--- a/Paper/eGreenhouse HardwareX.docx
+++ b/Paper/eGreenhouse HardwareX.docx
@@ -71,10 +71,10 @@
         <w:tblLook w:val="04A0" w:firstRow="1" w:lastRow="0" w:firstColumn="1" w:lastColumn="0" w:noHBand="0" w:noVBand="1"/>
       </w:tblPr>
       <w:tblGrid>
-        <w:gridCol w:w="2762"/>
-        <w:gridCol w:w="1130"/>
-        <w:gridCol w:w="3707"/>
-        <w:gridCol w:w="2241"/>
+        <w:gridCol w:w="3727"/>
+        <w:gridCol w:w="1208"/>
+        <w:gridCol w:w="2510"/>
+        <w:gridCol w:w="2395"/>
       </w:tblGrid>
       <w:tr>
         <w:trPr>
@@ -247,131 +247,107 @@
               <w:bottom w:w="75" w:type="dxa"/>
               <w:right w:w="75" w:type="dxa"/>
             </w:tcMar>
-            <w:hideMark/>
-          </w:tcPr>
-          <w:p>
-            <w:pPr>
-              <w:spacing w:after="0" w:line="240" w:lineRule="auto"/>
-              <w:rPr>
-                <w:rFonts w:ascii="Times New Roman" w:eastAsia="Times New Roman" w:hAnsi="Times New Roman" w:cs="Times New Roman"/>
-                <w:sz w:val="21"/>
-                <w:szCs w:val="21"/>
-              </w:rPr>
-            </w:pPr>
-            <w:r>
-              <w:rPr>
-                <w:rFonts w:ascii="Times New Roman" w:eastAsia="Times New Roman" w:hAnsi="Times New Roman" w:cs="Times New Roman"/>
-                <w:sz w:val="21"/>
-                <w:szCs w:val="21"/>
-              </w:rPr>
-              <w:t>TripodConnector2</w:t>
-            </w:r>
-          </w:p>
-        </w:tc>
-        <w:tc>
-          <w:tcPr>
-            <w:tcW w:w="0" w:type="auto"/>
-            <w:tcBorders>
-              <w:bottom w:val="nil"/>
-              <w:right w:val="nil"/>
-            </w:tcBorders>
-            <w:tcMar>
-              <w:top w:w="75" w:type="dxa"/>
-              <w:left w:w="75" w:type="dxa"/>
-              <w:bottom w:w="75" w:type="dxa"/>
-              <w:right w:w="75" w:type="dxa"/>
-            </w:tcMar>
-            <w:hideMark/>
-          </w:tcPr>
-          <w:p>
-            <w:pPr>
-              <w:spacing w:after="0" w:line="240" w:lineRule="auto"/>
-              <w:rPr>
-                <w:rFonts w:ascii="Times New Roman" w:eastAsia="Times New Roman" w:hAnsi="Times New Roman" w:cs="Times New Roman"/>
-                <w:sz w:val="21"/>
-                <w:szCs w:val="21"/>
-              </w:rPr>
-            </w:pPr>
-            <w:r>
-              <w:rPr>
-                <w:rFonts w:ascii="Times New Roman" w:eastAsia="Times New Roman" w:hAnsi="Times New Roman" w:cs="Times New Roman"/>
-                <w:sz w:val="21"/>
-                <w:szCs w:val="21"/>
-              </w:rPr>
-              <w:t>STL</w:t>
-            </w:r>
-          </w:p>
-        </w:tc>
-        <w:tc>
-          <w:tcPr>
-            <w:tcW w:w="0" w:type="auto"/>
-            <w:tcBorders>
-              <w:bottom w:val="nil"/>
-              <w:right w:val="nil"/>
-            </w:tcBorders>
-            <w:tcMar>
-              <w:top w:w="75" w:type="dxa"/>
-              <w:left w:w="75" w:type="dxa"/>
-              <w:bottom w:w="75" w:type="dxa"/>
-              <w:right w:w="75" w:type="dxa"/>
-            </w:tcMar>
-            <w:hideMark/>
-          </w:tcPr>
-          <w:p>
-            <w:pPr>
-              <w:spacing w:after="0" w:line="240" w:lineRule="auto"/>
-              <w:rPr>
-                <w:rFonts w:ascii="Times New Roman" w:eastAsia="Times New Roman" w:hAnsi="Times New Roman" w:cs="Times New Roman"/>
-                <w:sz w:val="21"/>
-                <w:szCs w:val="21"/>
-              </w:rPr>
-            </w:pPr>
-            <w:r>
-              <w:rPr>
-                <w:rFonts w:ascii="Times New Roman" w:eastAsia="Times New Roman" w:hAnsi="Times New Roman" w:cs="Times New Roman"/>
-                <w:sz w:val="21"/>
-                <w:szCs w:val="21"/>
-              </w:rPr>
-              <w:t>CERN Open Hardware License</w:t>
-            </w:r>
-          </w:p>
-        </w:tc>
-        <w:tc>
-          <w:tcPr>
-            <w:tcW w:w="0" w:type="auto"/>
-            <w:tcBorders>
-              <w:bottom w:val="nil"/>
-              <w:right w:val="nil"/>
-            </w:tcBorders>
-            <w:tcMar>
-              <w:top w:w="75" w:type="dxa"/>
-              <w:left w:w="75" w:type="dxa"/>
-              <w:bottom w:w="75" w:type="dxa"/>
-              <w:right w:w="75" w:type="dxa"/>
-            </w:tcMar>
-            <w:hideMark/>
-          </w:tcPr>
-          <w:p>
-            <w:pPr>
-              <w:spacing w:after="0" w:line="240" w:lineRule="auto"/>
-              <w:rPr>
-                <w:rFonts w:ascii="Times New Roman" w:eastAsia="Times New Roman" w:hAnsi="Times New Roman" w:cs="Times New Roman"/>
-                <w:sz w:val="21"/>
-                <w:szCs w:val="21"/>
-              </w:rPr>
-            </w:pPr>
-            <w:hyperlink r:id="rId5" w:tgtFrame="_blank" w:history="1">
-              <w:r>
-                <w:rPr>
-                  <w:rFonts w:ascii="Times New Roman" w:eastAsia="Times New Roman" w:hAnsi="Times New Roman" w:cs="Times New Roman"/>
-                  <w:color w:val="0C7DBB"/>
-                  <w:sz w:val="21"/>
-                  <w:szCs w:val="21"/>
-                  <w:u w:val="single"/>
-                </w:rPr>
-                <w:t>https://osf.io/tq3sb/</w:t>
-              </w:r>
-            </w:hyperlink>
+          </w:tcPr>
+          <w:p>
+            <w:pPr>
+              <w:spacing w:after="0" w:line="240" w:lineRule="auto"/>
+              <w:rPr>
+                <w:rFonts w:ascii="Times New Roman" w:eastAsia="Times New Roman" w:hAnsi="Times New Roman" w:cs="Times New Roman"/>
+                <w:sz w:val="21"/>
+                <w:szCs w:val="21"/>
+              </w:rPr>
+            </w:pPr>
+            <w:r>
+              <w:rPr>
+                <w:rFonts w:ascii="Times New Roman" w:eastAsia="Times New Roman" w:hAnsi="Times New Roman" w:cs="Times New Roman"/>
+                <w:sz w:val="21"/>
+                <w:szCs w:val="21"/>
+              </w:rPr>
+              <w:t>Hub</w:t>
+            </w:r>
+          </w:p>
+        </w:tc>
+        <w:tc>
+          <w:tcPr>
+            <w:tcW w:w="0" w:type="auto"/>
+            <w:tcBorders>
+              <w:bottom w:val="nil"/>
+              <w:right w:val="nil"/>
+            </w:tcBorders>
+            <w:tcMar>
+              <w:top w:w="75" w:type="dxa"/>
+              <w:left w:w="75" w:type="dxa"/>
+              <w:bottom w:w="75" w:type="dxa"/>
+              <w:right w:w="75" w:type="dxa"/>
+            </w:tcMar>
+          </w:tcPr>
+          <w:p>
+            <w:pPr>
+              <w:spacing w:after="0" w:line="240" w:lineRule="auto"/>
+              <w:rPr>
+                <w:rFonts w:ascii="Times New Roman" w:eastAsia="Times New Roman" w:hAnsi="Times New Roman" w:cs="Times New Roman"/>
+                <w:sz w:val="21"/>
+                <w:szCs w:val="21"/>
+              </w:rPr>
+            </w:pPr>
+            <w:r>
+              <w:rPr>
+                <w:rFonts w:ascii="Times New Roman" w:eastAsia="Times New Roman" w:hAnsi="Times New Roman" w:cs="Times New Roman"/>
+                <w:sz w:val="21"/>
+                <w:szCs w:val="21"/>
+              </w:rPr>
+              <w:t>.ino</w:t>
+            </w:r>
+          </w:p>
+        </w:tc>
+        <w:tc>
+          <w:tcPr>
+            <w:tcW w:w="0" w:type="auto"/>
+            <w:tcBorders>
+              <w:bottom w:val="nil"/>
+              <w:right w:val="nil"/>
+            </w:tcBorders>
+            <w:tcMar>
+              <w:top w:w="75" w:type="dxa"/>
+              <w:left w:w="75" w:type="dxa"/>
+              <w:bottom w:w="75" w:type="dxa"/>
+              <w:right w:w="75" w:type="dxa"/>
+            </w:tcMar>
+          </w:tcPr>
+          <w:p>
+            <w:pPr>
+              <w:spacing w:after="0" w:line="240" w:lineRule="auto"/>
+              <w:rPr>
+                <w:rFonts w:ascii="Times New Roman" w:eastAsia="Times New Roman" w:hAnsi="Times New Roman" w:cs="Times New Roman"/>
+                <w:sz w:val="21"/>
+                <w:szCs w:val="21"/>
+              </w:rPr>
+            </w:pPr>
+          </w:p>
+        </w:tc>
+        <w:tc>
+          <w:tcPr>
+            <w:tcW w:w="0" w:type="auto"/>
+            <w:tcBorders>
+              <w:bottom w:val="nil"/>
+              <w:right w:val="nil"/>
+            </w:tcBorders>
+            <w:tcMar>
+              <w:top w:w="75" w:type="dxa"/>
+              <w:left w:w="75" w:type="dxa"/>
+              <w:bottom w:w="75" w:type="dxa"/>
+              <w:right w:w="75" w:type="dxa"/>
+            </w:tcMar>
+          </w:tcPr>
+          <w:p>
+            <w:pPr>
+              <w:spacing w:after="0" w:line="240" w:lineRule="auto"/>
+              <w:rPr>
+                <w:rFonts w:ascii="Times New Roman" w:eastAsia="Times New Roman" w:hAnsi="Times New Roman" w:cs="Times New Roman"/>
+                <w:sz w:val="21"/>
+                <w:szCs w:val="21"/>
+              </w:rPr>
+            </w:pPr>
           </w:p>
         </w:tc>
       </w:tr>
@@ -389,131 +365,107 @@
               <w:bottom w:w="75" w:type="dxa"/>
               <w:right w:w="75" w:type="dxa"/>
             </w:tcMar>
-            <w:hideMark/>
-          </w:tcPr>
-          <w:p>
-            <w:pPr>
-              <w:spacing w:after="0" w:line="240" w:lineRule="auto"/>
-              <w:rPr>
-                <w:rFonts w:ascii="Times New Roman" w:eastAsia="Times New Roman" w:hAnsi="Times New Roman" w:cs="Times New Roman"/>
-                <w:sz w:val="21"/>
-                <w:szCs w:val="21"/>
-              </w:rPr>
-            </w:pPr>
-            <w:r>
-              <w:rPr>
-                <w:rFonts w:ascii="Times New Roman" w:eastAsia="Times New Roman" w:hAnsi="Times New Roman" w:cs="Times New Roman"/>
-                <w:sz w:val="21"/>
-                <w:szCs w:val="21"/>
-              </w:rPr>
-              <w:t>LineRoller3Base</w:t>
-            </w:r>
-          </w:p>
-        </w:tc>
-        <w:tc>
-          <w:tcPr>
-            <w:tcW w:w="0" w:type="auto"/>
-            <w:tcBorders>
-              <w:bottom w:val="nil"/>
-              <w:right w:val="nil"/>
-            </w:tcBorders>
-            <w:tcMar>
-              <w:top w:w="75" w:type="dxa"/>
-              <w:left w:w="75" w:type="dxa"/>
-              <w:bottom w:w="75" w:type="dxa"/>
-              <w:right w:w="75" w:type="dxa"/>
-            </w:tcMar>
-            <w:hideMark/>
-          </w:tcPr>
-          <w:p>
-            <w:pPr>
-              <w:spacing w:after="0" w:line="240" w:lineRule="auto"/>
-              <w:rPr>
-                <w:rFonts w:ascii="Times New Roman" w:eastAsia="Times New Roman" w:hAnsi="Times New Roman" w:cs="Times New Roman"/>
-                <w:sz w:val="21"/>
-                <w:szCs w:val="21"/>
-              </w:rPr>
-            </w:pPr>
-            <w:r>
-              <w:rPr>
-                <w:rFonts w:ascii="Times New Roman" w:eastAsia="Times New Roman" w:hAnsi="Times New Roman" w:cs="Times New Roman"/>
-                <w:sz w:val="21"/>
-                <w:szCs w:val="21"/>
-              </w:rPr>
-              <w:t>STL</w:t>
-            </w:r>
-          </w:p>
-        </w:tc>
-        <w:tc>
-          <w:tcPr>
-            <w:tcW w:w="0" w:type="auto"/>
-            <w:tcBorders>
-              <w:bottom w:val="nil"/>
-              <w:right w:val="nil"/>
-            </w:tcBorders>
-            <w:tcMar>
-              <w:top w:w="75" w:type="dxa"/>
-              <w:left w:w="75" w:type="dxa"/>
-              <w:bottom w:w="75" w:type="dxa"/>
-              <w:right w:w="75" w:type="dxa"/>
-            </w:tcMar>
-            <w:hideMark/>
-          </w:tcPr>
-          <w:p>
-            <w:pPr>
-              <w:spacing w:after="0" w:line="240" w:lineRule="auto"/>
-              <w:rPr>
-                <w:rFonts w:ascii="Times New Roman" w:eastAsia="Times New Roman" w:hAnsi="Times New Roman" w:cs="Times New Roman"/>
-                <w:sz w:val="21"/>
-                <w:szCs w:val="21"/>
-              </w:rPr>
-            </w:pPr>
-            <w:r>
-              <w:rPr>
-                <w:rFonts w:ascii="Times New Roman" w:eastAsia="Times New Roman" w:hAnsi="Times New Roman" w:cs="Times New Roman"/>
-                <w:sz w:val="21"/>
-                <w:szCs w:val="21"/>
-              </w:rPr>
-              <w:t>CERN Open Hardware License</w:t>
-            </w:r>
-          </w:p>
-        </w:tc>
-        <w:tc>
-          <w:tcPr>
-            <w:tcW w:w="0" w:type="auto"/>
-            <w:tcBorders>
-              <w:bottom w:val="nil"/>
-              <w:right w:val="nil"/>
-            </w:tcBorders>
-            <w:tcMar>
-              <w:top w:w="75" w:type="dxa"/>
-              <w:left w:w="75" w:type="dxa"/>
-              <w:bottom w:w="75" w:type="dxa"/>
-              <w:right w:w="75" w:type="dxa"/>
-            </w:tcMar>
-            <w:hideMark/>
-          </w:tcPr>
-          <w:p>
-            <w:pPr>
-              <w:spacing w:after="0" w:line="240" w:lineRule="auto"/>
-              <w:rPr>
-                <w:rFonts w:ascii="Times New Roman" w:eastAsia="Times New Roman" w:hAnsi="Times New Roman" w:cs="Times New Roman"/>
-                <w:sz w:val="21"/>
-                <w:szCs w:val="21"/>
-              </w:rPr>
-            </w:pPr>
-            <w:hyperlink r:id="rId6" w:tgtFrame="_blank" w:history="1">
-              <w:r>
-                <w:rPr>
-                  <w:rFonts w:ascii="Times New Roman" w:eastAsia="Times New Roman" w:hAnsi="Times New Roman" w:cs="Times New Roman"/>
-                  <w:color w:val="0C7DBB"/>
-                  <w:sz w:val="21"/>
-                  <w:szCs w:val="21"/>
-                  <w:u w:val="single"/>
-                </w:rPr>
-                <w:t>https://osf.io/tq3sb/</w:t>
-              </w:r>
-            </w:hyperlink>
+          </w:tcPr>
+          <w:p>
+            <w:pPr>
+              <w:spacing w:after="0" w:line="240" w:lineRule="auto"/>
+              <w:rPr>
+                <w:rFonts w:ascii="Times New Roman" w:eastAsia="Times New Roman" w:hAnsi="Times New Roman" w:cs="Times New Roman"/>
+                <w:sz w:val="21"/>
+                <w:szCs w:val="21"/>
+              </w:rPr>
+            </w:pPr>
+            <w:r>
+              <w:rPr>
+                <w:rFonts w:ascii="Times New Roman" w:eastAsia="Times New Roman" w:hAnsi="Times New Roman" w:cs="Times New Roman"/>
+                <w:sz w:val="21"/>
+                <w:szCs w:val="21"/>
+              </w:rPr>
+              <w:t>config</w:t>
+            </w:r>
+          </w:p>
+        </w:tc>
+        <w:tc>
+          <w:tcPr>
+            <w:tcW w:w="0" w:type="auto"/>
+            <w:tcBorders>
+              <w:bottom w:val="nil"/>
+              <w:right w:val="nil"/>
+            </w:tcBorders>
+            <w:tcMar>
+              <w:top w:w="75" w:type="dxa"/>
+              <w:left w:w="75" w:type="dxa"/>
+              <w:bottom w:w="75" w:type="dxa"/>
+              <w:right w:w="75" w:type="dxa"/>
+            </w:tcMar>
+          </w:tcPr>
+          <w:p>
+            <w:pPr>
+              <w:spacing w:after="0" w:line="240" w:lineRule="auto"/>
+              <w:rPr>
+                <w:rFonts w:ascii="Times New Roman" w:eastAsia="Times New Roman" w:hAnsi="Times New Roman" w:cs="Times New Roman"/>
+                <w:sz w:val="21"/>
+                <w:szCs w:val="21"/>
+              </w:rPr>
+            </w:pPr>
+            <w:r>
+              <w:rPr>
+                <w:rFonts w:ascii="Times New Roman" w:eastAsia="Times New Roman" w:hAnsi="Times New Roman" w:cs="Times New Roman"/>
+                <w:sz w:val="21"/>
+                <w:szCs w:val="21"/>
+              </w:rPr>
+              <w:t>.h</w:t>
+            </w:r>
+          </w:p>
+        </w:tc>
+        <w:tc>
+          <w:tcPr>
+            <w:tcW w:w="0" w:type="auto"/>
+            <w:tcBorders>
+              <w:bottom w:val="nil"/>
+              <w:right w:val="nil"/>
+            </w:tcBorders>
+            <w:tcMar>
+              <w:top w:w="75" w:type="dxa"/>
+              <w:left w:w="75" w:type="dxa"/>
+              <w:bottom w:w="75" w:type="dxa"/>
+              <w:right w:w="75" w:type="dxa"/>
+            </w:tcMar>
+          </w:tcPr>
+          <w:p>
+            <w:pPr>
+              <w:spacing w:after="0" w:line="240" w:lineRule="auto"/>
+              <w:rPr>
+                <w:rFonts w:ascii="Times New Roman" w:eastAsia="Times New Roman" w:hAnsi="Times New Roman" w:cs="Times New Roman"/>
+                <w:sz w:val="21"/>
+                <w:szCs w:val="21"/>
+              </w:rPr>
+            </w:pPr>
+          </w:p>
+        </w:tc>
+        <w:tc>
+          <w:tcPr>
+            <w:tcW w:w="0" w:type="auto"/>
+            <w:tcBorders>
+              <w:bottom w:val="nil"/>
+              <w:right w:val="nil"/>
+            </w:tcBorders>
+            <w:tcMar>
+              <w:top w:w="75" w:type="dxa"/>
+              <w:left w:w="75" w:type="dxa"/>
+              <w:bottom w:w="75" w:type="dxa"/>
+              <w:right w:w="75" w:type="dxa"/>
+            </w:tcMar>
+          </w:tcPr>
+          <w:p>
+            <w:pPr>
+              <w:spacing w:after="0" w:line="240" w:lineRule="auto"/>
+              <w:rPr>
+                <w:rFonts w:ascii="Times New Roman" w:eastAsia="Times New Roman" w:hAnsi="Times New Roman" w:cs="Times New Roman"/>
+                <w:sz w:val="21"/>
+                <w:szCs w:val="21"/>
+              </w:rPr>
+            </w:pPr>
           </w:p>
         </w:tc>
       </w:tr>
@@ -531,133 +483,107 @@
               <w:bottom w:w="75" w:type="dxa"/>
               <w:right w:w="75" w:type="dxa"/>
             </w:tcMar>
-            <w:hideMark/>
-          </w:tcPr>
-          <w:p>
-            <w:pPr>
-              <w:spacing w:after="0" w:line="240" w:lineRule="auto"/>
-              <w:rPr>
-                <w:rFonts w:ascii="Times New Roman" w:eastAsia="Times New Roman" w:hAnsi="Times New Roman" w:cs="Times New Roman"/>
-                <w:sz w:val="21"/>
-                <w:szCs w:val="21"/>
-              </w:rPr>
-            </w:pPr>
-            <w:proofErr w:type="spellStart"/>
-            <w:r>
-              <w:rPr>
-                <w:rFonts w:ascii="Times New Roman" w:eastAsia="Times New Roman" w:hAnsi="Times New Roman" w:cs="Times New Roman"/>
-                <w:sz w:val="21"/>
-                <w:szCs w:val="21"/>
-              </w:rPr>
-              <w:t>LineRollerSpacerBottom</w:t>
-            </w:r>
-            <w:proofErr w:type="spellEnd"/>
-          </w:p>
-        </w:tc>
-        <w:tc>
-          <w:tcPr>
-            <w:tcW w:w="0" w:type="auto"/>
-            <w:tcBorders>
-              <w:bottom w:val="nil"/>
-              <w:right w:val="nil"/>
-            </w:tcBorders>
-            <w:tcMar>
-              <w:top w:w="75" w:type="dxa"/>
-              <w:left w:w="75" w:type="dxa"/>
-              <w:bottom w:w="75" w:type="dxa"/>
-              <w:right w:w="75" w:type="dxa"/>
-            </w:tcMar>
-            <w:hideMark/>
-          </w:tcPr>
-          <w:p>
-            <w:pPr>
-              <w:spacing w:after="0" w:line="240" w:lineRule="auto"/>
-              <w:rPr>
-                <w:rFonts w:ascii="Times New Roman" w:eastAsia="Times New Roman" w:hAnsi="Times New Roman" w:cs="Times New Roman"/>
-                <w:sz w:val="21"/>
-                <w:szCs w:val="21"/>
-              </w:rPr>
-            </w:pPr>
-            <w:r>
-              <w:rPr>
-                <w:rFonts w:ascii="Times New Roman" w:eastAsia="Times New Roman" w:hAnsi="Times New Roman" w:cs="Times New Roman"/>
-                <w:sz w:val="21"/>
-                <w:szCs w:val="21"/>
-              </w:rPr>
-              <w:t>STL</w:t>
-            </w:r>
-          </w:p>
-        </w:tc>
-        <w:tc>
-          <w:tcPr>
-            <w:tcW w:w="0" w:type="auto"/>
-            <w:tcBorders>
-              <w:bottom w:val="nil"/>
-              <w:right w:val="nil"/>
-            </w:tcBorders>
-            <w:tcMar>
-              <w:top w:w="75" w:type="dxa"/>
-              <w:left w:w="75" w:type="dxa"/>
-              <w:bottom w:w="75" w:type="dxa"/>
-              <w:right w:w="75" w:type="dxa"/>
-            </w:tcMar>
-            <w:hideMark/>
-          </w:tcPr>
-          <w:p>
-            <w:pPr>
-              <w:spacing w:after="0" w:line="240" w:lineRule="auto"/>
-              <w:rPr>
-                <w:rFonts w:ascii="Times New Roman" w:eastAsia="Times New Roman" w:hAnsi="Times New Roman" w:cs="Times New Roman"/>
-                <w:sz w:val="21"/>
-                <w:szCs w:val="21"/>
-              </w:rPr>
-            </w:pPr>
-            <w:r>
-              <w:rPr>
-                <w:rFonts w:ascii="Times New Roman" w:eastAsia="Times New Roman" w:hAnsi="Times New Roman" w:cs="Times New Roman"/>
-                <w:sz w:val="21"/>
-                <w:szCs w:val="21"/>
-              </w:rPr>
-              <w:t>CERN Open Hardware License</w:t>
-            </w:r>
-          </w:p>
-        </w:tc>
-        <w:tc>
-          <w:tcPr>
-            <w:tcW w:w="0" w:type="auto"/>
-            <w:tcBorders>
-              <w:bottom w:val="nil"/>
-              <w:right w:val="nil"/>
-            </w:tcBorders>
-            <w:tcMar>
-              <w:top w:w="75" w:type="dxa"/>
-              <w:left w:w="75" w:type="dxa"/>
-              <w:bottom w:w="75" w:type="dxa"/>
-              <w:right w:w="75" w:type="dxa"/>
-            </w:tcMar>
-            <w:hideMark/>
-          </w:tcPr>
-          <w:p>
-            <w:pPr>
-              <w:spacing w:after="0" w:line="240" w:lineRule="auto"/>
-              <w:rPr>
-                <w:rFonts w:ascii="Times New Roman" w:eastAsia="Times New Roman" w:hAnsi="Times New Roman" w:cs="Times New Roman"/>
-                <w:sz w:val="21"/>
-                <w:szCs w:val="21"/>
-              </w:rPr>
-            </w:pPr>
-            <w:hyperlink r:id="rId7" w:tgtFrame="_blank" w:history="1">
-              <w:r>
-                <w:rPr>
-                  <w:rFonts w:ascii="Times New Roman" w:eastAsia="Times New Roman" w:hAnsi="Times New Roman" w:cs="Times New Roman"/>
-                  <w:color w:val="0C7DBB"/>
-                  <w:sz w:val="21"/>
-                  <w:szCs w:val="21"/>
-                  <w:u w:val="single"/>
-                </w:rPr>
-                <w:t>https://osf.io/tq3sb/</w:t>
-              </w:r>
-            </w:hyperlink>
+          </w:tcPr>
+          <w:p>
+            <w:pPr>
+              <w:spacing w:after="0" w:line="240" w:lineRule="auto"/>
+              <w:rPr>
+                <w:rFonts w:ascii="Times New Roman" w:eastAsia="Times New Roman" w:hAnsi="Times New Roman" w:cs="Times New Roman"/>
+                <w:sz w:val="21"/>
+                <w:szCs w:val="21"/>
+              </w:rPr>
+            </w:pPr>
+            <w:r>
+              <w:rPr>
+                <w:rFonts w:ascii="Times New Roman" w:eastAsia="Times New Roman" w:hAnsi="Times New Roman" w:cs="Times New Roman"/>
+                <w:sz w:val="21"/>
+                <w:szCs w:val="21"/>
+              </w:rPr>
+              <w:t>eGreenHouse_Sensor_Collector</w:t>
+            </w:r>
+          </w:p>
+        </w:tc>
+        <w:tc>
+          <w:tcPr>
+            <w:tcW w:w="0" w:type="auto"/>
+            <w:tcBorders>
+              <w:bottom w:val="nil"/>
+              <w:right w:val="nil"/>
+            </w:tcBorders>
+            <w:tcMar>
+              <w:top w:w="75" w:type="dxa"/>
+              <w:left w:w="75" w:type="dxa"/>
+              <w:bottom w:w="75" w:type="dxa"/>
+              <w:right w:w="75" w:type="dxa"/>
+            </w:tcMar>
+          </w:tcPr>
+          <w:p>
+            <w:pPr>
+              <w:spacing w:after="0" w:line="240" w:lineRule="auto"/>
+              <w:rPr>
+                <w:rFonts w:ascii="Times New Roman" w:eastAsia="Times New Roman" w:hAnsi="Times New Roman" w:cs="Times New Roman"/>
+                <w:sz w:val="21"/>
+                <w:szCs w:val="21"/>
+              </w:rPr>
+            </w:pPr>
+            <w:r>
+              <w:rPr>
+                <w:rFonts w:ascii="Times New Roman" w:eastAsia="Times New Roman" w:hAnsi="Times New Roman" w:cs="Times New Roman"/>
+                <w:sz w:val="21"/>
+                <w:szCs w:val="21"/>
+              </w:rPr>
+              <w:t>.ino</w:t>
+            </w:r>
+          </w:p>
+        </w:tc>
+        <w:tc>
+          <w:tcPr>
+            <w:tcW w:w="0" w:type="auto"/>
+            <w:tcBorders>
+              <w:bottom w:val="nil"/>
+              <w:right w:val="nil"/>
+            </w:tcBorders>
+            <w:tcMar>
+              <w:top w:w="75" w:type="dxa"/>
+              <w:left w:w="75" w:type="dxa"/>
+              <w:bottom w:w="75" w:type="dxa"/>
+              <w:right w:w="75" w:type="dxa"/>
+            </w:tcMar>
+          </w:tcPr>
+          <w:p>
+            <w:pPr>
+              <w:spacing w:after="0" w:line="240" w:lineRule="auto"/>
+              <w:rPr>
+                <w:rFonts w:ascii="Times New Roman" w:eastAsia="Times New Roman" w:hAnsi="Times New Roman" w:cs="Times New Roman"/>
+                <w:sz w:val="21"/>
+                <w:szCs w:val="21"/>
+              </w:rPr>
+            </w:pPr>
+          </w:p>
+        </w:tc>
+        <w:tc>
+          <w:tcPr>
+            <w:tcW w:w="0" w:type="auto"/>
+            <w:tcBorders>
+              <w:bottom w:val="nil"/>
+              <w:right w:val="nil"/>
+            </w:tcBorders>
+            <w:tcMar>
+              <w:top w:w="75" w:type="dxa"/>
+              <w:left w:w="75" w:type="dxa"/>
+              <w:bottom w:w="75" w:type="dxa"/>
+              <w:right w:w="75" w:type="dxa"/>
+            </w:tcMar>
+          </w:tcPr>
+          <w:p>
+            <w:pPr>
+              <w:spacing w:after="0" w:line="240" w:lineRule="auto"/>
+              <w:rPr>
+                <w:rFonts w:ascii="Times New Roman" w:eastAsia="Times New Roman" w:hAnsi="Times New Roman" w:cs="Times New Roman"/>
+                <w:sz w:val="21"/>
+                <w:szCs w:val="21"/>
+              </w:rPr>
+            </w:pPr>
           </w:p>
         </w:tc>
       </w:tr>
@@ -675,133 +601,107 @@
               <w:bottom w:w="75" w:type="dxa"/>
               <w:right w:w="75" w:type="dxa"/>
             </w:tcMar>
-            <w:hideMark/>
-          </w:tcPr>
-          <w:p>
-            <w:pPr>
-              <w:spacing w:after="0" w:line="240" w:lineRule="auto"/>
-              <w:rPr>
-                <w:rFonts w:ascii="Times New Roman" w:eastAsia="Times New Roman" w:hAnsi="Times New Roman" w:cs="Times New Roman"/>
-                <w:sz w:val="21"/>
-                <w:szCs w:val="21"/>
-              </w:rPr>
-            </w:pPr>
-            <w:proofErr w:type="spellStart"/>
-            <w:r>
-              <w:rPr>
-                <w:rFonts w:ascii="Times New Roman" w:eastAsia="Times New Roman" w:hAnsi="Times New Roman" w:cs="Times New Roman"/>
-                <w:sz w:val="21"/>
-                <w:szCs w:val="21"/>
-              </w:rPr>
-              <w:t>IdleRing</w:t>
-            </w:r>
-            <w:proofErr w:type="spellEnd"/>
-          </w:p>
-        </w:tc>
-        <w:tc>
-          <w:tcPr>
-            <w:tcW w:w="0" w:type="auto"/>
-            <w:tcBorders>
-              <w:bottom w:val="nil"/>
-              <w:right w:val="nil"/>
-            </w:tcBorders>
-            <w:tcMar>
-              <w:top w:w="75" w:type="dxa"/>
-              <w:left w:w="75" w:type="dxa"/>
-              <w:bottom w:w="75" w:type="dxa"/>
-              <w:right w:w="75" w:type="dxa"/>
-            </w:tcMar>
-            <w:hideMark/>
-          </w:tcPr>
-          <w:p>
-            <w:pPr>
-              <w:spacing w:after="0" w:line="240" w:lineRule="auto"/>
-              <w:rPr>
-                <w:rFonts w:ascii="Times New Roman" w:eastAsia="Times New Roman" w:hAnsi="Times New Roman" w:cs="Times New Roman"/>
-                <w:sz w:val="21"/>
-                <w:szCs w:val="21"/>
-              </w:rPr>
-            </w:pPr>
-            <w:r>
-              <w:rPr>
-                <w:rFonts w:ascii="Times New Roman" w:eastAsia="Times New Roman" w:hAnsi="Times New Roman" w:cs="Times New Roman"/>
-                <w:sz w:val="21"/>
-                <w:szCs w:val="21"/>
-              </w:rPr>
-              <w:t>STL</w:t>
-            </w:r>
-          </w:p>
-        </w:tc>
-        <w:tc>
-          <w:tcPr>
-            <w:tcW w:w="0" w:type="auto"/>
-            <w:tcBorders>
-              <w:bottom w:val="nil"/>
-              <w:right w:val="nil"/>
-            </w:tcBorders>
-            <w:tcMar>
-              <w:top w:w="75" w:type="dxa"/>
-              <w:left w:w="75" w:type="dxa"/>
-              <w:bottom w:w="75" w:type="dxa"/>
-              <w:right w:w="75" w:type="dxa"/>
-            </w:tcMar>
-            <w:hideMark/>
-          </w:tcPr>
-          <w:p>
-            <w:pPr>
-              <w:spacing w:after="0" w:line="240" w:lineRule="auto"/>
-              <w:rPr>
-                <w:rFonts w:ascii="Times New Roman" w:eastAsia="Times New Roman" w:hAnsi="Times New Roman" w:cs="Times New Roman"/>
-                <w:sz w:val="21"/>
-                <w:szCs w:val="21"/>
-              </w:rPr>
-            </w:pPr>
-            <w:r>
-              <w:rPr>
-                <w:rFonts w:ascii="Times New Roman" w:eastAsia="Times New Roman" w:hAnsi="Times New Roman" w:cs="Times New Roman"/>
-                <w:sz w:val="21"/>
-                <w:szCs w:val="21"/>
-              </w:rPr>
-              <w:t>CERN Open Hardware License</w:t>
-            </w:r>
-          </w:p>
-        </w:tc>
-        <w:tc>
-          <w:tcPr>
-            <w:tcW w:w="0" w:type="auto"/>
-            <w:tcBorders>
-              <w:bottom w:val="nil"/>
-              <w:right w:val="nil"/>
-            </w:tcBorders>
-            <w:tcMar>
-              <w:top w:w="75" w:type="dxa"/>
-              <w:left w:w="75" w:type="dxa"/>
-              <w:bottom w:w="75" w:type="dxa"/>
-              <w:right w:w="75" w:type="dxa"/>
-            </w:tcMar>
-            <w:hideMark/>
-          </w:tcPr>
-          <w:p>
-            <w:pPr>
-              <w:spacing w:after="0" w:line="240" w:lineRule="auto"/>
-              <w:rPr>
-                <w:rFonts w:ascii="Times New Roman" w:eastAsia="Times New Roman" w:hAnsi="Times New Roman" w:cs="Times New Roman"/>
-                <w:sz w:val="21"/>
-                <w:szCs w:val="21"/>
-              </w:rPr>
-            </w:pPr>
-            <w:hyperlink r:id="rId8" w:tgtFrame="_blank" w:history="1">
-              <w:r>
-                <w:rPr>
-                  <w:rFonts w:ascii="Times New Roman" w:eastAsia="Times New Roman" w:hAnsi="Times New Roman" w:cs="Times New Roman"/>
-                  <w:color w:val="0C7DBB"/>
-                  <w:sz w:val="21"/>
-                  <w:szCs w:val="21"/>
-                  <w:u w:val="single"/>
-                </w:rPr>
-                <w:t>https://osf.io/tq3sb/</w:t>
-              </w:r>
-            </w:hyperlink>
+          </w:tcPr>
+          <w:p>
+            <w:pPr>
+              <w:spacing w:after="0" w:line="240" w:lineRule="auto"/>
+              <w:rPr>
+                <w:rFonts w:ascii="Times New Roman" w:eastAsia="Times New Roman" w:hAnsi="Times New Roman" w:cs="Times New Roman"/>
+                <w:sz w:val="21"/>
+                <w:szCs w:val="21"/>
+              </w:rPr>
+            </w:pPr>
+            <w:r>
+              <w:rPr>
+                <w:rFonts w:ascii="Times New Roman" w:eastAsia="Times New Roman" w:hAnsi="Times New Roman" w:cs="Times New Roman"/>
+                <w:sz w:val="21"/>
+                <w:szCs w:val="21"/>
+              </w:rPr>
+              <w:t>config</w:t>
+            </w:r>
+          </w:p>
+        </w:tc>
+        <w:tc>
+          <w:tcPr>
+            <w:tcW w:w="0" w:type="auto"/>
+            <w:tcBorders>
+              <w:bottom w:val="nil"/>
+              <w:right w:val="nil"/>
+            </w:tcBorders>
+            <w:tcMar>
+              <w:top w:w="75" w:type="dxa"/>
+              <w:left w:w="75" w:type="dxa"/>
+              <w:bottom w:w="75" w:type="dxa"/>
+              <w:right w:w="75" w:type="dxa"/>
+            </w:tcMar>
+          </w:tcPr>
+          <w:p>
+            <w:pPr>
+              <w:spacing w:after="0" w:line="240" w:lineRule="auto"/>
+              <w:rPr>
+                <w:rFonts w:ascii="Times New Roman" w:eastAsia="Times New Roman" w:hAnsi="Times New Roman" w:cs="Times New Roman"/>
+                <w:sz w:val="21"/>
+                <w:szCs w:val="21"/>
+              </w:rPr>
+            </w:pPr>
+            <w:r>
+              <w:rPr>
+                <w:rFonts w:ascii="Times New Roman" w:eastAsia="Times New Roman" w:hAnsi="Times New Roman" w:cs="Times New Roman"/>
+                <w:sz w:val="21"/>
+                <w:szCs w:val="21"/>
+              </w:rPr>
+              <w:t>.h</w:t>
+            </w:r>
+          </w:p>
+        </w:tc>
+        <w:tc>
+          <w:tcPr>
+            <w:tcW w:w="0" w:type="auto"/>
+            <w:tcBorders>
+              <w:bottom w:val="nil"/>
+              <w:right w:val="nil"/>
+            </w:tcBorders>
+            <w:tcMar>
+              <w:top w:w="75" w:type="dxa"/>
+              <w:left w:w="75" w:type="dxa"/>
+              <w:bottom w:w="75" w:type="dxa"/>
+              <w:right w:w="75" w:type="dxa"/>
+            </w:tcMar>
+          </w:tcPr>
+          <w:p>
+            <w:pPr>
+              <w:spacing w:after="0" w:line="240" w:lineRule="auto"/>
+              <w:rPr>
+                <w:rFonts w:ascii="Times New Roman" w:eastAsia="Times New Roman" w:hAnsi="Times New Roman" w:cs="Times New Roman"/>
+                <w:sz w:val="21"/>
+                <w:szCs w:val="21"/>
+              </w:rPr>
+            </w:pPr>
+          </w:p>
+        </w:tc>
+        <w:tc>
+          <w:tcPr>
+            <w:tcW w:w="0" w:type="auto"/>
+            <w:tcBorders>
+              <w:bottom w:val="nil"/>
+              <w:right w:val="nil"/>
+            </w:tcBorders>
+            <w:tcMar>
+              <w:top w:w="75" w:type="dxa"/>
+              <w:left w:w="75" w:type="dxa"/>
+              <w:bottom w:w="75" w:type="dxa"/>
+              <w:right w:w="75" w:type="dxa"/>
+            </w:tcMar>
+          </w:tcPr>
+          <w:p>
+            <w:pPr>
+              <w:spacing w:after="0" w:line="240" w:lineRule="auto"/>
+              <w:rPr>
+                <w:rFonts w:ascii="Times New Roman" w:eastAsia="Times New Roman" w:hAnsi="Times New Roman" w:cs="Times New Roman"/>
+                <w:sz w:val="21"/>
+                <w:szCs w:val="21"/>
+              </w:rPr>
+            </w:pPr>
           </w:p>
         </w:tc>
       </w:tr>
@@ -819,133 +719,107 @@
               <w:bottom w:w="75" w:type="dxa"/>
               <w:right w:w="75" w:type="dxa"/>
             </w:tcMar>
-            <w:hideMark/>
-          </w:tcPr>
-          <w:p>
-            <w:pPr>
-              <w:spacing w:after="0" w:line="240" w:lineRule="auto"/>
-              <w:rPr>
-                <w:rFonts w:ascii="Times New Roman" w:eastAsia="Times New Roman" w:hAnsi="Times New Roman" w:cs="Times New Roman"/>
-                <w:sz w:val="21"/>
-                <w:szCs w:val="21"/>
-              </w:rPr>
-            </w:pPr>
-            <w:proofErr w:type="spellStart"/>
-            <w:r>
-              <w:rPr>
-                <w:rFonts w:ascii="Times New Roman" w:eastAsia="Times New Roman" w:hAnsi="Times New Roman" w:cs="Times New Roman"/>
-                <w:sz w:val="21"/>
-                <w:szCs w:val="21"/>
-              </w:rPr>
-              <w:t>LineRollerSpacerTop</w:t>
-            </w:r>
-            <w:proofErr w:type="spellEnd"/>
-          </w:p>
-        </w:tc>
-        <w:tc>
-          <w:tcPr>
-            <w:tcW w:w="0" w:type="auto"/>
-            <w:tcBorders>
-              <w:bottom w:val="nil"/>
-              <w:right w:val="nil"/>
-            </w:tcBorders>
-            <w:tcMar>
-              <w:top w:w="75" w:type="dxa"/>
-              <w:left w:w="75" w:type="dxa"/>
-              <w:bottom w:w="75" w:type="dxa"/>
-              <w:right w:w="75" w:type="dxa"/>
-            </w:tcMar>
-            <w:hideMark/>
-          </w:tcPr>
-          <w:p>
-            <w:pPr>
-              <w:spacing w:after="0" w:line="240" w:lineRule="auto"/>
-              <w:rPr>
-                <w:rFonts w:ascii="Times New Roman" w:eastAsia="Times New Roman" w:hAnsi="Times New Roman" w:cs="Times New Roman"/>
-                <w:sz w:val="21"/>
-                <w:szCs w:val="21"/>
-              </w:rPr>
-            </w:pPr>
-            <w:r>
-              <w:rPr>
-                <w:rFonts w:ascii="Times New Roman" w:eastAsia="Times New Roman" w:hAnsi="Times New Roman" w:cs="Times New Roman"/>
-                <w:sz w:val="21"/>
-                <w:szCs w:val="21"/>
-              </w:rPr>
-              <w:t>STL</w:t>
-            </w:r>
-          </w:p>
-        </w:tc>
-        <w:tc>
-          <w:tcPr>
-            <w:tcW w:w="0" w:type="auto"/>
-            <w:tcBorders>
-              <w:bottom w:val="nil"/>
-              <w:right w:val="nil"/>
-            </w:tcBorders>
-            <w:tcMar>
-              <w:top w:w="75" w:type="dxa"/>
-              <w:left w:w="75" w:type="dxa"/>
-              <w:bottom w:w="75" w:type="dxa"/>
-              <w:right w:w="75" w:type="dxa"/>
-            </w:tcMar>
-            <w:hideMark/>
-          </w:tcPr>
-          <w:p>
-            <w:pPr>
-              <w:spacing w:after="0" w:line="240" w:lineRule="auto"/>
-              <w:rPr>
-                <w:rFonts w:ascii="Times New Roman" w:eastAsia="Times New Roman" w:hAnsi="Times New Roman" w:cs="Times New Roman"/>
-                <w:sz w:val="21"/>
-                <w:szCs w:val="21"/>
-              </w:rPr>
-            </w:pPr>
-            <w:r>
-              <w:rPr>
-                <w:rFonts w:ascii="Times New Roman" w:eastAsia="Times New Roman" w:hAnsi="Times New Roman" w:cs="Times New Roman"/>
-                <w:sz w:val="21"/>
-                <w:szCs w:val="21"/>
-              </w:rPr>
-              <w:t>CERN Open Hardware License</w:t>
-            </w:r>
-          </w:p>
-        </w:tc>
-        <w:tc>
-          <w:tcPr>
-            <w:tcW w:w="0" w:type="auto"/>
-            <w:tcBorders>
-              <w:bottom w:val="nil"/>
-              <w:right w:val="nil"/>
-            </w:tcBorders>
-            <w:tcMar>
-              <w:top w:w="75" w:type="dxa"/>
-              <w:left w:w="75" w:type="dxa"/>
-              <w:bottom w:w="75" w:type="dxa"/>
-              <w:right w:w="75" w:type="dxa"/>
-            </w:tcMar>
-            <w:hideMark/>
-          </w:tcPr>
-          <w:p>
-            <w:pPr>
-              <w:spacing w:after="0" w:line="240" w:lineRule="auto"/>
-              <w:rPr>
-                <w:rFonts w:ascii="Times New Roman" w:eastAsia="Times New Roman" w:hAnsi="Times New Roman" w:cs="Times New Roman"/>
-                <w:sz w:val="21"/>
-                <w:szCs w:val="21"/>
-              </w:rPr>
-            </w:pPr>
-            <w:hyperlink r:id="rId9" w:tgtFrame="_blank" w:history="1">
-              <w:r>
-                <w:rPr>
-                  <w:rFonts w:ascii="Times New Roman" w:eastAsia="Times New Roman" w:hAnsi="Times New Roman" w:cs="Times New Roman"/>
-                  <w:color w:val="0C7DBB"/>
-                  <w:sz w:val="21"/>
-                  <w:szCs w:val="21"/>
-                  <w:u w:val="single"/>
-                </w:rPr>
-                <w:t>https://osf.io/tq3sb/</w:t>
-              </w:r>
-            </w:hyperlink>
+          </w:tcPr>
+          <w:p>
+            <w:pPr>
+              <w:spacing w:after="0" w:line="240" w:lineRule="auto"/>
+              <w:rPr>
+                <w:rFonts w:ascii="Times New Roman" w:eastAsia="Times New Roman" w:hAnsi="Times New Roman" w:cs="Times New Roman"/>
+                <w:sz w:val="21"/>
+                <w:szCs w:val="21"/>
+              </w:rPr>
+            </w:pPr>
+            <w:r>
+              <w:rPr>
+                <w:rFonts w:ascii="Times New Roman" w:eastAsia="Times New Roman" w:hAnsi="Times New Roman" w:cs="Times New Roman"/>
+                <w:sz w:val="21"/>
+                <w:szCs w:val="21"/>
+              </w:rPr>
+              <w:t>eGreenhousePCBpowerboost</w:t>
+            </w:r>
+          </w:p>
+        </w:tc>
+        <w:tc>
+          <w:tcPr>
+            <w:tcW w:w="0" w:type="auto"/>
+            <w:tcBorders>
+              <w:bottom w:val="nil"/>
+              <w:right w:val="nil"/>
+            </w:tcBorders>
+            <w:tcMar>
+              <w:top w:w="75" w:type="dxa"/>
+              <w:left w:w="75" w:type="dxa"/>
+              <w:bottom w:w="75" w:type="dxa"/>
+              <w:right w:w="75" w:type="dxa"/>
+            </w:tcMar>
+          </w:tcPr>
+          <w:p>
+            <w:pPr>
+              <w:spacing w:after="0" w:line="240" w:lineRule="auto"/>
+              <w:rPr>
+                <w:rFonts w:ascii="Times New Roman" w:eastAsia="Times New Roman" w:hAnsi="Times New Roman" w:cs="Times New Roman"/>
+                <w:sz w:val="21"/>
+                <w:szCs w:val="21"/>
+              </w:rPr>
+            </w:pPr>
+            <w:r>
+              <w:rPr>
+                <w:rFonts w:ascii="Times New Roman" w:eastAsia="Times New Roman" w:hAnsi="Times New Roman" w:cs="Times New Roman"/>
+                <w:sz w:val="21"/>
+                <w:szCs w:val="21"/>
+              </w:rPr>
+              <w:t>.brd</w:t>
+            </w:r>
+          </w:p>
+        </w:tc>
+        <w:tc>
+          <w:tcPr>
+            <w:tcW w:w="0" w:type="auto"/>
+            <w:tcBorders>
+              <w:bottom w:val="nil"/>
+              <w:right w:val="nil"/>
+            </w:tcBorders>
+            <w:tcMar>
+              <w:top w:w="75" w:type="dxa"/>
+              <w:left w:w="75" w:type="dxa"/>
+              <w:bottom w:w="75" w:type="dxa"/>
+              <w:right w:w="75" w:type="dxa"/>
+            </w:tcMar>
+          </w:tcPr>
+          <w:p>
+            <w:pPr>
+              <w:spacing w:after="0" w:line="240" w:lineRule="auto"/>
+              <w:rPr>
+                <w:rFonts w:ascii="Times New Roman" w:eastAsia="Times New Roman" w:hAnsi="Times New Roman" w:cs="Times New Roman"/>
+                <w:sz w:val="21"/>
+                <w:szCs w:val="21"/>
+              </w:rPr>
+            </w:pPr>
+          </w:p>
+        </w:tc>
+        <w:tc>
+          <w:tcPr>
+            <w:tcW w:w="0" w:type="auto"/>
+            <w:tcBorders>
+              <w:bottom w:val="nil"/>
+              <w:right w:val="nil"/>
+            </w:tcBorders>
+            <w:tcMar>
+              <w:top w:w="75" w:type="dxa"/>
+              <w:left w:w="75" w:type="dxa"/>
+              <w:bottom w:w="75" w:type="dxa"/>
+              <w:right w:w="75" w:type="dxa"/>
+            </w:tcMar>
+          </w:tcPr>
+          <w:p>
+            <w:pPr>
+              <w:spacing w:after="0" w:line="240" w:lineRule="auto"/>
+              <w:rPr>
+                <w:rFonts w:ascii="Times New Roman" w:eastAsia="Times New Roman" w:hAnsi="Times New Roman" w:cs="Times New Roman"/>
+                <w:sz w:val="21"/>
+                <w:szCs w:val="21"/>
+              </w:rPr>
+            </w:pPr>
           </w:p>
         </w:tc>
       </w:tr>
@@ -963,131 +837,107 @@
               <w:bottom w:w="75" w:type="dxa"/>
               <w:right w:w="75" w:type="dxa"/>
             </w:tcMar>
-            <w:hideMark/>
-          </w:tcPr>
-          <w:p>
-            <w:pPr>
-              <w:spacing w:after="0" w:line="240" w:lineRule="auto"/>
-              <w:rPr>
-                <w:rFonts w:ascii="Times New Roman" w:eastAsia="Times New Roman" w:hAnsi="Times New Roman" w:cs="Times New Roman"/>
-                <w:sz w:val="21"/>
-                <w:szCs w:val="21"/>
-              </w:rPr>
-            </w:pPr>
-            <w:r>
-              <w:rPr>
-                <w:rFonts w:ascii="Times New Roman" w:eastAsia="Times New Roman" w:hAnsi="Times New Roman" w:cs="Times New Roman"/>
-                <w:sz w:val="21"/>
-                <w:szCs w:val="21"/>
-              </w:rPr>
-              <w:t>Line_Tie2</w:t>
-            </w:r>
-          </w:p>
-        </w:tc>
-        <w:tc>
-          <w:tcPr>
-            <w:tcW w:w="0" w:type="auto"/>
-            <w:tcBorders>
-              <w:bottom w:val="nil"/>
-              <w:right w:val="nil"/>
-            </w:tcBorders>
-            <w:tcMar>
-              <w:top w:w="75" w:type="dxa"/>
-              <w:left w:w="75" w:type="dxa"/>
-              <w:bottom w:w="75" w:type="dxa"/>
-              <w:right w:w="75" w:type="dxa"/>
-            </w:tcMar>
-            <w:hideMark/>
-          </w:tcPr>
-          <w:p>
-            <w:pPr>
-              <w:spacing w:after="0" w:line="240" w:lineRule="auto"/>
-              <w:rPr>
-                <w:rFonts w:ascii="Times New Roman" w:eastAsia="Times New Roman" w:hAnsi="Times New Roman" w:cs="Times New Roman"/>
-                <w:sz w:val="21"/>
-                <w:szCs w:val="21"/>
-              </w:rPr>
-            </w:pPr>
-            <w:r>
-              <w:rPr>
-                <w:rFonts w:ascii="Times New Roman" w:eastAsia="Times New Roman" w:hAnsi="Times New Roman" w:cs="Times New Roman"/>
-                <w:sz w:val="21"/>
-                <w:szCs w:val="21"/>
-              </w:rPr>
-              <w:t>STL</w:t>
-            </w:r>
-          </w:p>
-        </w:tc>
-        <w:tc>
-          <w:tcPr>
-            <w:tcW w:w="0" w:type="auto"/>
-            <w:tcBorders>
-              <w:bottom w:val="nil"/>
-              <w:right w:val="nil"/>
-            </w:tcBorders>
-            <w:tcMar>
-              <w:top w:w="75" w:type="dxa"/>
-              <w:left w:w="75" w:type="dxa"/>
-              <w:bottom w:w="75" w:type="dxa"/>
-              <w:right w:w="75" w:type="dxa"/>
-            </w:tcMar>
-            <w:hideMark/>
-          </w:tcPr>
-          <w:p>
-            <w:pPr>
-              <w:spacing w:after="0" w:line="240" w:lineRule="auto"/>
-              <w:rPr>
-                <w:rFonts w:ascii="Times New Roman" w:eastAsia="Times New Roman" w:hAnsi="Times New Roman" w:cs="Times New Roman"/>
-                <w:sz w:val="21"/>
-                <w:szCs w:val="21"/>
-              </w:rPr>
-            </w:pPr>
-            <w:r>
-              <w:rPr>
-                <w:rFonts w:ascii="Times New Roman" w:eastAsia="Times New Roman" w:hAnsi="Times New Roman" w:cs="Times New Roman"/>
-                <w:sz w:val="21"/>
-                <w:szCs w:val="21"/>
-              </w:rPr>
-              <w:t>CERN Open Hardware License</w:t>
-            </w:r>
-          </w:p>
-        </w:tc>
-        <w:tc>
-          <w:tcPr>
-            <w:tcW w:w="0" w:type="auto"/>
-            <w:tcBorders>
-              <w:bottom w:val="nil"/>
-              <w:right w:val="nil"/>
-            </w:tcBorders>
-            <w:tcMar>
-              <w:top w:w="75" w:type="dxa"/>
-              <w:left w:w="75" w:type="dxa"/>
-              <w:bottom w:w="75" w:type="dxa"/>
-              <w:right w:w="75" w:type="dxa"/>
-            </w:tcMar>
-            <w:hideMark/>
-          </w:tcPr>
-          <w:p>
-            <w:pPr>
-              <w:spacing w:after="0" w:line="240" w:lineRule="auto"/>
-              <w:rPr>
-                <w:rFonts w:ascii="Times New Roman" w:eastAsia="Times New Roman" w:hAnsi="Times New Roman" w:cs="Times New Roman"/>
-                <w:sz w:val="21"/>
-                <w:szCs w:val="21"/>
-              </w:rPr>
-            </w:pPr>
-            <w:hyperlink r:id="rId10" w:tgtFrame="_blank" w:history="1">
-              <w:r>
-                <w:rPr>
-                  <w:rFonts w:ascii="Times New Roman" w:eastAsia="Times New Roman" w:hAnsi="Times New Roman" w:cs="Times New Roman"/>
-                  <w:color w:val="0C7DBB"/>
-                  <w:sz w:val="21"/>
-                  <w:szCs w:val="21"/>
-                  <w:u w:val="single"/>
-                </w:rPr>
-                <w:t>https://osf.io/tq3sb/</w:t>
-              </w:r>
-            </w:hyperlink>
+          </w:tcPr>
+          <w:p>
+            <w:pPr>
+              <w:spacing w:after="0" w:line="240" w:lineRule="auto"/>
+              <w:rPr>
+                <w:rFonts w:ascii="Times New Roman" w:eastAsia="Times New Roman" w:hAnsi="Times New Roman" w:cs="Times New Roman"/>
+                <w:sz w:val="21"/>
+                <w:szCs w:val="21"/>
+              </w:rPr>
+            </w:pPr>
+            <w:r>
+              <w:rPr>
+                <w:rFonts w:ascii="Times New Roman" w:eastAsia="Times New Roman" w:hAnsi="Times New Roman" w:cs="Times New Roman"/>
+                <w:sz w:val="21"/>
+                <w:szCs w:val="21"/>
+              </w:rPr>
+              <w:t>System_Layout</w:t>
+            </w:r>
+          </w:p>
+        </w:tc>
+        <w:tc>
+          <w:tcPr>
+            <w:tcW w:w="0" w:type="auto"/>
+            <w:tcBorders>
+              <w:bottom w:val="nil"/>
+              <w:right w:val="nil"/>
+            </w:tcBorders>
+            <w:tcMar>
+              <w:top w:w="75" w:type="dxa"/>
+              <w:left w:w="75" w:type="dxa"/>
+              <w:bottom w:w="75" w:type="dxa"/>
+              <w:right w:w="75" w:type="dxa"/>
+            </w:tcMar>
+          </w:tcPr>
+          <w:p>
+            <w:pPr>
+              <w:spacing w:after="0" w:line="240" w:lineRule="auto"/>
+              <w:rPr>
+                <w:rFonts w:ascii="Times New Roman" w:eastAsia="Times New Roman" w:hAnsi="Times New Roman" w:cs="Times New Roman"/>
+                <w:sz w:val="21"/>
+                <w:szCs w:val="21"/>
+              </w:rPr>
+            </w:pPr>
+            <w:r>
+              <w:rPr>
+                <w:rFonts w:ascii="Times New Roman" w:eastAsia="Times New Roman" w:hAnsi="Times New Roman" w:cs="Times New Roman"/>
+                <w:sz w:val="21"/>
+                <w:szCs w:val="21"/>
+              </w:rPr>
+              <w:t>.png</w:t>
+            </w:r>
+          </w:p>
+        </w:tc>
+        <w:tc>
+          <w:tcPr>
+            <w:tcW w:w="0" w:type="auto"/>
+            <w:tcBorders>
+              <w:bottom w:val="nil"/>
+              <w:right w:val="nil"/>
+            </w:tcBorders>
+            <w:tcMar>
+              <w:top w:w="75" w:type="dxa"/>
+              <w:left w:w="75" w:type="dxa"/>
+              <w:bottom w:w="75" w:type="dxa"/>
+              <w:right w:w="75" w:type="dxa"/>
+            </w:tcMar>
+          </w:tcPr>
+          <w:p>
+            <w:pPr>
+              <w:spacing w:after="0" w:line="240" w:lineRule="auto"/>
+              <w:rPr>
+                <w:rFonts w:ascii="Times New Roman" w:eastAsia="Times New Roman" w:hAnsi="Times New Roman" w:cs="Times New Roman"/>
+                <w:sz w:val="21"/>
+                <w:szCs w:val="21"/>
+              </w:rPr>
+            </w:pPr>
+          </w:p>
+        </w:tc>
+        <w:tc>
+          <w:tcPr>
+            <w:tcW w:w="0" w:type="auto"/>
+            <w:tcBorders>
+              <w:bottom w:val="nil"/>
+              <w:right w:val="nil"/>
+            </w:tcBorders>
+            <w:tcMar>
+              <w:top w:w="75" w:type="dxa"/>
+              <w:left w:w="75" w:type="dxa"/>
+              <w:bottom w:w="75" w:type="dxa"/>
+              <w:right w:w="75" w:type="dxa"/>
+            </w:tcMar>
+          </w:tcPr>
+          <w:p>
+            <w:pPr>
+              <w:spacing w:after="0" w:line="240" w:lineRule="auto"/>
+              <w:rPr>
+                <w:rFonts w:ascii="Times New Roman" w:eastAsia="Times New Roman" w:hAnsi="Times New Roman" w:cs="Times New Roman"/>
+                <w:sz w:val="21"/>
+                <w:szCs w:val="21"/>
+              </w:rPr>
+            </w:pPr>
           </w:p>
         </w:tc>
       </w:tr>
@@ -1105,133 +955,107 @@
               <w:bottom w:w="75" w:type="dxa"/>
               <w:right w:w="75" w:type="dxa"/>
             </w:tcMar>
-            <w:hideMark/>
-          </w:tcPr>
-          <w:p>
-            <w:pPr>
-              <w:spacing w:after="0" w:line="240" w:lineRule="auto"/>
-              <w:rPr>
-                <w:rFonts w:ascii="Times New Roman" w:eastAsia="Times New Roman" w:hAnsi="Times New Roman" w:cs="Times New Roman"/>
-                <w:sz w:val="21"/>
-                <w:szCs w:val="21"/>
-              </w:rPr>
-            </w:pPr>
-            <w:proofErr w:type="spellStart"/>
-            <w:r>
-              <w:rPr>
-                <w:rFonts w:ascii="Times New Roman" w:eastAsia="Times New Roman" w:hAnsi="Times New Roman" w:cs="Times New Roman"/>
-                <w:sz w:val="21"/>
-                <w:szCs w:val="21"/>
-              </w:rPr>
-              <w:t>Motor_mount_top</w:t>
-            </w:r>
-            <w:proofErr w:type="spellEnd"/>
-          </w:p>
-        </w:tc>
-        <w:tc>
-          <w:tcPr>
-            <w:tcW w:w="0" w:type="auto"/>
-            <w:tcBorders>
-              <w:bottom w:val="nil"/>
-              <w:right w:val="nil"/>
-            </w:tcBorders>
-            <w:tcMar>
-              <w:top w:w="75" w:type="dxa"/>
-              <w:left w:w="75" w:type="dxa"/>
-              <w:bottom w:w="75" w:type="dxa"/>
-              <w:right w:w="75" w:type="dxa"/>
-            </w:tcMar>
-            <w:hideMark/>
-          </w:tcPr>
-          <w:p>
-            <w:pPr>
-              <w:spacing w:after="0" w:line="240" w:lineRule="auto"/>
-              <w:rPr>
-                <w:rFonts w:ascii="Times New Roman" w:eastAsia="Times New Roman" w:hAnsi="Times New Roman" w:cs="Times New Roman"/>
-                <w:sz w:val="21"/>
-                <w:szCs w:val="21"/>
-              </w:rPr>
-            </w:pPr>
-            <w:r>
-              <w:rPr>
-                <w:rFonts w:ascii="Times New Roman" w:eastAsia="Times New Roman" w:hAnsi="Times New Roman" w:cs="Times New Roman"/>
-                <w:sz w:val="21"/>
-                <w:szCs w:val="21"/>
-              </w:rPr>
-              <w:t>STL</w:t>
-            </w:r>
-          </w:p>
-        </w:tc>
-        <w:tc>
-          <w:tcPr>
-            <w:tcW w:w="0" w:type="auto"/>
-            <w:tcBorders>
-              <w:bottom w:val="nil"/>
-              <w:right w:val="nil"/>
-            </w:tcBorders>
-            <w:tcMar>
-              <w:top w:w="75" w:type="dxa"/>
-              <w:left w:w="75" w:type="dxa"/>
-              <w:bottom w:w="75" w:type="dxa"/>
-              <w:right w:w="75" w:type="dxa"/>
-            </w:tcMar>
-            <w:hideMark/>
-          </w:tcPr>
-          <w:p>
-            <w:pPr>
-              <w:spacing w:after="0" w:line="240" w:lineRule="auto"/>
-              <w:rPr>
-                <w:rFonts w:ascii="Times New Roman" w:eastAsia="Times New Roman" w:hAnsi="Times New Roman" w:cs="Times New Roman"/>
-                <w:sz w:val="21"/>
-                <w:szCs w:val="21"/>
-              </w:rPr>
-            </w:pPr>
-            <w:r>
-              <w:rPr>
-                <w:rFonts w:ascii="Times New Roman" w:eastAsia="Times New Roman" w:hAnsi="Times New Roman" w:cs="Times New Roman"/>
-                <w:sz w:val="21"/>
-                <w:szCs w:val="21"/>
-              </w:rPr>
-              <w:t>CERN Open Hardware License</w:t>
-            </w:r>
-          </w:p>
-        </w:tc>
-        <w:tc>
-          <w:tcPr>
-            <w:tcW w:w="0" w:type="auto"/>
-            <w:tcBorders>
-              <w:bottom w:val="nil"/>
-              <w:right w:val="nil"/>
-            </w:tcBorders>
-            <w:tcMar>
-              <w:top w:w="75" w:type="dxa"/>
-              <w:left w:w="75" w:type="dxa"/>
-              <w:bottom w:w="75" w:type="dxa"/>
-              <w:right w:w="75" w:type="dxa"/>
-            </w:tcMar>
-            <w:hideMark/>
-          </w:tcPr>
-          <w:p>
-            <w:pPr>
-              <w:spacing w:after="0" w:line="240" w:lineRule="auto"/>
-              <w:rPr>
-                <w:rFonts w:ascii="Times New Roman" w:eastAsia="Times New Roman" w:hAnsi="Times New Roman" w:cs="Times New Roman"/>
-                <w:sz w:val="21"/>
-                <w:szCs w:val="21"/>
-              </w:rPr>
-            </w:pPr>
-            <w:hyperlink r:id="rId11" w:tgtFrame="_blank" w:history="1">
-              <w:r>
-                <w:rPr>
-                  <w:rFonts w:ascii="Times New Roman" w:eastAsia="Times New Roman" w:hAnsi="Times New Roman" w:cs="Times New Roman"/>
-                  <w:color w:val="0C7DBB"/>
-                  <w:sz w:val="21"/>
-                  <w:szCs w:val="21"/>
-                  <w:u w:val="single"/>
-                </w:rPr>
-                <w:t>https://osf.io/tq3sb/</w:t>
-              </w:r>
-            </w:hyperlink>
+          </w:tcPr>
+          <w:p>
+            <w:pPr>
+              <w:spacing w:after="0" w:line="240" w:lineRule="auto"/>
+              <w:rPr>
+                <w:rFonts w:ascii="Times New Roman" w:eastAsia="Times New Roman" w:hAnsi="Times New Roman" w:cs="Times New Roman"/>
+                <w:sz w:val="21"/>
+                <w:szCs w:val="21"/>
+              </w:rPr>
+            </w:pPr>
+            <w:r>
+              <w:rPr>
+                <w:rFonts w:ascii="Times New Roman" w:eastAsia="Times New Roman" w:hAnsi="Times New Roman" w:cs="Times New Roman"/>
+                <w:sz w:val="21"/>
+                <w:szCs w:val="21"/>
+              </w:rPr>
+              <w:t>eGH Sensor Package222</w:t>
+            </w:r>
+          </w:p>
+        </w:tc>
+        <w:tc>
+          <w:tcPr>
+            <w:tcW w:w="0" w:type="auto"/>
+            <w:tcBorders>
+              <w:bottom w:val="nil"/>
+              <w:right w:val="nil"/>
+            </w:tcBorders>
+            <w:tcMar>
+              <w:top w:w="75" w:type="dxa"/>
+              <w:left w:w="75" w:type="dxa"/>
+              <w:bottom w:w="75" w:type="dxa"/>
+              <w:right w:w="75" w:type="dxa"/>
+            </w:tcMar>
+          </w:tcPr>
+          <w:p>
+            <w:pPr>
+              <w:spacing w:after="0" w:line="240" w:lineRule="auto"/>
+              <w:rPr>
+                <w:rFonts w:ascii="Times New Roman" w:eastAsia="Times New Roman" w:hAnsi="Times New Roman" w:cs="Times New Roman"/>
+                <w:sz w:val="21"/>
+                <w:szCs w:val="21"/>
+              </w:rPr>
+            </w:pPr>
+            <w:r>
+              <w:rPr>
+                <w:rFonts w:ascii="Times New Roman" w:eastAsia="Times New Roman" w:hAnsi="Times New Roman" w:cs="Times New Roman"/>
+                <w:sz w:val="21"/>
+                <w:szCs w:val="21"/>
+              </w:rPr>
+              <w:t>.png</w:t>
+            </w:r>
+          </w:p>
+        </w:tc>
+        <w:tc>
+          <w:tcPr>
+            <w:tcW w:w="0" w:type="auto"/>
+            <w:tcBorders>
+              <w:bottom w:val="nil"/>
+              <w:right w:val="nil"/>
+            </w:tcBorders>
+            <w:tcMar>
+              <w:top w:w="75" w:type="dxa"/>
+              <w:left w:w="75" w:type="dxa"/>
+              <w:bottom w:w="75" w:type="dxa"/>
+              <w:right w:w="75" w:type="dxa"/>
+            </w:tcMar>
+          </w:tcPr>
+          <w:p>
+            <w:pPr>
+              <w:spacing w:after="0" w:line="240" w:lineRule="auto"/>
+              <w:rPr>
+                <w:rFonts w:ascii="Times New Roman" w:eastAsia="Times New Roman" w:hAnsi="Times New Roman" w:cs="Times New Roman"/>
+                <w:sz w:val="21"/>
+                <w:szCs w:val="21"/>
+              </w:rPr>
+            </w:pPr>
+          </w:p>
+        </w:tc>
+        <w:tc>
+          <w:tcPr>
+            <w:tcW w:w="0" w:type="auto"/>
+            <w:tcBorders>
+              <w:bottom w:val="nil"/>
+              <w:right w:val="nil"/>
+            </w:tcBorders>
+            <w:tcMar>
+              <w:top w:w="75" w:type="dxa"/>
+              <w:left w:w="75" w:type="dxa"/>
+              <w:bottom w:w="75" w:type="dxa"/>
+              <w:right w:w="75" w:type="dxa"/>
+            </w:tcMar>
+          </w:tcPr>
+          <w:p>
+            <w:pPr>
+              <w:spacing w:after="0" w:line="240" w:lineRule="auto"/>
+              <w:rPr>
+                <w:rFonts w:ascii="Times New Roman" w:eastAsia="Times New Roman" w:hAnsi="Times New Roman" w:cs="Times New Roman"/>
+                <w:sz w:val="21"/>
+                <w:szCs w:val="21"/>
+              </w:rPr>
+            </w:pPr>
           </w:p>
         </w:tc>
       </w:tr>
@@ -1249,133 +1073,107 @@
               <w:bottom w:w="75" w:type="dxa"/>
               <w:right w:w="75" w:type="dxa"/>
             </w:tcMar>
-            <w:hideMark/>
-          </w:tcPr>
-          <w:p>
-            <w:pPr>
-              <w:spacing w:after="0" w:line="240" w:lineRule="auto"/>
-              <w:rPr>
-                <w:rFonts w:ascii="Times New Roman" w:eastAsia="Times New Roman" w:hAnsi="Times New Roman" w:cs="Times New Roman"/>
-                <w:sz w:val="21"/>
-                <w:szCs w:val="21"/>
-              </w:rPr>
-            </w:pPr>
-            <w:proofErr w:type="spellStart"/>
-            <w:r>
-              <w:rPr>
-                <w:rFonts w:ascii="Times New Roman" w:eastAsia="Times New Roman" w:hAnsi="Times New Roman" w:cs="Times New Roman"/>
-                <w:sz w:val="21"/>
-                <w:szCs w:val="21"/>
-              </w:rPr>
-              <w:t>Motor_mount_bottom</w:t>
-            </w:r>
-            <w:proofErr w:type="spellEnd"/>
-          </w:p>
-        </w:tc>
-        <w:tc>
-          <w:tcPr>
-            <w:tcW w:w="0" w:type="auto"/>
-            <w:tcBorders>
-              <w:bottom w:val="nil"/>
-              <w:right w:val="nil"/>
-            </w:tcBorders>
-            <w:tcMar>
-              <w:top w:w="75" w:type="dxa"/>
-              <w:left w:w="75" w:type="dxa"/>
-              <w:bottom w:w="75" w:type="dxa"/>
-              <w:right w:w="75" w:type="dxa"/>
-            </w:tcMar>
-            <w:hideMark/>
-          </w:tcPr>
-          <w:p>
-            <w:pPr>
-              <w:spacing w:after="0" w:line="240" w:lineRule="auto"/>
-              <w:rPr>
-                <w:rFonts w:ascii="Times New Roman" w:eastAsia="Times New Roman" w:hAnsi="Times New Roman" w:cs="Times New Roman"/>
-                <w:sz w:val="21"/>
-                <w:szCs w:val="21"/>
-              </w:rPr>
-            </w:pPr>
-            <w:r>
-              <w:rPr>
-                <w:rFonts w:ascii="Times New Roman" w:eastAsia="Times New Roman" w:hAnsi="Times New Roman" w:cs="Times New Roman"/>
-                <w:sz w:val="21"/>
-                <w:szCs w:val="21"/>
-              </w:rPr>
-              <w:t>STL</w:t>
-            </w:r>
-          </w:p>
-        </w:tc>
-        <w:tc>
-          <w:tcPr>
-            <w:tcW w:w="0" w:type="auto"/>
-            <w:tcBorders>
-              <w:bottom w:val="nil"/>
-              <w:right w:val="nil"/>
-            </w:tcBorders>
-            <w:tcMar>
-              <w:top w:w="75" w:type="dxa"/>
-              <w:left w:w="75" w:type="dxa"/>
-              <w:bottom w:w="75" w:type="dxa"/>
-              <w:right w:w="75" w:type="dxa"/>
-            </w:tcMar>
-            <w:hideMark/>
-          </w:tcPr>
-          <w:p>
-            <w:pPr>
-              <w:spacing w:after="0" w:line="240" w:lineRule="auto"/>
-              <w:rPr>
-                <w:rFonts w:ascii="Times New Roman" w:eastAsia="Times New Roman" w:hAnsi="Times New Roman" w:cs="Times New Roman"/>
-                <w:sz w:val="21"/>
-                <w:szCs w:val="21"/>
-              </w:rPr>
-            </w:pPr>
-            <w:r>
-              <w:rPr>
-                <w:rFonts w:ascii="Times New Roman" w:eastAsia="Times New Roman" w:hAnsi="Times New Roman" w:cs="Times New Roman"/>
-                <w:sz w:val="21"/>
-                <w:szCs w:val="21"/>
-              </w:rPr>
-              <w:t>CERN Open Hardware License</w:t>
-            </w:r>
-          </w:p>
-        </w:tc>
-        <w:tc>
-          <w:tcPr>
-            <w:tcW w:w="0" w:type="auto"/>
-            <w:tcBorders>
-              <w:bottom w:val="nil"/>
-              <w:right w:val="nil"/>
-            </w:tcBorders>
-            <w:tcMar>
-              <w:top w:w="75" w:type="dxa"/>
-              <w:left w:w="75" w:type="dxa"/>
-              <w:bottom w:w="75" w:type="dxa"/>
-              <w:right w:w="75" w:type="dxa"/>
-            </w:tcMar>
-            <w:hideMark/>
-          </w:tcPr>
-          <w:p>
-            <w:pPr>
-              <w:spacing w:after="0" w:line="240" w:lineRule="auto"/>
-              <w:rPr>
-                <w:rFonts w:ascii="Times New Roman" w:eastAsia="Times New Roman" w:hAnsi="Times New Roman" w:cs="Times New Roman"/>
-                <w:sz w:val="21"/>
-                <w:szCs w:val="21"/>
-              </w:rPr>
-            </w:pPr>
-            <w:hyperlink r:id="rId12" w:tgtFrame="_blank" w:history="1">
-              <w:r>
-                <w:rPr>
-                  <w:rFonts w:ascii="Times New Roman" w:eastAsia="Times New Roman" w:hAnsi="Times New Roman" w:cs="Times New Roman"/>
-                  <w:color w:val="0C7DBB"/>
-                  <w:sz w:val="21"/>
-                  <w:szCs w:val="21"/>
-                  <w:u w:val="single"/>
-                </w:rPr>
-                <w:t>https://osf.io/tq3sb/</w:t>
-              </w:r>
-            </w:hyperlink>
+          </w:tcPr>
+          <w:p>
+            <w:pPr>
+              <w:spacing w:after="0" w:line="240" w:lineRule="auto"/>
+              <w:rPr>
+                <w:rFonts w:ascii="Times New Roman" w:eastAsia="Times New Roman" w:hAnsi="Times New Roman" w:cs="Times New Roman"/>
+                <w:sz w:val="21"/>
+                <w:szCs w:val="21"/>
+              </w:rPr>
+            </w:pPr>
+            <w:r>
+              <w:rPr>
+                <w:rFonts w:ascii="Times New Roman" w:eastAsia="Times New Roman" w:hAnsi="Times New Roman" w:cs="Times New Roman"/>
+                <w:sz w:val="21"/>
+                <w:szCs w:val="21"/>
+              </w:rPr>
+              <w:t>eGH Sensor Packagev5</w:t>
+            </w:r>
+          </w:p>
+        </w:tc>
+        <w:tc>
+          <w:tcPr>
+            <w:tcW w:w="0" w:type="auto"/>
+            <w:tcBorders>
+              <w:bottom w:val="nil"/>
+              <w:right w:val="nil"/>
+            </w:tcBorders>
+            <w:tcMar>
+              <w:top w:w="75" w:type="dxa"/>
+              <w:left w:w="75" w:type="dxa"/>
+              <w:bottom w:w="75" w:type="dxa"/>
+              <w:right w:w="75" w:type="dxa"/>
+            </w:tcMar>
+          </w:tcPr>
+          <w:p>
+            <w:pPr>
+              <w:spacing w:after="0" w:line="240" w:lineRule="auto"/>
+              <w:rPr>
+                <w:rFonts w:ascii="Times New Roman" w:eastAsia="Times New Roman" w:hAnsi="Times New Roman" w:cs="Times New Roman"/>
+                <w:sz w:val="21"/>
+                <w:szCs w:val="21"/>
+              </w:rPr>
+            </w:pPr>
+            <w:r>
+              <w:rPr>
+                <w:rFonts w:ascii="Times New Roman" w:eastAsia="Times New Roman" w:hAnsi="Times New Roman" w:cs="Times New Roman"/>
+                <w:sz w:val="21"/>
+                <w:szCs w:val="21"/>
+              </w:rPr>
+              <w:t>.png</w:t>
+            </w:r>
+          </w:p>
+        </w:tc>
+        <w:tc>
+          <w:tcPr>
+            <w:tcW w:w="0" w:type="auto"/>
+            <w:tcBorders>
+              <w:bottom w:val="nil"/>
+              <w:right w:val="nil"/>
+            </w:tcBorders>
+            <w:tcMar>
+              <w:top w:w="75" w:type="dxa"/>
+              <w:left w:w="75" w:type="dxa"/>
+              <w:bottom w:w="75" w:type="dxa"/>
+              <w:right w:w="75" w:type="dxa"/>
+            </w:tcMar>
+          </w:tcPr>
+          <w:p>
+            <w:pPr>
+              <w:spacing w:after="0" w:line="240" w:lineRule="auto"/>
+              <w:rPr>
+                <w:rFonts w:ascii="Times New Roman" w:eastAsia="Times New Roman" w:hAnsi="Times New Roman" w:cs="Times New Roman"/>
+                <w:sz w:val="21"/>
+                <w:szCs w:val="21"/>
+              </w:rPr>
+            </w:pPr>
+          </w:p>
+        </w:tc>
+        <w:tc>
+          <w:tcPr>
+            <w:tcW w:w="0" w:type="auto"/>
+            <w:tcBorders>
+              <w:bottom w:val="nil"/>
+              <w:right w:val="nil"/>
+            </w:tcBorders>
+            <w:tcMar>
+              <w:top w:w="75" w:type="dxa"/>
+              <w:left w:w="75" w:type="dxa"/>
+              <w:bottom w:w="75" w:type="dxa"/>
+              <w:right w:w="75" w:type="dxa"/>
+            </w:tcMar>
+          </w:tcPr>
+          <w:p>
+            <w:pPr>
+              <w:spacing w:after="0" w:line="240" w:lineRule="auto"/>
+              <w:rPr>
+                <w:rFonts w:ascii="Times New Roman" w:eastAsia="Times New Roman" w:hAnsi="Times New Roman" w:cs="Times New Roman"/>
+                <w:sz w:val="21"/>
+                <w:szCs w:val="21"/>
+              </w:rPr>
+            </w:pPr>
           </w:p>
         </w:tc>
       </w:tr>
@@ -1393,133 +1191,107 @@
               <w:bottom w:w="75" w:type="dxa"/>
               <w:right w:w="75" w:type="dxa"/>
             </w:tcMar>
-            <w:hideMark/>
-          </w:tcPr>
-          <w:p>
-            <w:pPr>
-              <w:spacing w:after="0" w:line="240" w:lineRule="auto"/>
-              <w:rPr>
-                <w:rFonts w:ascii="Times New Roman" w:eastAsia="Times New Roman" w:hAnsi="Times New Roman" w:cs="Times New Roman"/>
-                <w:sz w:val="21"/>
-                <w:szCs w:val="21"/>
-              </w:rPr>
-            </w:pPr>
-            <w:proofErr w:type="spellStart"/>
-            <w:r>
-              <w:rPr>
-                <w:rFonts w:ascii="Times New Roman" w:eastAsia="Times New Roman" w:hAnsi="Times New Roman" w:cs="Times New Roman"/>
-                <w:sz w:val="21"/>
-                <w:szCs w:val="21"/>
-              </w:rPr>
-              <w:t>Spool_DoubleLIne</w:t>
-            </w:r>
-            <w:proofErr w:type="spellEnd"/>
-          </w:p>
-        </w:tc>
-        <w:tc>
-          <w:tcPr>
-            <w:tcW w:w="0" w:type="auto"/>
-            <w:tcBorders>
-              <w:bottom w:val="nil"/>
-              <w:right w:val="nil"/>
-            </w:tcBorders>
-            <w:tcMar>
-              <w:top w:w="75" w:type="dxa"/>
-              <w:left w:w="75" w:type="dxa"/>
-              <w:bottom w:w="75" w:type="dxa"/>
-              <w:right w:w="75" w:type="dxa"/>
-            </w:tcMar>
-            <w:hideMark/>
-          </w:tcPr>
-          <w:p>
-            <w:pPr>
-              <w:spacing w:after="0" w:line="240" w:lineRule="auto"/>
-              <w:rPr>
-                <w:rFonts w:ascii="Times New Roman" w:eastAsia="Times New Roman" w:hAnsi="Times New Roman" w:cs="Times New Roman"/>
-                <w:sz w:val="21"/>
-                <w:szCs w:val="21"/>
-              </w:rPr>
-            </w:pPr>
-            <w:r>
-              <w:rPr>
-                <w:rFonts w:ascii="Times New Roman" w:eastAsia="Times New Roman" w:hAnsi="Times New Roman" w:cs="Times New Roman"/>
-                <w:sz w:val="21"/>
-                <w:szCs w:val="21"/>
-              </w:rPr>
-              <w:t>STL</w:t>
-            </w:r>
-          </w:p>
-        </w:tc>
-        <w:tc>
-          <w:tcPr>
-            <w:tcW w:w="0" w:type="auto"/>
-            <w:tcBorders>
-              <w:bottom w:val="nil"/>
-              <w:right w:val="nil"/>
-            </w:tcBorders>
-            <w:tcMar>
-              <w:top w:w="75" w:type="dxa"/>
-              <w:left w:w="75" w:type="dxa"/>
-              <w:bottom w:w="75" w:type="dxa"/>
-              <w:right w:w="75" w:type="dxa"/>
-            </w:tcMar>
-            <w:hideMark/>
-          </w:tcPr>
-          <w:p>
-            <w:pPr>
-              <w:spacing w:after="0" w:line="240" w:lineRule="auto"/>
-              <w:rPr>
-                <w:rFonts w:ascii="Times New Roman" w:eastAsia="Times New Roman" w:hAnsi="Times New Roman" w:cs="Times New Roman"/>
-                <w:sz w:val="21"/>
-                <w:szCs w:val="21"/>
-              </w:rPr>
-            </w:pPr>
-            <w:r>
-              <w:rPr>
-                <w:rFonts w:ascii="Times New Roman" w:eastAsia="Times New Roman" w:hAnsi="Times New Roman" w:cs="Times New Roman"/>
-                <w:sz w:val="21"/>
-                <w:szCs w:val="21"/>
-              </w:rPr>
-              <w:t>CERN Open Hardware License</w:t>
-            </w:r>
-          </w:p>
-        </w:tc>
-        <w:tc>
-          <w:tcPr>
-            <w:tcW w:w="0" w:type="auto"/>
-            <w:tcBorders>
-              <w:bottom w:val="nil"/>
-              <w:right w:val="nil"/>
-            </w:tcBorders>
-            <w:tcMar>
-              <w:top w:w="75" w:type="dxa"/>
-              <w:left w:w="75" w:type="dxa"/>
-              <w:bottom w:w="75" w:type="dxa"/>
-              <w:right w:w="75" w:type="dxa"/>
-            </w:tcMar>
-            <w:hideMark/>
-          </w:tcPr>
-          <w:p>
-            <w:pPr>
-              <w:spacing w:after="0" w:line="240" w:lineRule="auto"/>
-              <w:rPr>
-                <w:rFonts w:ascii="Times New Roman" w:eastAsia="Times New Roman" w:hAnsi="Times New Roman" w:cs="Times New Roman"/>
-                <w:sz w:val="21"/>
-                <w:szCs w:val="21"/>
-              </w:rPr>
-            </w:pPr>
-            <w:hyperlink r:id="rId13" w:tgtFrame="_blank" w:history="1">
-              <w:r>
-                <w:rPr>
-                  <w:rFonts w:ascii="Times New Roman" w:eastAsia="Times New Roman" w:hAnsi="Times New Roman" w:cs="Times New Roman"/>
-                  <w:color w:val="0C7DBB"/>
-                  <w:sz w:val="21"/>
-                  <w:szCs w:val="21"/>
-                  <w:u w:val="single"/>
-                </w:rPr>
-                <w:t>https://osf.io/tq3sb/</w:t>
-              </w:r>
-            </w:hyperlink>
+          </w:tcPr>
+          <w:p>
+            <w:pPr>
+              <w:spacing w:after="0" w:line="240" w:lineRule="auto"/>
+              <w:rPr>
+                <w:rFonts w:ascii="Times New Roman" w:eastAsia="Times New Roman" w:hAnsi="Times New Roman" w:cs="Times New Roman"/>
+                <w:sz w:val="21"/>
+                <w:szCs w:val="21"/>
+              </w:rPr>
+            </w:pPr>
+            <w:r>
+              <w:rPr>
+                <w:rFonts w:ascii="Times New Roman" w:eastAsia="Times New Roman" w:hAnsi="Times New Roman" w:cs="Times New Roman"/>
+                <w:sz w:val="21"/>
+                <w:szCs w:val="21"/>
+              </w:rPr>
+              <w:t>K30_1</w:t>
+            </w:r>
+          </w:p>
+        </w:tc>
+        <w:tc>
+          <w:tcPr>
+            <w:tcW w:w="0" w:type="auto"/>
+            <w:tcBorders>
+              <w:bottom w:val="nil"/>
+              <w:right w:val="nil"/>
+            </w:tcBorders>
+            <w:tcMar>
+              <w:top w:w="75" w:type="dxa"/>
+              <w:left w:w="75" w:type="dxa"/>
+              <w:bottom w:w="75" w:type="dxa"/>
+              <w:right w:w="75" w:type="dxa"/>
+            </w:tcMar>
+          </w:tcPr>
+          <w:p>
+            <w:pPr>
+              <w:spacing w:after="0" w:line="240" w:lineRule="auto"/>
+              <w:rPr>
+                <w:rFonts w:ascii="Times New Roman" w:eastAsia="Times New Roman" w:hAnsi="Times New Roman" w:cs="Times New Roman"/>
+                <w:sz w:val="21"/>
+                <w:szCs w:val="21"/>
+              </w:rPr>
+            </w:pPr>
+            <w:r>
+              <w:rPr>
+                <w:rFonts w:ascii="Times New Roman" w:eastAsia="Times New Roman" w:hAnsi="Times New Roman" w:cs="Times New Roman"/>
+                <w:sz w:val="21"/>
+                <w:szCs w:val="21"/>
+              </w:rPr>
+              <w:t>.jpg</w:t>
+            </w:r>
+          </w:p>
+        </w:tc>
+        <w:tc>
+          <w:tcPr>
+            <w:tcW w:w="0" w:type="auto"/>
+            <w:tcBorders>
+              <w:bottom w:val="nil"/>
+              <w:right w:val="nil"/>
+            </w:tcBorders>
+            <w:tcMar>
+              <w:top w:w="75" w:type="dxa"/>
+              <w:left w:w="75" w:type="dxa"/>
+              <w:bottom w:w="75" w:type="dxa"/>
+              <w:right w:w="75" w:type="dxa"/>
+            </w:tcMar>
+          </w:tcPr>
+          <w:p>
+            <w:pPr>
+              <w:spacing w:after="0" w:line="240" w:lineRule="auto"/>
+              <w:rPr>
+                <w:rFonts w:ascii="Times New Roman" w:eastAsia="Times New Roman" w:hAnsi="Times New Roman" w:cs="Times New Roman"/>
+                <w:sz w:val="21"/>
+                <w:szCs w:val="21"/>
+              </w:rPr>
+            </w:pPr>
+          </w:p>
+        </w:tc>
+        <w:tc>
+          <w:tcPr>
+            <w:tcW w:w="0" w:type="auto"/>
+            <w:tcBorders>
+              <w:bottom w:val="nil"/>
+              <w:right w:val="nil"/>
+            </w:tcBorders>
+            <w:tcMar>
+              <w:top w:w="75" w:type="dxa"/>
+              <w:left w:w="75" w:type="dxa"/>
+              <w:bottom w:w="75" w:type="dxa"/>
+              <w:right w:w="75" w:type="dxa"/>
+            </w:tcMar>
+          </w:tcPr>
+          <w:p>
+            <w:pPr>
+              <w:spacing w:after="0" w:line="240" w:lineRule="auto"/>
+              <w:rPr>
+                <w:rFonts w:ascii="Times New Roman" w:eastAsia="Times New Roman" w:hAnsi="Times New Roman" w:cs="Times New Roman"/>
+                <w:sz w:val="21"/>
+                <w:szCs w:val="21"/>
+              </w:rPr>
+            </w:pPr>
           </w:p>
         </w:tc>
       </w:tr>
@@ -1537,277 +1309,228 @@
               <w:bottom w:w="75" w:type="dxa"/>
               <w:right w:w="75" w:type="dxa"/>
             </w:tcMar>
-            <w:hideMark/>
-          </w:tcPr>
-          <w:p>
-            <w:pPr>
-              <w:spacing w:after="0" w:line="240" w:lineRule="auto"/>
-              <w:rPr>
-                <w:rFonts w:ascii="Times New Roman" w:eastAsia="Times New Roman" w:hAnsi="Times New Roman" w:cs="Times New Roman"/>
-                <w:sz w:val="21"/>
-                <w:szCs w:val="21"/>
-              </w:rPr>
-            </w:pPr>
-            <w:proofErr w:type="spellStart"/>
-            <w:r>
-              <w:rPr>
-                <w:rFonts w:ascii="Times New Roman" w:eastAsia="Times New Roman" w:hAnsi="Times New Roman" w:cs="Times New Roman"/>
-                <w:sz w:val="21"/>
-                <w:szCs w:val="21"/>
-              </w:rPr>
-              <w:t>ElectronicsCase_Top</w:t>
-            </w:r>
-            <w:proofErr w:type="spellEnd"/>
-          </w:p>
-        </w:tc>
-        <w:tc>
-          <w:tcPr>
-            <w:tcW w:w="0" w:type="auto"/>
-            <w:tcBorders>
-              <w:bottom w:val="nil"/>
-              <w:right w:val="nil"/>
-            </w:tcBorders>
-            <w:tcMar>
-              <w:top w:w="75" w:type="dxa"/>
-              <w:left w:w="75" w:type="dxa"/>
-              <w:bottom w:w="75" w:type="dxa"/>
-              <w:right w:w="75" w:type="dxa"/>
-            </w:tcMar>
-            <w:hideMark/>
-          </w:tcPr>
-          <w:p>
-            <w:pPr>
-              <w:spacing w:after="0" w:line="240" w:lineRule="auto"/>
-              <w:rPr>
-                <w:rFonts w:ascii="Times New Roman" w:eastAsia="Times New Roman" w:hAnsi="Times New Roman" w:cs="Times New Roman"/>
-                <w:sz w:val="21"/>
-                <w:szCs w:val="21"/>
-              </w:rPr>
-            </w:pPr>
-            <w:r>
-              <w:rPr>
-                <w:rFonts w:ascii="Times New Roman" w:eastAsia="Times New Roman" w:hAnsi="Times New Roman" w:cs="Times New Roman"/>
-                <w:sz w:val="21"/>
-                <w:szCs w:val="21"/>
-              </w:rPr>
-              <w:t>STL</w:t>
-            </w:r>
-          </w:p>
-        </w:tc>
-        <w:tc>
-          <w:tcPr>
-            <w:tcW w:w="0" w:type="auto"/>
-            <w:tcBorders>
-              <w:bottom w:val="nil"/>
-              <w:right w:val="nil"/>
-            </w:tcBorders>
-            <w:tcMar>
-              <w:top w:w="75" w:type="dxa"/>
-              <w:left w:w="75" w:type="dxa"/>
-              <w:bottom w:w="75" w:type="dxa"/>
-              <w:right w:w="75" w:type="dxa"/>
-            </w:tcMar>
-            <w:hideMark/>
-          </w:tcPr>
-          <w:p>
-            <w:pPr>
-              <w:spacing w:after="0" w:line="240" w:lineRule="auto"/>
-              <w:rPr>
-                <w:rFonts w:ascii="Times New Roman" w:eastAsia="Times New Roman" w:hAnsi="Times New Roman" w:cs="Times New Roman"/>
-                <w:sz w:val="21"/>
-                <w:szCs w:val="21"/>
-              </w:rPr>
-            </w:pPr>
-            <w:r>
-              <w:rPr>
-                <w:rFonts w:ascii="Times New Roman" w:eastAsia="Times New Roman" w:hAnsi="Times New Roman" w:cs="Times New Roman"/>
-                <w:sz w:val="21"/>
-                <w:szCs w:val="21"/>
-              </w:rPr>
-              <w:t>CERN Open Hardware License</w:t>
-            </w:r>
-          </w:p>
-        </w:tc>
-        <w:tc>
-          <w:tcPr>
-            <w:tcW w:w="0" w:type="auto"/>
-            <w:tcBorders>
-              <w:bottom w:val="nil"/>
-              <w:right w:val="nil"/>
-            </w:tcBorders>
-            <w:tcMar>
-              <w:top w:w="75" w:type="dxa"/>
-              <w:left w:w="75" w:type="dxa"/>
-              <w:bottom w:w="75" w:type="dxa"/>
-              <w:right w:w="75" w:type="dxa"/>
-            </w:tcMar>
-            <w:hideMark/>
-          </w:tcPr>
-          <w:p>
-            <w:pPr>
-              <w:spacing w:after="0" w:line="240" w:lineRule="auto"/>
-              <w:rPr>
-                <w:rFonts w:ascii="Times New Roman" w:eastAsia="Times New Roman" w:hAnsi="Times New Roman" w:cs="Times New Roman"/>
-                <w:sz w:val="21"/>
-                <w:szCs w:val="21"/>
-              </w:rPr>
-            </w:pPr>
-            <w:hyperlink r:id="rId14" w:tgtFrame="_blank" w:history="1">
-              <w:r>
-                <w:rPr>
-                  <w:rFonts w:ascii="Times New Roman" w:eastAsia="Times New Roman" w:hAnsi="Times New Roman" w:cs="Times New Roman"/>
-                  <w:color w:val="0C7DBB"/>
-                  <w:sz w:val="21"/>
-                  <w:szCs w:val="21"/>
-                  <w:u w:val="single"/>
-                </w:rPr>
-                <w:t>https://osf.io/tq3sb/</w:t>
-              </w:r>
-            </w:hyperlink>
+          </w:tcPr>
+          <w:p>
+            <w:pPr>
+              <w:spacing w:after="0" w:line="240" w:lineRule="auto"/>
+              <w:rPr>
+                <w:rFonts w:ascii="Times New Roman" w:eastAsia="Times New Roman" w:hAnsi="Times New Roman" w:cs="Times New Roman"/>
+                <w:sz w:val="21"/>
+                <w:szCs w:val="21"/>
+              </w:rPr>
+            </w:pPr>
+            <w:r>
+              <w:rPr>
+                <w:rFonts w:ascii="Times New Roman" w:eastAsia="Times New Roman" w:hAnsi="Times New Roman" w:cs="Times New Roman"/>
+                <w:sz w:val="21"/>
+                <w:szCs w:val="21"/>
+              </w:rPr>
+              <w:t>K30_Layout</w:t>
+            </w:r>
+          </w:p>
+        </w:tc>
+        <w:tc>
+          <w:tcPr>
+            <w:tcW w:w="0" w:type="auto"/>
+            <w:tcBorders>
+              <w:bottom w:val="nil"/>
+              <w:right w:val="nil"/>
+            </w:tcBorders>
+            <w:tcMar>
+              <w:top w:w="75" w:type="dxa"/>
+              <w:left w:w="75" w:type="dxa"/>
+              <w:bottom w:w="75" w:type="dxa"/>
+              <w:right w:w="75" w:type="dxa"/>
+            </w:tcMar>
+          </w:tcPr>
+          <w:p>
+            <w:pPr>
+              <w:spacing w:after="0" w:line="240" w:lineRule="auto"/>
+              <w:rPr>
+                <w:rFonts w:ascii="Times New Roman" w:eastAsia="Times New Roman" w:hAnsi="Times New Roman" w:cs="Times New Roman"/>
+                <w:sz w:val="21"/>
+                <w:szCs w:val="21"/>
+              </w:rPr>
+            </w:pPr>
+            <w:r>
+              <w:rPr>
+                <w:rFonts w:ascii="Times New Roman" w:eastAsia="Times New Roman" w:hAnsi="Times New Roman" w:cs="Times New Roman"/>
+                <w:sz w:val="21"/>
+                <w:szCs w:val="21"/>
+              </w:rPr>
+              <w:t>.png</w:t>
+            </w:r>
+          </w:p>
+        </w:tc>
+        <w:tc>
+          <w:tcPr>
+            <w:tcW w:w="0" w:type="auto"/>
+            <w:tcBorders>
+              <w:bottom w:val="nil"/>
+              <w:right w:val="nil"/>
+            </w:tcBorders>
+            <w:tcMar>
+              <w:top w:w="75" w:type="dxa"/>
+              <w:left w:w="75" w:type="dxa"/>
+              <w:bottom w:w="75" w:type="dxa"/>
+              <w:right w:w="75" w:type="dxa"/>
+            </w:tcMar>
+          </w:tcPr>
+          <w:p>
+            <w:pPr>
+              <w:spacing w:after="0" w:line="240" w:lineRule="auto"/>
+              <w:rPr>
+                <w:rFonts w:ascii="Times New Roman" w:eastAsia="Times New Roman" w:hAnsi="Times New Roman" w:cs="Times New Roman"/>
+                <w:sz w:val="21"/>
+                <w:szCs w:val="21"/>
+              </w:rPr>
+            </w:pPr>
+          </w:p>
+        </w:tc>
+        <w:tc>
+          <w:tcPr>
+            <w:tcW w:w="0" w:type="auto"/>
+            <w:tcBorders>
+              <w:bottom w:val="nil"/>
+              <w:right w:val="nil"/>
+            </w:tcBorders>
+            <w:tcMar>
+              <w:top w:w="75" w:type="dxa"/>
+              <w:left w:w="75" w:type="dxa"/>
+              <w:bottom w:w="75" w:type="dxa"/>
+              <w:right w:w="75" w:type="dxa"/>
+            </w:tcMar>
+          </w:tcPr>
+          <w:p>
+            <w:pPr>
+              <w:spacing w:after="0" w:line="240" w:lineRule="auto"/>
+              <w:rPr>
+                <w:rFonts w:ascii="Times New Roman" w:eastAsia="Times New Roman" w:hAnsi="Times New Roman" w:cs="Times New Roman"/>
+                <w:sz w:val="21"/>
+                <w:szCs w:val="21"/>
+              </w:rPr>
+            </w:pPr>
           </w:p>
         </w:tc>
       </w:tr>
       <w:tr>
-        <w:tc>
-          <w:tcPr>
-            <w:tcW w:w="0" w:type="auto"/>
-            <w:tcBorders>
-              <w:bottom w:val="nil"/>
-              <w:right w:val="nil"/>
-            </w:tcBorders>
-            <w:tcMar>
-              <w:top w:w="75" w:type="dxa"/>
-              <w:left w:w="75" w:type="dxa"/>
-              <w:bottom w:w="75" w:type="dxa"/>
-              <w:right w:w="75" w:type="dxa"/>
-            </w:tcMar>
-            <w:hideMark/>
-          </w:tcPr>
-          <w:p>
-            <w:pPr>
-              <w:spacing w:after="0" w:line="240" w:lineRule="auto"/>
-              <w:rPr>
-                <w:rFonts w:ascii="Times New Roman" w:eastAsia="Times New Roman" w:hAnsi="Times New Roman" w:cs="Times New Roman"/>
-                <w:sz w:val="21"/>
-                <w:szCs w:val="21"/>
-              </w:rPr>
-            </w:pPr>
-            <w:proofErr w:type="spellStart"/>
-            <w:r>
-              <w:rPr>
-                <w:rFonts w:ascii="Times New Roman" w:eastAsia="Times New Roman" w:hAnsi="Times New Roman" w:cs="Times New Roman"/>
-                <w:sz w:val="21"/>
-                <w:szCs w:val="21"/>
-              </w:rPr>
-              <w:t>ElectronicsCase_Bottom</w:t>
-            </w:r>
-            <w:proofErr w:type="spellEnd"/>
-          </w:p>
-        </w:tc>
-        <w:tc>
-          <w:tcPr>
-            <w:tcW w:w="0" w:type="auto"/>
-            <w:tcBorders>
-              <w:bottom w:val="nil"/>
-              <w:right w:val="nil"/>
-            </w:tcBorders>
-            <w:tcMar>
-              <w:top w:w="75" w:type="dxa"/>
-              <w:left w:w="75" w:type="dxa"/>
-              <w:bottom w:w="75" w:type="dxa"/>
-              <w:right w:w="75" w:type="dxa"/>
-            </w:tcMar>
-            <w:hideMark/>
-          </w:tcPr>
-          <w:p>
-            <w:pPr>
-              <w:spacing w:after="0" w:line="240" w:lineRule="auto"/>
-              <w:rPr>
-                <w:rFonts w:ascii="Times New Roman" w:eastAsia="Times New Roman" w:hAnsi="Times New Roman" w:cs="Times New Roman"/>
-                <w:sz w:val="21"/>
-                <w:szCs w:val="21"/>
-              </w:rPr>
-            </w:pPr>
-            <w:r>
-              <w:rPr>
-                <w:rFonts w:ascii="Times New Roman" w:eastAsia="Times New Roman" w:hAnsi="Times New Roman" w:cs="Times New Roman"/>
-                <w:sz w:val="21"/>
-                <w:szCs w:val="21"/>
-              </w:rPr>
-              <w:t>STL</w:t>
-            </w:r>
-          </w:p>
-        </w:tc>
-        <w:tc>
-          <w:tcPr>
-            <w:tcW w:w="0" w:type="auto"/>
-            <w:tcBorders>
-              <w:bottom w:val="nil"/>
-              <w:right w:val="nil"/>
-            </w:tcBorders>
-            <w:tcMar>
-              <w:top w:w="75" w:type="dxa"/>
-              <w:left w:w="75" w:type="dxa"/>
-              <w:bottom w:w="75" w:type="dxa"/>
-              <w:right w:w="75" w:type="dxa"/>
-            </w:tcMar>
-            <w:hideMark/>
-          </w:tcPr>
-          <w:p>
-            <w:pPr>
-              <w:spacing w:after="0" w:line="240" w:lineRule="auto"/>
-              <w:rPr>
-                <w:rFonts w:ascii="Times New Roman" w:eastAsia="Times New Roman" w:hAnsi="Times New Roman" w:cs="Times New Roman"/>
-                <w:sz w:val="21"/>
-                <w:szCs w:val="21"/>
-              </w:rPr>
-            </w:pPr>
-            <w:r>
-              <w:rPr>
-                <w:rFonts w:ascii="Times New Roman" w:eastAsia="Times New Roman" w:hAnsi="Times New Roman" w:cs="Times New Roman"/>
-                <w:sz w:val="21"/>
-                <w:szCs w:val="21"/>
-              </w:rPr>
-              <w:t>CERN Open Hardware License</w:t>
-            </w:r>
-          </w:p>
-        </w:tc>
-        <w:tc>
-          <w:tcPr>
-            <w:tcW w:w="0" w:type="auto"/>
-            <w:tcBorders>
-              <w:bottom w:val="nil"/>
-              <w:right w:val="nil"/>
-            </w:tcBorders>
-            <w:tcMar>
-              <w:top w:w="75" w:type="dxa"/>
-              <w:left w:w="75" w:type="dxa"/>
-              <w:bottom w:w="75" w:type="dxa"/>
-              <w:right w:w="75" w:type="dxa"/>
-            </w:tcMar>
-            <w:hideMark/>
-          </w:tcPr>
-          <w:p>
-            <w:pPr>
-              <w:spacing w:after="0" w:line="240" w:lineRule="auto"/>
-              <w:rPr>
-                <w:rFonts w:ascii="Times New Roman" w:eastAsia="Times New Roman" w:hAnsi="Times New Roman" w:cs="Times New Roman"/>
-                <w:sz w:val="21"/>
-                <w:szCs w:val="21"/>
-              </w:rPr>
-            </w:pPr>
-            <w:hyperlink r:id="rId15" w:tgtFrame="_blank" w:history="1">
-              <w:r>
-                <w:rPr>
-                  <w:rFonts w:ascii="Times New Roman" w:eastAsia="Times New Roman" w:hAnsi="Times New Roman" w:cs="Times New Roman"/>
-                  <w:color w:val="0C7DBB"/>
-                  <w:sz w:val="21"/>
-                  <w:szCs w:val="21"/>
-                  <w:u w:val="single"/>
-                </w:rPr>
-                <w:t>https://osf.io/tq3sb/</w:t>
-              </w:r>
-            </w:hyperlink>
+        <w:trPr>
+          <w:trHeight w:val="186"/>
+        </w:trPr>
+        <w:tc>
+          <w:tcPr>
+            <w:tcW w:w="0" w:type="auto"/>
+            <w:tcBorders>
+              <w:bottom w:val="nil"/>
+              <w:right w:val="nil"/>
+            </w:tcBorders>
+            <w:tcMar>
+              <w:top w:w="75" w:type="dxa"/>
+              <w:left w:w="75" w:type="dxa"/>
+              <w:bottom w:w="75" w:type="dxa"/>
+              <w:right w:w="75" w:type="dxa"/>
+            </w:tcMar>
+          </w:tcPr>
+          <w:p>
+            <w:pPr>
+              <w:spacing w:after="0" w:line="240" w:lineRule="auto"/>
+              <w:rPr>
+                <w:rFonts w:ascii="Times New Roman" w:eastAsia="Times New Roman" w:hAnsi="Times New Roman" w:cs="Times New Roman"/>
+                <w:sz w:val="21"/>
+                <w:szCs w:val="21"/>
+              </w:rPr>
+            </w:pPr>
+            <w:r>
+              <w:rPr>
+                <w:rFonts w:ascii="Times New Roman" w:eastAsia="Times New Roman" w:hAnsi="Times New Roman" w:cs="Times New Roman"/>
+                <w:sz w:val="21"/>
+                <w:szCs w:val="21"/>
+              </w:rPr>
+              <w:t>TSL2591</w:t>
+            </w:r>
+          </w:p>
+        </w:tc>
+        <w:tc>
+          <w:tcPr>
+            <w:tcW w:w="0" w:type="auto"/>
+            <w:tcBorders>
+              <w:bottom w:val="nil"/>
+              <w:right w:val="nil"/>
+            </w:tcBorders>
+            <w:tcMar>
+              <w:top w:w="75" w:type="dxa"/>
+              <w:left w:w="75" w:type="dxa"/>
+              <w:bottom w:w="75" w:type="dxa"/>
+              <w:right w:w="75" w:type="dxa"/>
+            </w:tcMar>
+          </w:tcPr>
+          <w:p>
+            <w:pPr>
+              <w:spacing w:after="0" w:line="240" w:lineRule="auto"/>
+              <w:rPr>
+                <w:rFonts w:ascii="Times New Roman" w:eastAsia="Times New Roman" w:hAnsi="Times New Roman" w:cs="Times New Roman"/>
+                <w:sz w:val="21"/>
+                <w:szCs w:val="21"/>
+              </w:rPr>
+            </w:pPr>
+            <w:r>
+              <w:rPr>
+                <w:rFonts w:ascii="Times New Roman" w:eastAsia="Times New Roman" w:hAnsi="Times New Roman" w:cs="Times New Roman"/>
+                <w:sz w:val="21"/>
+                <w:szCs w:val="21"/>
+              </w:rPr>
+              <w:t>.jpg</w:t>
+            </w:r>
+          </w:p>
+        </w:tc>
+        <w:tc>
+          <w:tcPr>
+            <w:tcW w:w="0" w:type="auto"/>
+            <w:tcBorders>
+              <w:bottom w:val="nil"/>
+              <w:right w:val="nil"/>
+            </w:tcBorders>
+            <w:tcMar>
+              <w:top w:w="75" w:type="dxa"/>
+              <w:left w:w="75" w:type="dxa"/>
+              <w:bottom w:w="75" w:type="dxa"/>
+              <w:right w:w="75" w:type="dxa"/>
+            </w:tcMar>
+          </w:tcPr>
+          <w:p>
+            <w:pPr>
+              <w:spacing w:after="0" w:line="240" w:lineRule="auto"/>
+              <w:rPr>
+                <w:rFonts w:ascii="Times New Roman" w:eastAsia="Times New Roman" w:hAnsi="Times New Roman" w:cs="Times New Roman"/>
+                <w:sz w:val="21"/>
+                <w:szCs w:val="21"/>
+              </w:rPr>
+            </w:pPr>
+          </w:p>
+        </w:tc>
+        <w:tc>
+          <w:tcPr>
+            <w:tcW w:w="0" w:type="auto"/>
+            <w:tcBorders>
+              <w:bottom w:val="nil"/>
+              <w:right w:val="nil"/>
+            </w:tcBorders>
+            <w:tcMar>
+              <w:top w:w="75" w:type="dxa"/>
+              <w:left w:w="75" w:type="dxa"/>
+              <w:bottom w:w="75" w:type="dxa"/>
+              <w:right w:w="75" w:type="dxa"/>
+            </w:tcMar>
+          </w:tcPr>
+          <w:p>
+            <w:pPr>
+              <w:spacing w:after="0" w:line="240" w:lineRule="auto"/>
+              <w:rPr>
+                <w:rFonts w:ascii="Times New Roman" w:eastAsia="Times New Roman" w:hAnsi="Times New Roman" w:cs="Times New Roman"/>
+                <w:sz w:val="21"/>
+                <w:szCs w:val="21"/>
+              </w:rPr>
+            </w:pPr>
           </w:p>
         </w:tc>
       </w:tr>
@@ -1825,153 +1548,107 @@
               <w:bottom w:w="75" w:type="dxa"/>
               <w:right w:w="75" w:type="dxa"/>
             </w:tcMar>
-            <w:hideMark/>
-          </w:tcPr>
-          <w:p>
-            <w:pPr>
-              <w:spacing w:after="0" w:line="240" w:lineRule="auto"/>
-              <w:rPr>
-                <w:rFonts w:ascii="Times New Roman" w:eastAsia="Times New Roman" w:hAnsi="Times New Roman" w:cs="Times New Roman"/>
-                <w:sz w:val="21"/>
-                <w:szCs w:val="21"/>
-              </w:rPr>
-            </w:pPr>
-            <w:r>
-              <w:rPr>
-                <w:rFonts w:ascii="Times New Roman" w:eastAsia="Times New Roman" w:hAnsi="Times New Roman" w:cs="Times New Roman"/>
-                <w:sz w:val="21"/>
-                <w:szCs w:val="21"/>
-              </w:rPr>
-              <w:t>HyperRailGUI3</w:t>
-            </w:r>
-          </w:p>
-        </w:tc>
-        <w:tc>
-          <w:tcPr>
-            <w:tcW w:w="0" w:type="auto"/>
-            <w:tcBorders>
-              <w:bottom w:val="nil"/>
-              <w:right w:val="nil"/>
-            </w:tcBorders>
-            <w:tcMar>
-              <w:top w:w="75" w:type="dxa"/>
-              <w:left w:w="75" w:type="dxa"/>
-              <w:bottom w:w="75" w:type="dxa"/>
-              <w:right w:w="75" w:type="dxa"/>
-            </w:tcMar>
-            <w:hideMark/>
-          </w:tcPr>
-          <w:p>
-            <w:pPr>
-              <w:spacing w:after="0" w:line="240" w:lineRule="auto"/>
-              <w:rPr>
-                <w:rFonts w:ascii="Times New Roman" w:eastAsia="Times New Roman" w:hAnsi="Times New Roman" w:cs="Times New Roman"/>
-                <w:sz w:val="21"/>
-                <w:szCs w:val="21"/>
-              </w:rPr>
-            </w:pPr>
-            <w:proofErr w:type="spellStart"/>
-            <w:r>
-              <w:rPr>
-                <w:rFonts w:ascii="Times New Roman" w:eastAsia="Times New Roman" w:hAnsi="Times New Roman" w:cs="Times New Roman"/>
-                <w:sz w:val="21"/>
-                <w:szCs w:val="21"/>
-              </w:rPr>
-              <w:t>pde</w:t>
-            </w:r>
-            <w:proofErr w:type="spellEnd"/>
-          </w:p>
-        </w:tc>
-        <w:tc>
-          <w:tcPr>
-            <w:tcW w:w="0" w:type="auto"/>
-            <w:tcBorders>
-              <w:bottom w:val="nil"/>
-              <w:right w:val="nil"/>
-            </w:tcBorders>
-            <w:tcMar>
-              <w:top w:w="75" w:type="dxa"/>
-              <w:left w:w="75" w:type="dxa"/>
-              <w:bottom w:w="75" w:type="dxa"/>
-              <w:right w:w="75" w:type="dxa"/>
-            </w:tcMar>
-            <w:hideMark/>
-          </w:tcPr>
-          <w:p>
-            <w:pPr>
-              <w:spacing w:after="0" w:line="240" w:lineRule="auto"/>
-              <w:rPr>
-                <w:rFonts w:ascii="Times New Roman" w:eastAsia="Times New Roman" w:hAnsi="Times New Roman" w:cs="Times New Roman"/>
-                <w:sz w:val="21"/>
-                <w:szCs w:val="21"/>
-              </w:rPr>
-            </w:pPr>
-            <w:r>
-              <w:rPr>
-                <w:rFonts w:ascii="Times New Roman" w:eastAsia="Times New Roman" w:hAnsi="Times New Roman" w:cs="Times New Roman"/>
-                <w:sz w:val="21"/>
-                <w:szCs w:val="21"/>
-              </w:rPr>
-              <w:t>GNU General Public License v3.0</w:t>
-            </w:r>
-          </w:p>
-        </w:tc>
-        <w:tc>
-          <w:tcPr>
-            <w:tcW w:w="0" w:type="auto"/>
-            <w:tcBorders>
-              <w:bottom w:val="nil"/>
-              <w:right w:val="nil"/>
-            </w:tcBorders>
-            <w:tcMar>
-              <w:top w:w="75" w:type="dxa"/>
-              <w:left w:w="75" w:type="dxa"/>
-              <w:bottom w:w="75" w:type="dxa"/>
-              <w:right w:w="75" w:type="dxa"/>
-            </w:tcMar>
-            <w:hideMark/>
-          </w:tcPr>
-          <w:p>
-            <w:pPr>
-              <w:spacing w:after="0" w:line="240" w:lineRule="auto"/>
-              <w:rPr>
-                <w:rFonts w:ascii="Times New Roman" w:eastAsia="Times New Roman" w:hAnsi="Times New Roman" w:cs="Times New Roman"/>
-                <w:sz w:val="21"/>
-                <w:szCs w:val="21"/>
-              </w:rPr>
-            </w:pPr>
-            <w:hyperlink r:id="rId16" w:tgtFrame="_blank" w:history="1">
-              <w:r>
-                <w:rPr>
-                  <w:rFonts w:ascii="Times New Roman" w:eastAsia="Times New Roman" w:hAnsi="Times New Roman" w:cs="Times New Roman"/>
-                  <w:color w:val="0C7DBB"/>
-                  <w:sz w:val="21"/>
-                  <w:szCs w:val="21"/>
-                  <w:u w:val="single"/>
-                </w:rPr>
-                <w:t>https:/</w:t>
-              </w:r>
-              <w:r>
-                <w:rPr>
-                  <w:rFonts w:ascii="Times New Roman" w:eastAsia="Times New Roman" w:hAnsi="Times New Roman" w:cs="Times New Roman"/>
-                  <w:color w:val="0C7DBB"/>
-                  <w:sz w:val="21"/>
-                  <w:szCs w:val="21"/>
-                  <w:u w:val="single"/>
-                </w:rPr>
-                <w:t>/</w:t>
-              </w:r>
-              <w:r>
-                <w:rPr>
-                  <w:rFonts w:ascii="Times New Roman" w:eastAsia="Times New Roman" w:hAnsi="Times New Roman" w:cs="Times New Roman"/>
-                  <w:color w:val="0C7DBB"/>
-                  <w:sz w:val="21"/>
-                  <w:szCs w:val="21"/>
-                  <w:u w:val="single"/>
-                </w:rPr>
-                <w:t>osf.io/tq3sb/</w:t>
-              </w:r>
-            </w:hyperlink>
+          </w:tcPr>
+          <w:p>
+            <w:pPr>
+              <w:spacing w:after="0" w:line="240" w:lineRule="auto"/>
+              <w:rPr>
+                <w:rFonts w:ascii="Times New Roman" w:eastAsia="Times New Roman" w:hAnsi="Times New Roman" w:cs="Times New Roman"/>
+                <w:sz w:val="21"/>
+                <w:szCs w:val="21"/>
+              </w:rPr>
+            </w:pPr>
+            <w:r>
+              <w:rPr>
+                <w:rFonts w:ascii="Times New Roman" w:eastAsia="Times New Roman" w:hAnsi="Times New Roman" w:cs="Times New Roman"/>
+                <w:sz w:val="21"/>
+                <w:szCs w:val="21"/>
+              </w:rPr>
+              <w:t>SHT31-D</w:t>
+            </w:r>
+          </w:p>
+        </w:tc>
+        <w:tc>
+          <w:tcPr>
+            <w:tcW w:w="0" w:type="auto"/>
+            <w:tcBorders>
+              <w:bottom w:val="nil"/>
+              <w:right w:val="nil"/>
+            </w:tcBorders>
+            <w:tcMar>
+              <w:top w:w="75" w:type="dxa"/>
+              <w:left w:w="75" w:type="dxa"/>
+              <w:bottom w:w="75" w:type="dxa"/>
+              <w:right w:w="75" w:type="dxa"/>
+            </w:tcMar>
+          </w:tcPr>
+          <w:p>
+            <w:pPr>
+              <w:spacing w:after="0" w:line="240" w:lineRule="auto"/>
+              <w:rPr>
+                <w:rFonts w:ascii="Times New Roman" w:eastAsia="Times New Roman" w:hAnsi="Times New Roman" w:cs="Times New Roman"/>
+                <w:sz w:val="21"/>
+                <w:szCs w:val="21"/>
+              </w:rPr>
+            </w:pPr>
+            <w:r>
+              <w:rPr>
+                <w:rFonts w:ascii="Times New Roman" w:eastAsia="Times New Roman" w:hAnsi="Times New Roman" w:cs="Times New Roman"/>
+                <w:sz w:val="21"/>
+                <w:szCs w:val="21"/>
+              </w:rPr>
+              <w:t>.jpg</w:t>
+            </w:r>
+          </w:p>
+        </w:tc>
+        <w:tc>
+          <w:tcPr>
+            <w:tcW w:w="0" w:type="auto"/>
+            <w:tcBorders>
+              <w:bottom w:val="nil"/>
+              <w:right w:val="nil"/>
+            </w:tcBorders>
+            <w:tcMar>
+              <w:top w:w="75" w:type="dxa"/>
+              <w:left w:w="75" w:type="dxa"/>
+              <w:bottom w:w="75" w:type="dxa"/>
+              <w:right w:w="75" w:type="dxa"/>
+            </w:tcMar>
+          </w:tcPr>
+          <w:p>
+            <w:pPr>
+              <w:spacing w:after="0" w:line="240" w:lineRule="auto"/>
+              <w:rPr>
+                <w:rFonts w:ascii="Times New Roman" w:eastAsia="Times New Roman" w:hAnsi="Times New Roman" w:cs="Times New Roman"/>
+                <w:sz w:val="21"/>
+                <w:szCs w:val="21"/>
+              </w:rPr>
+            </w:pPr>
+          </w:p>
+        </w:tc>
+        <w:tc>
+          <w:tcPr>
+            <w:tcW w:w="0" w:type="auto"/>
+            <w:tcBorders>
+              <w:bottom w:val="nil"/>
+              <w:right w:val="nil"/>
+            </w:tcBorders>
+            <w:tcMar>
+              <w:top w:w="75" w:type="dxa"/>
+              <w:left w:w="75" w:type="dxa"/>
+              <w:bottom w:w="75" w:type="dxa"/>
+              <w:right w:w="75" w:type="dxa"/>
+            </w:tcMar>
+          </w:tcPr>
+          <w:p>
+            <w:pPr>
+              <w:spacing w:after="0" w:line="240" w:lineRule="auto"/>
+              <w:rPr>
+                <w:rFonts w:ascii="Times New Roman" w:eastAsia="Times New Roman" w:hAnsi="Times New Roman" w:cs="Times New Roman"/>
+                <w:sz w:val="21"/>
+                <w:szCs w:val="21"/>
+              </w:rPr>
+            </w:pPr>
           </w:p>
         </w:tc>
       </w:tr>
@@ -1989,133 +1666,91 @@
               <w:bottom w:w="75" w:type="dxa"/>
               <w:right w:w="75" w:type="dxa"/>
             </w:tcMar>
-            <w:hideMark/>
-          </w:tcPr>
-          <w:p>
-            <w:pPr>
-              <w:spacing w:after="0" w:line="240" w:lineRule="auto"/>
-              <w:rPr>
-                <w:rFonts w:ascii="Times New Roman" w:eastAsia="Times New Roman" w:hAnsi="Times New Roman" w:cs="Times New Roman"/>
-                <w:sz w:val="21"/>
-                <w:szCs w:val="21"/>
-              </w:rPr>
-            </w:pPr>
-            <w:r>
-              <w:rPr>
-                <w:rFonts w:ascii="Times New Roman" w:eastAsia="Times New Roman" w:hAnsi="Times New Roman" w:cs="Times New Roman"/>
-                <w:sz w:val="21"/>
-                <w:szCs w:val="21"/>
-              </w:rPr>
-              <w:t>HyperRail_GUI_M0</w:t>
-            </w:r>
-          </w:p>
-        </w:tc>
-        <w:tc>
-          <w:tcPr>
-            <w:tcW w:w="0" w:type="auto"/>
-            <w:tcBorders>
-              <w:bottom w:val="nil"/>
-              <w:right w:val="nil"/>
-            </w:tcBorders>
-            <w:tcMar>
-              <w:top w:w="75" w:type="dxa"/>
-              <w:left w:w="75" w:type="dxa"/>
-              <w:bottom w:w="75" w:type="dxa"/>
-              <w:right w:w="75" w:type="dxa"/>
-            </w:tcMar>
-            <w:hideMark/>
-          </w:tcPr>
-          <w:p>
-            <w:pPr>
-              <w:spacing w:after="0" w:line="240" w:lineRule="auto"/>
-              <w:rPr>
-                <w:rFonts w:ascii="Times New Roman" w:eastAsia="Times New Roman" w:hAnsi="Times New Roman" w:cs="Times New Roman"/>
-                <w:sz w:val="21"/>
-                <w:szCs w:val="21"/>
-              </w:rPr>
-            </w:pPr>
-            <w:proofErr w:type="spellStart"/>
-            <w:r>
-              <w:rPr>
-                <w:rFonts w:ascii="Times New Roman" w:eastAsia="Times New Roman" w:hAnsi="Times New Roman" w:cs="Times New Roman"/>
-                <w:sz w:val="21"/>
-                <w:szCs w:val="21"/>
-              </w:rPr>
-              <w:t>ino</w:t>
-            </w:r>
-            <w:proofErr w:type="spellEnd"/>
-          </w:p>
-        </w:tc>
-        <w:tc>
-          <w:tcPr>
-            <w:tcW w:w="0" w:type="auto"/>
-            <w:tcBorders>
-              <w:bottom w:val="nil"/>
-              <w:right w:val="nil"/>
-            </w:tcBorders>
-            <w:tcMar>
-              <w:top w:w="75" w:type="dxa"/>
-              <w:left w:w="75" w:type="dxa"/>
-              <w:bottom w:w="75" w:type="dxa"/>
-              <w:right w:w="75" w:type="dxa"/>
-            </w:tcMar>
-            <w:hideMark/>
-          </w:tcPr>
-          <w:p>
-            <w:pPr>
-              <w:spacing w:after="0" w:line="240" w:lineRule="auto"/>
-              <w:rPr>
-                <w:rFonts w:ascii="Times New Roman" w:eastAsia="Times New Roman" w:hAnsi="Times New Roman" w:cs="Times New Roman"/>
-                <w:sz w:val="21"/>
-                <w:szCs w:val="21"/>
-              </w:rPr>
-            </w:pPr>
-            <w:r>
-              <w:rPr>
-                <w:rFonts w:ascii="Times New Roman" w:eastAsia="Times New Roman" w:hAnsi="Times New Roman" w:cs="Times New Roman"/>
-                <w:sz w:val="21"/>
-                <w:szCs w:val="21"/>
-              </w:rPr>
-              <w:t>GNU General Public License v3.0</w:t>
-            </w:r>
-          </w:p>
-        </w:tc>
-        <w:tc>
-          <w:tcPr>
-            <w:tcW w:w="0" w:type="auto"/>
-            <w:tcBorders>
-              <w:bottom w:val="nil"/>
-              <w:right w:val="nil"/>
-            </w:tcBorders>
-            <w:tcMar>
-              <w:top w:w="75" w:type="dxa"/>
-              <w:left w:w="75" w:type="dxa"/>
-              <w:bottom w:w="75" w:type="dxa"/>
-              <w:right w:w="75" w:type="dxa"/>
-            </w:tcMar>
-            <w:hideMark/>
-          </w:tcPr>
-          <w:p>
-            <w:pPr>
-              <w:spacing w:after="0" w:line="240" w:lineRule="auto"/>
-              <w:rPr>
-                <w:rFonts w:ascii="Times New Roman" w:eastAsia="Times New Roman" w:hAnsi="Times New Roman" w:cs="Times New Roman"/>
-                <w:sz w:val="21"/>
-                <w:szCs w:val="21"/>
-              </w:rPr>
-            </w:pPr>
-            <w:hyperlink r:id="rId17" w:tgtFrame="_blank" w:history="1">
-              <w:r>
-                <w:rPr>
-                  <w:rFonts w:ascii="Times New Roman" w:eastAsia="Times New Roman" w:hAnsi="Times New Roman" w:cs="Times New Roman"/>
-                  <w:color w:val="0C7DBB"/>
-                  <w:sz w:val="21"/>
-                  <w:szCs w:val="21"/>
-                  <w:u w:val="single"/>
-                </w:rPr>
-                <w:t>https://osf.io/tq3sb/</w:t>
-              </w:r>
-            </w:hyperlink>
+          </w:tcPr>
+          <w:p>
+            <w:pPr>
+              <w:spacing w:after="0" w:line="240" w:lineRule="auto"/>
+              <w:rPr>
+                <w:rFonts w:ascii="Times New Roman" w:eastAsia="Times New Roman" w:hAnsi="Times New Roman" w:cs="Times New Roman"/>
+                <w:sz w:val="21"/>
+                <w:szCs w:val="21"/>
+              </w:rPr>
+            </w:pPr>
+          </w:p>
+        </w:tc>
+        <w:tc>
+          <w:tcPr>
+            <w:tcW w:w="0" w:type="auto"/>
+            <w:tcBorders>
+              <w:bottom w:val="nil"/>
+              <w:right w:val="nil"/>
+            </w:tcBorders>
+            <w:tcMar>
+              <w:top w:w="75" w:type="dxa"/>
+              <w:left w:w="75" w:type="dxa"/>
+              <w:bottom w:w="75" w:type="dxa"/>
+              <w:right w:w="75" w:type="dxa"/>
+            </w:tcMar>
+          </w:tcPr>
+          <w:p>
+            <w:pPr>
+              <w:spacing w:after="0" w:line="240" w:lineRule="auto"/>
+              <w:rPr>
+                <w:rFonts w:ascii="Times New Roman" w:eastAsia="Times New Roman" w:hAnsi="Times New Roman" w:cs="Times New Roman"/>
+                <w:sz w:val="21"/>
+                <w:szCs w:val="21"/>
+              </w:rPr>
+            </w:pPr>
+          </w:p>
+        </w:tc>
+        <w:tc>
+          <w:tcPr>
+            <w:tcW w:w="0" w:type="auto"/>
+            <w:tcBorders>
+              <w:bottom w:val="nil"/>
+              <w:right w:val="nil"/>
+            </w:tcBorders>
+            <w:tcMar>
+              <w:top w:w="75" w:type="dxa"/>
+              <w:left w:w="75" w:type="dxa"/>
+              <w:bottom w:w="75" w:type="dxa"/>
+              <w:right w:w="75" w:type="dxa"/>
+            </w:tcMar>
+          </w:tcPr>
+          <w:p>
+            <w:pPr>
+              <w:spacing w:after="0" w:line="240" w:lineRule="auto"/>
+              <w:rPr>
+                <w:rFonts w:ascii="Times New Roman" w:eastAsia="Times New Roman" w:hAnsi="Times New Roman" w:cs="Times New Roman"/>
+                <w:sz w:val="21"/>
+                <w:szCs w:val="21"/>
+              </w:rPr>
+            </w:pPr>
+          </w:p>
+        </w:tc>
+        <w:tc>
+          <w:tcPr>
+            <w:tcW w:w="0" w:type="auto"/>
+            <w:tcBorders>
+              <w:bottom w:val="nil"/>
+              <w:right w:val="nil"/>
+            </w:tcBorders>
+            <w:tcMar>
+              <w:top w:w="75" w:type="dxa"/>
+              <w:left w:w="75" w:type="dxa"/>
+              <w:bottom w:w="75" w:type="dxa"/>
+              <w:right w:w="75" w:type="dxa"/>
+            </w:tcMar>
+          </w:tcPr>
+          <w:p>
+            <w:pPr>
+              <w:spacing w:after="0" w:line="240" w:lineRule="auto"/>
+              <w:rPr>
+                <w:rFonts w:ascii="Times New Roman" w:eastAsia="Times New Roman" w:hAnsi="Times New Roman" w:cs="Times New Roman"/>
+                <w:sz w:val="21"/>
+                <w:szCs w:val="21"/>
+              </w:rPr>
+            </w:pPr>
           </w:p>
         </w:tc>
       </w:tr>
@@ -2130,7 +1765,6 @@
           <w:szCs w:val="27"/>
         </w:rPr>
       </w:pPr>
-      <w:proofErr w:type="spellStart"/>
       <w:r>
         <w:rPr>
           <w:rFonts w:ascii="Georgia" w:eastAsia="Times New Roman" w:hAnsi="Georgia" w:cs="Times New Roman"/>
@@ -2140,9 +1774,8 @@
           <w:sz w:val="27"/>
           <w:szCs w:val="27"/>
         </w:rPr>
-        <w:t>TripodConnector</w:t>
-      </w:r>
-      <w:proofErr w:type="spellEnd"/>
+        <w:t>Hub</w:t>
+      </w:r>
       <w:r>
         <w:rPr>
           <w:rFonts w:ascii="Georgia" w:eastAsia="Times New Roman" w:hAnsi="Georgia" w:cs="Times New Roman"/>
@@ -2161,7 +1794,25 @@
           <w:sz w:val="27"/>
           <w:szCs w:val="27"/>
         </w:rPr>
-        <w:t> STL file used for 3D printing the connector between the tripod and aluminum extrusion.</w:t>
+        <w:t> </w:t>
+      </w:r>
+      <w:r>
+        <w:rPr>
+          <w:rFonts w:ascii="Georgia" w:eastAsia="Times New Roman" w:hAnsi="Georgia" w:cs="Times New Roman"/>
+          <w:color w:val="2E2E2E"/>
+          <w:sz w:val="27"/>
+          <w:szCs w:val="27"/>
+        </w:rPr>
+        <w:t xml:space="preserve">INO file used for </w:t>
+      </w:r>
+      <w:r>
+        <w:rPr>
+          <w:rFonts w:ascii="Georgia" w:eastAsia="Times New Roman" w:hAnsi="Georgia" w:cs="Times New Roman"/>
+          <w:color w:val="2E2E2E"/>
+          <w:sz w:val="27"/>
+          <w:szCs w:val="27"/>
+        </w:rPr>
+        <w:t>deploying the code for the Hub that can upload data into Google Sheets.</w:t>
       </w:r>
     </w:p>
     <w:p>
@@ -2183,7 +1834,7 @@
           <w:sz w:val="27"/>
           <w:szCs w:val="27"/>
         </w:rPr>
-        <w:t>LineRoller3Base</w:t>
+        <w:t>eGreenHouse_Sensor_Collector</w:t>
       </w:r>
       <w:r>
         <w:rPr>
@@ -2192,20 +1843,28 @@
           <w:sz w:val="27"/>
           <w:szCs w:val="27"/>
         </w:rPr>
-        <w:t>: STL file used for 3D printing one of the components used in the idle pulley assembly.</w:t>
-      </w:r>
-    </w:p>
-    <w:p>
-      <w:pPr>
-        <w:spacing w:after="0" w:line="240" w:lineRule="auto"/>
+        <w:t xml:space="preserve">: </w:t>
+      </w:r>
+      <w:r>
         <w:rPr>
           <w:rFonts w:ascii="Georgia" w:eastAsia="Times New Roman" w:hAnsi="Georgia" w:cs="Times New Roman"/>
           <w:color w:val="2E2E2E"/>
           <w:sz w:val="27"/>
           <w:szCs w:val="27"/>
         </w:rPr>
-      </w:pPr>
-      <w:proofErr w:type="spellStart"/>
+        <w:t xml:space="preserve">INO file used for deploying the code for the Sensor Package that able to measure sensors, send data to Hub, and log to SD Card. </w:t>
+      </w:r>
+    </w:p>
+    <w:p>
+      <w:pPr>
+        <w:spacing w:after="0" w:line="240" w:lineRule="auto"/>
+        <w:rPr>
+          <w:rFonts w:ascii="Georgia" w:eastAsia="Times New Roman" w:hAnsi="Georgia" w:cs="Times New Roman"/>
+          <w:color w:val="2E2E2E"/>
+          <w:sz w:val="27"/>
+          <w:szCs w:val="27"/>
+        </w:rPr>
+      </w:pPr>
       <w:r>
         <w:rPr>
           <w:rFonts w:ascii="Georgia" w:eastAsia="Times New Roman" w:hAnsi="Georgia" w:cs="Times New Roman"/>
@@ -2215,9 +1874,8 @@
           <w:sz w:val="27"/>
           <w:szCs w:val="27"/>
         </w:rPr>
-        <w:t>LineRollerSpacerBottom</w:t>
-      </w:r>
-      <w:proofErr w:type="spellEnd"/>
+        <w:t>config</w:t>
+      </w:r>
       <w:r>
         <w:rPr>
           <w:rFonts w:ascii="Georgia" w:eastAsia="Times New Roman" w:hAnsi="Georgia" w:cs="Times New Roman"/>
@@ -2236,7 +1894,7 @@
           <w:sz w:val="27"/>
           <w:szCs w:val="27"/>
         </w:rPr>
-        <w:t> STL filed used for 3D printing one of the components used in the idle pulley assembly.</w:t>
+        <w:t> </w:t>
       </w:r>
     </w:p>
     <w:p>
@@ -2258,29 +1916,8 @@
           <w:sz w:val="27"/>
           <w:szCs w:val="27"/>
         </w:rPr>
-        <w:t>Roller4:</w:t>
-      </w:r>
-      <w:r>
-        <w:rPr>
-          <w:rFonts w:ascii="Georgia" w:eastAsia="Times New Roman" w:hAnsi="Georgia" w:cs="Times New Roman"/>
-          <w:color w:val="2E2E2E"/>
-          <w:sz w:val="27"/>
-          <w:szCs w:val="27"/>
-        </w:rPr>
-        <w:t> STL file used for 3D printing the groove where the fiber will be wrapping around on the idle pulley. This piece will be press fit around the bearing.</w:t>
-      </w:r>
-    </w:p>
-    <w:p>
-      <w:pPr>
-        <w:spacing w:after="0" w:line="240" w:lineRule="auto"/>
-        <w:rPr>
-          <w:rFonts w:ascii="Georgia" w:eastAsia="Times New Roman" w:hAnsi="Georgia" w:cs="Times New Roman"/>
-          <w:color w:val="2E2E2E"/>
-          <w:sz w:val="27"/>
-          <w:szCs w:val="27"/>
-        </w:rPr>
-      </w:pPr>
-      <w:proofErr w:type="spellStart"/>
+        <w:t>System_Layout</w:t>
+      </w:r>
       <w:r>
         <w:rPr>
           <w:rFonts w:ascii="Georgia" w:eastAsia="Times New Roman" w:hAnsi="Georgia" w:cs="Times New Roman"/>
@@ -2290,9 +1927,19 @@
           <w:sz w:val="27"/>
           <w:szCs w:val="27"/>
         </w:rPr>
-        <w:t>LineRollerSpacerTop</w:t>
-      </w:r>
-      <w:proofErr w:type="spellEnd"/>
+        <w:t>:</w:t>
+      </w:r>
+    </w:p>
+    <w:p>
+      <w:pPr>
+        <w:spacing w:after="0" w:line="240" w:lineRule="auto"/>
+        <w:rPr>
+          <w:rFonts w:ascii="Georgia" w:eastAsia="Times New Roman" w:hAnsi="Georgia" w:cs="Times New Roman"/>
+          <w:color w:val="2E2E2E"/>
+          <w:sz w:val="27"/>
+          <w:szCs w:val="27"/>
+        </w:rPr>
+      </w:pPr>
       <w:r>
         <w:rPr>
           <w:rFonts w:ascii="Georgia" w:eastAsia="Times New Roman" w:hAnsi="Georgia" w:cs="Times New Roman"/>
@@ -2302,28 +1949,8 @@
           <w:sz w:val="27"/>
           <w:szCs w:val="27"/>
         </w:rPr>
-        <w:t>:</w:t>
-      </w:r>
-      <w:r>
-        <w:rPr>
-          <w:rFonts w:ascii="Georgia" w:eastAsia="Times New Roman" w:hAnsi="Georgia" w:cs="Times New Roman"/>
-          <w:color w:val="2E2E2E"/>
-          <w:sz w:val="27"/>
-          <w:szCs w:val="27"/>
-        </w:rPr>
-        <w:t> STL file used for 3D printing one of the components used in the idle pulley assembly.</w:t>
-      </w:r>
-    </w:p>
-    <w:p>
-      <w:pPr>
-        <w:spacing w:after="0" w:line="240" w:lineRule="auto"/>
-        <w:rPr>
-          <w:rFonts w:ascii="Georgia" w:eastAsia="Times New Roman" w:hAnsi="Georgia" w:cs="Times New Roman"/>
-          <w:color w:val="2E2E2E"/>
-          <w:sz w:val="27"/>
-          <w:szCs w:val="27"/>
-        </w:rPr>
-      </w:pPr>
+        <w:t>eGreenhousePCBpowerboost</w:t>
+      </w:r>
       <w:r>
         <w:rPr>
           <w:rFonts w:ascii="Georgia" w:eastAsia="Times New Roman" w:hAnsi="Georgia" w:cs="Times New Roman"/>
@@ -2333,7 +1960,7 @@
           <w:sz w:val="27"/>
           <w:szCs w:val="27"/>
         </w:rPr>
-        <w:t>Line_Tie2:</w:t>
+        <w:t>:</w:t>
       </w:r>
       <w:r>
         <w:rPr>
@@ -2342,7 +1969,7 @@
           <w:sz w:val="27"/>
           <w:szCs w:val="27"/>
         </w:rPr>
-        <w:t> STL file used for 3D printing the piece that is attached to the carriage and has the fiber tied to it.</w:t>
+        <w:t> </w:t>
       </w:r>
     </w:p>
     <w:p>
@@ -2355,7 +1982,6 @@
           <w:szCs w:val="27"/>
         </w:rPr>
       </w:pPr>
-      <w:proofErr w:type="spellStart"/>
       <w:r>
         <w:rPr>
           <w:rFonts w:ascii="Georgia" w:eastAsia="Times New Roman" w:hAnsi="Georgia" w:cs="Times New Roman"/>
@@ -2365,9 +1991,8 @@
           <w:sz w:val="27"/>
           <w:szCs w:val="27"/>
         </w:rPr>
-        <w:t>Motor_mount_top</w:t>
-      </w:r>
-      <w:proofErr w:type="spellEnd"/>
+        <w:t>eGH Sensor Package222</w:t>
+      </w:r>
       <w:r>
         <w:rPr>
           <w:rFonts w:ascii="Georgia" w:eastAsia="Times New Roman" w:hAnsi="Georgia" w:cs="Times New Roman"/>
@@ -2386,7 +2011,7 @@
           <w:sz w:val="27"/>
           <w:szCs w:val="27"/>
         </w:rPr>
-        <w:t> STL file used for 3D printing the top half of the motor base assembly. This piece is the one that has the stepper motor attached to it.</w:t>
+        <w:t> </w:t>
       </w:r>
     </w:p>
     <w:p>
@@ -2399,7 +2024,6 @@
           <w:szCs w:val="27"/>
         </w:rPr>
       </w:pPr>
-      <w:proofErr w:type="spellStart"/>
       <w:r>
         <w:rPr>
           <w:rFonts w:ascii="Georgia" w:eastAsia="Times New Roman" w:hAnsi="Georgia" w:cs="Times New Roman"/>
@@ -2409,9 +2033,8 @@
           <w:sz w:val="27"/>
           <w:szCs w:val="27"/>
         </w:rPr>
-        <w:t>Motor_mount_bottom</w:t>
-      </w:r>
-      <w:proofErr w:type="spellEnd"/>
+        <w:t>eGH Sensor Packagev5</w:t>
+      </w:r>
       <w:r>
         <w:rPr>
           <w:rFonts w:ascii="Georgia" w:eastAsia="Times New Roman" w:hAnsi="Georgia" w:cs="Times New Roman"/>
@@ -2430,7 +2053,7 @@
           <w:sz w:val="27"/>
           <w:szCs w:val="27"/>
         </w:rPr>
-        <w:t> STL file used for 3D printing bottom half of the motor base assembly. This piece is the one that connects to the aluminum extrusion.</w:t>
+        <w:t> </w:t>
       </w:r>
     </w:p>
     <w:p>
@@ -2443,7 +2066,6 @@
           <w:szCs w:val="27"/>
         </w:rPr>
       </w:pPr>
-      <w:proofErr w:type="spellStart"/>
       <w:r>
         <w:rPr>
           <w:rFonts w:ascii="Georgia" w:eastAsia="Times New Roman" w:hAnsi="Georgia" w:cs="Times New Roman"/>
@@ -2453,10 +2075,8 @@
           <w:sz w:val="27"/>
           <w:szCs w:val="27"/>
         </w:rPr>
-        <w:lastRenderedPageBreak/>
-        <w:t>ElectronicsCase_Top</w:t>
-      </w:r>
-      <w:proofErr w:type="spellEnd"/>
+        <w:t>K30_1</w:t>
+      </w:r>
       <w:r>
         <w:rPr>
           <w:rFonts w:ascii="Georgia" w:eastAsia="Times New Roman" w:hAnsi="Georgia" w:cs="Times New Roman"/>
@@ -2475,7 +2095,7 @@
           <w:sz w:val="27"/>
           <w:szCs w:val="27"/>
         </w:rPr>
-        <w:t> STL file used for 3D printing the top half of the electronics case.</w:t>
+        <w:t> </w:t>
       </w:r>
     </w:p>
     <w:p>
@@ -2488,7 +2108,6 @@
           <w:szCs w:val="27"/>
         </w:rPr>
       </w:pPr>
-      <w:proofErr w:type="spellStart"/>
       <w:r>
         <w:rPr>
           <w:rFonts w:ascii="Georgia" w:eastAsia="Times New Roman" w:hAnsi="Georgia" w:cs="Times New Roman"/>
@@ -2498,9 +2117,8 @@
           <w:sz w:val="27"/>
           <w:szCs w:val="27"/>
         </w:rPr>
-        <w:t>ElectronicsCase_Bottom</w:t>
-      </w:r>
-      <w:proofErr w:type="spellEnd"/>
+        <w:t>K30_Layout</w:t>
+      </w:r>
       <w:r>
         <w:rPr>
           <w:rFonts w:ascii="Georgia" w:eastAsia="Times New Roman" w:hAnsi="Georgia" w:cs="Times New Roman"/>
@@ -2519,7 +2137,7 @@
           <w:sz w:val="27"/>
           <w:szCs w:val="27"/>
         </w:rPr>
-        <w:t> STL file used for 3D printing the bottom half of the electronics case.</w:t>
+        <w:t> </w:t>
       </w:r>
     </w:p>
     <w:p>
@@ -2541,28 +2159,8 @@
           <w:sz w:val="27"/>
           <w:szCs w:val="27"/>
         </w:rPr>
-        <w:t>HyperRailGUI3:</w:t>
-      </w:r>
-      <w:r>
-        <w:rPr>
-          <w:rFonts w:ascii="Georgia" w:eastAsia="Times New Roman" w:hAnsi="Georgia" w:cs="Times New Roman"/>
-          <w:color w:val="2E2E2E"/>
-          <w:sz w:val="27"/>
-          <w:szCs w:val="27"/>
-        </w:rPr>
-        <w:t> Processing file used for synthesizing the graphical user interface.</w:t>
-      </w:r>
-    </w:p>
-    <w:p>
-      <w:pPr>
-        <w:spacing w:after="0" w:line="240" w:lineRule="auto"/>
-        <w:rPr>
-          <w:rFonts w:ascii="Georgia" w:eastAsia="Times New Roman" w:hAnsi="Georgia" w:cs="Times New Roman"/>
-          <w:color w:val="2E2E2E"/>
-          <w:sz w:val="27"/>
-          <w:szCs w:val="27"/>
-        </w:rPr>
-      </w:pPr>
+        <w:t>TSL2591</w:t>
+      </w:r>
       <w:r>
         <w:rPr>
           <w:rFonts w:ascii="Georgia" w:eastAsia="Times New Roman" w:hAnsi="Georgia" w:cs="Times New Roman"/>
@@ -2572,7 +2170,7 @@
           <w:sz w:val="27"/>
           <w:szCs w:val="27"/>
         </w:rPr>
-        <w:t>HyperRail_GUI_M0:</w:t>
+        <w:t>:</w:t>
       </w:r>
       <w:r>
         <w:rPr>
@@ -2581,7 +2179,49 @@
           <w:sz w:val="27"/>
           <w:szCs w:val="27"/>
         </w:rPr>
-        <w:t> Arduino file used as firmware for the microcontroller.</w:t>
+        <w:t> </w:t>
+      </w:r>
+    </w:p>
+    <w:p>
+      <w:pPr>
+        <w:spacing w:after="0" w:line="240" w:lineRule="auto"/>
+        <w:rPr>
+          <w:rFonts w:ascii="Georgia" w:eastAsia="Times New Roman" w:hAnsi="Georgia" w:cs="Times New Roman"/>
+          <w:color w:val="2E2E2E"/>
+          <w:sz w:val="27"/>
+          <w:szCs w:val="27"/>
+        </w:rPr>
+      </w:pPr>
+      <w:r>
+        <w:rPr>
+          <w:rFonts w:ascii="Georgia" w:eastAsia="Times New Roman" w:hAnsi="Georgia" w:cs="Times New Roman"/>
+          <w:b/>
+          <w:bCs/>
+          <w:color w:val="2E2E2E"/>
+          <w:sz w:val="27"/>
+          <w:szCs w:val="27"/>
+        </w:rPr>
+        <w:t>SHT31-D</w:t>
+      </w:r>
+      <w:r>
+        <w:rPr>
+          <w:rFonts w:ascii="Georgia" w:eastAsia="Times New Roman" w:hAnsi="Georgia" w:cs="Times New Roman"/>
+          <w:b/>
+          <w:bCs/>
+          <w:color w:val="2E2E2E"/>
+          <w:sz w:val="27"/>
+          <w:szCs w:val="27"/>
+        </w:rPr>
+        <w:t>:</w:t>
+      </w:r>
+      <w:r>
+        <w:rPr>
+          <w:rFonts w:ascii="Georgia" w:eastAsia="Times New Roman" w:hAnsi="Georgia" w:cs="Times New Roman"/>
+          <w:color w:val="2E2E2E"/>
+          <w:sz w:val="27"/>
+          <w:szCs w:val="27"/>
+        </w:rPr>
+        <w:t> </w:t>
       </w:r>
     </w:p>
     <w:p/>
@@ -2593,20 +2233,6 @@
     <w:p/>
     <w:p/>
     <w:p/>
-    <w:p/>
-    <w:p/>
-    <w:p/>
-    <w:p/>
-    <w:p/>
-    <w:p/>
-    <w:p/>
-    <w:p/>
-    <w:p/>
-    <w:p/>
-    <w:p/>
-    <w:p/>
-    <w:p/>
-    <w:p/>
     <w:p>
       <w:pPr>
         <w:spacing w:before="100" w:beforeAutospacing="1" w:after="100" w:afterAutospacing="1" w:line="240" w:lineRule="auto"/>
@@ -2629,7 +2255,6 @@
           <w:sz w:val="36"/>
           <w:szCs w:val="36"/>
         </w:rPr>
-        <w:lastRenderedPageBreak/>
         <w:t>4. Bill of materials</w:t>
       </w:r>
     </w:p>
@@ -2651,19 +2276,8 @@
           <w:sz w:val="21"/>
           <w:szCs w:val="21"/>
         </w:rPr>
-        <w:t xml:space="preserve">Materials for three-meter systems </w:t>
-      </w:r>
-      <w:proofErr w:type="spellStart"/>
-      <w:r>
-        <w:rPr>
-          <w:rFonts w:ascii="Times New Roman" w:eastAsia="Times New Roman" w:hAnsi="Times New Roman" w:cs="Times New Roman"/>
-          <w:color w:val="323232"/>
-          <w:sz w:val="21"/>
-          <w:szCs w:val="21"/>
-        </w:rPr>
-        <w:t>vTerra</w:t>
-      </w:r>
-      <w:proofErr w:type="spellEnd"/>
+        <w:t>Materials for three-meter systems vTerra</w:t>
+      </w:r>
       <w:r>
         <w:rPr>
           <w:rFonts w:ascii="Times New Roman" w:eastAsia="Times New Roman" w:hAnsi="Times New Roman" w:cs="Times New Roman"/>
@@ -3166,7 +2780,6 @@
                 <w:szCs w:val="21"/>
               </w:rPr>
             </w:pPr>
-            <w:proofErr w:type="spellStart"/>
             <w:r>
               <w:rPr>
                 <w:rFonts w:ascii="Times New Roman" w:eastAsia="Times New Roman" w:hAnsi="Times New Roman" w:cs="Times New Roman"/>
@@ -3176,7 +2789,6 @@
               </w:rPr>
               <w:t>OpenBuilds</w:t>
             </w:r>
-            <w:proofErr w:type="spellEnd"/>
           </w:p>
         </w:tc>
         <w:tc>
@@ -3658,7 +3270,6 @@
                 <w:szCs w:val="21"/>
               </w:rPr>
             </w:pPr>
-            <w:proofErr w:type="spellStart"/>
             <w:r>
               <w:rPr>
                 <w:rFonts w:ascii="Times New Roman" w:eastAsia="Times New Roman" w:hAnsi="Times New Roman" w:cs="Times New Roman"/>
@@ -3668,7 +3279,6 @@
               </w:rPr>
               <w:t>OpenBuilds</w:t>
             </w:r>
-            <w:proofErr w:type="spellEnd"/>
           </w:p>
         </w:tc>
         <w:tc>
@@ -3901,7 +3511,6 @@
                 <w:szCs w:val="21"/>
               </w:rPr>
             </w:pPr>
-            <w:proofErr w:type="spellStart"/>
             <w:r>
               <w:rPr>
                 <w:rFonts w:ascii="Times New Roman" w:eastAsia="Times New Roman" w:hAnsi="Times New Roman" w:cs="Times New Roman"/>
@@ -3911,7 +3520,6 @@
               </w:rPr>
               <w:t>Sparkfun</w:t>
             </w:r>
-            <w:proofErr w:type="spellEnd"/>
           </w:p>
         </w:tc>
         <w:tc>
@@ -4014,18 +3622,8 @@
                 <w:sz w:val="21"/>
                 <w:szCs w:val="21"/>
               </w:rPr>
-              <w:t xml:space="preserve">Stepper motor electronics driver with </w:t>
-            </w:r>
-            <w:proofErr w:type="spellStart"/>
-            <w:r>
-              <w:rPr>
-                <w:rFonts w:ascii="Times New Roman" w:eastAsia="Times New Roman" w:hAnsi="Times New Roman" w:cs="Times New Roman"/>
-                <w:sz w:val="21"/>
-                <w:szCs w:val="21"/>
-              </w:rPr>
-              <w:t>microstepping</w:t>
-            </w:r>
-            <w:proofErr w:type="spellEnd"/>
+              <w:t>Stepper motor electronics driver with microstepping</w:t>
+            </w:r>
           </w:p>
         </w:tc>
         <w:tc>
@@ -4154,7 +3752,6 @@
                 <w:szCs w:val="21"/>
               </w:rPr>
             </w:pPr>
-            <w:proofErr w:type="spellStart"/>
             <w:r>
               <w:rPr>
                 <w:rFonts w:ascii="Times New Roman" w:eastAsia="Times New Roman" w:hAnsi="Times New Roman" w:cs="Times New Roman"/>
@@ -4164,7 +3761,6 @@
               </w:rPr>
               <w:t>Sparkfun</w:t>
             </w:r>
-            <w:proofErr w:type="spellEnd"/>
           </w:p>
         </w:tc>
         <w:tc>
@@ -5361,7 +4957,6 @@
                 <w:szCs w:val="21"/>
               </w:rPr>
             </w:pPr>
-            <w:proofErr w:type="spellStart"/>
             <w:r>
               <w:rPr>
                 <w:rFonts w:ascii="Times New Roman" w:eastAsia="Times New Roman" w:hAnsi="Times New Roman" w:cs="Times New Roman"/>
@@ -5371,7 +4966,6 @@
               </w:rPr>
               <w:t>Openbuilds</w:t>
             </w:r>
-            <w:proofErr w:type="spellEnd"/>
           </w:p>
         </w:tc>
         <w:tc>
@@ -5604,7 +5198,6 @@
                 <w:szCs w:val="21"/>
               </w:rPr>
             </w:pPr>
-            <w:proofErr w:type="spellStart"/>
             <w:r>
               <w:rPr>
                 <w:rFonts w:ascii="Times New Roman" w:eastAsia="Times New Roman" w:hAnsi="Times New Roman" w:cs="Times New Roman"/>
@@ -5614,7 +5207,6 @@
               </w:rPr>
               <w:t>OpenBuilds</w:t>
             </w:r>
-            <w:proofErr w:type="spellEnd"/>
           </w:p>
         </w:tc>
         <w:tc>
@@ -5847,7 +5439,6 @@
                 <w:szCs w:val="21"/>
               </w:rPr>
             </w:pPr>
-            <w:proofErr w:type="spellStart"/>
             <w:r>
               <w:rPr>
                 <w:rFonts w:ascii="Times New Roman" w:eastAsia="Times New Roman" w:hAnsi="Times New Roman" w:cs="Times New Roman"/>
@@ -5857,7 +5448,6 @@
               </w:rPr>
               <w:t>OpenBuilds</w:t>
             </w:r>
-            <w:proofErr w:type="spellEnd"/>
           </w:p>
         </w:tc>
         <w:tc>
@@ -5960,25 +5550,7 @@
                 <w:sz w:val="21"/>
                 <w:szCs w:val="21"/>
               </w:rPr>
-              <w:t>SPIDERWIRE fishing line 50 </w:t>
-            </w:r>
-            <w:proofErr w:type="spellStart"/>
-            <w:r>
-              <w:rPr>
-                <w:rFonts w:ascii="Times New Roman" w:eastAsia="Times New Roman" w:hAnsi="Times New Roman" w:cs="Times New Roman"/>
-                <w:sz w:val="21"/>
-                <w:szCs w:val="21"/>
-              </w:rPr>
-              <w:t>lb</w:t>
-            </w:r>
-            <w:proofErr w:type="spellEnd"/>
-            <w:r>
-              <w:rPr>
-                <w:rFonts w:ascii="Times New Roman" w:eastAsia="Times New Roman" w:hAnsi="Times New Roman" w:cs="Times New Roman"/>
-                <w:sz w:val="21"/>
-                <w:szCs w:val="21"/>
-              </w:rPr>
-              <w:t>, 114 </w:t>
+              <w:t>SPIDERWIRE fishing line 50 lb, 114 </w:t>
             </w:r>
             <w:r>
               <w:rPr>
@@ -6118,7 +5690,6 @@
                 <w:szCs w:val="21"/>
               </w:rPr>
             </w:pPr>
-            <w:proofErr w:type="spellStart"/>
             <w:r>
               <w:rPr>
                 <w:rFonts w:ascii="Times New Roman" w:eastAsia="Times New Roman" w:hAnsi="Times New Roman" w:cs="Times New Roman"/>
@@ -6128,7 +5699,6 @@
               </w:rPr>
               <w:t>SpiderWire</w:t>
             </w:r>
-            <w:proofErr w:type="spellEnd"/>
           </w:p>
         </w:tc>
         <w:tc>
@@ -6438,6 +6008,7 @@
                 <w:sz w:val="21"/>
                 <w:szCs w:val="21"/>
               </w:rPr>
+              <w:lastRenderedPageBreak/>
               <w:t>Ball Bearing</w:t>
             </w:r>
           </w:p>
@@ -6673,7 +6244,6 @@
                 <w:szCs w:val="21"/>
               </w:rPr>
             </w:pPr>
-            <w:proofErr w:type="spellStart"/>
             <w:r>
               <w:rPr>
                 <w:rFonts w:ascii="Times New Roman" w:eastAsia="Times New Roman" w:hAnsi="Times New Roman" w:cs="Times New Roman"/>
@@ -6682,7 +6252,6 @@
               </w:rPr>
               <w:t>Makerlink</w:t>
             </w:r>
-            <w:proofErr w:type="spellEnd"/>
           </w:p>
         </w:tc>
         <w:tc>
@@ -6845,7 +6414,6 @@
                 <w:szCs w:val="21"/>
               </w:rPr>
             </w:pPr>
-            <w:proofErr w:type="spellStart"/>
             <w:r>
               <w:rPr>
                 <w:rFonts w:ascii="Times New Roman" w:eastAsia="Times New Roman" w:hAnsi="Times New Roman" w:cs="Times New Roman"/>
@@ -6855,7 +6423,6 @@
               </w:rPr>
               <w:t>Openbuilds</w:t>
             </w:r>
-            <w:proofErr w:type="spellEnd"/>
           </w:p>
         </w:tc>
         <w:tc>
@@ -7088,7 +6655,6 @@
                 <w:szCs w:val="21"/>
               </w:rPr>
             </w:pPr>
-            <w:proofErr w:type="spellStart"/>
             <w:r>
               <w:rPr>
                 <w:rFonts w:ascii="Times New Roman" w:eastAsia="Times New Roman" w:hAnsi="Times New Roman" w:cs="Times New Roman"/>
@@ -7098,7 +6664,6 @@
               </w:rPr>
               <w:t>Openbuilds</w:t>
             </w:r>
-            <w:proofErr w:type="spellEnd"/>
           </w:p>
         </w:tc>
         <w:tc>
@@ -7649,7 +7214,6 @@
                 <w:sz w:val="21"/>
                 <w:szCs w:val="21"/>
               </w:rPr>
-              <w:lastRenderedPageBreak/>
               <w:t>M4 Nut</w:t>
             </w:r>
           </w:p>
@@ -8055,7 +7619,6 @@
                 <w:szCs w:val="21"/>
               </w:rPr>
             </w:pPr>
-            <w:proofErr w:type="spellStart"/>
             <w:r>
               <w:rPr>
                 <w:rFonts w:ascii="Times New Roman" w:eastAsia="Times New Roman" w:hAnsi="Times New Roman" w:cs="Times New Roman"/>
@@ -8065,7 +7628,6 @@
               </w:rPr>
               <w:t>Openbuilds</w:t>
             </w:r>
-            <w:proofErr w:type="spellEnd"/>
           </w:p>
         </w:tc>
         <w:tc>
@@ -8958,27 +8520,7 @@
           <w:sz w:val="21"/>
           <w:szCs w:val="21"/>
         </w:rPr>
-        <w:t xml:space="preserve">Additional materials for three-meter system </w:t>
-      </w:r>
-      <w:proofErr w:type="spellStart"/>
-      <w:r>
-        <w:rPr>
-          <w:rFonts w:ascii="Times New Roman" w:eastAsia="Times New Roman" w:hAnsi="Times New Roman" w:cs="Times New Roman"/>
-          <w:color w:val="323232"/>
-          <w:sz w:val="21"/>
-          <w:szCs w:val="21"/>
-        </w:rPr>
-        <w:t>vSupraTerra</w:t>
-      </w:r>
-      <w:proofErr w:type="spellEnd"/>
-      <w:r>
-        <w:rPr>
-          <w:rFonts w:ascii="Times New Roman" w:eastAsia="Times New Roman" w:hAnsi="Times New Roman" w:cs="Times New Roman"/>
-          <w:color w:val="323232"/>
-          <w:sz w:val="21"/>
-          <w:szCs w:val="21"/>
-        </w:rPr>
-        <w:t>, 20 cm from attached structure</w:t>
+        <w:t>Additional materials for three-meter system vSupraTerra, 20 cm from attached structure</w:t>
       </w:r>
       <w:r>
         <w:rPr>
@@ -9478,7 +9020,6 @@
                 <w:szCs w:val="21"/>
               </w:rPr>
             </w:pPr>
-            <w:proofErr w:type="spellStart"/>
             <w:r>
               <w:rPr>
                 <w:rFonts w:ascii="Times New Roman" w:eastAsia="Times New Roman" w:hAnsi="Times New Roman" w:cs="Times New Roman"/>
@@ -9488,34 +9029,32 @@
               </w:rPr>
               <w:t>OnlineMetals</w:t>
             </w:r>
-            <w:proofErr w:type="spellEnd"/>
-          </w:p>
-        </w:tc>
-        <w:tc>
-          <w:tcPr>
-            <w:tcW w:w="0" w:type="auto"/>
-            <w:tcBorders>
-              <w:bottom w:val="nil"/>
-              <w:right w:val="nil"/>
-            </w:tcBorders>
-            <w:tcMar>
-              <w:top w:w="75" w:type="dxa"/>
-              <w:left w:w="75" w:type="dxa"/>
-              <w:bottom w:w="75" w:type="dxa"/>
-              <w:right w:w="75" w:type="dxa"/>
-            </w:tcMar>
-            <w:hideMark/>
-          </w:tcPr>
-          <w:p>
-            <w:pPr>
-              <w:spacing w:after="0" w:line="240" w:lineRule="auto"/>
-              <w:rPr>
-                <w:rFonts w:ascii="Times New Roman" w:eastAsia="Times New Roman" w:hAnsi="Times New Roman" w:cs="Times New Roman"/>
-                <w:sz w:val="21"/>
-                <w:szCs w:val="21"/>
-              </w:rPr>
-            </w:pPr>
-            <w:proofErr w:type="spellStart"/>
+          </w:p>
+        </w:tc>
+        <w:tc>
+          <w:tcPr>
+            <w:tcW w:w="0" w:type="auto"/>
+            <w:tcBorders>
+              <w:bottom w:val="nil"/>
+              <w:right w:val="nil"/>
+            </w:tcBorders>
+            <w:tcMar>
+              <w:top w:w="75" w:type="dxa"/>
+              <w:left w:w="75" w:type="dxa"/>
+              <w:bottom w:w="75" w:type="dxa"/>
+              <w:right w:w="75" w:type="dxa"/>
+            </w:tcMar>
+            <w:hideMark/>
+          </w:tcPr>
+          <w:p>
+            <w:pPr>
+              <w:spacing w:after="0" w:line="240" w:lineRule="auto"/>
+              <w:rPr>
+                <w:rFonts w:ascii="Times New Roman" w:eastAsia="Times New Roman" w:hAnsi="Times New Roman" w:cs="Times New Roman"/>
+                <w:sz w:val="21"/>
+                <w:szCs w:val="21"/>
+              </w:rPr>
+            </w:pPr>
             <w:r>
               <w:rPr>
                 <w:rFonts w:ascii="Times New Roman" w:eastAsia="Times New Roman" w:hAnsi="Times New Roman" w:cs="Times New Roman"/>
@@ -9524,7 +9063,6 @@
               </w:rPr>
               <w:t>Alumium</w:t>
             </w:r>
-            <w:proofErr w:type="spellEnd"/>
           </w:p>
         </w:tc>
       </w:tr>
@@ -9723,7 +9261,6 @@
                 <w:szCs w:val="21"/>
               </w:rPr>
             </w:pPr>
-            <w:proofErr w:type="spellStart"/>
             <w:r>
               <w:rPr>
                 <w:rFonts w:ascii="Times New Roman" w:eastAsia="Times New Roman" w:hAnsi="Times New Roman" w:cs="Times New Roman"/>
@@ -9733,7 +9270,6 @@
               </w:rPr>
               <w:t>HomeDepot</w:t>
             </w:r>
-            <w:proofErr w:type="spellEnd"/>
           </w:p>
         </w:tc>
         <w:tc>
@@ -10930,7 +10466,6 @@
                 <w:szCs w:val="21"/>
               </w:rPr>
             </w:pPr>
-            <w:proofErr w:type="spellStart"/>
             <w:r>
               <w:rPr>
                 <w:rFonts w:ascii="Times New Roman" w:eastAsia="Times New Roman" w:hAnsi="Times New Roman" w:cs="Times New Roman"/>
@@ -10940,7 +10475,6 @@
               </w:rPr>
               <w:t>Openbuilds</w:t>
             </w:r>
-            <w:proofErr w:type="spellEnd"/>
           </w:p>
         </w:tc>
         <w:tc>
@@ -11173,7 +10707,6 @@
                 <w:szCs w:val="21"/>
               </w:rPr>
             </w:pPr>
-            <w:proofErr w:type="spellStart"/>
             <w:r>
               <w:rPr>
                 <w:rFonts w:ascii="Times New Roman" w:eastAsia="Times New Roman" w:hAnsi="Times New Roman" w:cs="Times New Roman"/>
@@ -11183,7 +10716,6 @@
               </w:rPr>
               <w:t>Openbuilds</w:t>
             </w:r>
-            <w:proofErr w:type="spellEnd"/>
           </w:p>
         </w:tc>
         <w:tc>
@@ -11416,7 +10948,6 @@
                 <w:szCs w:val="21"/>
               </w:rPr>
             </w:pPr>
-            <w:proofErr w:type="spellStart"/>
             <w:r>
               <w:rPr>
                 <w:rFonts w:ascii="Times New Roman" w:eastAsia="Times New Roman" w:hAnsi="Times New Roman" w:cs="Times New Roman"/>
@@ -11426,7 +10957,6 @@
               </w:rPr>
               <w:t>Openbuilds</w:t>
             </w:r>
-            <w:proofErr w:type="spellEnd"/>
           </w:p>
         </w:tc>
         <w:tc>
@@ -11499,6 +11029,7 @@
           <w:sz w:val="24"/>
           <w:szCs w:val="24"/>
         </w:rPr>
+        <w:lastRenderedPageBreak/>
         <w:t>•</w:t>
       </w:r>
     </w:p>
@@ -11648,7 +11179,6 @@
           <w:sz w:val="24"/>
           <w:szCs w:val="24"/>
         </w:rPr>
-        <w:lastRenderedPageBreak/>
         <w:t>**** sold in packs of 100</w:t>
       </w:r>
     </w:p>
@@ -11670,27 +11200,7 @@
           <w:sz w:val="21"/>
           <w:szCs w:val="21"/>
         </w:rPr>
-        <w:t xml:space="preserve">Approximate cost for 3D prints for three-meter system (Printed on Fusion3 F400 using 1.75 mm </w:t>
-      </w:r>
-      <w:proofErr w:type="spellStart"/>
-      <w:r>
-        <w:rPr>
-          <w:rFonts w:ascii="Times New Roman" w:eastAsia="Times New Roman" w:hAnsi="Times New Roman" w:cs="Times New Roman"/>
-          <w:color w:val="323232"/>
-          <w:sz w:val="21"/>
-          <w:szCs w:val="21"/>
-        </w:rPr>
-        <w:t>Hatchbox</w:t>
-      </w:r>
-      <w:proofErr w:type="spellEnd"/>
-      <w:r>
-        <w:rPr>
-          <w:rFonts w:ascii="Times New Roman" w:eastAsia="Times New Roman" w:hAnsi="Times New Roman" w:cs="Times New Roman"/>
-          <w:color w:val="323232"/>
-          <w:sz w:val="21"/>
-          <w:szCs w:val="21"/>
-        </w:rPr>
-        <w:t xml:space="preserve"> ABS filament</w:t>
+        <w:t>Approximate cost for 3D prints for three-meter system (Printed on Fusion3 F400 using 1.75 mm Hatchbox ABS filament</w:t>
       </w:r>
       <w:r>
         <w:rPr>
@@ -12054,34 +11564,14 @@
                 <w:szCs w:val="21"/>
               </w:rPr>
             </w:pPr>
-            <w:proofErr w:type="spellStart"/>
-            <w:r>
-              <w:rPr>
-                <w:rFonts w:ascii="Times New Roman" w:eastAsia="Times New Roman" w:hAnsi="Times New Roman" w:cs="Times New Roman"/>
-                <w:sz w:val="21"/>
-                <w:szCs w:val="21"/>
-              </w:rPr>
-              <w:t>Motor_mount_top</w:t>
-            </w:r>
-            <w:proofErr w:type="spellEnd"/>
-            <w:r>
-              <w:rPr>
-                <w:rFonts w:ascii="Times New Roman" w:eastAsia="Times New Roman" w:hAnsi="Times New Roman" w:cs="Times New Roman"/>
-                <w:sz w:val="21"/>
-                <w:szCs w:val="21"/>
-              </w:rPr>
-              <w:t xml:space="preserve"> &amp; </w:t>
-            </w:r>
-            <w:proofErr w:type="spellStart"/>
-            <w:r>
-              <w:rPr>
-                <w:rFonts w:ascii="Times New Roman" w:eastAsia="Times New Roman" w:hAnsi="Times New Roman" w:cs="Times New Roman"/>
-                <w:sz w:val="21"/>
-                <w:szCs w:val="21"/>
-              </w:rPr>
-              <w:t>Motor_mount_bottom</w:t>
-            </w:r>
-            <w:proofErr w:type="spellEnd"/>
+            <w:r>
+              <w:rPr>
+                <w:rFonts w:ascii="Times New Roman" w:eastAsia="Times New Roman" w:hAnsi="Times New Roman" w:cs="Times New Roman"/>
+                <w:sz w:val="21"/>
+                <w:szCs w:val="21"/>
+              </w:rPr>
+              <w:t>Motor_mount_top &amp; Motor_mount_bottom</w:t>
+            </w:r>
           </w:p>
         </w:tc>
         <w:tc>
@@ -12556,34 +12046,14 @@
                 <w:szCs w:val="21"/>
               </w:rPr>
             </w:pPr>
-            <w:proofErr w:type="spellStart"/>
-            <w:r>
-              <w:rPr>
-                <w:rFonts w:ascii="Times New Roman" w:eastAsia="Times New Roman" w:hAnsi="Times New Roman" w:cs="Times New Roman"/>
-                <w:sz w:val="21"/>
-                <w:szCs w:val="21"/>
-              </w:rPr>
-              <w:t>ElectronicsCase_Top</w:t>
-            </w:r>
-            <w:proofErr w:type="spellEnd"/>
-            <w:r>
-              <w:rPr>
-                <w:rFonts w:ascii="Times New Roman" w:eastAsia="Times New Roman" w:hAnsi="Times New Roman" w:cs="Times New Roman"/>
-                <w:sz w:val="21"/>
-                <w:szCs w:val="21"/>
-              </w:rPr>
-              <w:t xml:space="preserve"> &amp; </w:t>
-            </w:r>
-            <w:proofErr w:type="spellStart"/>
-            <w:r>
-              <w:rPr>
-                <w:rFonts w:ascii="Times New Roman" w:eastAsia="Times New Roman" w:hAnsi="Times New Roman" w:cs="Times New Roman"/>
-                <w:sz w:val="21"/>
-                <w:szCs w:val="21"/>
-              </w:rPr>
-              <w:t>ElectronicsCase_Bottom</w:t>
-            </w:r>
-            <w:proofErr w:type="spellEnd"/>
+            <w:r>
+              <w:rPr>
+                <w:rFonts w:ascii="Times New Roman" w:eastAsia="Times New Roman" w:hAnsi="Times New Roman" w:cs="Times New Roman"/>
+                <w:sz w:val="21"/>
+                <w:szCs w:val="21"/>
+              </w:rPr>
+              <w:t>ElectronicsCase_Top &amp; ElectronicsCase_Bottom</w:t>
+            </w:r>
           </w:p>
         </w:tc>
         <w:tc>
@@ -13064,36 +12534,8 @@
                 <w:sz w:val="21"/>
                 <w:szCs w:val="21"/>
               </w:rPr>
-              <w:t xml:space="preserve">LIneRoller3Base, </w:t>
-            </w:r>
-            <w:proofErr w:type="spellStart"/>
-            <w:r>
-              <w:rPr>
-                <w:rFonts w:ascii="Times New Roman" w:eastAsia="Times New Roman" w:hAnsi="Times New Roman" w:cs="Times New Roman"/>
-                <w:sz w:val="21"/>
-                <w:szCs w:val="21"/>
-              </w:rPr>
-              <w:t>LineRollerSpacerBottom</w:t>
-            </w:r>
-            <w:proofErr w:type="spellEnd"/>
-            <w:r>
-              <w:rPr>
-                <w:rFonts w:ascii="Times New Roman" w:eastAsia="Times New Roman" w:hAnsi="Times New Roman" w:cs="Times New Roman"/>
-                <w:sz w:val="21"/>
-                <w:szCs w:val="21"/>
-              </w:rPr>
-              <w:t xml:space="preserve">, &amp; </w:t>
-            </w:r>
-            <w:proofErr w:type="spellStart"/>
-            <w:r>
-              <w:rPr>
-                <w:rFonts w:ascii="Times New Roman" w:eastAsia="Times New Roman" w:hAnsi="Times New Roman" w:cs="Times New Roman"/>
-                <w:sz w:val="21"/>
-                <w:szCs w:val="21"/>
-              </w:rPr>
-              <w:t>LineRollerSpacerTop</w:t>
-            </w:r>
-            <w:proofErr w:type="spellEnd"/>
+              <w:t>LIneRoller3Base, LineRollerSpacerBottom, &amp; LineRollerSpacerTop</w:t>
+            </w:r>
           </w:p>
         </w:tc>
         <w:tc>
@@ -13327,7 +12769,6 @@
                 <w:szCs w:val="21"/>
               </w:rPr>
             </w:pPr>
-            <w:proofErr w:type="spellStart"/>
             <w:r>
               <w:rPr>
                 <w:rFonts w:ascii="Times New Roman" w:eastAsia="Times New Roman" w:hAnsi="Times New Roman" w:cs="Times New Roman"/>
@@ -13336,7 +12777,6 @@
               </w:rPr>
               <w:t>Spool_DoubleLine</w:t>
             </w:r>
-            <w:proofErr w:type="spellEnd"/>
           </w:p>
         </w:tc>
         <w:tc>
@@ -13527,25 +12967,7 @@
           <w:sz w:val="24"/>
           <w:szCs w:val="24"/>
         </w:rPr>
-        <w:t xml:space="preserve">Any additional length for </w:t>
-      </w:r>
-      <w:proofErr w:type="spellStart"/>
-      <w:r>
-        <w:rPr>
-          <w:rFonts w:ascii="Times New Roman" w:eastAsia="Times New Roman" w:hAnsi="Times New Roman" w:cs="Times New Roman"/>
-          <w:sz w:val="24"/>
-          <w:szCs w:val="24"/>
-        </w:rPr>
-        <w:t>vTerra</w:t>
-      </w:r>
-      <w:proofErr w:type="spellEnd"/>
-      <w:r>
-        <w:rPr>
-          <w:rFonts w:ascii="Times New Roman" w:eastAsia="Times New Roman" w:hAnsi="Times New Roman" w:cs="Times New Roman"/>
-          <w:sz w:val="24"/>
-          <w:szCs w:val="24"/>
-        </w:rPr>
-        <w:t xml:space="preserve"> will cost </w:t>
+        <w:t xml:space="preserve">Any additional length for vTerra will cost </w:t>
       </w:r>
       <w:r>
         <w:rPr>
@@ -13589,7 +13011,6 @@
         <w:rPr>
           <w:color w:val="505050"/>
         </w:rPr>
-        <w:lastRenderedPageBreak/>
         <w:t>5. Build instructions</w:t>
       </w:r>
     </w:p>
@@ -13604,30 +13025,8 @@
         <w:rPr>
           <w:color w:val="505050"/>
         </w:rPr>
-        <w:t xml:space="preserve">5.1. Three-meter </w:t>
-      </w:r>
-      <w:proofErr w:type="spellStart"/>
-      <w:r>
-        <w:rPr>
-          <w:color w:val="505050"/>
-        </w:rPr>
-        <w:t>HyperRail</w:t>
-      </w:r>
-      <w:proofErr w:type="spellEnd"/>
-      <w:r>
-        <w:rPr>
-          <w:color w:val="505050"/>
-        </w:rPr>
-        <w:t xml:space="preserve"> </w:t>
-      </w:r>
-      <w:proofErr w:type="spellStart"/>
-      <w:r>
-        <w:rPr>
-          <w:color w:val="505050"/>
-        </w:rPr>
-        <w:t>vTerra</w:t>
-      </w:r>
-      <w:proofErr w:type="spellEnd"/>
+        <w:t>5.1. Three-meter HyperRail vTerra</w:t>
+      </w:r>
     </w:p>
     <w:p>
       <w:pPr>
@@ -13649,13 +13048,8 @@
         <w:pStyle w:val="a3"/>
         <w:spacing w:before="0" w:beforeAutospacing="0" w:after="0" w:afterAutospacing="0"/>
       </w:pPr>
-      <w:proofErr w:type="gramStart"/>
-      <w:r>
-        <w:t>All of</w:t>
-      </w:r>
-      <w:proofErr w:type="gramEnd"/>
-      <w:r>
-        <w:t xml:space="preserve"> the parts required for this build have been linked in the design files summary section, they can also be directly access through our </w:t>
+      <w:r>
+        <w:t>All of the parts required for this build have been linked in the design files summary section, they can also be directly access through our </w:t>
       </w:r>
       <w:r>
         <w:rPr>
@@ -13766,7 +13160,7 @@
           <w:noProof/>
         </w:rPr>
         <w:drawing>
-          <wp:inline distT="0" distB="0" distL="0" distR="0">
+          <wp:inline distT="0" distB="0" distL="0" distR="0" wp14:anchorId="2F040D2C" wp14:editId="497A17F1">
             <wp:extent cx="2971800" cy="2228850"/>
             <wp:effectExtent l="0" t="0" r="0" b="0"/>
             <wp:docPr id="33" name="그림 33"/>
@@ -13783,7 +13177,7 @@
                     </pic:cNvPicPr>
                   </pic:nvPicPr>
                   <pic:blipFill>
-                    <a:blip r:embed="rId18">
+                    <a:blip r:embed="rId7">
                       <a:extLst>
                         <a:ext uri="{28A0092B-C50C-407E-A947-70E740481C1C}">
                           <a14:useLocalDpi xmlns:a14="http://schemas.microsoft.com/office/drawing/2010/main" val="0"/>
@@ -13824,7 +13218,7 @@
         <w:spacing w:after="0" w:line="240" w:lineRule="auto"/>
         <w:ind w:left="0"/>
       </w:pPr>
-      <w:hyperlink r:id="rId19" w:tgtFrame="_blank" w:tooltip="Download high-res image (19KB)" w:history="1">
+      <w:hyperlink r:id="rId8" w:tgtFrame="_blank" w:tooltip="Download high-res image (19KB)" w:history="1">
         <w:r>
           <w:rPr>
             <w:rStyle w:val="anchor-text"/>
@@ -13850,7 +13244,7 @@
         <w:spacing w:after="0" w:line="240" w:lineRule="auto"/>
         <w:ind w:left="0"/>
       </w:pPr>
-      <w:hyperlink r:id="rId20" w:tgtFrame="_blank" w:tooltip="Download full-size image" w:history="1">
+      <w:hyperlink r:id="rId9" w:tgtFrame="_blank" w:tooltip="Download full-size image" w:history="1">
         <w:r>
           <w:rPr>
             <w:rStyle w:val="anchor-text"/>
@@ -13895,8 +13289,9 @@
         <w:rPr>
           <w:noProof/>
         </w:rPr>
+        <w:lastRenderedPageBreak/>
         <w:drawing>
-          <wp:inline distT="0" distB="0" distL="0" distR="0">
+          <wp:inline distT="0" distB="0" distL="0" distR="0" wp14:anchorId="6BF552E9" wp14:editId="3D7AB718">
             <wp:extent cx="2971800" cy="1104900"/>
             <wp:effectExtent l="0" t="0" r="0" b="0"/>
             <wp:docPr id="32" name="그림 32"/>
@@ -13913,7 +13308,7 @@
                     </pic:cNvPicPr>
                   </pic:nvPicPr>
                   <pic:blipFill>
-                    <a:blip r:embed="rId21">
+                    <a:blip r:embed="rId10">
                       <a:extLst>
                         <a:ext uri="{28A0092B-C50C-407E-A947-70E740481C1C}">
                           <a14:useLocalDpi xmlns:a14="http://schemas.microsoft.com/office/drawing/2010/main" val="0"/>
@@ -13954,7 +13349,7 @@
         <w:spacing w:after="0" w:line="240" w:lineRule="auto"/>
         <w:ind w:left="0"/>
       </w:pPr>
-      <w:hyperlink r:id="rId22" w:tgtFrame="_blank" w:tooltip="Download high-res image (17KB)" w:history="1">
+      <w:hyperlink r:id="rId11" w:tgtFrame="_blank" w:tooltip="Download high-res image (17KB)" w:history="1">
         <w:r>
           <w:rPr>
             <w:rStyle w:val="anchor-text"/>
@@ -13980,7 +13375,7 @@
         <w:spacing w:after="0" w:line="240" w:lineRule="auto"/>
         <w:ind w:left="0"/>
       </w:pPr>
-      <w:hyperlink r:id="rId23" w:tgtFrame="_blank" w:tooltip="Download full-size image" w:history="1">
+      <w:hyperlink r:id="rId12" w:tgtFrame="_blank" w:tooltip="Download full-size image" w:history="1">
         <w:r>
           <w:rPr>
             <w:rStyle w:val="anchor-text"/>
@@ -14025,9 +13420,8 @@
         <w:rPr>
           <w:noProof/>
         </w:rPr>
-        <w:lastRenderedPageBreak/>
         <w:drawing>
-          <wp:inline distT="0" distB="0" distL="0" distR="0">
+          <wp:inline distT="0" distB="0" distL="0" distR="0" wp14:anchorId="27CEF6B3" wp14:editId="49DB08D8">
             <wp:extent cx="3600450" cy="1743075"/>
             <wp:effectExtent l="0" t="0" r="0" b="9525"/>
             <wp:docPr id="31" name="그림 31"/>
@@ -14044,7 +13438,7 @@
                     </pic:cNvPicPr>
                   </pic:nvPicPr>
                   <pic:blipFill>
-                    <a:blip r:embed="rId24">
+                    <a:blip r:embed="rId13">
                       <a:extLst>
                         <a:ext uri="{28A0092B-C50C-407E-A947-70E740481C1C}">
                           <a14:useLocalDpi xmlns:a14="http://schemas.microsoft.com/office/drawing/2010/main" val="0"/>
@@ -14085,7 +13479,7 @@
         <w:spacing w:after="0" w:line="240" w:lineRule="auto"/>
         <w:ind w:left="0"/>
       </w:pPr>
-      <w:hyperlink r:id="rId25" w:tgtFrame="_blank" w:tooltip="Download high-res image (54KB)" w:history="1">
+      <w:hyperlink r:id="rId14" w:tgtFrame="_blank" w:tooltip="Download high-res image (54KB)" w:history="1">
         <w:r>
           <w:rPr>
             <w:rStyle w:val="anchor-text"/>
@@ -14111,7 +13505,7 @@
         <w:spacing w:after="0" w:line="240" w:lineRule="auto"/>
         <w:ind w:left="0"/>
       </w:pPr>
-      <w:hyperlink r:id="rId26" w:tgtFrame="_blank" w:tooltip="Download full-size image" w:history="1">
+      <w:hyperlink r:id="rId15" w:tgtFrame="_blank" w:tooltip="Download full-size image" w:history="1">
         <w:r>
           <w:rPr>
             <w:rStyle w:val="anchor-text"/>
@@ -14196,15 +13590,7 @@
       </w:r>
       <w:bookmarkEnd w:id="3"/>
       <w:r>
-        <w:t xml:space="preserve">). Attach </w:t>
-      </w:r>
-      <w:proofErr w:type="spellStart"/>
-      <w:r>
-        <w:t>Motor_mount_top</w:t>
-      </w:r>
-      <w:proofErr w:type="spellEnd"/>
-      <w:r>
-        <w:t xml:space="preserve"> to the motor using four M3x8 bolts (</w:t>
+        <w:t>). Attach Motor_mount_top to the motor using four M3x8 bolts (</w:t>
       </w:r>
       <w:bookmarkStart w:id="4" w:name="bf0025"/>
       <w:r>
@@ -14228,15 +13614,7 @@
       </w:r>
       <w:bookmarkEnd w:id="4"/>
       <w:r>
-        <w:t xml:space="preserve">). Attach the other motor mount 3D printed piece, </w:t>
-      </w:r>
-      <w:proofErr w:type="spellStart"/>
-      <w:r>
-        <w:t>Motor_mount_bottom</w:t>
-      </w:r>
-      <w:proofErr w:type="spellEnd"/>
-      <w:r>
-        <w:t>, using four M5x8 bolt and two double links, to the aluminum beam and place it at the beginning of the (</w:t>
+        <w:t>). Attach the other motor mount 3D printed piece, Motor_mount_bottom, using four M5x8 bolt and two double links, to the aluminum beam and place it at the beginning of the (</w:t>
       </w:r>
       <w:bookmarkStart w:id="5" w:name="bf0030"/>
       <w:r>
@@ -14286,7 +13664,7 @@
       <w:r>
         <w:t>. A video animation of the assembly can be found </w:t>
       </w:r>
-      <w:hyperlink r:id="rId27" w:tgtFrame="_blank" w:history="1">
+      <w:hyperlink r:id="rId16" w:tgtFrame="_blank" w:history="1">
         <w:r>
           <w:rPr>
             <w:rStyle w:val="a4"/>
@@ -14304,8 +13682,9 @@
         <w:rPr>
           <w:noProof/>
         </w:rPr>
+        <w:lastRenderedPageBreak/>
         <w:drawing>
-          <wp:inline distT="0" distB="0" distL="0" distR="0">
+          <wp:inline distT="0" distB="0" distL="0" distR="0" wp14:anchorId="72EF1BCF" wp14:editId="5A0AD021">
             <wp:extent cx="2962275" cy="2228850"/>
             <wp:effectExtent l="0" t="0" r="9525" b="0"/>
             <wp:docPr id="30" name="그림 30"/>
@@ -14322,7 +13701,7 @@
                     </pic:cNvPicPr>
                   </pic:nvPicPr>
                   <pic:blipFill>
-                    <a:blip r:embed="rId28">
+                    <a:blip r:embed="rId17">
                       <a:extLst>
                         <a:ext uri="{28A0092B-C50C-407E-A947-70E740481C1C}">
                           <a14:useLocalDpi xmlns:a14="http://schemas.microsoft.com/office/drawing/2010/main" val="0"/>
@@ -14363,7 +13742,7 @@
         <w:spacing w:after="0" w:line="240" w:lineRule="auto"/>
         <w:ind w:left="0"/>
       </w:pPr>
-      <w:hyperlink r:id="rId29" w:tgtFrame="_blank" w:tooltip="Download high-res image (37KB)" w:history="1">
+      <w:hyperlink r:id="rId18" w:tgtFrame="_blank" w:tooltip="Download high-res image (37KB)" w:history="1">
         <w:r>
           <w:rPr>
             <w:rStyle w:val="anchor-text"/>
@@ -14389,7 +13768,7 @@
         <w:spacing w:after="0" w:line="240" w:lineRule="auto"/>
         <w:ind w:left="0"/>
       </w:pPr>
-      <w:hyperlink r:id="rId30" w:tgtFrame="_blank" w:tooltip="Download full-size image" w:history="1">
+      <w:hyperlink r:id="rId19" w:tgtFrame="_blank" w:tooltip="Download full-size image" w:history="1">
         <w:r>
           <w:rPr>
             <w:rStyle w:val="anchor-text"/>
@@ -14434,9 +13813,8 @@
         <w:rPr>
           <w:noProof/>
         </w:rPr>
-        <w:lastRenderedPageBreak/>
         <w:drawing>
-          <wp:inline distT="0" distB="0" distL="0" distR="0">
+          <wp:inline distT="0" distB="0" distL="0" distR="0" wp14:anchorId="6BDF6C9C" wp14:editId="755688B7">
             <wp:extent cx="2971800" cy="2228850"/>
             <wp:effectExtent l="0" t="0" r="0" b="0"/>
             <wp:docPr id="29" name="그림 29"/>
@@ -14453,7 +13831,7 @@
                     </pic:cNvPicPr>
                   </pic:nvPicPr>
                   <pic:blipFill>
-                    <a:blip r:embed="rId31">
+                    <a:blip r:embed="rId20">
                       <a:extLst>
                         <a:ext uri="{28A0092B-C50C-407E-A947-70E740481C1C}">
                           <a14:useLocalDpi xmlns:a14="http://schemas.microsoft.com/office/drawing/2010/main" val="0"/>
@@ -14494,7 +13872,7 @@
         <w:spacing w:after="0" w:line="240" w:lineRule="auto"/>
         <w:ind w:left="0"/>
       </w:pPr>
-      <w:hyperlink r:id="rId32" w:tgtFrame="_blank" w:tooltip="Download high-res image (38KB)" w:history="1">
+      <w:hyperlink r:id="rId21" w:tgtFrame="_blank" w:tooltip="Download high-res image (38KB)" w:history="1">
         <w:r>
           <w:rPr>
             <w:rStyle w:val="anchor-text"/>
@@ -14520,7 +13898,7 @@
         <w:spacing w:after="0" w:line="240" w:lineRule="auto"/>
         <w:ind w:left="0"/>
       </w:pPr>
-      <w:hyperlink r:id="rId33" w:tgtFrame="_blank" w:tooltip="Download full-size image" w:history="1">
+      <w:hyperlink r:id="rId22" w:tgtFrame="_blank" w:tooltip="Download full-size image" w:history="1">
         <w:r>
           <w:rPr>
             <w:rStyle w:val="anchor-text"/>
@@ -14557,21 +13935,7 @@
         <w:rPr>
           <w:color w:val="323232"/>
         </w:rPr>
-        <w:t>. </w:t>
-      </w:r>
-      <w:proofErr w:type="spellStart"/>
-      <w:r>
-        <w:rPr>
-          <w:color w:val="323232"/>
-        </w:rPr>
-        <w:t>Motor_mount_top</w:t>
-      </w:r>
-      <w:proofErr w:type="spellEnd"/>
-      <w:r>
-        <w:rPr>
-          <w:color w:val="323232"/>
-        </w:rPr>
-        <w:t xml:space="preserve"> and the shaft coupler attached to motor using M3x8 bolts.</w:t>
+        <w:t>. Motor_mount_top and the shaft coupler attached to motor using M3x8 bolts.</w:t>
       </w:r>
     </w:p>
     <w:p>
@@ -14579,8 +13943,9 @@
         <w:rPr>
           <w:noProof/>
         </w:rPr>
+        <w:lastRenderedPageBreak/>
         <w:drawing>
-          <wp:inline distT="0" distB="0" distL="0" distR="0">
+          <wp:inline distT="0" distB="0" distL="0" distR="0" wp14:anchorId="13C7D1FD" wp14:editId="73CF93F9">
             <wp:extent cx="2543175" cy="3390900"/>
             <wp:effectExtent l="0" t="0" r="9525" b="0"/>
             <wp:docPr id="28" name="그림 28"/>
@@ -14597,7 +13962,7 @@
                     </pic:cNvPicPr>
                   </pic:nvPicPr>
                   <pic:blipFill>
-                    <a:blip r:embed="rId34">
+                    <a:blip r:embed="rId23">
                       <a:extLst>
                         <a:ext uri="{28A0092B-C50C-407E-A947-70E740481C1C}">
                           <a14:useLocalDpi xmlns:a14="http://schemas.microsoft.com/office/drawing/2010/main" val="0"/>
@@ -14638,7 +14003,7 @@
         <w:spacing w:after="0" w:line="240" w:lineRule="auto"/>
         <w:ind w:left="0"/>
       </w:pPr>
-      <w:hyperlink r:id="rId35" w:tgtFrame="_blank" w:tooltip="Download high-res image (45KB)" w:history="1">
+      <w:hyperlink r:id="rId24" w:tgtFrame="_blank" w:tooltip="Download high-res image (45KB)" w:history="1">
         <w:r>
           <w:rPr>
             <w:rStyle w:val="anchor-text"/>
@@ -14664,7 +14029,7 @@
         <w:spacing w:after="0" w:line="240" w:lineRule="auto"/>
         <w:ind w:left="0"/>
       </w:pPr>
-      <w:hyperlink r:id="rId36" w:tgtFrame="_blank" w:tooltip="Download full-size image" w:history="1">
+      <w:hyperlink r:id="rId25" w:tgtFrame="_blank" w:tooltip="Download full-size image" w:history="1">
         <w:r>
           <w:rPr>
             <w:rStyle w:val="anchor-text"/>
@@ -14701,21 +14066,7 @@
         <w:rPr>
           <w:color w:val="323232"/>
         </w:rPr>
-        <w:t>. </w:t>
-      </w:r>
-      <w:proofErr w:type="spellStart"/>
-      <w:r>
-        <w:rPr>
-          <w:color w:val="323232"/>
-        </w:rPr>
-        <w:t>Motor_mount_bottom</w:t>
-      </w:r>
-      <w:proofErr w:type="spellEnd"/>
-      <w:r>
-        <w:rPr>
-          <w:color w:val="323232"/>
-        </w:rPr>
-        <w:t xml:space="preserve"> attached to the aluminum beam using double links.</w:t>
+        <w:t>. Motor_mount_bottom attached to the aluminum beam using double links.</w:t>
       </w:r>
     </w:p>
     <w:p>
@@ -14723,9 +14074,8 @@
         <w:rPr>
           <w:noProof/>
         </w:rPr>
-        <w:lastRenderedPageBreak/>
         <w:drawing>
-          <wp:inline distT="0" distB="0" distL="0" distR="0">
+          <wp:inline distT="0" distB="0" distL="0" distR="0" wp14:anchorId="7D6CB914" wp14:editId="4F053DC2">
             <wp:extent cx="2543175" cy="3390900"/>
             <wp:effectExtent l="0" t="0" r="9525" b="0"/>
             <wp:docPr id="27" name="그림 27"/>
@@ -14742,7 +14092,7 @@
                     </pic:cNvPicPr>
                   </pic:nvPicPr>
                   <pic:blipFill>
-                    <a:blip r:embed="rId37">
+                    <a:blip r:embed="rId26">
                       <a:extLst>
                         <a:ext uri="{28A0092B-C50C-407E-A947-70E740481C1C}">
                           <a14:useLocalDpi xmlns:a14="http://schemas.microsoft.com/office/drawing/2010/main" val="0"/>
@@ -14783,7 +14133,7 @@
         <w:spacing w:after="0" w:line="240" w:lineRule="auto"/>
         <w:ind w:left="0"/>
       </w:pPr>
-      <w:hyperlink r:id="rId38" w:tgtFrame="_blank" w:tooltip="Download high-res image (59KB)" w:history="1">
+      <w:hyperlink r:id="rId27" w:tgtFrame="_blank" w:tooltip="Download high-res image (59KB)" w:history="1">
         <w:r>
           <w:rPr>
             <w:rStyle w:val="anchor-text"/>
@@ -14809,7 +14159,7 @@
         <w:spacing w:after="0" w:line="240" w:lineRule="auto"/>
         <w:ind w:left="0"/>
       </w:pPr>
-      <w:hyperlink r:id="rId39" w:tgtFrame="_blank" w:tooltip="Download full-size image" w:history="1">
+      <w:hyperlink r:id="rId28" w:tgtFrame="_blank" w:tooltip="Download full-size image" w:history="1">
         <w:r>
           <w:rPr>
             <w:rStyle w:val="anchor-text"/>
@@ -14840,6 +14190,7 @@
           <w:rStyle w:val="label"/>
           <w:color w:val="323232"/>
         </w:rPr>
+        <w:lastRenderedPageBreak/>
         <w:t>Fig. 7</w:t>
       </w:r>
       <w:r>
@@ -14870,15 +14221,7 @@
         <w:spacing w:before="0" w:beforeAutospacing="0" w:after="0" w:afterAutospacing="0"/>
       </w:pPr>
       <w:r>
-        <w:t xml:space="preserve">First, press fit the </w:t>
-      </w:r>
-      <w:proofErr w:type="spellStart"/>
-      <w:r>
-        <w:t>IdleRing</w:t>
-      </w:r>
-      <w:proofErr w:type="spellEnd"/>
-      <w:r>
-        <w:t xml:space="preserve"> on to the bearing as shown in </w:t>
+        <w:t>First, press fit the IdleRing on to the bearing as shown in </w:t>
       </w:r>
       <w:bookmarkStart w:id="7" w:name="bf0040"/>
       <w:r>
@@ -14902,15 +14245,7 @@
       </w:r>
       <w:bookmarkEnd w:id="7"/>
       <w:r>
-        <w:t xml:space="preserve">. Second, take a </w:t>
-      </w:r>
-      <w:proofErr w:type="spellStart"/>
-      <w:r>
-        <w:t>LineRollerSpacerTop</w:t>
-      </w:r>
-      <w:proofErr w:type="spellEnd"/>
-      <w:r>
-        <w:t>, </w:t>
+        <w:t>. Second, take a LineRollerSpacerTop, </w:t>
       </w:r>
       <w:bookmarkStart w:id="8" w:name="bf0045"/>
       <w:r>
@@ -14933,17 +14268,9 @@
         <w:fldChar w:fldCharType="end"/>
       </w:r>
       <w:r>
-        <w:t xml:space="preserve">a, and </w:t>
-      </w:r>
-      <w:proofErr w:type="spellStart"/>
-      <w:r>
-        <w:t>LineRollerSpacerBottom</w:t>
-      </w:r>
-      <w:proofErr w:type="spellEnd"/>
-      <w:r>
-        <w:t>, </w:t>
-      </w:r>
-      <w:hyperlink r:id="rId40" w:anchor="f0045" w:history="1">
+        <w:t>a, and LineRollerSpacerBottom, </w:t>
+      </w:r>
+      <w:hyperlink r:id="rId29" w:anchor="f0045" w:history="1">
         <w:r>
           <w:rPr>
             <w:rStyle w:val="a4"/>
@@ -15035,7 +14362,7 @@
           <w:noProof/>
         </w:rPr>
         <w:drawing>
-          <wp:inline distT="0" distB="0" distL="0" distR="0">
+          <wp:inline distT="0" distB="0" distL="0" distR="0" wp14:anchorId="171F214F" wp14:editId="204D8168">
             <wp:extent cx="2543175" cy="1905000"/>
             <wp:effectExtent l="0" t="0" r="9525" b="0"/>
             <wp:docPr id="26" name="그림 26"/>
@@ -15052,7 +14379,7 @@
                     </pic:cNvPicPr>
                   </pic:nvPicPr>
                   <pic:blipFill>
-                    <a:blip r:embed="rId41">
+                    <a:blip r:embed="rId30">
                       <a:extLst>
                         <a:ext uri="{28A0092B-C50C-407E-A947-70E740481C1C}">
                           <a14:useLocalDpi xmlns:a14="http://schemas.microsoft.com/office/drawing/2010/main" val="0"/>
@@ -15093,7 +14420,7 @@
         <w:spacing w:after="0" w:line="240" w:lineRule="auto"/>
         <w:ind w:left="0"/>
       </w:pPr>
-      <w:hyperlink r:id="rId42" w:tgtFrame="_blank" w:tooltip="Download high-res image (17KB)" w:history="1">
+      <w:hyperlink r:id="rId31" w:tgtFrame="_blank" w:tooltip="Download high-res image (17KB)" w:history="1">
         <w:r>
           <w:rPr>
             <w:rStyle w:val="anchor-text"/>
@@ -15119,7 +14446,7 @@
         <w:spacing w:after="0" w:line="240" w:lineRule="auto"/>
         <w:ind w:left="0"/>
       </w:pPr>
-      <w:hyperlink r:id="rId43" w:tgtFrame="_blank" w:tooltip="Download full-size image" w:history="1">
+      <w:hyperlink r:id="rId32" w:tgtFrame="_blank" w:tooltip="Download full-size image" w:history="1">
         <w:r>
           <w:rPr>
             <w:rStyle w:val="anchor-text"/>
@@ -15156,21 +14483,7 @@
         <w:rPr>
           <w:color w:val="323232"/>
         </w:rPr>
-        <w:t>. </w:t>
-      </w:r>
-      <w:proofErr w:type="spellStart"/>
-      <w:r>
-        <w:rPr>
-          <w:color w:val="323232"/>
-        </w:rPr>
-        <w:t>IdleRing</w:t>
-      </w:r>
-      <w:proofErr w:type="spellEnd"/>
-      <w:r>
-        <w:rPr>
-          <w:color w:val="323232"/>
-        </w:rPr>
-        <w:t xml:space="preserve"> 3D print is press-fit on the ball bearing.</w:t>
+        <w:t>. IdleRing 3D print is press-fit on the ball bearing.</w:t>
       </w:r>
     </w:p>
     <w:p>
@@ -15178,9 +14491,8 @@
         <w:rPr>
           <w:noProof/>
         </w:rPr>
-        <w:lastRenderedPageBreak/>
         <w:drawing>
-          <wp:inline distT="0" distB="0" distL="0" distR="0">
+          <wp:inline distT="0" distB="0" distL="0" distR="0" wp14:anchorId="586A44FA" wp14:editId="7FE50E9F">
             <wp:extent cx="2962275" cy="2219325"/>
             <wp:effectExtent l="0" t="0" r="9525" b="9525"/>
             <wp:docPr id="25" name="그림 25"/>
@@ -15197,7 +14509,7 @@
                     </pic:cNvPicPr>
                   </pic:nvPicPr>
                   <pic:blipFill>
-                    <a:blip r:embed="rId44">
+                    <a:blip r:embed="rId33">
                       <a:extLst>
                         <a:ext uri="{28A0092B-C50C-407E-A947-70E740481C1C}">
                           <a14:useLocalDpi xmlns:a14="http://schemas.microsoft.com/office/drawing/2010/main" val="0"/>
@@ -15238,7 +14550,7 @@
         <w:spacing w:after="0" w:line="240" w:lineRule="auto"/>
         <w:ind w:left="0"/>
       </w:pPr>
-      <w:hyperlink r:id="rId45" w:tgtFrame="_blank" w:tooltip="Download high-res image (15KB)" w:history="1">
+      <w:hyperlink r:id="rId34" w:tgtFrame="_blank" w:tooltip="Download high-res image (15KB)" w:history="1">
         <w:r>
           <w:rPr>
             <w:rStyle w:val="anchor-text"/>
@@ -15264,7 +14576,7 @@
         <w:spacing w:after="0" w:line="240" w:lineRule="auto"/>
         <w:ind w:left="0"/>
       </w:pPr>
-      <w:hyperlink r:id="rId46" w:tgtFrame="_blank" w:tooltip="Download full-size image" w:history="1">
+      <w:hyperlink r:id="rId35" w:tgtFrame="_blank" w:tooltip="Download full-size image" w:history="1">
         <w:r>
           <w:rPr>
             <w:rStyle w:val="anchor-text"/>
@@ -15301,35 +14613,7 @@
         <w:rPr>
           <w:color w:val="323232"/>
         </w:rPr>
-        <w:t>. </w:t>
-      </w:r>
-      <w:proofErr w:type="spellStart"/>
-      <w:r>
-        <w:rPr>
-          <w:color w:val="323232"/>
-        </w:rPr>
-        <w:t>LineRollerSpacerTop</w:t>
-      </w:r>
-      <w:proofErr w:type="spellEnd"/>
-      <w:r>
-        <w:rPr>
-          <w:color w:val="323232"/>
-        </w:rPr>
-        <w:t xml:space="preserve"> (a) and </w:t>
-      </w:r>
-      <w:proofErr w:type="spellStart"/>
-      <w:r>
-        <w:rPr>
-          <w:color w:val="323232"/>
-        </w:rPr>
-        <w:t>LineRollerSpacerBottom</w:t>
-      </w:r>
-      <w:proofErr w:type="spellEnd"/>
-      <w:r>
-        <w:rPr>
-          <w:color w:val="323232"/>
-        </w:rPr>
-        <w:t xml:space="preserve"> (b) 3D printed parts.</w:t>
+        <w:t>. LineRollerSpacerTop (a) and LineRollerSpacerBottom (b) 3D printed parts.</w:t>
       </w:r>
     </w:p>
     <w:p>
@@ -15337,8 +14621,9 @@
         <w:rPr>
           <w:noProof/>
         </w:rPr>
+        <w:lastRenderedPageBreak/>
         <w:drawing>
-          <wp:inline distT="0" distB="0" distL="0" distR="0">
+          <wp:inline distT="0" distB="0" distL="0" distR="0" wp14:anchorId="116EE7DF" wp14:editId="66C1FE19">
             <wp:extent cx="2543175" cy="1914525"/>
             <wp:effectExtent l="0" t="0" r="9525" b="9525"/>
             <wp:docPr id="24" name="그림 24"/>
@@ -15355,7 +14640,7 @@
                     </pic:cNvPicPr>
                   </pic:nvPicPr>
                   <pic:blipFill>
-                    <a:blip r:embed="rId47">
+                    <a:blip r:embed="rId36">
                       <a:extLst>
                         <a:ext uri="{28A0092B-C50C-407E-A947-70E740481C1C}">
                           <a14:useLocalDpi xmlns:a14="http://schemas.microsoft.com/office/drawing/2010/main" val="0"/>
@@ -15396,7 +14681,7 @@
         <w:spacing w:after="0" w:line="240" w:lineRule="auto"/>
         <w:ind w:left="0"/>
       </w:pPr>
-      <w:hyperlink r:id="rId48" w:tgtFrame="_blank" w:tooltip="Download high-res image (15KB)" w:history="1">
+      <w:hyperlink r:id="rId37" w:tgtFrame="_blank" w:tooltip="Download high-res image (15KB)" w:history="1">
         <w:r>
           <w:rPr>
             <w:rStyle w:val="anchor-text"/>
@@ -15422,7 +14707,7 @@
         <w:spacing w:after="0" w:line="240" w:lineRule="auto"/>
         <w:ind w:left="0"/>
       </w:pPr>
-      <w:hyperlink r:id="rId49" w:tgtFrame="_blank" w:tooltip="Download full-size image" w:history="1">
+      <w:hyperlink r:id="rId38" w:tgtFrame="_blank" w:tooltip="Download full-size image" w:history="1">
         <w:r>
           <w:rPr>
             <w:rStyle w:val="anchor-text"/>
@@ -15468,7 +14753,7 @@
           <w:noProof/>
         </w:rPr>
         <w:drawing>
-          <wp:inline distT="0" distB="0" distL="0" distR="0">
+          <wp:inline distT="0" distB="0" distL="0" distR="0" wp14:anchorId="3B3DE5BD" wp14:editId="50A369A3">
             <wp:extent cx="5133975" cy="2543175"/>
             <wp:effectExtent l="0" t="0" r="9525" b="9525"/>
             <wp:docPr id="23" name="그림 23"/>
@@ -15485,7 +14770,7 @@
                     </pic:cNvPicPr>
                   </pic:nvPicPr>
                   <pic:blipFill>
-                    <a:blip r:embed="rId50">
+                    <a:blip r:embed="rId39">
                       <a:extLst>
                         <a:ext uri="{28A0092B-C50C-407E-A947-70E740481C1C}">
                           <a14:useLocalDpi xmlns:a14="http://schemas.microsoft.com/office/drawing/2010/main" val="0"/>
@@ -15526,7 +14811,7 @@
         <w:spacing w:after="0" w:line="240" w:lineRule="auto"/>
         <w:ind w:left="0"/>
       </w:pPr>
-      <w:hyperlink r:id="rId51" w:tgtFrame="_blank" w:tooltip="Download high-res image (47KB)" w:history="1">
+      <w:hyperlink r:id="rId40" w:tgtFrame="_blank" w:tooltip="Download high-res image (47KB)" w:history="1">
         <w:r>
           <w:rPr>
             <w:rStyle w:val="anchor-text"/>
@@ -15552,7 +14837,7 @@
         <w:spacing w:after="0" w:line="240" w:lineRule="auto"/>
         <w:ind w:left="0"/>
       </w:pPr>
-      <w:hyperlink r:id="rId52" w:tgtFrame="_blank" w:tooltip="Download full-size image" w:history="1">
+      <w:hyperlink r:id="rId41" w:tgtFrame="_blank" w:tooltip="Download full-size image" w:history="1">
         <w:r>
           <w:rPr>
             <w:rStyle w:val="anchor-text"/>
@@ -15597,8 +14882,9 @@
         <w:rPr>
           <w:noProof/>
         </w:rPr>
+        <w:lastRenderedPageBreak/>
         <w:drawing>
-          <wp:inline distT="0" distB="0" distL="0" distR="0">
+          <wp:inline distT="0" distB="0" distL="0" distR="0" wp14:anchorId="28187439" wp14:editId="4D2F78A9">
             <wp:extent cx="2971800" cy="2228850"/>
             <wp:effectExtent l="0" t="0" r="0" b="0"/>
             <wp:docPr id="22" name="그림 22"/>
@@ -15615,7 +14901,7 @@
                     </pic:cNvPicPr>
                   </pic:nvPicPr>
                   <pic:blipFill>
-                    <a:blip r:embed="rId53">
+                    <a:blip r:embed="rId42">
                       <a:extLst>
                         <a:ext uri="{28A0092B-C50C-407E-A947-70E740481C1C}">
                           <a14:useLocalDpi xmlns:a14="http://schemas.microsoft.com/office/drawing/2010/main" val="0"/>
@@ -15656,7 +14942,7 @@
         <w:spacing w:after="0" w:line="240" w:lineRule="auto"/>
         <w:ind w:left="0"/>
       </w:pPr>
-      <w:hyperlink r:id="rId54" w:tgtFrame="_blank" w:tooltip="Download high-res image (26KB)" w:history="1">
+      <w:hyperlink r:id="rId43" w:tgtFrame="_blank" w:tooltip="Download high-res image (26KB)" w:history="1">
         <w:r>
           <w:rPr>
             <w:rStyle w:val="anchor-text"/>
@@ -15682,7 +14968,7 @@
         <w:spacing w:after="0" w:line="240" w:lineRule="auto"/>
         <w:ind w:left="0"/>
       </w:pPr>
-      <w:hyperlink r:id="rId55" w:tgtFrame="_blank" w:tooltip="Download full-size image" w:history="1">
+      <w:hyperlink r:id="rId44" w:tgtFrame="_blank" w:tooltip="Download full-size image" w:history="1">
         <w:r>
           <w:rPr>
             <w:rStyle w:val="anchor-text"/>
@@ -15808,7 +15094,7 @@
           <w:noProof/>
         </w:rPr>
         <w:drawing>
-          <wp:inline distT="0" distB="0" distL="0" distR="0">
+          <wp:inline distT="0" distB="0" distL="0" distR="0" wp14:anchorId="3134CFF3" wp14:editId="521A6DF9">
             <wp:extent cx="2971800" cy="2228850"/>
             <wp:effectExtent l="0" t="0" r="0" b="0"/>
             <wp:docPr id="21" name="그림 21"/>
@@ -15825,7 +15111,7 @@
                     </pic:cNvPicPr>
                   </pic:nvPicPr>
                   <pic:blipFill>
-                    <a:blip r:embed="rId56">
+                    <a:blip r:embed="rId45">
                       <a:extLst>
                         <a:ext uri="{28A0092B-C50C-407E-A947-70E740481C1C}">
                           <a14:useLocalDpi xmlns:a14="http://schemas.microsoft.com/office/drawing/2010/main" val="0"/>
@@ -15866,7 +15152,7 @@
         <w:spacing w:after="0" w:line="240" w:lineRule="auto"/>
         <w:ind w:left="0"/>
       </w:pPr>
-      <w:hyperlink r:id="rId57" w:tgtFrame="_blank" w:tooltip="Download high-res image (21KB)" w:history="1">
+      <w:hyperlink r:id="rId46" w:tgtFrame="_blank" w:tooltip="Download high-res image (21KB)" w:history="1">
         <w:r>
           <w:rPr>
             <w:rStyle w:val="anchor-text"/>
@@ -15892,7 +15178,7 @@
         <w:spacing w:after="0" w:line="240" w:lineRule="auto"/>
         <w:ind w:left="0"/>
       </w:pPr>
-      <w:hyperlink r:id="rId58" w:tgtFrame="_blank" w:tooltip="Download full-size image" w:history="1">
+      <w:hyperlink r:id="rId47" w:tgtFrame="_blank" w:tooltip="Download full-size image" w:history="1">
         <w:r>
           <w:rPr>
             <w:rStyle w:val="anchor-text"/>
@@ -15923,23 +15209,23 @@
           <w:rStyle w:val="label"/>
           <w:color w:val="323232"/>
         </w:rPr>
+        <w:t>Fig. 13</w:t>
+      </w:r>
+      <w:r>
+        <w:rPr>
+          <w:color w:val="323232"/>
+        </w:rPr>
+        <w:t>. Line_Tie2 3D printed piece that will have the fiber attached to it.</w:t>
+      </w:r>
+    </w:p>
+    <w:p>
+      <w:r>
+        <w:rPr>
+          <w:noProof/>
+        </w:rPr>
         <w:lastRenderedPageBreak/>
-        <w:t>Fig. 13</w:t>
-      </w:r>
-      <w:r>
-        <w:rPr>
-          <w:color w:val="323232"/>
-        </w:rPr>
-        <w:t>. Line_Tie2 3D printed piece that will have the fiber attached to it.</w:t>
-      </w:r>
-    </w:p>
-    <w:p>
-      <w:r>
-        <w:rPr>
-          <w:noProof/>
-        </w:rPr>
         <w:drawing>
-          <wp:inline distT="0" distB="0" distL="0" distR="0">
+          <wp:inline distT="0" distB="0" distL="0" distR="0" wp14:anchorId="5AF9DB59" wp14:editId="3E60C2C5">
             <wp:extent cx="2971800" cy="2228850"/>
             <wp:effectExtent l="0" t="0" r="0" b="0"/>
             <wp:docPr id="20" name="그림 20"/>
@@ -15956,7 +15242,7 @@
                     </pic:cNvPicPr>
                   </pic:nvPicPr>
                   <pic:blipFill>
-                    <a:blip r:embed="rId59">
+                    <a:blip r:embed="rId48">
                       <a:extLst>
                         <a:ext uri="{28A0092B-C50C-407E-A947-70E740481C1C}">
                           <a14:useLocalDpi xmlns:a14="http://schemas.microsoft.com/office/drawing/2010/main" val="0"/>
@@ -15997,7 +15283,7 @@
         <w:spacing w:after="0" w:line="240" w:lineRule="auto"/>
         <w:ind w:left="0"/>
       </w:pPr>
-      <w:hyperlink r:id="rId60" w:tgtFrame="_blank" w:tooltip="Download high-res image (63KB)" w:history="1">
+      <w:hyperlink r:id="rId49" w:tgtFrame="_blank" w:tooltip="Download high-res image (63KB)" w:history="1">
         <w:r>
           <w:rPr>
             <w:rStyle w:val="anchor-text"/>
@@ -16023,7 +15309,7 @@
         <w:spacing w:after="0" w:line="240" w:lineRule="auto"/>
         <w:ind w:left="0"/>
       </w:pPr>
-      <w:hyperlink r:id="rId61" w:tgtFrame="_blank" w:tooltip="Download full-size image" w:history="1">
+      <w:hyperlink r:id="rId50" w:tgtFrame="_blank" w:tooltip="Download full-size image" w:history="1">
         <w:r>
           <w:rPr>
             <w:rStyle w:val="anchor-text"/>
@@ -16095,7 +15381,7 @@
       <w:r>
         <w:t>, demonstrating the process. With the hook of the Line_Tie2 (</w:t>
       </w:r>
-      <w:hyperlink r:id="rId62" w:anchor="f0065" w:history="1">
+      <w:hyperlink r:id="rId51" w:anchor="f0065" w:history="1">
         <w:r>
           <w:rPr>
             <w:rStyle w:val="a4"/>
@@ -16107,7 +15393,7 @@
       <w:r>
         <w:t>) facing away from the stepper motor, insert the carriage on the aluminum extrusion and place it near the end of the rail, the end with the idling pulley. Insert the idle pulley assembly at the end of the rail and tighten it down. Tie a knot around the hook of the Line_Tie2 (</w:t>
       </w:r>
-      <w:hyperlink r:id="rId63" w:anchor="f0065" w:history="1">
+      <w:hyperlink r:id="rId52" w:anchor="f0065" w:history="1">
         <w:r>
           <w:rPr>
             <w:rStyle w:val="a4"/>
@@ -16151,7 +15437,7 @@
           <w:noProof/>
         </w:rPr>
         <w:drawing>
-          <wp:inline distT="0" distB="0" distL="0" distR="0">
+          <wp:inline distT="0" distB="0" distL="0" distR="0" wp14:anchorId="211CC673" wp14:editId="67F5FD2C">
             <wp:extent cx="3600450" cy="1685925"/>
             <wp:effectExtent l="0" t="0" r="0" b="9525"/>
             <wp:docPr id="19" name="그림 19"/>
@@ -16168,7 +15454,7 @@
                     </pic:cNvPicPr>
                   </pic:nvPicPr>
                   <pic:blipFill>
-                    <a:blip r:embed="rId64">
+                    <a:blip r:embed="rId53">
                       <a:extLst>
                         <a:ext uri="{28A0092B-C50C-407E-A947-70E740481C1C}">
                           <a14:useLocalDpi xmlns:a14="http://schemas.microsoft.com/office/drawing/2010/main" val="0"/>
@@ -16209,7 +15495,7 @@
         <w:spacing w:after="0" w:line="240" w:lineRule="auto"/>
         <w:ind w:left="0"/>
       </w:pPr>
-      <w:hyperlink r:id="rId65" w:tgtFrame="_blank" w:tooltip="Download high-res image (57KB)" w:history="1">
+      <w:hyperlink r:id="rId54" w:tgtFrame="_blank" w:tooltip="Download high-res image (57KB)" w:history="1">
         <w:r>
           <w:rPr>
             <w:rStyle w:val="anchor-text"/>
@@ -16235,7 +15521,7 @@
         <w:spacing w:after="0" w:line="240" w:lineRule="auto"/>
         <w:ind w:left="0"/>
       </w:pPr>
-      <w:hyperlink r:id="rId66" w:tgtFrame="_blank" w:tooltip="Download full-size image" w:history="1">
+      <w:hyperlink r:id="rId55" w:tgtFrame="_blank" w:tooltip="Download full-size image" w:history="1">
         <w:r>
           <w:rPr>
             <w:rStyle w:val="anchor-text"/>
@@ -16272,21 +15558,7 @@
         <w:rPr>
           <w:color w:val="323232"/>
         </w:rPr>
-        <w:t xml:space="preserve">. Fiber tightening on the </w:t>
-      </w:r>
-      <w:proofErr w:type="spellStart"/>
-      <w:r>
-        <w:rPr>
-          <w:color w:val="323232"/>
-        </w:rPr>
-        <w:t>HyperRail</w:t>
-      </w:r>
-      <w:proofErr w:type="spellEnd"/>
-      <w:r>
-        <w:rPr>
-          <w:color w:val="323232"/>
-        </w:rPr>
-        <w:t>. The hex key is tightening the M4 bolt on which the fiber wraps around.</w:t>
+        <w:t>. Fiber tightening on the HyperRail. The hex key is tightening the M4 bolt on which the fiber wraps around.</w:t>
       </w:r>
     </w:p>
     <w:p>
@@ -16301,7 +15573,6 @@
           <w:b/>
           <w:bCs/>
         </w:rPr>
-        <w:lastRenderedPageBreak/>
         <w:t>5.1.7. Electronics wiring</w:t>
       </w:r>
     </w:p>
@@ -16320,15 +15591,7 @@
         <w:t>here</w:t>
       </w:r>
       <w:r>
-        <w:t xml:space="preserve"> on this webpage. The wiring configuration of the </w:t>
-      </w:r>
-      <w:proofErr w:type="spellStart"/>
-      <w:r>
-        <w:t>HyperRail</w:t>
-      </w:r>
-      <w:proofErr w:type="spellEnd"/>
-      <w:r>
-        <w:t xml:space="preserve"> is summarized in the following lists for a quick setup. Here is a wiring diagram (</w:t>
+        <w:t> on this webpage. The wiring configuration of the HyperRail is summarized in the following lists for a quick setup. Here is a wiring diagram (</w:t>
       </w:r>
       <w:bookmarkStart w:id="15" w:name="bf0080"/>
       <w:r>
@@ -16360,8 +15623,9 @@
         <w:rPr>
           <w:noProof/>
         </w:rPr>
+        <w:lastRenderedPageBreak/>
         <w:drawing>
-          <wp:inline distT="0" distB="0" distL="0" distR="0">
+          <wp:inline distT="0" distB="0" distL="0" distR="0" wp14:anchorId="62FE6131" wp14:editId="53E37755">
             <wp:extent cx="5514975" cy="5010150"/>
             <wp:effectExtent l="0" t="0" r="9525" b="0"/>
             <wp:docPr id="18" name="그림 18"/>
@@ -16378,7 +15642,7 @@
                     </pic:cNvPicPr>
                   </pic:nvPicPr>
                   <pic:blipFill>
-                    <a:blip r:embed="rId67">
+                    <a:blip r:embed="rId56">
                       <a:extLst>
                         <a:ext uri="{28A0092B-C50C-407E-A947-70E740481C1C}">
                           <a14:useLocalDpi xmlns:a14="http://schemas.microsoft.com/office/drawing/2010/main" val="0"/>
@@ -16419,7 +15683,7 @@
         <w:spacing w:after="0" w:line="240" w:lineRule="auto"/>
         <w:ind w:left="0"/>
       </w:pPr>
-      <w:hyperlink r:id="rId68" w:tgtFrame="_blank" w:tooltip="Download high-res image (394KB)" w:history="1">
+      <w:hyperlink r:id="rId57" w:tgtFrame="_blank" w:tooltip="Download high-res image (394KB)" w:history="1">
         <w:r>
           <w:rPr>
             <w:rStyle w:val="anchor-text"/>
@@ -16445,7 +15709,7 @@
         <w:spacing w:after="0" w:line="240" w:lineRule="auto"/>
         <w:ind w:left="0"/>
       </w:pPr>
-      <w:hyperlink r:id="rId69" w:tgtFrame="_blank" w:tooltip="Download full-size image" w:history="1">
+      <w:hyperlink r:id="rId58" w:tgtFrame="_blank" w:tooltip="Download full-size image" w:history="1">
         <w:r>
           <w:rPr>
             <w:rStyle w:val="anchor-text"/>
@@ -16482,21 +15746,7 @@
         <w:rPr>
           <w:color w:val="323232"/>
         </w:rPr>
-        <w:t xml:space="preserve">. Wiring diagram of the </w:t>
-      </w:r>
-      <w:proofErr w:type="spellStart"/>
-      <w:r>
-        <w:rPr>
-          <w:color w:val="323232"/>
-        </w:rPr>
-        <w:t>HyperDrive</w:t>
-      </w:r>
-      <w:proofErr w:type="spellEnd"/>
-      <w:r>
-        <w:rPr>
-          <w:color w:val="323232"/>
-        </w:rPr>
-        <w:t xml:space="preserve"> showing the microcontroller, stepper motor driver, and stepper motor.</w:t>
+        <w:t>. Wiring diagram of the HyperDrive showing the microcontroller, stepper motor driver, and stepper motor.</w:t>
       </w:r>
     </w:p>
     <w:p>
@@ -16549,7 +15799,6 @@
         <w:ind w:left="720" w:right="30"/>
       </w:pPr>
       <w:r>
-        <w:lastRenderedPageBreak/>
         <w:t>•</w:t>
       </w:r>
     </w:p>
@@ -16568,6 +15817,7 @@
         <w:ind w:left="1080" w:right="30"/>
       </w:pPr>
       <w:r>
+        <w:lastRenderedPageBreak/>
         <w:t>•</w:t>
       </w:r>
     </w:p>
@@ -16747,7 +15997,7 @@
         </w:rPr>
         <w:lastRenderedPageBreak/>
         <w:drawing>
-          <wp:inline distT="0" distB="0" distL="0" distR="0">
+          <wp:inline distT="0" distB="0" distL="0" distR="0" wp14:anchorId="5865CC3F" wp14:editId="54597AF5">
             <wp:extent cx="5133975" cy="3857625"/>
             <wp:effectExtent l="0" t="0" r="9525" b="9525"/>
             <wp:docPr id="17" name="그림 17"/>
@@ -16764,7 +16014,7 @@
                     </pic:cNvPicPr>
                   </pic:nvPicPr>
                   <pic:blipFill>
-                    <a:blip r:embed="rId70">
+                    <a:blip r:embed="rId59">
                       <a:extLst>
                         <a:ext uri="{28A0092B-C50C-407E-A947-70E740481C1C}">
                           <a14:useLocalDpi xmlns:a14="http://schemas.microsoft.com/office/drawing/2010/main" val="0"/>
@@ -16805,7 +16055,7 @@
         <w:spacing w:after="0" w:line="240" w:lineRule="auto"/>
         <w:ind w:left="0"/>
       </w:pPr>
-      <w:hyperlink r:id="rId71" w:tgtFrame="_blank" w:tooltip="Download high-res image (155KB)" w:history="1">
+      <w:hyperlink r:id="rId60" w:tgtFrame="_blank" w:tooltip="Download high-res image (155KB)" w:history="1">
         <w:r>
           <w:rPr>
             <w:rStyle w:val="anchor-text"/>
@@ -16831,7 +16081,7 @@
         <w:spacing w:after="0" w:line="240" w:lineRule="auto"/>
         <w:ind w:left="0"/>
       </w:pPr>
-      <w:hyperlink r:id="rId72" w:tgtFrame="_blank" w:tooltip="Download full-size image" w:history="1">
+      <w:hyperlink r:id="rId61" w:tgtFrame="_blank" w:tooltip="Download full-size image" w:history="1">
         <w:r>
           <w:rPr>
             <w:rStyle w:val="anchor-text"/>
@@ -16868,21 +16118,7 @@
         <w:rPr>
           <w:color w:val="323232"/>
         </w:rPr>
-        <w:t xml:space="preserve">. Wired setup of the </w:t>
-      </w:r>
-      <w:proofErr w:type="spellStart"/>
-      <w:r>
-        <w:rPr>
-          <w:color w:val="323232"/>
-        </w:rPr>
-        <w:t>HyperRail</w:t>
-      </w:r>
-      <w:proofErr w:type="spellEnd"/>
-      <w:r>
-        <w:rPr>
-          <w:color w:val="323232"/>
-        </w:rPr>
-        <w:t>.</w:t>
+        <w:t>. Wired setup of the HyperRail.</w:t>
       </w:r>
     </w:p>
     <w:p>
@@ -16905,30 +16141,8 @@
         <w:rPr>
           <w:color w:val="505050"/>
         </w:rPr>
-        <w:t xml:space="preserve">5.2. Three-meter </w:t>
-      </w:r>
-      <w:proofErr w:type="spellStart"/>
-      <w:r>
-        <w:rPr>
-          <w:color w:val="505050"/>
-        </w:rPr>
-        <w:t>HyperRail</w:t>
-      </w:r>
-      <w:proofErr w:type="spellEnd"/>
-      <w:r>
-        <w:rPr>
-          <w:color w:val="505050"/>
-        </w:rPr>
-        <w:t xml:space="preserve"> </w:t>
-      </w:r>
-      <w:proofErr w:type="spellStart"/>
-      <w:r>
-        <w:rPr>
-          <w:color w:val="505050"/>
-        </w:rPr>
-        <w:t>vSupraTerra</w:t>
-      </w:r>
-      <w:proofErr w:type="spellEnd"/>
+        <w:t>5.2. Three-meter HyperRail vSupraTerra</w:t>
+      </w:r>
     </w:p>
     <w:p>
       <w:pPr>
@@ -16936,23 +16150,7 @@
         <w:spacing w:before="0" w:beforeAutospacing="0" w:after="240" w:afterAutospacing="0"/>
       </w:pPr>
       <w:r>
-        <w:t xml:space="preserve">The assembly process for this version of the </w:t>
-      </w:r>
-      <w:proofErr w:type="spellStart"/>
-      <w:r>
-        <w:t>HyperRail</w:t>
-      </w:r>
-      <w:proofErr w:type="spellEnd"/>
-      <w:r>
-        <w:t xml:space="preserve"> is very similar to </w:t>
-      </w:r>
-      <w:proofErr w:type="spellStart"/>
-      <w:r>
-        <w:t>vTerra</w:t>
-      </w:r>
-      <w:proofErr w:type="spellEnd"/>
-      <w:r>
-        <w:t>; the only difference is how the aluminum extrusion is attached to the building structure. The following instructions are for a setup in a typical greenhouse.</w:t>
+        <w:t>The assembly process for this version of the HyperRail is very similar to vTerra; the only difference is how the aluminum extrusion is attached to the building structure. The following instructions are for a setup in a typical greenhouse.</w:t>
       </w:r>
     </w:p>
     <w:p>
@@ -16973,15 +16171,7 @@
         <w:spacing w:before="0" w:beforeAutospacing="0" w:after="0" w:afterAutospacing="0"/>
       </w:pPr>
       <w:r>
-        <w:t xml:space="preserve">Cut the aluminum C channel in sections of 50 mm; for a three-meter </w:t>
-      </w:r>
-      <w:proofErr w:type="spellStart"/>
-      <w:r>
-        <w:t>HyperRail</w:t>
-      </w:r>
-      <w:proofErr w:type="spellEnd"/>
-      <w:r>
-        <w:t xml:space="preserve"> you will need three. Then, drill out a 12 mm hole on the backbone of the channel. Finally, drill two 6 mm holes centered on the side of the channel spaced 10 mm from the bottom and each other; do the same on the other side. These instructions are visually detailed in </w:t>
+        <w:t>Cut the aluminum C channel in sections of 50 mm; for a three-meter HyperRail you will need three. Then, drill out a 12 mm hole on the backbone of the channel. Finally, drill two 6 mm holes centered on the side of the channel spaced 10 mm from the bottom and each other; do the same on the other side. These instructions are visually detailed in </w:t>
       </w:r>
       <w:bookmarkStart w:id="17" w:name="bf0090"/>
       <w:r>
@@ -17015,7 +16205,7 @@
         </w:rPr>
         <w:lastRenderedPageBreak/>
         <w:drawing>
-          <wp:inline distT="0" distB="0" distL="0" distR="0">
+          <wp:inline distT="0" distB="0" distL="0" distR="0" wp14:anchorId="07CEDC54" wp14:editId="25E73565">
             <wp:extent cx="5924550" cy="7905750"/>
             <wp:effectExtent l="0" t="0" r="0" b="0"/>
             <wp:docPr id="16" name="그림 16"/>
@@ -17032,7 +16222,7 @@
                     </pic:cNvPicPr>
                   </pic:nvPicPr>
                   <pic:blipFill>
-                    <a:blip r:embed="rId73">
+                    <a:blip r:embed="rId62">
                       <a:extLst>
                         <a:ext uri="{28A0092B-C50C-407E-A947-70E740481C1C}">
                           <a14:useLocalDpi xmlns:a14="http://schemas.microsoft.com/office/drawing/2010/main" val="0"/>
@@ -17073,7 +16263,7 @@
         <w:spacing w:after="0" w:line="240" w:lineRule="auto"/>
         <w:ind w:left="0"/>
       </w:pPr>
-      <w:hyperlink r:id="rId74" w:tgtFrame="_blank" w:tooltip="Download high-res image (441KB)" w:history="1">
+      <w:hyperlink r:id="rId63" w:tgtFrame="_blank" w:tooltip="Download high-res image (441KB)" w:history="1">
         <w:r>
           <w:rPr>
             <w:rStyle w:val="anchor-text"/>
@@ -17099,7 +16289,7 @@
         <w:spacing w:after="0" w:line="240" w:lineRule="auto"/>
         <w:ind w:left="0"/>
       </w:pPr>
-      <w:hyperlink r:id="rId75" w:tgtFrame="_blank" w:tooltip="Download full-size image" w:history="1">
+      <w:hyperlink r:id="rId64" w:tgtFrame="_blank" w:tooltip="Download full-size image" w:history="1">
         <w:r>
           <w:rPr>
             <w:rStyle w:val="anchor-text"/>
@@ -17178,7 +16368,7 @@
           <w:noProof/>
         </w:rPr>
         <w:drawing>
-          <wp:inline distT="0" distB="0" distL="0" distR="0">
+          <wp:inline distT="0" distB="0" distL="0" distR="0" wp14:anchorId="31F823FB" wp14:editId="1789282E">
             <wp:extent cx="3600450" cy="3409950"/>
             <wp:effectExtent l="0" t="0" r="0" b="0"/>
             <wp:docPr id="15" name="그림 15"/>
@@ -17195,7 +16385,7 @@
                     </pic:cNvPicPr>
                   </pic:nvPicPr>
                   <pic:blipFill>
-                    <a:blip r:embed="rId76">
+                    <a:blip r:embed="rId65">
                       <a:extLst>
                         <a:ext uri="{28A0092B-C50C-407E-A947-70E740481C1C}">
                           <a14:useLocalDpi xmlns:a14="http://schemas.microsoft.com/office/drawing/2010/main" val="0"/>
@@ -17236,7 +16426,7 @@
         <w:spacing w:after="0" w:line="240" w:lineRule="auto"/>
         <w:ind w:left="0"/>
       </w:pPr>
-      <w:hyperlink r:id="rId77" w:tgtFrame="_blank" w:tooltip="Download high-res image (57KB)" w:history="1">
+      <w:hyperlink r:id="rId66" w:tgtFrame="_blank" w:tooltip="Download high-res image (57KB)" w:history="1">
         <w:r>
           <w:rPr>
             <w:rStyle w:val="anchor-text"/>
@@ -17262,7 +16452,7 @@
         <w:spacing w:after="0" w:line="240" w:lineRule="auto"/>
         <w:ind w:left="0"/>
       </w:pPr>
-      <w:hyperlink r:id="rId78" w:tgtFrame="_blank" w:tooltip="Download full-size image" w:history="1">
+      <w:hyperlink r:id="rId67" w:tgtFrame="_blank" w:tooltip="Download full-size image" w:history="1">
         <w:r>
           <w:rPr>
             <w:rStyle w:val="anchor-text"/>
@@ -17323,15 +16513,7 @@
         <w:spacing w:before="0" w:beforeAutospacing="0" w:after="0" w:afterAutospacing="0"/>
       </w:pPr>
       <w:r>
-        <w:t xml:space="preserve">The aluminum angle bar will be used to connect the track to the building structure; this will be used in conjunction with the C channel part from the last section and will set the distance the track hangs from the building structure. The aluminum angle bar can be cut to the necessary length but for the purposes of this example we will cut at a length of 170 mm. There are two versions of this piece, the left and right; </w:t>
-      </w:r>
-      <w:proofErr w:type="gramStart"/>
-      <w:r>
-        <w:t>both of the pieces</w:t>
-      </w:r>
-      <w:proofErr w:type="gramEnd"/>
-      <w:r>
-        <w:t xml:space="preserve"> will be necessary for this build. Three holes are necessary for this piece. Two holes, 6 mm in diameter, are spaced 10 mm apart from each other and centered from the edge of the aluminum piece orientated the long way with the second hole 16.5 mm from the edge. The third hole is located on the opposing side and on the other flap of the L bar; this one is located 9.75 mm from the edge and 15.31 mm from the edge orientated the long way. These dimensions are for the left L bracket; the right bracket dimensions are similar and are further detailed in the following figures. </w:t>
+        <w:t>The aluminum angle bar will be used to connect the track to the building structure; this will be used in conjunction with the C channel part from the last section and will set the distance the track hangs from the building structure. The aluminum angle bar can be cut to the necessary length but for the purposes of this example we will cut at a length of 170 mm. There are two versions of this piece, the left and right; both of the pieces will be necessary for this build. Three holes are necessary for this piece. Two holes, 6 mm in diameter, are spaced 10 mm apart from each other and centered from the edge of the aluminum piece orientated the long way with the second hole 16.5 mm from the edge. The third hole is located on the opposing side and on the other flap of the L bar; this one is located 9.75 mm from the edge and 15.31 mm from the edge orientated the long way. These dimensions are for the left L bracket; the right bracket dimensions are similar and are further detailed in the following figures. </w:t>
       </w:r>
       <w:bookmarkStart w:id="19" w:name="bf0100"/>
       <w:r>
@@ -17389,7 +16571,7 @@
         </w:rPr>
         <w:lastRenderedPageBreak/>
         <w:drawing>
-          <wp:inline distT="0" distB="0" distL="0" distR="0">
+          <wp:inline distT="0" distB="0" distL="0" distR="0" wp14:anchorId="03D737F1" wp14:editId="7289DA1C">
             <wp:extent cx="5924550" cy="7905750"/>
             <wp:effectExtent l="0" t="0" r="0" b="0"/>
             <wp:docPr id="14" name="그림 14"/>
@@ -17406,7 +16588,7 @@
                     </pic:cNvPicPr>
                   </pic:nvPicPr>
                   <pic:blipFill>
-                    <a:blip r:embed="rId79">
+                    <a:blip r:embed="rId68">
                       <a:extLst>
                         <a:ext uri="{28A0092B-C50C-407E-A947-70E740481C1C}">
                           <a14:useLocalDpi xmlns:a14="http://schemas.microsoft.com/office/drawing/2010/main" val="0"/>
@@ -17447,7 +16629,7 @@
         <w:spacing w:after="0" w:line="240" w:lineRule="auto"/>
         <w:ind w:left="0"/>
       </w:pPr>
-      <w:hyperlink r:id="rId80" w:tgtFrame="_blank" w:tooltip="Download high-res image (446KB)" w:history="1">
+      <w:hyperlink r:id="rId69" w:tgtFrame="_blank" w:tooltip="Download high-res image (446KB)" w:history="1">
         <w:r>
           <w:rPr>
             <w:rStyle w:val="anchor-text"/>
@@ -17473,7 +16655,7 @@
         <w:spacing w:after="0" w:line="240" w:lineRule="auto"/>
         <w:ind w:left="0"/>
       </w:pPr>
-      <w:hyperlink r:id="rId81" w:tgtFrame="_blank" w:tooltip="Download full-size image" w:history="1">
+      <w:hyperlink r:id="rId70" w:tgtFrame="_blank" w:tooltip="Download full-size image" w:history="1">
         <w:r>
           <w:rPr>
             <w:rStyle w:val="anchor-text"/>
@@ -17519,7 +16701,7 @@
           <w:noProof/>
         </w:rPr>
         <w:drawing>
-          <wp:inline distT="0" distB="0" distL="0" distR="0">
+          <wp:inline distT="0" distB="0" distL="0" distR="0" wp14:anchorId="2D8161E7" wp14:editId="5795ACF7">
             <wp:extent cx="5943600" cy="4455160"/>
             <wp:effectExtent l="0" t="0" r="0" b="2540"/>
             <wp:docPr id="13" name="그림 13"/>
@@ -17536,7 +16718,7 @@
                     </pic:cNvPicPr>
                   </pic:nvPicPr>
                   <pic:blipFill>
-                    <a:blip r:embed="rId82">
+                    <a:blip r:embed="rId71">
                       <a:extLst>
                         <a:ext uri="{28A0092B-C50C-407E-A947-70E740481C1C}">
                           <a14:useLocalDpi xmlns:a14="http://schemas.microsoft.com/office/drawing/2010/main" val="0"/>
@@ -17577,7 +16759,7 @@
         <w:spacing w:after="0" w:line="240" w:lineRule="auto"/>
         <w:ind w:left="0"/>
       </w:pPr>
-      <w:hyperlink r:id="rId83" w:tgtFrame="_blank" w:tooltip="Download high-res image (319KB)" w:history="1">
+      <w:hyperlink r:id="rId72" w:tgtFrame="_blank" w:tooltip="Download high-res image (319KB)" w:history="1">
         <w:r>
           <w:rPr>
             <w:rStyle w:val="anchor-text"/>
@@ -17603,7 +16785,7 @@
         <w:spacing w:after="0" w:line="240" w:lineRule="auto"/>
         <w:ind w:left="0"/>
       </w:pPr>
-      <w:hyperlink r:id="rId84" w:tgtFrame="_blank" w:tooltip="Download full-size image" w:history="1">
+      <w:hyperlink r:id="rId73" w:tgtFrame="_blank" w:tooltip="Download full-size image" w:history="1">
         <w:r>
           <w:rPr>
             <w:rStyle w:val="anchor-text"/>
@@ -17683,7 +16865,7 @@
         </w:rPr>
         <w:lastRenderedPageBreak/>
         <w:drawing>
-          <wp:inline distT="0" distB="0" distL="0" distR="0">
+          <wp:inline distT="0" distB="0" distL="0" distR="0" wp14:anchorId="2419559A" wp14:editId="7AF5AE90">
             <wp:extent cx="3600450" cy="3829050"/>
             <wp:effectExtent l="0" t="0" r="0" b="0"/>
             <wp:docPr id="12" name="그림 12"/>
@@ -17700,7 +16882,7 @@
                     </pic:cNvPicPr>
                   </pic:nvPicPr>
                   <pic:blipFill>
-                    <a:blip r:embed="rId85">
+                    <a:blip r:embed="rId74">
                       <a:extLst>
                         <a:ext uri="{28A0092B-C50C-407E-A947-70E740481C1C}">
                           <a14:useLocalDpi xmlns:a14="http://schemas.microsoft.com/office/drawing/2010/main" val="0"/>
@@ -17741,7 +16923,7 @@
         <w:spacing w:after="0" w:line="240" w:lineRule="auto"/>
         <w:ind w:left="0"/>
       </w:pPr>
-      <w:hyperlink r:id="rId86" w:tgtFrame="_blank" w:tooltip="Download high-res image (69KB)" w:history="1">
+      <w:hyperlink r:id="rId75" w:tgtFrame="_blank" w:tooltip="Download high-res image (69KB)" w:history="1">
         <w:r>
           <w:rPr>
             <w:rStyle w:val="anchor-text"/>
@@ -17767,7 +16949,7 @@
         <w:spacing w:after="0" w:line="240" w:lineRule="auto"/>
         <w:ind w:left="0"/>
       </w:pPr>
-      <w:hyperlink r:id="rId87" w:tgtFrame="_blank" w:tooltip="Download full-size image" w:history="1">
+      <w:hyperlink r:id="rId76" w:tgtFrame="_blank" w:tooltip="Download full-size image" w:history="1">
         <w:r>
           <w:rPr>
             <w:rStyle w:val="anchor-text"/>
@@ -17853,7 +17035,7 @@
       <w:r>
         <w:t> but it will not use tripod attachments; therefore, this section will not go into detail about the track connections. For reference or clarification go to </w:t>
       </w:r>
-      <w:hyperlink r:id="rId88" w:anchor="s0040" w:history="1">
+      <w:hyperlink r:id="rId77" w:anchor="s0040" w:history="1">
         <w:r>
           <w:rPr>
             <w:rStyle w:val="a4"/>
@@ -17907,7 +17089,7 @@
         </w:rPr>
         <w:lastRenderedPageBreak/>
         <w:drawing>
-          <wp:inline distT="0" distB="0" distL="0" distR="0">
+          <wp:inline distT="0" distB="0" distL="0" distR="0" wp14:anchorId="3E36BE4D" wp14:editId="552F70B4">
             <wp:extent cx="3600450" cy="2990850"/>
             <wp:effectExtent l="0" t="0" r="0" b="0"/>
             <wp:docPr id="11" name="그림 11"/>
@@ -17924,7 +17106,7 @@
                     </pic:cNvPicPr>
                   </pic:nvPicPr>
                   <pic:blipFill>
-                    <a:blip r:embed="rId89">
+                    <a:blip r:embed="rId78">
                       <a:extLst>
                         <a:ext uri="{28A0092B-C50C-407E-A947-70E740481C1C}">
                           <a14:useLocalDpi xmlns:a14="http://schemas.microsoft.com/office/drawing/2010/main" val="0"/>
@@ -17965,7 +17147,7 @@
         <w:spacing w:after="0" w:line="240" w:lineRule="auto"/>
         <w:ind w:left="0"/>
       </w:pPr>
-      <w:hyperlink r:id="rId90" w:tgtFrame="_blank" w:tooltip="Download high-res image (81KB)" w:history="1">
+      <w:hyperlink r:id="rId79" w:tgtFrame="_blank" w:tooltip="Download high-res image (81KB)" w:history="1">
         <w:r>
           <w:rPr>
             <w:rStyle w:val="anchor-text"/>
@@ -17991,7 +17173,7 @@
         <w:spacing w:after="0" w:line="240" w:lineRule="auto"/>
         <w:ind w:left="0"/>
       </w:pPr>
-      <w:hyperlink r:id="rId91" w:tgtFrame="_blank" w:tooltip="Download full-size image" w:history="1">
+      <w:hyperlink r:id="rId80" w:tgtFrame="_blank" w:tooltip="Download full-size image" w:history="1">
         <w:r>
           <w:rPr>
             <w:rStyle w:val="anchor-text"/>
@@ -18070,7 +17252,7 @@
           <w:noProof/>
         </w:rPr>
         <w:drawing>
-          <wp:inline distT="0" distB="0" distL="0" distR="0">
+          <wp:inline distT="0" distB="0" distL="0" distR="0" wp14:anchorId="18039657" wp14:editId="5CAB3F20">
             <wp:extent cx="3600450" cy="3305175"/>
             <wp:effectExtent l="0" t="0" r="0" b="9525"/>
             <wp:docPr id="10" name="그림 10"/>
@@ -18087,7 +17269,7 @@
                     </pic:cNvPicPr>
                   </pic:nvPicPr>
                   <pic:blipFill>
-                    <a:blip r:embed="rId92">
+                    <a:blip r:embed="rId81">
                       <a:extLst>
                         <a:ext uri="{28A0092B-C50C-407E-A947-70E740481C1C}">
                           <a14:useLocalDpi xmlns:a14="http://schemas.microsoft.com/office/drawing/2010/main" val="0"/>
@@ -18128,7 +17310,7 @@
         <w:spacing w:after="0" w:line="240" w:lineRule="auto"/>
         <w:ind w:left="0"/>
       </w:pPr>
-      <w:hyperlink r:id="rId93" w:tgtFrame="_blank" w:tooltip="Download high-res image (83KB)" w:history="1">
+      <w:hyperlink r:id="rId82" w:tgtFrame="_blank" w:tooltip="Download high-res image (83KB)" w:history="1">
         <w:r>
           <w:rPr>
             <w:rStyle w:val="anchor-text"/>
@@ -18154,7 +17336,7 @@
         <w:spacing w:after="0" w:line="240" w:lineRule="auto"/>
         <w:ind w:left="0"/>
       </w:pPr>
-      <w:hyperlink r:id="rId94" w:tgtFrame="_blank" w:tooltip="Download full-size image" w:history="1">
+      <w:hyperlink r:id="rId83" w:tgtFrame="_blank" w:tooltip="Download full-size image" w:history="1">
         <w:r>
           <w:rPr>
             <w:rStyle w:val="anchor-text"/>
@@ -18234,7 +17416,7 @@
           <w:noProof/>
         </w:rPr>
         <w:drawing>
-          <wp:inline distT="0" distB="0" distL="0" distR="0">
+          <wp:inline distT="0" distB="0" distL="0" distR="0" wp14:anchorId="30A19F52" wp14:editId="4369C775">
             <wp:extent cx="3600450" cy="1514475"/>
             <wp:effectExtent l="0" t="0" r="0" b="9525"/>
             <wp:docPr id="9" name="그림 9"/>
@@ -18251,7 +17433,7 @@
                     </pic:cNvPicPr>
                   </pic:nvPicPr>
                   <pic:blipFill>
-                    <a:blip r:embed="rId95">
+                    <a:blip r:embed="rId84">
                       <a:extLst>
                         <a:ext uri="{28A0092B-C50C-407E-A947-70E740481C1C}">
                           <a14:useLocalDpi xmlns:a14="http://schemas.microsoft.com/office/drawing/2010/main" val="0"/>
@@ -18292,7 +17474,7 @@
         <w:spacing w:after="0" w:line="240" w:lineRule="auto"/>
         <w:ind w:left="0"/>
       </w:pPr>
-      <w:hyperlink r:id="rId96" w:tgtFrame="_blank" w:tooltip="Download high-res image (45KB)" w:history="1">
+      <w:hyperlink r:id="rId85" w:tgtFrame="_blank" w:tooltip="Download high-res image (45KB)" w:history="1">
         <w:r>
           <w:rPr>
             <w:rStyle w:val="anchor-text"/>
@@ -18318,7 +17500,7 @@
         <w:spacing w:after="0" w:line="240" w:lineRule="auto"/>
         <w:ind w:left="0"/>
       </w:pPr>
-      <w:hyperlink r:id="rId97" w:tgtFrame="_blank" w:tooltip="Download full-size image" w:history="1">
+      <w:hyperlink r:id="rId86" w:tgtFrame="_blank" w:tooltip="Download full-size image" w:history="1">
         <w:r>
           <w:rPr>
             <w:rStyle w:val="anchor-text"/>
@@ -18387,15 +17569,7 @@
         <w:spacing w:before="0" w:beforeAutospacing="0" w:after="0" w:afterAutospacing="0"/>
       </w:pPr>
       <w:r>
-        <w:t xml:space="preserve">Regardless of which version or length of the </w:t>
-      </w:r>
-      <w:proofErr w:type="spellStart"/>
-      <w:r>
-        <w:t>HyperRail</w:t>
-      </w:r>
-      <w:proofErr w:type="spellEnd"/>
-      <w:r>
-        <w:t xml:space="preserve"> gets implemented, the carriage, stepper motor, and idling pulley will have the same configuration. </w:t>
+        <w:t>Regardless of which version or length of the HyperRail gets implemented, the carriage, stepper motor, and idling pulley will have the same configuration. </w:t>
       </w:r>
       <w:bookmarkStart w:id="26" w:name="bf0130"/>
       <w:r>
@@ -18419,15 +17593,7 @@
       </w:r>
       <w:bookmarkEnd w:id="26"/>
       <w:r>
-        <w:t xml:space="preserve"> is a CAD rendering of a 1-meter version </w:t>
-      </w:r>
-      <w:proofErr w:type="spellStart"/>
-      <w:r>
-        <w:t>HyperRail</w:t>
-      </w:r>
-      <w:proofErr w:type="spellEnd"/>
-      <w:r>
-        <w:t xml:space="preserve"> showing the complete assembly of the parts previously mentioned.</w:t>
+        <w:t> is a CAD rendering of a 1-meter version HyperRail showing the complete assembly of the parts previously mentioned.</w:t>
       </w:r>
     </w:p>
     <w:p>
@@ -18436,7 +17602,7 @@
           <w:noProof/>
         </w:rPr>
         <w:drawing>
-          <wp:inline distT="0" distB="0" distL="0" distR="0">
+          <wp:inline distT="0" distB="0" distL="0" distR="0" wp14:anchorId="4C15B5F6" wp14:editId="77F26BC4">
             <wp:extent cx="3600450" cy="1733550"/>
             <wp:effectExtent l="0" t="0" r="0" b="0"/>
             <wp:docPr id="8" name="그림 8"/>
@@ -18453,7 +17619,7 @@
                     </pic:cNvPicPr>
                   </pic:nvPicPr>
                   <pic:blipFill>
-                    <a:blip r:embed="rId98">
+                    <a:blip r:embed="rId87">
                       <a:extLst>
                         <a:ext uri="{28A0092B-C50C-407E-A947-70E740481C1C}">
                           <a14:useLocalDpi xmlns:a14="http://schemas.microsoft.com/office/drawing/2010/main" val="0"/>
@@ -18494,7 +17660,7 @@
         <w:spacing w:after="0" w:line="240" w:lineRule="auto"/>
         <w:ind w:left="0"/>
       </w:pPr>
-      <w:hyperlink r:id="rId99" w:tgtFrame="_blank" w:tooltip="Download high-res image (14KB)" w:history="1">
+      <w:hyperlink r:id="rId88" w:tgtFrame="_blank" w:tooltip="Download high-res image (14KB)" w:history="1">
         <w:r>
           <w:rPr>
             <w:rStyle w:val="anchor-text"/>
@@ -18520,7 +17686,7 @@
         <w:spacing w:after="0" w:line="240" w:lineRule="auto"/>
         <w:ind w:left="0"/>
       </w:pPr>
-      <w:hyperlink r:id="rId100" w:tgtFrame="_blank" w:tooltip="Download full-size image" w:history="1">
+      <w:hyperlink r:id="rId89" w:tgtFrame="_blank" w:tooltip="Download full-size image" w:history="1">
         <w:r>
           <w:rPr>
             <w:rStyle w:val="anchor-text"/>
@@ -18557,21 +17723,7 @@
         <w:rPr>
           <w:color w:val="323232"/>
         </w:rPr>
-        <w:t xml:space="preserve">. CAD assembly of 1-meter </w:t>
-      </w:r>
-      <w:proofErr w:type="spellStart"/>
-      <w:r>
-        <w:rPr>
-          <w:color w:val="323232"/>
-        </w:rPr>
-        <w:t>HyperRail</w:t>
-      </w:r>
-      <w:proofErr w:type="spellEnd"/>
-      <w:r>
-        <w:rPr>
-          <w:color w:val="323232"/>
-        </w:rPr>
-        <w:t xml:space="preserve"> demonstrating the assembly of the carriage, motor, and idling pulley.</w:t>
+        <w:t>. CAD assembly of 1-meter HyperRail demonstrating the assembly of the carriage, motor, and idling pulley.</w:t>
       </w:r>
     </w:p>
     <w:p>
@@ -18580,15 +17732,7 @@
         <w:spacing w:before="0" w:beforeAutospacing="0" w:after="240" w:afterAutospacing="0"/>
       </w:pPr>
       <w:r>
-        <w:t xml:space="preserve">The actual implementation of the </w:t>
-      </w:r>
-      <w:proofErr w:type="spellStart"/>
-      <w:r>
-        <w:t>HyperRail</w:t>
-      </w:r>
-      <w:proofErr w:type="spellEnd"/>
-      <w:r>
-        <w:t xml:space="preserve"> will either be on tripods or connected to a structure of the building and the carriage will either be facing up or down, respectively.</w:t>
+        <w:t>The actual implementation of the HyperRail will either be on tripods or connected to a structure of the building and the carriage will either be facing up or down, respectively.</w:t>
       </w:r>
     </w:p>
     <w:bookmarkStart w:id="27" w:name="bf0135"/>
@@ -18628,7 +17772,7 @@
           <w:noProof/>
         </w:rPr>
         <w:drawing>
-          <wp:inline distT="0" distB="0" distL="0" distR="0">
+          <wp:inline distT="0" distB="0" distL="0" distR="0" wp14:anchorId="2A1D3065" wp14:editId="3CD665A3">
             <wp:extent cx="3600450" cy="2867025"/>
             <wp:effectExtent l="0" t="0" r="0" b="9525"/>
             <wp:docPr id="7" name="그림 7"/>
@@ -18645,7 +17789,7 @@
                     </pic:cNvPicPr>
                   </pic:nvPicPr>
                   <pic:blipFill>
-                    <a:blip r:embed="rId101">
+                    <a:blip r:embed="rId90">
                       <a:extLst>
                         <a:ext uri="{28A0092B-C50C-407E-A947-70E740481C1C}">
                           <a14:useLocalDpi xmlns:a14="http://schemas.microsoft.com/office/drawing/2010/main" val="0"/>
@@ -18686,7 +17830,7 @@
         <w:spacing w:after="0" w:line="240" w:lineRule="auto"/>
         <w:ind w:left="0"/>
       </w:pPr>
-      <w:hyperlink r:id="rId102" w:tgtFrame="_blank" w:tooltip="Download high-res image (64KB)" w:history="1">
+      <w:hyperlink r:id="rId91" w:tgtFrame="_blank" w:tooltip="Download high-res image (64KB)" w:history="1">
         <w:r>
           <w:rPr>
             <w:rStyle w:val="anchor-text"/>
@@ -18712,7 +17856,7 @@
         <w:spacing w:after="0" w:line="240" w:lineRule="auto"/>
         <w:ind w:left="0"/>
       </w:pPr>
-      <w:hyperlink r:id="rId103" w:tgtFrame="_blank" w:tooltip="Download full-size image" w:history="1">
+      <w:hyperlink r:id="rId92" w:tgtFrame="_blank" w:tooltip="Download full-size image" w:history="1">
         <w:r>
           <w:rPr>
             <w:rStyle w:val="anchor-text"/>
@@ -18809,15 +17953,7 @@
         <w:spacing w:before="0" w:beforeAutospacing="0" w:after="240" w:afterAutospacing="0"/>
       </w:pPr>
       <w:r>
-        <w:t xml:space="preserve">Loading the firmware on to the microcontroller will be done by using the Arduino IDE. First open the </w:t>
-      </w:r>
-      <w:proofErr w:type="spellStart"/>
-      <w:r>
-        <w:t>ino</w:t>
-      </w:r>
-      <w:proofErr w:type="spellEnd"/>
-      <w:r>
-        <w:t xml:space="preserve"> file, connect the microcontroller, and then under Tools &gt; Port select the port that indicates the microcontroller, in this case it would be the Adafruit Feather M0.</w:t>
+        <w:t>Loading the firmware on to the microcontroller will be done by using the Arduino IDE. First open the ino file, connect the microcontroller, and then under Tools &gt; Port select the port that indicates the microcontroller, in this case it would be the Adafruit Feather M0.</w:t>
       </w:r>
     </w:p>
     <w:bookmarkStart w:id="28" w:name="bf0140"/>
@@ -18884,7 +18020,7 @@
           <w:noProof/>
         </w:rPr>
         <w:drawing>
-          <wp:inline distT="0" distB="0" distL="0" distR="0">
+          <wp:inline distT="0" distB="0" distL="0" distR="0" wp14:anchorId="0805FAFB" wp14:editId="687A1DB6">
             <wp:extent cx="5943600" cy="2411095"/>
             <wp:effectExtent l="0" t="0" r="0" b="8255"/>
             <wp:docPr id="6" name="그림 6"/>
@@ -18901,7 +18037,7 @@
                     </pic:cNvPicPr>
                   </pic:nvPicPr>
                   <pic:blipFill>
-                    <a:blip r:embed="rId104">
+                    <a:blip r:embed="rId93">
                       <a:extLst>
                         <a:ext uri="{28A0092B-C50C-407E-A947-70E740481C1C}">
                           <a14:useLocalDpi xmlns:a14="http://schemas.microsoft.com/office/drawing/2010/main" val="0"/>
@@ -18942,7 +18078,7 @@
         <w:spacing w:after="0" w:line="240" w:lineRule="auto"/>
         <w:ind w:left="0"/>
       </w:pPr>
-      <w:hyperlink r:id="rId105" w:tgtFrame="_blank" w:tooltip="Download high-res image (125KB)" w:history="1">
+      <w:hyperlink r:id="rId94" w:tgtFrame="_blank" w:tooltip="Download high-res image (125KB)" w:history="1">
         <w:r>
           <w:rPr>
             <w:rStyle w:val="anchor-text"/>
@@ -18968,7 +18104,7 @@
         <w:spacing w:after="0" w:line="240" w:lineRule="auto"/>
         <w:ind w:left="0"/>
       </w:pPr>
-      <w:hyperlink r:id="rId106" w:tgtFrame="_blank" w:tooltip="Download full-size image" w:history="1">
+      <w:hyperlink r:id="rId95" w:tgtFrame="_blank" w:tooltip="Download full-size image" w:history="1">
         <w:r>
           <w:rPr>
             <w:rStyle w:val="anchor-text"/>
@@ -19014,7 +18150,7 @@
           <w:noProof/>
         </w:rPr>
         <w:drawing>
-          <wp:inline distT="0" distB="0" distL="0" distR="0">
+          <wp:inline distT="0" distB="0" distL="0" distR="0" wp14:anchorId="2FD2C79A" wp14:editId="44403BC8">
             <wp:extent cx="5934075" cy="2314575"/>
             <wp:effectExtent l="0" t="0" r="9525" b="9525"/>
             <wp:docPr id="5" name="그림 5"/>
@@ -19031,7 +18167,7 @@
                     </pic:cNvPicPr>
                   </pic:nvPicPr>
                   <pic:blipFill>
-                    <a:blip r:embed="rId107">
+                    <a:blip r:embed="rId96">
                       <a:extLst>
                         <a:ext uri="{28A0092B-C50C-407E-A947-70E740481C1C}">
                           <a14:useLocalDpi xmlns:a14="http://schemas.microsoft.com/office/drawing/2010/main" val="0"/>
@@ -19072,7 +18208,7 @@
         <w:spacing w:after="0" w:line="240" w:lineRule="auto"/>
         <w:ind w:left="0"/>
       </w:pPr>
-      <w:hyperlink r:id="rId108" w:tgtFrame="_blank" w:tooltip="Download high-res image (102KB)" w:history="1">
+      <w:hyperlink r:id="rId97" w:tgtFrame="_blank" w:tooltip="Download high-res image (102KB)" w:history="1">
         <w:r>
           <w:rPr>
             <w:rStyle w:val="anchor-text"/>
@@ -19098,7 +18234,7 @@
         <w:spacing w:after="0" w:line="240" w:lineRule="auto"/>
         <w:ind w:left="0"/>
       </w:pPr>
-      <w:hyperlink r:id="rId109" w:tgtFrame="_blank" w:tooltip="Download full-size image" w:history="1">
+      <w:hyperlink r:id="rId98" w:tgtFrame="_blank" w:tooltip="Download full-size image" w:history="1">
         <w:r>
           <w:rPr>
             <w:rStyle w:val="anchor-text"/>
@@ -19201,7 +18337,7 @@
           <w:noProof/>
         </w:rPr>
         <w:drawing>
-          <wp:inline distT="0" distB="0" distL="0" distR="0">
+          <wp:inline distT="0" distB="0" distL="0" distR="0" wp14:anchorId="6F424384" wp14:editId="5C251351">
             <wp:extent cx="5943600" cy="5090795"/>
             <wp:effectExtent l="0" t="0" r="0" b="0"/>
             <wp:docPr id="4" name="그림 4"/>
@@ -19218,7 +18354,7 @@
                     </pic:cNvPicPr>
                   </pic:nvPicPr>
                   <pic:blipFill>
-                    <a:blip r:embed="rId110">
+                    <a:blip r:embed="rId99">
                       <a:extLst>
                         <a:ext uri="{28A0092B-C50C-407E-A947-70E740481C1C}">
                           <a14:useLocalDpi xmlns:a14="http://schemas.microsoft.com/office/drawing/2010/main" val="0"/>
@@ -19259,7 +18395,7 @@
         <w:spacing w:after="0" w:line="240" w:lineRule="auto"/>
         <w:ind w:left="0"/>
       </w:pPr>
-      <w:hyperlink r:id="rId111" w:tgtFrame="_blank" w:tooltip="Download high-res image (297KB)" w:history="1">
+      <w:hyperlink r:id="rId100" w:tgtFrame="_blank" w:tooltip="Download high-res image (297KB)" w:history="1">
         <w:r>
           <w:rPr>
             <w:rStyle w:val="anchor-text"/>
@@ -19285,7 +18421,7 @@
         <w:spacing w:after="0" w:line="240" w:lineRule="auto"/>
         <w:ind w:left="0"/>
       </w:pPr>
-      <w:hyperlink r:id="rId112" w:tgtFrame="_blank" w:tooltip="Download full-size image" w:history="1">
+      <w:hyperlink r:id="rId101" w:tgtFrame="_blank" w:tooltip="Download full-size image" w:history="1">
         <w:r>
           <w:rPr>
             <w:rStyle w:val="anchor-text"/>
@@ -19331,23 +18467,7 @@
         <w:spacing w:before="0" w:beforeAutospacing="0" w:after="0" w:afterAutospacing="0"/>
       </w:pPr>
       <w:r>
-        <w:t>The way to fix this problem is by changing the number “1” in line 89 to the corresponding port number on which the microcontroller is connected to. What this does is select the serial port through which the graphical user interface is expecting the microcontroller to communicate through. The indexing starts at zero and goes up sequentially looking for all the possible connected devices to the computer. In this example the device at index zero is “dev/</w:t>
-      </w:r>
-      <w:proofErr w:type="spellStart"/>
-      <w:r>
-        <w:t>cu.Bluetooth</w:t>
-      </w:r>
-      <w:proofErr w:type="spellEnd"/>
-      <w:r>
-        <w:t>-Incoming-Port” and “/dev/</w:t>
-      </w:r>
-      <w:proofErr w:type="spellStart"/>
-      <w:r>
-        <w:t>cu.ThunderFlash-SPPDev</w:t>
-      </w:r>
-      <w:proofErr w:type="spellEnd"/>
-      <w:r>
-        <w:t>” located at index one and so forth; this is shown in </w:t>
+        <w:t>The way to fix this problem is by changing the number “1” in line 89 to the corresponding port number on which the microcontroller is connected to. What this does is select the serial port through which the graphical user interface is expecting the microcontroller to communicate through. The indexing starts at zero and goes up sequentially looking for all the possible connected devices to the computer. In this example the device at index zero is “dev/cu.Bluetooth-Incoming-Port” and “/dev/cu.ThunderFlash-SPPDev” located at index one and so forth; this is shown in </w:t>
       </w:r>
       <w:bookmarkStart w:id="31" w:name="bf0155"/>
       <w:r>
@@ -19375,15 +18495,7 @@
       </w:r>
       <w:r>
         <w:lastRenderedPageBreak/>
-        <w:t>locate the device that contains “</w:t>
-      </w:r>
-      <w:proofErr w:type="spellStart"/>
-      <w:r>
-        <w:t>cu.usbmodem</w:t>
-      </w:r>
-      <w:proofErr w:type="spellEnd"/>
-      <w:r>
-        <w:t>” followed by some number that indicates the port on the computer.</w:t>
+        <w:t>locate the device that contains “cu.usbmodem” followed by some number that indicates the port on the computer.</w:t>
       </w:r>
     </w:p>
     <w:p>
@@ -19392,7 +18504,7 @@
           <w:noProof/>
         </w:rPr>
         <w:drawing>
-          <wp:inline distT="0" distB="0" distL="0" distR="0">
+          <wp:inline distT="0" distB="0" distL="0" distR="0" wp14:anchorId="1562E7B7" wp14:editId="0E60106E">
             <wp:extent cx="5934075" cy="1543050"/>
             <wp:effectExtent l="0" t="0" r="9525" b="0"/>
             <wp:docPr id="3" name="그림 3"/>
@@ -19409,7 +18521,7 @@
                     </pic:cNvPicPr>
                   </pic:nvPicPr>
                   <pic:blipFill>
-                    <a:blip r:embed="rId113">
+                    <a:blip r:embed="rId102">
                       <a:extLst>
                         <a:ext uri="{28A0092B-C50C-407E-A947-70E740481C1C}">
                           <a14:useLocalDpi xmlns:a14="http://schemas.microsoft.com/office/drawing/2010/main" val="0"/>
@@ -19450,7 +18562,7 @@
         <w:spacing w:after="0" w:line="240" w:lineRule="auto"/>
         <w:ind w:left="0"/>
       </w:pPr>
-      <w:hyperlink r:id="rId114" w:tgtFrame="_blank" w:tooltip="Download high-res image (124KB)" w:history="1">
+      <w:hyperlink r:id="rId103" w:tgtFrame="_blank" w:tooltip="Download high-res image (124KB)" w:history="1">
         <w:r>
           <w:rPr>
             <w:rStyle w:val="anchor-text"/>
@@ -19476,7 +18588,7 @@
         <w:spacing w:after="0" w:line="240" w:lineRule="auto"/>
         <w:ind w:left="0"/>
       </w:pPr>
-      <w:hyperlink r:id="rId115" w:tgtFrame="_blank" w:tooltip="Download full-size image" w:history="1">
+      <w:hyperlink r:id="rId104" w:tgtFrame="_blank" w:tooltip="Download full-size image" w:history="1">
         <w:r>
           <w:rPr>
             <w:rStyle w:val="anchor-text"/>
@@ -19522,23 +18634,7 @@
         <w:spacing w:before="0" w:beforeAutospacing="0" w:after="0" w:afterAutospacing="0"/>
       </w:pPr>
       <w:r>
-        <w:t>In this example, the port that needs to be selected is “dev/cu.usbmodem14301” and this will tell the graphical user interface that this port will be used to communicate with the microcontroller. To select the port, change line 89 to “</w:t>
-      </w:r>
-      <w:proofErr w:type="spellStart"/>
-      <w:r>
-        <w:t>myPort</w:t>
-      </w:r>
-      <w:proofErr w:type="spellEnd"/>
-      <w:r>
-        <w:t xml:space="preserve"> = new Serial(this, </w:t>
-      </w:r>
-      <w:proofErr w:type="spellStart"/>
-      <w:r>
-        <w:t>Serial.list</w:t>
-      </w:r>
-      <w:proofErr w:type="spellEnd"/>
-      <w:r>
-        <w:t>()</w:t>
+        <w:t>In this example, the port that needs to be selected is “dev/cu.usbmodem14301” and this will tell the graphical user interface that this port will be used to communicate with the microcontroller. To select the port, change line 89 to “myPort = new Serial(this, Serial.list()</w:t>
       </w:r>
       <w:bookmarkStart w:id="32" w:name="bb0010"/>
       <w:r>
@@ -19595,7 +18691,7 @@
           <w:noProof/>
         </w:rPr>
         <w:drawing>
-          <wp:inline distT="0" distB="0" distL="0" distR="0">
+          <wp:inline distT="0" distB="0" distL="0" distR="0" wp14:anchorId="1663013D" wp14:editId="6F333A41">
             <wp:extent cx="5924550" cy="1590675"/>
             <wp:effectExtent l="0" t="0" r="0" b="9525"/>
             <wp:docPr id="2" name="그림 2"/>
@@ -19612,7 +18708,7 @@
                     </pic:cNvPicPr>
                   </pic:nvPicPr>
                   <pic:blipFill>
-                    <a:blip r:embed="rId116">
+                    <a:blip r:embed="rId105">
                       <a:extLst>
                         <a:ext uri="{28A0092B-C50C-407E-A947-70E740481C1C}">
                           <a14:useLocalDpi xmlns:a14="http://schemas.microsoft.com/office/drawing/2010/main" val="0"/>
@@ -19653,7 +18749,7 @@
         <w:spacing w:after="0" w:line="240" w:lineRule="auto"/>
         <w:ind w:left="0"/>
       </w:pPr>
-      <w:hyperlink r:id="rId117" w:tgtFrame="_blank" w:tooltip="Download high-res image (70KB)" w:history="1">
+      <w:hyperlink r:id="rId106" w:tgtFrame="_blank" w:tooltip="Download high-res image (70KB)" w:history="1">
         <w:r>
           <w:rPr>
             <w:rStyle w:val="anchor-text"/>
@@ -19679,7 +18775,7 @@
         <w:spacing w:after="0" w:line="240" w:lineRule="auto"/>
         <w:ind w:left="0"/>
       </w:pPr>
-      <w:hyperlink r:id="rId118" w:tgtFrame="_blank" w:tooltip="Download full-size image" w:history="1">
+      <w:hyperlink r:id="rId107" w:tgtFrame="_blank" w:tooltip="Download full-size image" w:history="1">
         <w:r>
           <w:rPr>
             <w:rStyle w:val="anchor-text"/>
@@ -19759,7 +18855,7 @@
         </w:rPr>
         <w:lastRenderedPageBreak/>
         <w:drawing>
-          <wp:inline distT="0" distB="0" distL="0" distR="0">
+          <wp:inline distT="0" distB="0" distL="0" distR="0" wp14:anchorId="1B4EB931" wp14:editId="36233DBB">
             <wp:extent cx="5934075" cy="3324225"/>
             <wp:effectExtent l="0" t="0" r="9525" b="9525"/>
             <wp:docPr id="1" name="그림 1"/>
@@ -19776,7 +18872,7 @@
                     </pic:cNvPicPr>
                   </pic:nvPicPr>
                   <pic:blipFill>
-                    <a:blip r:embed="rId119">
+                    <a:blip r:embed="rId108">
                       <a:extLst>
                         <a:ext uri="{28A0092B-C50C-407E-A947-70E740481C1C}">
                           <a14:useLocalDpi xmlns:a14="http://schemas.microsoft.com/office/drawing/2010/main" val="0"/>
@@ -19817,7 +18913,7 @@
         <w:spacing w:after="0" w:line="240" w:lineRule="auto"/>
         <w:ind w:left="0"/>
       </w:pPr>
-      <w:hyperlink r:id="rId120" w:tgtFrame="_blank" w:tooltip="Download high-res image (86KB)" w:history="1">
+      <w:hyperlink r:id="rId109" w:tgtFrame="_blank" w:tooltip="Download high-res image (86KB)" w:history="1">
         <w:r>
           <w:rPr>
             <w:rStyle w:val="anchor-text"/>
@@ -19843,7 +18939,7 @@
         <w:spacing w:after="0" w:line="240" w:lineRule="auto"/>
         <w:ind w:left="0"/>
       </w:pPr>
-      <w:hyperlink r:id="rId121" w:tgtFrame="_blank" w:tooltip="Download full-size image" w:history="1">
+      <w:hyperlink r:id="rId110" w:tgtFrame="_blank" w:tooltip="Download full-size image" w:history="1">
         <w:r>
           <w:rPr>
             <w:rStyle w:val="anchor-text"/>
@@ -19903,16 +18999,8 @@
         <w:rPr>
           <w:color w:val="505050"/>
         </w:rPr>
-        <w:t xml:space="preserve">6.4. Getting started with </w:t>
-      </w:r>
-      <w:proofErr w:type="spellStart"/>
-      <w:r>
-        <w:rPr>
-          <w:color w:val="505050"/>
-        </w:rPr>
-        <w:t>HyperRail</w:t>
-      </w:r>
-      <w:proofErr w:type="spellEnd"/>
+        <w:t>6.4. Getting started with HyperRail</w:t>
+      </w:r>
     </w:p>
     <w:p>
       <w:pPr>
@@ -19920,21 +19008,10 @@
         <w:spacing w:before="0" w:beforeAutospacing="0" w:after="240" w:afterAutospacing="0"/>
       </w:pPr>
       <w:r>
-        <w:t xml:space="preserve">First, make sure the </w:t>
-      </w:r>
-      <w:proofErr w:type="spellStart"/>
-      <w:r>
-        <w:t>HyperRail</w:t>
-      </w:r>
-      <w:proofErr w:type="spellEnd"/>
-      <w:r>
-        <w:t xml:space="preserve"> is powered on. This is indicated with an LED light on the stepper motor driver. The next step is to determine and enter the input parameters; 1) rail length [m], 2) spool radius [mm], and 3) velocity [mm/s] in the graphical user interface. There are three options for the direction of movement of the carriage; 1) travel, a return flight, 2) to the end of rail, and 3) to the start of the rail. Once you hit on the three options the carriage will start moving. During the first trial runs keep an eye on the carriage. It is possible that the carriage is obstructed by manufacturing errors such as a faulty connector between the metal extrusions or wrong assembly of the fiber line. If the carriage is obstructed the fiber line will slip on the wheel of the motor base. There are no known safety hazards.</w:t>
-      </w:r>
-    </w:p>
-    <w:p>
-      <w:bookmarkStart w:id="35" w:name="_GoBack"/>
-      <w:bookmarkEnd w:id="35"/>
-    </w:p>
+        <w:t>First, make sure the HyperRail is powered on. This is indicated with an LED light on the stepper motor driver. The next step is to determine and enter the input parameters; 1) rail length [m], 2) spool radius [mm], and 3) velocity [mm/s] in the graphical user interface. There are three options for the direction of movement of the carriage; 1) travel, a return flight, 2) to the end of rail, and 3) to the start of the rail. Once you hit on the three options the carriage will start moving. During the first trial runs keep an eye on the carriage. It is possible that the carriage is obstructed by manufacturing errors such as a faulty connector between the metal extrusions or wrong assembly of the fiber line. If the carriage is obstructed the fiber line will slip on the wheel of the motor base. There are no known safety hazards.</w:t>
+      </w:r>
+    </w:p>
+    <w:p/>
     <w:sectPr>
       <w:pgSz w:w="12240" w:h="15840"/>
       <w:pgMar w:top="1701" w:right="1440" w:bottom="1440" w:left="1440" w:header="720" w:footer="720" w:gutter="0"/>
@@ -19943,6 +19020,56 @@
     </w:sectPr>
   </w:body>
 </w:document>
+</file>
+
+<file path=word/endnotes.xml><?xml version="1.0" encoding="utf-8"?>
+<w:endnotes xmlns:wpc="http://schemas.microsoft.com/office/word/2010/wordprocessingCanvas" xmlns:cx="http://schemas.microsoft.com/office/drawing/2014/chartex" xmlns:cx1="http://schemas.microsoft.com/office/drawing/2015/9/8/chartex" xmlns:cx2="http://schemas.microsoft.com/office/drawing/2015/10/21/chartex" xmlns:cx3="http://schemas.microsoft.com/office/drawing/2016/5/9/chartex" xmlns:cx4="http://schemas.microsoft.com/office/drawing/2016/5/10/chartex" xmlns:cx5="http://schemas.microsoft.com/office/drawing/2016/5/11/chartex" xmlns:cx6="http://schemas.microsoft.com/office/drawing/2016/5/12/chartex" xmlns:cx7="http://schemas.microsoft.com/office/drawing/2016/5/13/chartex" xmlns:cx8="http://schemas.microsoft.com/office/drawing/2016/5/14/chartex" xmlns:mc="http://schemas.openxmlformats.org/markup-compatibility/2006" xmlns:aink="http://schemas.microsoft.com/office/drawing/2016/ink" xmlns:am3d="http://schemas.microsoft.com/office/drawing/2017/model3d" xmlns:o="urn:schemas-microsoft-com:office:office" xmlns:r="http://schemas.openxmlformats.org/officeDocument/2006/relationships" xmlns:m="http://schemas.openxmlformats.org/officeDocument/2006/math" xmlns:v="urn:schemas-microsoft-com:vml" xmlns:wp14="http://schemas.microsoft.com/office/word/2010/wordprocessingDrawing" xmlns:wp="http://schemas.openxmlformats.org/drawingml/2006/wordprocessingDrawing" xmlns:w10="urn:schemas-microsoft-com:office:word" xmlns:w="http://schemas.openxmlformats.org/wordprocessingml/2006/main" xmlns:w14="http://schemas.microsoft.com/office/word/2010/wordml" xmlns:w15="http://schemas.microsoft.com/office/word/2012/wordml" xmlns:w16cid="http://schemas.microsoft.com/office/word/2016/wordml/cid" xmlns:w16se="http://schemas.microsoft.com/office/word/2015/wordml/symex" xmlns:wpg="http://schemas.microsoft.com/office/word/2010/wordprocessingGroup" xmlns:wpi="http://schemas.microsoft.com/office/word/2010/wordprocessingInk" xmlns:wne="http://schemas.microsoft.com/office/word/2006/wordml" xmlns:wps="http://schemas.microsoft.com/office/word/2010/wordprocessingShape" mc:Ignorable="w14 w15 w16se w16cid wp14">
+  <w:endnote w:type="separator" w:id="-1">
+    <w:p>
+      <w:pPr>
+        <w:spacing w:after="0" w:line="240" w:lineRule="auto"/>
+      </w:pPr>
+      <w:r>
+        <w:separator/>
+      </w:r>
+    </w:p>
+  </w:endnote>
+  <w:endnote w:type="continuationSeparator" w:id="0">
+    <w:p>
+      <w:pPr>
+        <w:spacing w:after="0" w:line="240" w:lineRule="auto"/>
+      </w:pPr>
+      <w:r>
+        <w:continuationSeparator/>
+      </w:r>
+    </w:p>
+  </w:endnote>
+</w:endnotes>
+</file>
+
+<file path=word/footnotes.xml><?xml version="1.0" encoding="utf-8"?>
+<w:footnotes xmlns:wpc="http://schemas.microsoft.com/office/word/2010/wordprocessingCanvas" xmlns:cx="http://schemas.microsoft.com/office/drawing/2014/chartex" xmlns:cx1="http://schemas.microsoft.com/office/drawing/2015/9/8/chartex" xmlns:cx2="http://schemas.microsoft.com/office/drawing/2015/10/21/chartex" xmlns:cx3="http://schemas.microsoft.com/office/drawing/2016/5/9/chartex" xmlns:cx4="http://schemas.microsoft.com/office/drawing/2016/5/10/chartex" xmlns:cx5="http://schemas.microsoft.com/office/drawing/2016/5/11/chartex" xmlns:cx6="http://schemas.microsoft.com/office/drawing/2016/5/12/chartex" xmlns:cx7="http://schemas.microsoft.com/office/drawing/2016/5/13/chartex" xmlns:cx8="http://schemas.microsoft.com/office/drawing/2016/5/14/chartex" xmlns:mc="http://schemas.openxmlformats.org/markup-compatibility/2006" xmlns:aink="http://schemas.microsoft.com/office/drawing/2016/ink" xmlns:am3d="http://schemas.microsoft.com/office/drawing/2017/model3d" xmlns:o="urn:schemas-microsoft-com:office:office" xmlns:r="http://schemas.openxmlformats.org/officeDocument/2006/relationships" xmlns:m="http://schemas.openxmlformats.org/officeDocument/2006/math" xmlns:v="urn:schemas-microsoft-com:vml" xmlns:wp14="http://schemas.microsoft.com/office/word/2010/wordprocessingDrawing" xmlns:wp="http://schemas.openxmlformats.org/drawingml/2006/wordprocessingDrawing" xmlns:w10="urn:schemas-microsoft-com:office:word" xmlns:w="http://schemas.openxmlformats.org/wordprocessingml/2006/main" xmlns:w14="http://schemas.microsoft.com/office/word/2010/wordml" xmlns:w15="http://schemas.microsoft.com/office/word/2012/wordml" xmlns:w16cid="http://schemas.microsoft.com/office/word/2016/wordml/cid" xmlns:w16se="http://schemas.microsoft.com/office/word/2015/wordml/symex" xmlns:wpg="http://schemas.microsoft.com/office/word/2010/wordprocessingGroup" xmlns:wpi="http://schemas.microsoft.com/office/word/2010/wordprocessingInk" xmlns:wne="http://schemas.microsoft.com/office/word/2006/wordml" xmlns:wps="http://schemas.microsoft.com/office/word/2010/wordprocessingShape" mc:Ignorable="w14 w15 w16se w16cid wp14">
+  <w:footnote w:type="separator" w:id="-1">
+    <w:p>
+      <w:pPr>
+        <w:spacing w:after="0" w:line="240" w:lineRule="auto"/>
+      </w:pPr>
+      <w:r>
+        <w:separator/>
+      </w:r>
+    </w:p>
+  </w:footnote>
+  <w:footnote w:type="continuationSeparator" w:id="0">
+    <w:p>
+      <w:pPr>
+        <w:spacing w:after="0" w:line="240" w:lineRule="auto"/>
+      </w:pPr>
+      <w:r>
+        <w:continuationSeparator/>
+      </w:r>
+    </w:p>
+  </w:footnote>
+</w:footnotes>
 </file>
 
 <file path=word/numbering.xml><?xml version="1.0" encoding="utf-8"?>
@@ -23795,7 +22922,7 @@
       </w:pPr>
     </w:pPrDefault>
   </w:docDefaults>
-  <w:latentStyles w:defLockedState="0" w:defUIPriority="99" w:defSemiHidden="0" w:defUnhideWhenUsed="0" w:defQFormat="0" w:count="377">
+  <w:latentStyles w:defLockedState="0" w:defUIPriority="99" w:defSemiHidden="0" w:defUnhideWhenUsed="0" w:defQFormat="0" w:count="376">
     <w:lsdException w:name="Normal" w:uiPriority="0" w:qFormat="1"/>
     <w:lsdException w:name="heading 1" w:uiPriority="9" w:qFormat="1"/>
     <w:lsdException w:name="heading 2" w:semiHidden="1" w:uiPriority="9" w:unhideWhenUsed="1" w:qFormat="1"/>
@@ -23901,6 +23028,7 @@
     <w:lsdException w:name="HTML Sample" w:semiHidden="1" w:unhideWhenUsed="1"/>
     <w:lsdException w:name="HTML Typewriter" w:semiHidden="1" w:unhideWhenUsed="1"/>
     <w:lsdException w:name="HTML Variable" w:semiHidden="1" w:unhideWhenUsed="1"/>
+    <w:lsdException w:name="Normal Table" w:semiHidden="1" w:unhideWhenUsed="1"/>
     <w:lsdException w:name="annotation subject" w:semiHidden="1" w:unhideWhenUsed="1"/>
     <w:lsdException w:name="No List" w:semiHidden="1" w:unhideWhenUsed="1"/>
     <w:lsdException w:name="Outline List 1" w:semiHidden="1" w:unhideWhenUsed="1"/>
@@ -23946,9 +23074,11 @@
     <w:lsdException w:name="Table Subtle 1" w:semiHidden="1" w:unhideWhenUsed="1"/>
     <w:lsdException w:name="Table Subtle 2" w:semiHidden="1" w:unhideWhenUsed="1"/>
     <w:lsdException w:name="Table Web 1" w:semiHidden="1" w:unhideWhenUsed="1"/>
+    <w:lsdException w:name="Table Web 2" w:semiHidden="1" w:unhideWhenUsed="1"/>
     <w:lsdException w:name="Table Web 3" w:semiHidden="1" w:unhideWhenUsed="1"/>
     <w:lsdException w:name="Balloon Text" w:semiHidden="1" w:unhideWhenUsed="1"/>
     <w:lsdException w:name="Table Grid" w:uiPriority="39"/>
+    <w:lsdException w:name="Table Theme" w:semiHidden="1" w:unhideWhenUsed="1"/>
     <w:lsdException w:name="Placeholder Text" w:semiHidden="1"/>
     <w:lsdException w:name="No Spacing" w:uiPriority="1" w:qFormat="1"/>
     <w:lsdException w:name="Light Shading" w:uiPriority="60"/>
@@ -24169,7 +23299,6 @@
     <w:lsdException w:name="Hashtag" w:semiHidden="1" w:unhideWhenUsed="1"/>
     <w:lsdException w:name="Unresolved Mention" w:semiHidden="1" w:unhideWhenUsed="1"/>
     <w:lsdException w:name="Smart Link" w:semiHidden="1" w:unhideWhenUsed="1"/>
-    <w:lsdException w:name="Smart Link Error" w:semiHidden="1" w:unhideWhenUsed="1"/>
   </w:latentStyles>
   <w:style w:type="paragraph" w:default="1" w:styleId="a">
     <w:name w:val="Normal"/>
@@ -24399,6 +23528,50 @@
     <w:name w:val="captions"/>
     <w:basedOn w:val="a0"/>
     <w:rsid w:val="00CE62FF"/>
+  </w:style>
+  <w:style w:type="paragraph" w:styleId="a8">
+    <w:name w:val="header"/>
+    <w:basedOn w:val="a"/>
+    <w:link w:val="Char"/>
+    <w:uiPriority w:val="99"/>
+    <w:unhideWhenUsed/>
+    <w:rsid w:val="00E7531F"/>
+    <w:pPr>
+      <w:tabs>
+        <w:tab w:val="center" w:pos="4680"/>
+        <w:tab w:val="right" w:pos="9360"/>
+      </w:tabs>
+      <w:spacing w:after="0" w:line="240" w:lineRule="auto"/>
+    </w:pPr>
+  </w:style>
+  <w:style w:type="character" w:customStyle="1" w:styleId="Char">
+    <w:name w:val="머리글 Char"/>
+    <w:basedOn w:val="a0"/>
+    <w:link w:val="a8"/>
+    <w:uiPriority w:val="99"/>
+    <w:rsid w:val="00E7531F"/>
+  </w:style>
+  <w:style w:type="paragraph" w:styleId="a9">
+    <w:name w:val="footer"/>
+    <w:basedOn w:val="a"/>
+    <w:link w:val="Char0"/>
+    <w:uiPriority w:val="99"/>
+    <w:unhideWhenUsed/>
+    <w:rsid w:val="00E7531F"/>
+    <w:pPr>
+      <w:tabs>
+        <w:tab w:val="center" w:pos="4680"/>
+        <w:tab w:val="right" w:pos="9360"/>
+      </w:tabs>
+      <w:spacing w:after="0" w:line="240" w:lineRule="auto"/>
+    </w:pPr>
+  </w:style>
+  <w:style w:type="character" w:customStyle="1" w:styleId="Char0">
+    <w:name w:val="바닥글 Char"/>
+    <w:basedOn w:val="a0"/>
+    <w:link w:val="a9"/>
+    <w:uiPriority w:val="99"/>
+    <w:rsid w:val="00E7531F"/>
   </w:style>
 </w:styles>
 </file>

--- a/Paper/eGreenhouse HardwareX.docx
+++ b/Paper/eGreenhouse HardwareX.docx
@@ -71,10 +71,10 @@
         <w:tblLook w:val="04A0" w:firstRow="1" w:lastRow="0" w:firstColumn="1" w:lastColumn="0" w:noHBand="0" w:noVBand="1"/>
       </w:tblPr>
       <w:tblGrid>
-        <w:gridCol w:w="3531"/>
-        <w:gridCol w:w="1247"/>
-        <w:gridCol w:w="2590"/>
-        <w:gridCol w:w="2472"/>
+        <w:gridCol w:w="3731"/>
+        <w:gridCol w:w="1207"/>
+        <w:gridCol w:w="2508"/>
+        <w:gridCol w:w="2394"/>
       </w:tblGrid>
       <w:tr>
         <w:trPr>
@@ -257,14 +257,16 @@
                 <w:szCs w:val="21"/>
               </w:rPr>
             </w:pPr>
-            <w:r>
-              <w:rPr>
-                <w:rFonts w:ascii="Times New Roman" w:eastAsia="Times New Roman" w:hAnsi="Times New Roman" w:cs="Times New Roman"/>
-                <w:sz w:val="21"/>
-                <w:szCs w:val="21"/>
-              </w:rPr>
-              <w:t>Hub</w:t>
-            </w:r>
+            <w:proofErr w:type="spellStart"/>
+            <w:r>
+              <w:rPr>
+                <w:rFonts w:ascii="Times New Roman" w:eastAsia="Times New Roman" w:hAnsi="Times New Roman" w:cs="Times New Roman"/>
+                <w:sz w:val="21"/>
+                <w:szCs w:val="21"/>
+              </w:rPr>
+              <w:t>eGH_Sensor_Package</w:t>
+            </w:r>
+            <w:proofErr w:type="spellEnd"/>
           </w:p>
         </w:tc>
         <w:tc>
@@ -290,14 +292,26 @@
                 <w:szCs w:val="21"/>
               </w:rPr>
             </w:pPr>
-            <w:r>
-              <w:rPr>
-                <w:rFonts w:ascii="Times New Roman" w:eastAsia="Times New Roman" w:hAnsi="Times New Roman" w:cs="Times New Roman"/>
-                <w:sz w:val="21"/>
-                <w:szCs w:val="21"/>
-              </w:rPr>
-              <w:t>.ino</w:t>
-            </w:r>
+            <w:proofErr w:type="gramStart"/>
+            <w:r>
+              <w:rPr>
+                <w:rFonts w:ascii="Times New Roman" w:eastAsia="Times New Roman" w:hAnsi="Times New Roman" w:cs="Times New Roman"/>
+                <w:sz w:val="21"/>
+                <w:szCs w:val="21"/>
+              </w:rPr>
+              <w:t>.</w:t>
+            </w:r>
+            <w:proofErr w:type="spellStart"/>
+            <w:r>
+              <w:rPr>
+                <w:rFonts w:ascii="Times New Roman" w:eastAsia="Times New Roman" w:hAnsi="Times New Roman" w:cs="Times New Roman"/>
+                <w:sz w:val="21"/>
+                <w:szCs w:val="21"/>
+              </w:rPr>
+              <w:t>ino</w:t>
+            </w:r>
+            <w:proofErr w:type="spellEnd"/>
+            <w:proofErr w:type="gramEnd"/>
           </w:p>
         </w:tc>
         <w:tc>
@@ -381,7 +395,7 @@
                 <w:sz w:val="21"/>
                 <w:szCs w:val="21"/>
               </w:rPr>
-              <w:t>config</w:t>
+              <w:t>Config</w:t>
             </w:r>
           </w:p>
         </w:tc>
@@ -493,14 +507,16 @@
                 <w:szCs w:val="21"/>
               </w:rPr>
             </w:pPr>
-            <w:r>
-              <w:rPr>
-                <w:rFonts w:ascii="Times New Roman" w:eastAsia="Times New Roman" w:hAnsi="Times New Roman" w:cs="Times New Roman"/>
-                <w:sz w:val="21"/>
-                <w:szCs w:val="21"/>
-              </w:rPr>
-              <w:t>eGH_Sensor_Package</w:t>
-            </w:r>
+            <w:proofErr w:type="spellStart"/>
+            <w:r>
+              <w:rPr>
+                <w:rFonts w:ascii="Times New Roman" w:eastAsia="Times New Roman" w:hAnsi="Times New Roman" w:cs="Times New Roman"/>
+                <w:sz w:val="21"/>
+                <w:szCs w:val="21"/>
+              </w:rPr>
+              <w:t>eGreenhouseJSON</w:t>
+            </w:r>
+            <w:proofErr w:type="spellEnd"/>
           </w:p>
         </w:tc>
         <w:tc>
@@ -532,8 +548,18 @@
                 <w:sz w:val="21"/>
                 <w:szCs w:val="21"/>
               </w:rPr>
-              <w:t>.ino</w:t>
-            </w:r>
+              <w:t>.</w:t>
+            </w:r>
+            <w:proofErr w:type="spellStart"/>
+            <w:r>
+              <w:rPr>
+                <w:rFonts w:ascii="Times New Roman" w:eastAsia="Times New Roman" w:hAnsi="Times New Roman" w:cs="Times New Roman"/>
+                <w:sz w:val="21"/>
+                <w:szCs w:val="21"/>
+              </w:rPr>
+              <w:t>cpp</w:t>
+            </w:r>
+            <w:proofErr w:type="spellEnd"/>
           </w:p>
         </w:tc>
         <w:tc>
@@ -611,14 +637,16 @@
                 <w:szCs w:val="21"/>
               </w:rPr>
             </w:pPr>
-            <w:r>
-              <w:rPr>
-                <w:rFonts w:ascii="Times New Roman" w:eastAsia="Times New Roman" w:hAnsi="Times New Roman" w:cs="Times New Roman"/>
-                <w:sz w:val="21"/>
-                <w:szCs w:val="21"/>
-              </w:rPr>
-              <w:t>config</w:t>
-            </w:r>
+            <w:proofErr w:type="spellStart"/>
+            <w:r>
+              <w:rPr>
+                <w:rFonts w:ascii="Times New Roman" w:eastAsia="Times New Roman" w:hAnsi="Times New Roman" w:cs="Times New Roman"/>
+                <w:sz w:val="21"/>
+                <w:szCs w:val="21"/>
+              </w:rPr>
+              <w:t>eGreenhouseJSON</w:t>
+            </w:r>
+            <w:proofErr w:type="spellEnd"/>
           </w:p>
         </w:tc>
         <w:tc>
@@ -729,14 +757,16 @@
                 <w:szCs w:val="21"/>
               </w:rPr>
             </w:pPr>
-            <w:r>
-              <w:rPr>
-                <w:rFonts w:ascii="Times New Roman" w:eastAsia="Times New Roman" w:hAnsi="Times New Roman" w:cs="Times New Roman"/>
-                <w:sz w:val="21"/>
-                <w:szCs w:val="21"/>
-              </w:rPr>
-              <w:t>eGreenhousePCBpowerboost</w:t>
-            </w:r>
+            <w:proofErr w:type="spellStart"/>
+            <w:r>
+              <w:rPr>
+                <w:rFonts w:ascii="Times New Roman" w:eastAsia="Times New Roman" w:hAnsi="Times New Roman" w:cs="Times New Roman"/>
+                <w:sz w:val="21"/>
+                <w:szCs w:val="21"/>
+              </w:rPr>
+              <w:t>eGreenhouse</w:t>
+            </w:r>
+            <w:proofErr w:type="spellEnd"/>
           </w:p>
         </w:tc>
         <w:tc>
@@ -762,14 +792,26 @@
                 <w:szCs w:val="21"/>
               </w:rPr>
             </w:pPr>
-            <w:r>
-              <w:rPr>
-                <w:rFonts w:ascii="Times New Roman" w:eastAsia="Times New Roman" w:hAnsi="Times New Roman" w:cs="Times New Roman"/>
-                <w:sz w:val="21"/>
-                <w:szCs w:val="21"/>
-              </w:rPr>
-              <w:t>.brd</w:t>
-            </w:r>
+            <w:proofErr w:type="gramStart"/>
+            <w:r>
+              <w:rPr>
+                <w:rFonts w:ascii="Times New Roman" w:eastAsia="Times New Roman" w:hAnsi="Times New Roman" w:cs="Times New Roman"/>
+                <w:sz w:val="21"/>
+                <w:szCs w:val="21"/>
+              </w:rPr>
+              <w:t>.</w:t>
+            </w:r>
+            <w:proofErr w:type="spellStart"/>
+            <w:r>
+              <w:rPr>
+                <w:rFonts w:ascii="Times New Roman" w:eastAsia="Times New Roman" w:hAnsi="Times New Roman" w:cs="Times New Roman"/>
+                <w:sz w:val="21"/>
+                <w:szCs w:val="21"/>
+              </w:rPr>
+              <w:t>pde</w:t>
+            </w:r>
+            <w:proofErr w:type="spellEnd"/>
+            <w:proofErr w:type="gramEnd"/>
           </w:p>
         </w:tc>
         <w:tc>
@@ -853,7 +895,7 @@
                 <w:sz w:val="21"/>
                 <w:szCs w:val="21"/>
               </w:rPr>
-              <w:t>System_Layout</w:t>
+              <w:t>Timer</w:t>
             </w:r>
           </w:p>
         </w:tc>
@@ -880,14 +922,26 @@
                 <w:szCs w:val="21"/>
               </w:rPr>
             </w:pPr>
-            <w:r>
-              <w:rPr>
-                <w:rFonts w:ascii="Times New Roman" w:eastAsia="Times New Roman" w:hAnsi="Times New Roman" w:cs="Times New Roman"/>
-                <w:sz w:val="21"/>
-                <w:szCs w:val="21"/>
-              </w:rPr>
-              <w:t>.png</w:t>
-            </w:r>
+            <w:proofErr w:type="gramStart"/>
+            <w:r>
+              <w:rPr>
+                <w:rFonts w:ascii="Times New Roman" w:eastAsia="Times New Roman" w:hAnsi="Times New Roman" w:cs="Times New Roman"/>
+                <w:sz w:val="21"/>
+                <w:szCs w:val="21"/>
+              </w:rPr>
+              <w:t>.</w:t>
+            </w:r>
+            <w:proofErr w:type="spellStart"/>
+            <w:r>
+              <w:rPr>
+                <w:rFonts w:ascii="Times New Roman" w:eastAsia="Times New Roman" w:hAnsi="Times New Roman" w:cs="Times New Roman"/>
+                <w:sz w:val="21"/>
+                <w:szCs w:val="21"/>
+              </w:rPr>
+              <w:t>pde</w:t>
+            </w:r>
+            <w:proofErr w:type="spellEnd"/>
+            <w:proofErr w:type="gramEnd"/>
           </w:p>
         </w:tc>
         <w:tc>
@@ -965,14 +1019,16 @@
                 <w:szCs w:val="21"/>
               </w:rPr>
             </w:pPr>
-            <w:r>
-              <w:rPr>
-                <w:rFonts w:ascii="Times New Roman" w:eastAsia="Times New Roman" w:hAnsi="Times New Roman" w:cs="Times New Roman"/>
-                <w:sz w:val="21"/>
-                <w:szCs w:val="21"/>
-              </w:rPr>
-              <w:t>eGH Sensor Package222</w:t>
-            </w:r>
+            <w:proofErr w:type="spellStart"/>
+            <w:r>
+              <w:rPr>
+                <w:rFonts w:ascii="Times New Roman" w:eastAsia="Times New Roman" w:hAnsi="Times New Roman" w:cs="Times New Roman"/>
+                <w:sz w:val="21"/>
+                <w:szCs w:val="21"/>
+              </w:rPr>
+              <w:t>Hub_Receive</w:t>
+            </w:r>
+            <w:proofErr w:type="spellEnd"/>
           </w:p>
         </w:tc>
         <w:tc>
@@ -998,14 +1054,26 @@
                 <w:szCs w:val="21"/>
               </w:rPr>
             </w:pPr>
-            <w:r>
-              <w:rPr>
-                <w:rFonts w:ascii="Times New Roman" w:eastAsia="Times New Roman" w:hAnsi="Times New Roman" w:cs="Times New Roman"/>
-                <w:sz w:val="21"/>
-                <w:szCs w:val="21"/>
-              </w:rPr>
-              <w:t>.png</w:t>
-            </w:r>
+            <w:proofErr w:type="gramStart"/>
+            <w:r>
+              <w:rPr>
+                <w:rFonts w:ascii="Times New Roman" w:eastAsia="Times New Roman" w:hAnsi="Times New Roman" w:cs="Times New Roman"/>
+                <w:sz w:val="21"/>
+                <w:szCs w:val="21"/>
+              </w:rPr>
+              <w:t>.</w:t>
+            </w:r>
+            <w:proofErr w:type="spellStart"/>
+            <w:r>
+              <w:rPr>
+                <w:rFonts w:ascii="Times New Roman" w:eastAsia="Times New Roman" w:hAnsi="Times New Roman" w:cs="Times New Roman"/>
+                <w:sz w:val="21"/>
+                <w:szCs w:val="21"/>
+              </w:rPr>
+              <w:t>ino</w:t>
+            </w:r>
+            <w:proofErr w:type="spellEnd"/>
+            <w:proofErr w:type="gramEnd"/>
           </w:p>
         </w:tc>
         <w:tc>
@@ -1089,7 +1157,7 @@
                 <w:sz w:val="21"/>
                 <w:szCs w:val="21"/>
               </w:rPr>
-              <w:t>eGH Sensor Packagev5</w:t>
+              <w:t>Config</w:t>
             </w:r>
           </w:p>
         </w:tc>
@@ -1122,7 +1190,7 @@
                 <w:sz w:val="21"/>
                 <w:szCs w:val="21"/>
               </w:rPr>
-              <w:t>.png</w:t>
+              <w:t>.h</w:t>
             </w:r>
           </w:p>
         </w:tc>
@@ -1201,14 +1269,16 @@
                 <w:szCs w:val="21"/>
               </w:rPr>
             </w:pPr>
-            <w:r>
-              <w:rPr>
-                <w:rFonts w:ascii="Times New Roman" w:eastAsia="Times New Roman" w:hAnsi="Times New Roman" w:cs="Times New Roman"/>
-                <w:sz w:val="21"/>
-                <w:szCs w:val="21"/>
-              </w:rPr>
-              <w:t>K30_1</w:t>
-            </w:r>
+            <w:proofErr w:type="spellStart"/>
+            <w:r>
+              <w:rPr>
+                <w:rFonts w:ascii="Times New Roman" w:eastAsia="Times New Roman" w:hAnsi="Times New Roman" w:cs="Times New Roman"/>
+                <w:sz w:val="21"/>
+                <w:szCs w:val="21"/>
+              </w:rPr>
+              <w:t>eGreenhouseJSON</w:t>
+            </w:r>
+            <w:proofErr w:type="spellEnd"/>
           </w:p>
         </w:tc>
         <w:tc>
@@ -1240,8 +1310,18 @@
                 <w:sz w:val="21"/>
                 <w:szCs w:val="21"/>
               </w:rPr>
-              <w:t>.jpg</w:t>
-            </w:r>
+              <w:t>.</w:t>
+            </w:r>
+            <w:proofErr w:type="spellStart"/>
+            <w:r>
+              <w:rPr>
+                <w:rFonts w:ascii="Times New Roman" w:eastAsia="Times New Roman" w:hAnsi="Times New Roman" w:cs="Times New Roman"/>
+                <w:sz w:val="21"/>
+                <w:szCs w:val="21"/>
+              </w:rPr>
+              <w:t>cpp</w:t>
+            </w:r>
+            <w:proofErr w:type="spellEnd"/>
           </w:p>
         </w:tc>
         <w:tc>
@@ -1319,6 +1399,1798 @@
                 <w:szCs w:val="21"/>
               </w:rPr>
             </w:pPr>
+            <w:proofErr w:type="spellStart"/>
+            <w:r>
+              <w:rPr>
+                <w:rFonts w:ascii="Times New Roman" w:eastAsia="Times New Roman" w:hAnsi="Times New Roman" w:cs="Times New Roman"/>
+                <w:sz w:val="21"/>
+                <w:szCs w:val="21"/>
+              </w:rPr>
+              <w:t>eGreenhouseJSON</w:t>
+            </w:r>
+            <w:proofErr w:type="spellEnd"/>
+          </w:p>
+        </w:tc>
+        <w:tc>
+          <w:tcPr>
+            <w:tcW w:w="0" w:type="auto"/>
+            <w:tcBorders>
+              <w:bottom w:val="nil"/>
+              <w:right w:val="nil"/>
+            </w:tcBorders>
+            <w:tcMar>
+              <w:top w:w="75" w:type="dxa"/>
+              <w:left w:w="75" w:type="dxa"/>
+              <w:bottom w:w="75" w:type="dxa"/>
+              <w:right w:w="75" w:type="dxa"/>
+            </w:tcMar>
+          </w:tcPr>
+          <w:p>
+            <w:pPr>
+              <w:spacing w:after="0" w:line="240" w:lineRule="auto"/>
+              <w:rPr>
+                <w:rFonts w:ascii="Times New Roman" w:eastAsia="Times New Roman" w:hAnsi="Times New Roman" w:cs="Times New Roman"/>
+                <w:sz w:val="21"/>
+                <w:szCs w:val="21"/>
+              </w:rPr>
+            </w:pPr>
+            <w:r>
+              <w:rPr>
+                <w:rFonts w:ascii="Times New Roman" w:eastAsia="Times New Roman" w:hAnsi="Times New Roman" w:cs="Times New Roman"/>
+                <w:sz w:val="21"/>
+                <w:szCs w:val="21"/>
+              </w:rPr>
+              <w:t>.h</w:t>
+            </w:r>
+          </w:p>
+        </w:tc>
+        <w:tc>
+          <w:tcPr>
+            <w:tcW w:w="0" w:type="auto"/>
+            <w:tcBorders>
+              <w:bottom w:val="nil"/>
+              <w:right w:val="nil"/>
+            </w:tcBorders>
+            <w:tcMar>
+              <w:top w:w="75" w:type="dxa"/>
+              <w:left w:w="75" w:type="dxa"/>
+              <w:bottom w:w="75" w:type="dxa"/>
+              <w:right w:w="75" w:type="dxa"/>
+            </w:tcMar>
+          </w:tcPr>
+          <w:p>
+            <w:pPr>
+              <w:spacing w:after="0" w:line="240" w:lineRule="auto"/>
+              <w:rPr>
+                <w:rFonts w:ascii="Times New Roman" w:eastAsia="Times New Roman" w:hAnsi="Times New Roman" w:cs="Times New Roman"/>
+                <w:sz w:val="21"/>
+                <w:szCs w:val="21"/>
+              </w:rPr>
+            </w:pPr>
+          </w:p>
+        </w:tc>
+        <w:tc>
+          <w:tcPr>
+            <w:tcW w:w="0" w:type="auto"/>
+            <w:tcBorders>
+              <w:bottom w:val="nil"/>
+              <w:right w:val="nil"/>
+            </w:tcBorders>
+            <w:tcMar>
+              <w:top w:w="75" w:type="dxa"/>
+              <w:left w:w="75" w:type="dxa"/>
+              <w:bottom w:w="75" w:type="dxa"/>
+              <w:right w:w="75" w:type="dxa"/>
+            </w:tcMar>
+          </w:tcPr>
+          <w:p>
+            <w:pPr>
+              <w:spacing w:after="0" w:line="240" w:lineRule="auto"/>
+              <w:rPr>
+                <w:rFonts w:ascii="Times New Roman" w:eastAsia="Times New Roman" w:hAnsi="Times New Roman" w:cs="Times New Roman"/>
+                <w:sz w:val="21"/>
+                <w:szCs w:val="21"/>
+              </w:rPr>
+            </w:pPr>
+          </w:p>
+        </w:tc>
+      </w:tr>
+      <w:tr>
+        <w:tc>
+          <w:tcPr>
+            <w:tcW w:w="0" w:type="auto"/>
+            <w:tcBorders>
+              <w:bottom w:val="nil"/>
+              <w:right w:val="nil"/>
+            </w:tcBorders>
+            <w:tcMar>
+              <w:top w:w="75" w:type="dxa"/>
+              <w:left w:w="75" w:type="dxa"/>
+              <w:bottom w:w="75" w:type="dxa"/>
+              <w:right w:w="75" w:type="dxa"/>
+            </w:tcMar>
+          </w:tcPr>
+          <w:p>
+            <w:pPr>
+              <w:spacing w:after="0" w:line="240" w:lineRule="auto"/>
+              <w:rPr>
+                <w:rFonts w:ascii="Times New Roman" w:eastAsia="Times New Roman" w:hAnsi="Times New Roman" w:cs="Times New Roman"/>
+                <w:sz w:val="21"/>
+                <w:szCs w:val="21"/>
+              </w:rPr>
+            </w:pPr>
+            <w:proofErr w:type="spellStart"/>
+            <w:r>
+              <w:rPr>
+                <w:rFonts w:ascii="Times New Roman" w:eastAsia="Times New Roman" w:hAnsi="Times New Roman" w:cs="Times New Roman"/>
+                <w:sz w:val="21"/>
+                <w:szCs w:val="21"/>
+              </w:rPr>
+              <w:t>Hub_Transmit</w:t>
+            </w:r>
+            <w:proofErr w:type="spellEnd"/>
+          </w:p>
+        </w:tc>
+        <w:tc>
+          <w:tcPr>
+            <w:tcW w:w="0" w:type="auto"/>
+            <w:tcBorders>
+              <w:bottom w:val="nil"/>
+              <w:right w:val="nil"/>
+            </w:tcBorders>
+            <w:tcMar>
+              <w:top w:w="75" w:type="dxa"/>
+              <w:left w:w="75" w:type="dxa"/>
+              <w:bottom w:w="75" w:type="dxa"/>
+              <w:right w:w="75" w:type="dxa"/>
+            </w:tcMar>
+          </w:tcPr>
+          <w:p>
+            <w:pPr>
+              <w:spacing w:after="0" w:line="240" w:lineRule="auto"/>
+              <w:rPr>
+                <w:rFonts w:ascii="Times New Roman" w:eastAsia="Times New Roman" w:hAnsi="Times New Roman" w:cs="Times New Roman"/>
+                <w:sz w:val="21"/>
+                <w:szCs w:val="21"/>
+              </w:rPr>
+            </w:pPr>
+            <w:proofErr w:type="gramStart"/>
+            <w:r>
+              <w:rPr>
+                <w:rFonts w:ascii="Times New Roman" w:eastAsia="Times New Roman" w:hAnsi="Times New Roman" w:cs="Times New Roman"/>
+                <w:sz w:val="21"/>
+                <w:szCs w:val="21"/>
+              </w:rPr>
+              <w:t>.</w:t>
+            </w:r>
+            <w:proofErr w:type="spellStart"/>
+            <w:r>
+              <w:rPr>
+                <w:rFonts w:ascii="Times New Roman" w:eastAsia="Times New Roman" w:hAnsi="Times New Roman" w:cs="Times New Roman"/>
+                <w:sz w:val="21"/>
+                <w:szCs w:val="21"/>
+              </w:rPr>
+              <w:t>ino</w:t>
+            </w:r>
+            <w:proofErr w:type="spellEnd"/>
+            <w:proofErr w:type="gramEnd"/>
+          </w:p>
+        </w:tc>
+        <w:tc>
+          <w:tcPr>
+            <w:tcW w:w="0" w:type="auto"/>
+            <w:tcBorders>
+              <w:bottom w:val="nil"/>
+              <w:right w:val="nil"/>
+            </w:tcBorders>
+            <w:tcMar>
+              <w:top w:w="75" w:type="dxa"/>
+              <w:left w:w="75" w:type="dxa"/>
+              <w:bottom w:w="75" w:type="dxa"/>
+              <w:right w:w="75" w:type="dxa"/>
+            </w:tcMar>
+          </w:tcPr>
+          <w:p>
+            <w:pPr>
+              <w:spacing w:after="0" w:line="240" w:lineRule="auto"/>
+              <w:rPr>
+                <w:rFonts w:ascii="Times New Roman" w:eastAsia="Times New Roman" w:hAnsi="Times New Roman" w:cs="Times New Roman"/>
+                <w:sz w:val="21"/>
+                <w:szCs w:val="21"/>
+              </w:rPr>
+            </w:pPr>
+          </w:p>
+        </w:tc>
+        <w:tc>
+          <w:tcPr>
+            <w:tcW w:w="0" w:type="auto"/>
+            <w:tcBorders>
+              <w:bottom w:val="nil"/>
+              <w:right w:val="nil"/>
+            </w:tcBorders>
+            <w:tcMar>
+              <w:top w:w="75" w:type="dxa"/>
+              <w:left w:w="75" w:type="dxa"/>
+              <w:bottom w:w="75" w:type="dxa"/>
+              <w:right w:w="75" w:type="dxa"/>
+            </w:tcMar>
+          </w:tcPr>
+          <w:p>
+            <w:pPr>
+              <w:spacing w:after="0" w:line="240" w:lineRule="auto"/>
+              <w:rPr>
+                <w:rFonts w:ascii="Times New Roman" w:eastAsia="Times New Roman" w:hAnsi="Times New Roman" w:cs="Times New Roman"/>
+                <w:sz w:val="21"/>
+                <w:szCs w:val="21"/>
+              </w:rPr>
+            </w:pPr>
+          </w:p>
+        </w:tc>
+      </w:tr>
+      <w:tr>
+        <w:tc>
+          <w:tcPr>
+            <w:tcW w:w="0" w:type="auto"/>
+            <w:tcBorders>
+              <w:bottom w:val="nil"/>
+              <w:right w:val="nil"/>
+            </w:tcBorders>
+            <w:tcMar>
+              <w:top w:w="75" w:type="dxa"/>
+              <w:left w:w="75" w:type="dxa"/>
+              <w:bottom w:w="75" w:type="dxa"/>
+              <w:right w:w="75" w:type="dxa"/>
+            </w:tcMar>
+          </w:tcPr>
+          <w:p>
+            <w:pPr>
+              <w:spacing w:after="0" w:line="240" w:lineRule="auto"/>
+              <w:rPr>
+                <w:rFonts w:ascii="Times New Roman" w:eastAsia="Times New Roman" w:hAnsi="Times New Roman" w:cs="Times New Roman"/>
+                <w:sz w:val="21"/>
+                <w:szCs w:val="21"/>
+              </w:rPr>
+            </w:pPr>
+            <w:r>
+              <w:rPr>
+                <w:rFonts w:ascii="Times New Roman" w:eastAsia="Times New Roman" w:hAnsi="Times New Roman" w:cs="Times New Roman"/>
+                <w:sz w:val="21"/>
+                <w:szCs w:val="21"/>
+              </w:rPr>
+              <w:t>config</w:t>
+            </w:r>
+          </w:p>
+        </w:tc>
+        <w:tc>
+          <w:tcPr>
+            <w:tcW w:w="0" w:type="auto"/>
+            <w:tcBorders>
+              <w:bottom w:val="nil"/>
+              <w:right w:val="nil"/>
+            </w:tcBorders>
+            <w:tcMar>
+              <w:top w:w="75" w:type="dxa"/>
+              <w:left w:w="75" w:type="dxa"/>
+              <w:bottom w:w="75" w:type="dxa"/>
+              <w:right w:w="75" w:type="dxa"/>
+            </w:tcMar>
+          </w:tcPr>
+          <w:p>
+            <w:pPr>
+              <w:spacing w:after="0" w:line="240" w:lineRule="auto"/>
+              <w:rPr>
+                <w:rFonts w:ascii="Times New Roman" w:eastAsia="Times New Roman" w:hAnsi="Times New Roman" w:cs="Times New Roman"/>
+                <w:sz w:val="21"/>
+                <w:szCs w:val="21"/>
+              </w:rPr>
+            </w:pPr>
+            <w:r>
+              <w:rPr>
+                <w:rFonts w:ascii="Times New Roman" w:eastAsia="Times New Roman" w:hAnsi="Times New Roman" w:cs="Times New Roman"/>
+                <w:sz w:val="21"/>
+                <w:szCs w:val="21"/>
+              </w:rPr>
+              <w:t>.h</w:t>
+            </w:r>
+          </w:p>
+        </w:tc>
+        <w:tc>
+          <w:tcPr>
+            <w:tcW w:w="0" w:type="auto"/>
+            <w:tcBorders>
+              <w:bottom w:val="nil"/>
+              <w:right w:val="nil"/>
+            </w:tcBorders>
+            <w:tcMar>
+              <w:top w:w="75" w:type="dxa"/>
+              <w:left w:w="75" w:type="dxa"/>
+              <w:bottom w:w="75" w:type="dxa"/>
+              <w:right w:w="75" w:type="dxa"/>
+            </w:tcMar>
+          </w:tcPr>
+          <w:p>
+            <w:pPr>
+              <w:spacing w:after="0" w:line="240" w:lineRule="auto"/>
+              <w:rPr>
+                <w:rFonts w:ascii="Times New Roman" w:eastAsia="Times New Roman" w:hAnsi="Times New Roman" w:cs="Times New Roman"/>
+                <w:sz w:val="21"/>
+                <w:szCs w:val="21"/>
+              </w:rPr>
+            </w:pPr>
+          </w:p>
+        </w:tc>
+        <w:tc>
+          <w:tcPr>
+            <w:tcW w:w="0" w:type="auto"/>
+            <w:tcBorders>
+              <w:bottom w:val="nil"/>
+              <w:right w:val="nil"/>
+            </w:tcBorders>
+            <w:tcMar>
+              <w:top w:w="75" w:type="dxa"/>
+              <w:left w:w="75" w:type="dxa"/>
+              <w:bottom w:w="75" w:type="dxa"/>
+              <w:right w:w="75" w:type="dxa"/>
+            </w:tcMar>
+          </w:tcPr>
+          <w:p>
+            <w:pPr>
+              <w:spacing w:after="0" w:line="240" w:lineRule="auto"/>
+              <w:rPr>
+                <w:rFonts w:ascii="Times New Roman" w:eastAsia="Times New Roman" w:hAnsi="Times New Roman" w:cs="Times New Roman"/>
+                <w:sz w:val="21"/>
+                <w:szCs w:val="21"/>
+              </w:rPr>
+            </w:pPr>
+          </w:p>
+        </w:tc>
+      </w:tr>
+      <w:tr>
+        <w:tc>
+          <w:tcPr>
+            <w:tcW w:w="0" w:type="auto"/>
+            <w:tcBorders>
+              <w:bottom w:val="nil"/>
+              <w:right w:val="nil"/>
+            </w:tcBorders>
+            <w:tcMar>
+              <w:top w:w="75" w:type="dxa"/>
+              <w:left w:w="75" w:type="dxa"/>
+              <w:bottom w:w="75" w:type="dxa"/>
+              <w:right w:w="75" w:type="dxa"/>
+            </w:tcMar>
+          </w:tcPr>
+          <w:p>
+            <w:pPr>
+              <w:spacing w:after="0" w:line="240" w:lineRule="auto"/>
+              <w:rPr>
+                <w:rFonts w:ascii="Times New Roman" w:eastAsia="Times New Roman" w:hAnsi="Times New Roman" w:cs="Times New Roman"/>
+                <w:sz w:val="21"/>
+                <w:szCs w:val="21"/>
+              </w:rPr>
+            </w:pPr>
+            <w:proofErr w:type="spellStart"/>
+            <w:r>
+              <w:rPr>
+                <w:rFonts w:ascii="Times New Roman" w:eastAsia="Times New Roman" w:hAnsi="Times New Roman" w:cs="Times New Roman"/>
+                <w:sz w:val="21"/>
+                <w:szCs w:val="21"/>
+              </w:rPr>
+              <w:t>hyperJSON</w:t>
+            </w:r>
+            <w:proofErr w:type="spellEnd"/>
+          </w:p>
+        </w:tc>
+        <w:tc>
+          <w:tcPr>
+            <w:tcW w:w="0" w:type="auto"/>
+            <w:tcBorders>
+              <w:bottom w:val="nil"/>
+              <w:right w:val="nil"/>
+            </w:tcBorders>
+            <w:tcMar>
+              <w:top w:w="75" w:type="dxa"/>
+              <w:left w:w="75" w:type="dxa"/>
+              <w:bottom w:w="75" w:type="dxa"/>
+              <w:right w:w="75" w:type="dxa"/>
+            </w:tcMar>
+          </w:tcPr>
+          <w:p>
+            <w:pPr>
+              <w:spacing w:after="0" w:line="240" w:lineRule="auto"/>
+              <w:rPr>
+                <w:rFonts w:ascii="Times New Roman" w:eastAsia="Times New Roman" w:hAnsi="Times New Roman" w:cs="Times New Roman"/>
+                <w:sz w:val="21"/>
+                <w:szCs w:val="21"/>
+              </w:rPr>
+            </w:pPr>
+            <w:r>
+              <w:rPr>
+                <w:rFonts w:ascii="Times New Roman" w:eastAsia="Times New Roman" w:hAnsi="Times New Roman" w:cs="Times New Roman"/>
+                <w:sz w:val="21"/>
+                <w:szCs w:val="21"/>
+              </w:rPr>
+              <w:t>.</w:t>
+            </w:r>
+            <w:proofErr w:type="spellStart"/>
+            <w:r>
+              <w:rPr>
+                <w:rFonts w:ascii="Times New Roman" w:eastAsia="Times New Roman" w:hAnsi="Times New Roman" w:cs="Times New Roman"/>
+                <w:sz w:val="21"/>
+                <w:szCs w:val="21"/>
+              </w:rPr>
+              <w:t>cpp</w:t>
+            </w:r>
+            <w:proofErr w:type="spellEnd"/>
+          </w:p>
+        </w:tc>
+        <w:tc>
+          <w:tcPr>
+            <w:tcW w:w="0" w:type="auto"/>
+            <w:tcBorders>
+              <w:bottom w:val="nil"/>
+              <w:right w:val="nil"/>
+            </w:tcBorders>
+            <w:tcMar>
+              <w:top w:w="75" w:type="dxa"/>
+              <w:left w:w="75" w:type="dxa"/>
+              <w:bottom w:w="75" w:type="dxa"/>
+              <w:right w:w="75" w:type="dxa"/>
+            </w:tcMar>
+          </w:tcPr>
+          <w:p>
+            <w:pPr>
+              <w:spacing w:after="0" w:line="240" w:lineRule="auto"/>
+              <w:rPr>
+                <w:rFonts w:ascii="Times New Roman" w:eastAsia="Times New Roman" w:hAnsi="Times New Roman" w:cs="Times New Roman"/>
+                <w:sz w:val="21"/>
+                <w:szCs w:val="21"/>
+              </w:rPr>
+            </w:pPr>
+          </w:p>
+        </w:tc>
+        <w:tc>
+          <w:tcPr>
+            <w:tcW w:w="0" w:type="auto"/>
+            <w:tcBorders>
+              <w:bottom w:val="nil"/>
+              <w:right w:val="nil"/>
+            </w:tcBorders>
+            <w:tcMar>
+              <w:top w:w="75" w:type="dxa"/>
+              <w:left w:w="75" w:type="dxa"/>
+              <w:bottom w:w="75" w:type="dxa"/>
+              <w:right w:w="75" w:type="dxa"/>
+            </w:tcMar>
+          </w:tcPr>
+          <w:p>
+            <w:pPr>
+              <w:spacing w:after="0" w:line="240" w:lineRule="auto"/>
+              <w:rPr>
+                <w:rFonts w:ascii="Times New Roman" w:eastAsia="Times New Roman" w:hAnsi="Times New Roman" w:cs="Times New Roman"/>
+                <w:sz w:val="21"/>
+                <w:szCs w:val="21"/>
+              </w:rPr>
+            </w:pPr>
+          </w:p>
+        </w:tc>
+      </w:tr>
+      <w:tr>
+        <w:tc>
+          <w:tcPr>
+            <w:tcW w:w="0" w:type="auto"/>
+            <w:tcBorders>
+              <w:bottom w:val="nil"/>
+              <w:right w:val="nil"/>
+            </w:tcBorders>
+            <w:tcMar>
+              <w:top w:w="75" w:type="dxa"/>
+              <w:left w:w="75" w:type="dxa"/>
+              <w:bottom w:w="75" w:type="dxa"/>
+              <w:right w:w="75" w:type="dxa"/>
+            </w:tcMar>
+          </w:tcPr>
+          <w:p>
+            <w:pPr>
+              <w:spacing w:after="0" w:line="240" w:lineRule="auto"/>
+              <w:rPr>
+                <w:rFonts w:ascii="Times New Roman" w:eastAsia="Times New Roman" w:hAnsi="Times New Roman" w:cs="Times New Roman"/>
+                <w:sz w:val="21"/>
+                <w:szCs w:val="21"/>
+              </w:rPr>
+            </w:pPr>
+            <w:proofErr w:type="spellStart"/>
+            <w:r>
+              <w:rPr>
+                <w:rFonts w:ascii="Times New Roman" w:eastAsia="Times New Roman" w:hAnsi="Times New Roman" w:cs="Times New Roman"/>
+                <w:sz w:val="21"/>
+                <w:szCs w:val="21"/>
+              </w:rPr>
+              <w:t>hyperJSON</w:t>
+            </w:r>
+            <w:proofErr w:type="spellEnd"/>
+          </w:p>
+        </w:tc>
+        <w:tc>
+          <w:tcPr>
+            <w:tcW w:w="0" w:type="auto"/>
+            <w:tcBorders>
+              <w:bottom w:val="nil"/>
+              <w:right w:val="nil"/>
+            </w:tcBorders>
+            <w:tcMar>
+              <w:top w:w="75" w:type="dxa"/>
+              <w:left w:w="75" w:type="dxa"/>
+              <w:bottom w:w="75" w:type="dxa"/>
+              <w:right w:w="75" w:type="dxa"/>
+            </w:tcMar>
+          </w:tcPr>
+          <w:p>
+            <w:pPr>
+              <w:spacing w:after="0" w:line="240" w:lineRule="auto"/>
+              <w:rPr>
+                <w:rFonts w:ascii="Times New Roman" w:eastAsia="Times New Roman" w:hAnsi="Times New Roman" w:cs="Times New Roman"/>
+                <w:sz w:val="21"/>
+                <w:szCs w:val="21"/>
+              </w:rPr>
+            </w:pPr>
+            <w:r>
+              <w:rPr>
+                <w:rFonts w:ascii="Times New Roman" w:eastAsia="Times New Roman" w:hAnsi="Times New Roman" w:cs="Times New Roman"/>
+                <w:sz w:val="21"/>
+                <w:szCs w:val="21"/>
+              </w:rPr>
+              <w:t>.h</w:t>
+            </w:r>
+          </w:p>
+        </w:tc>
+        <w:tc>
+          <w:tcPr>
+            <w:tcW w:w="0" w:type="auto"/>
+            <w:tcBorders>
+              <w:bottom w:val="nil"/>
+              <w:right w:val="nil"/>
+            </w:tcBorders>
+            <w:tcMar>
+              <w:top w:w="75" w:type="dxa"/>
+              <w:left w:w="75" w:type="dxa"/>
+              <w:bottom w:w="75" w:type="dxa"/>
+              <w:right w:w="75" w:type="dxa"/>
+            </w:tcMar>
+          </w:tcPr>
+          <w:p>
+            <w:pPr>
+              <w:spacing w:after="0" w:line="240" w:lineRule="auto"/>
+              <w:rPr>
+                <w:rFonts w:ascii="Times New Roman" w:eastAsia="Times New Roman" w:hAnsi="Times New Roman" w:cs="Times New Roman"/>
+                <w:sz w:val="21"/>
+                <w:szCs w:val="21"/>
+              </w:rPr>
+            </w:pPr>
+          </w:p>
+        </w:tc>
+        <w:tc>
+          <w:tcPr>
+            <w:tcW w:w="0" w:type="auto"/>
+            <w:tcBorders>
+              <w:bottom w:val="nil"/>
+              <w:right w:val="nil"/>
+            </w:tcBorders>
+            <w:tcMar>
+              <w:top w:w="75" w:type="dxa"/>
+              <w:left w:w="75" w:type="dxa"/>
+              <w:bottom w:w="75" w:type="dxa"/>
+              <w:right w:w="75" w:type="dxa"/>
+            </w:tcMar>
+          </w:tcPr>
+          <w:p>
+            <w:pPr>
+              <w:spacing w:after="0" w:line="240" w:lineRule="auto"/>
+              <w:rPr>
+                <w:rFonts w:ascii="Times New Roman" w:eastAsia="Times New Roman" w:hAnsi="Times New Roman" w:cs="Times New Roman"/>
+                <w:sz w:val="21"/>
+                <w:szCs w:val="21"/>
+              </w:rPr>
+            </w:pPr>
+          </w:p>
+        </w:tc>
+      </w:tr>
+      <w:tr>
+        <w:tc>
+          <w:tcPr>
+            <w:tcW w:w="0" w:type="auto"/>
+            <w:tcBorders>
+              <w:bottom w:val="nil"/>
+              <w:right w:val="nil"/>
+            </w:tcBorders>
+            <w:tcMar>
+              <w:top w:w="75" w:type="dxa"/>
+              <w:left w:w="75" w:type="dxa"/>
+              <w:bottom w:w="75" w:type="dxa"/>
+              <w:right w:w="75" w:type="dxa"/>
+            </w:tcMar>
+          </w:tcPr>
+          <w:p>
+            <w:pPr>
+              <w:spacing w:after="0" w:line="240" w:lineRule="auto"/>
+              <w:rPr>
+                <w:rFonts w:ascii="Times New Roman" w:eastAsia="Times New Roman" w:hAnsi="Times New Roman" w:cs="Times New Roman"/>
+                <w:sz w:val="21"/>
+                <w:szCs w:val="21"/>
+              </w:rPr>
+            </w:pPr>
+            <w:proofErr w:type="spellStart"/>
+            <w:r>
+              <w:rPr>
+                <w:rFonts w:ascii="Times New Roman" w:eastAsia="Times New Roman" w:hAnsi="Times New Roman" w:cs="Times New Roman"/>
+                <w:sz w:val="21"/>
+                <w:szCs w:val="21"/>
+              </w:rPr>
+              <w:t>HyperDrive</w:t>
+            </w:r>
+            <w:proofErr w:type="spellEnd"/>
+          </w:p>
+        </w:tc>
+        <w:tc>
+          <w:tcPr>
+            <w:tcW w:w="0" w:type="auto"/>
+            <w:tcBorders>
+              <w:bottom w:val="nil"/>
+              <w:right w:val="nil"/>
+            </w:tcBorders>
+            <w:tcMar>
+              <w:top w:w="75" w:type="dxa"/>
+              <w:left w:w="75" w:type="dxa"/>
+              <w:bottom w:w="75" w:type="dxa"/>
+              <w:right w:w="75" w:type="dxa"/>
+            </w:tcMar>
+          </w:tcPr>
+          <w:p>
+            <w:pPr>
+              <w:spacing w:after="0" w:line="240" w:lineRule="auto"/>
+              <w:rPr>
+                <w:rFonts w:ascii="Times New Roman" w:eastAsia="Times New Roman" w:hAnsi="Times New Roman" w:cs="Times New Roman"/>
+                <w:sz w:val="21"/>
+                <w:szCs w:val="21"/>
+              </w:rPr>
+            </w:pPr>
+            <w:proofErr w:type="gramStart"/>
+            <w:r>
+              <w:rPr>
+                <w:rFonts w:ascii="Times New Roman" w:eastAsia="Times New Roman" w:hAnsi="Times New Roman" w:cs="Times New Roman"/>
+                <w:sz w:val="21"/>
+                <w:szCs w:val="21"/>
+              </w:rPr>
+              <w:t>.</w:t>
+            </w:r>
+            <w:proofErr w:type="spellStart"/>
+            <w:r>
+              <w:rPr>
+                <w:rFonts w:ascii="Times New Roman" w:eastAsia="Times New Roman" w:hAnsi="Times New Roman" w:cs="Times New Roman"/>
+                <w:sz w:val="21"/>
+                <w:szCs w:val="21"/>
+              </w:rPr>
+              <w:t>ino</w:t>
+            </w:r>
+            <w:proofErr w:type="spellEnd"/>
+            <w:proofErr w:type="gramEnd"/>
+          </w:p>
+        </w:tc>
+        <w:tc>
+          <w:tcPr>
+            <w:tcW w:w="0" w:type="auto"/>
+            <w:tcBorders>
+              <w:bottom w:val="nil"/>
+              <w:right w:val="nil"/>
+            </w:tcBorders>
+            <w:tcMar>
+              <w:top w:w="75" w:type="dxa"/>
+              <w:left w:w="75" w:type="dxa"/>
+              <w:bottom w:w="75" w:type="dxa"/>
+              <w:right w:w="75" w:type="dxa"/>
+            </w:tcMar>
+          </w:tcPr>
+          <w:p>
+            <w:pPr>
+              <w:spacing w:after="0" w:line="240" w:lineRule="auto"/>
+              <w:rPr>
+                <w:rFonts w:ascii="Times New Roman" w:eastAsia="Times New Roman" w:hAnsi="Times New Roman" w:cs="Times New Roman"/>
+                <w:sz w:val="21"/>
+                <w:szCs w:val="21"/>
+              </w:rPr>
+            </w:pPr>
+          </w:p>
+        </w:tc>
+        <w:tc>
+          <w:tcPr>
+            <w:tcW w:w="0" w:type="auto"/>
+            <w:tcBorders>
+              <w:bottom w:val="nil"/>
+              <w:right w:val="nil"/>
+            </w:tcBorders>
+            <w:tcMar>
+              <w:top w:w="75" w:type="dxa"/>
+              <w:left w:w="75" w:type="dxa"/>
+              <w:bottom w:w="75" w:type="dxa"/>
+              <w:right w:w="75" w:type="dxa"/>
+            </w:tcMar>
+          </w:tcPr>
+          <w:p>
+            <w:pPr>
+              <w:spacing w:after="0" w:line="240" w:lineRule="auto"/>
+              <w:rPr>
+                <w:rFonts w:ascii="Times New Roman" w:eastAsia="Times New Roman" w:hAnsi="Times New Roman" w:cs="Times New Roman"/>
+                <w:sz w:val="21"/>
+                <w:szCs w:val="21"/>
+              </w:rPr>
+            </w:pPr>
+          </w:p>
+        </w:tc>
+      </w:tr>
+      <w:tr>
+        <w:tc>
+          <w:tcPr>
+            <w:tcW w:w="0" w:type="auto"/>
+            <w:tcBorders>
+              <w:bottom w:val="nil"/>
+              <w:right w:val="nil"/>
+            </w:tcBorders>
+            <w:tcMar>
+              <w:top w:w="75" w:type="dxa"/>
+              <w:left w:w="75" w:type="dxa"/>
+              <w:bottom w:w="75" w:type="dxa"/>
+              <w:right w:w="75" w:type="dxa"/>
+            </w:tcMar>
+          </w:tcPr>
+          <w:p>
+            <w:pPr>
+              <w:spacing w:after="0" w:line="240" w:lineRule="auto"/>
+              <w:rPr>
+                <w:rFonts w:ascii="Times New Roman" w:eastAsia="Times New Roman" w:hAnsi="Times New Roman" w:cs="Times New Roman"/>
+                <w:sz w:val="21"/>
+                <w:szCs w:val="21"/>
+              </w:rPr>
+            </w:pPr>
+            <w:r>
+              <w:rPr>
+                <w:rFonts w:ascii="Times New Roman" w:eastAsia="Times New Roman" w:hAnsi="Times New Roman" w:cs="Times New Roman"/>
+                <w:sz w:val="21"/>
+                <w:szCs w:val="21"/>
+              </w:rPr>
+              <w:t>config</w:t>
+            </w:r>
+          </w:p>
+        </w:tc>
+        <w:tc>
+          <w:tcPr>
+            <w:tcW w:w="0" w:type="auto"/>
+            <w:tcBorders>
+              <w:bottom w:val="nil"/>
+              <w:right w:val="nil"/>
+            </w:tcBorders>
+            <w:tcMar>
+              <w:top w:w="75" w:type="dxa"/>
+              <w:left w:w="75" w:type="dxa"/>
+              <w:bottom w:w="75" w:type="dxa"/>
+              <w:right w:w="75" w:type="dxa"/>
+            </w:tcMar>
+          </w:tcPr>
+          <w:p>
+            <w:pPr>
+              <w:spacing w:after="0" w:line="240" w:lineRule="auto"/>
+              <w:rPr>
+                <w:rFonts w:ascii="Times New Roman" w:eastAsia="Times New Roman" w:hAnsi="Times New Roman" w:cs="Times New Roman"/>
+                <w:sz w:val="21"/>
+                <w:szCs w:val="21"/>
+              </w:rPr>
+            </w:pPr>
+            <w:r>
+              <w:rPr>
+                <w:rFonts w:ascii="Times New Roman" w:eastAsia="Times New Roman" w:hAnsi="Times New Roman" w:cs="Times New Roman"/>
+                <w:sz w:val="21"/>
+                <w:szCs w:val="21"/>
+              </w:rPr>
+              <w:t>.h</w:t>
+            </w:r>
+          </w:p>
+        </w:tc>
+        <w:tc>
+          <w:tcPr>
+            <w:tcW w:w="0" w:type="auto"/>
+            <w:tcBorders>
+              <w:bottom w:val="nil"/>
+              <w:right w:val="nil"/>
+            </w:tcBorders>
+            <w:tcMar>
+              <w:top w:w="75" w:type="dxa"/>
+              <w:left w:w="75" w:type="dxa"/>
+              <w:bottom w:w="75" w:type="dxa"/>
+              <w:right w:w="75" w:type="dxa"/>
+            </w:tcMar>
+          </w:tcPr>
+          <w:p>
+            <w:pPr>
+              <w:spacing w:after="0" w:line="240" w:lineRule="auto"/>
+              <w:rPr>
+                <w:rFonts w:ascii="Times New Roman" w:eastAsia="Times New Roman" w:hAnsi="Times New Roman" w:cs="Times New Roman"/>
+                <w:sz w:val="21"/>
+                <w:szCs w:val="21"/>
+              </w:rPr>
+            </w:pPr>
+          </w:p>
+        </w:tc>
+        <w:tc>
+          <w:tcPr>
+            <w:tcW w:w="0" w:type="auto"/>
+            <w:tcBorders>
+              <w:bottom w:val="nil"/>
+              <w:right w:val="nil"/>
+            </w:tcBorders>
+            <w:tcMar>
+              <w:top w:w="75" w:type="dxa"/>
+              <w:left w:w="75" w:type="dxa"/>
+              <w:bottom w:w="75" w:type="dxa"/>
+              <w:right w:w="75" w:type="dxa"/>
+            </w:tcMar>
+          </w:tcPr>
+          <w:p>
+            <w:pPr>
+              <w:spacing w:after="0" w:line="240" w:lineRule="auto"/>
+              <w:rPr>
+                <w:rFonts w:ascii="Times New Roman" w:eastAsia="Times New Roman" w:hAnsi="Times New Roman" w:cs="Times New Roman"/>
+                <w:sz w:val="21"/>
+                <w:szCs w:val="21"/>
+              </w:rPr>
+            </w:pPr>
+          </w:p>
+        </w:tc>
+      </w:tr>
+      <w:tr>
+        <w:tc>
+          <w:tcPr>
+            <w:tcW w:w="0" w:type="auto"/>
+            <w:tcBorders>
+              <w:bottom w:val="nil"/>
+              <w:right w:val="nil"/>
+            </w:tcBorders>
+            <w:tcMar>
+              <w:top w:w="75" w:type="dxa"/>
+              <w:left w:w="75" w:type="dxa"/>
+              <w:bottom w:w="75" w:type="dxa"/>
+              <w:right w:w="75" w:type="dxa"/>
+            </w:tcMar>
+          </w:tcPr>
+          <w:p>
+            <w:pPr>
+              <w:spacing w:after="0" w:line="240" w:lineRule="auto"/>
+              <w:rPr>
+                <w:rFonts w:ascii="Times New Roman" w:eastAsia="Times New Roman" w:hAnsi="Times New Roman" w:cs="Times New Roman"/>
+                <w:sz w:val="21"/>
+                <w:szCs w:val="21"/>
+              </w:rPr>
+            </w:pPr>
+            <w:proofErr w:type="spellStart"/>
+            <w:r>
+              <w:rPr>
+                <w:rFonts w:ascii="Times New Roman" w:eastAsia="Times New Roman" w:hAnsi="Times New Roman" w:cs="Times New Roman"/>
+                <w:sz w:val="21"/>
+                <w:szCs w:val="21"/>
+              </w:rPr>
+              <w:t>hyperJSON</w:t>
+            </w:r>
+            <w:proofErr w:type="spellEnd"/>
+          </w:p>
+        </w:tc>
+        <w:tc>
+          <w:tcPr>
+            <w:tcW w:w="0" w:type="auto"/>
+            <w:tcBorders>
+              <w:bottom w:val="nil"/>
+              <w:right w:val="nil"/>
+            </w:tcBorders>
+            <w:tcMar>
+              <w:top w:w="75" w:type="dxa"/>
+              <w:left w:w="75" w:type="dxa"/>
+              <w:bottom w:w="75" w:type="dxa"/>
+              <w:right w:w="75" w:type="dxa"/>
+            </w:tcMar>
+          </w:tcPr>
+          <w:p>
+            <w:pPr>
+              <w:spacing w:after="0" w:line="240" w:lineRule="auto"/>
+              <w:rPr>
+                <w:rFonts w:ascii="Times New Roman" w:eastAsia="Times New Roman" w:hAnsi="Times New Roman" w:cs="Times New Roman"/>
+                <w:sz w:val="21"/>
+                <w:szCs w:val="21"/>
+              </w:rPr>
+            </w:pPr>
+            <w:r>
+              <w:rPr>
+                <w:rFonts w:ascii="Times New Roman" w:eastAsia="Times New Roman" w:hAnsi="Times New Roman" w:cs="Times New Roman"/>
+                <w:sz w:val="21"/>
+                <w:szCs w:val="21"/>
+              </w:rPr>
+              <w:t>.</w:t>
+            </w:r>
+            <w:proofErr w:type="spellStart"/>
+            <w:r>
+              <w:rPr>
+                <w:rFonts w:ascii="Times New Roman" w:eastAsia="Times New Roman" w:hAnsi="Times New Roman" w:cs="Times New Roman"/>
+                <w:sz w:val="21"/>
+                <w:szCs w:val="21"/>
+              </w:rPr>
+              <w:t>cpp</w:t>
+            </w:r>
+            <w:proofErr w:type="spellEnd"/>
+          </w:p>
+        </w:tc>
+        <w:tc>
+          <w:tcPr>
+            <w:tcW w:w="0" w:type="auto"/>
+            <w:tcBorders>
+              <w:bottom w:val="nil"/>
+              <w:right w:val="nil"/>
+            </w:tcBorders>
+            <w:tcMar>
+              <w:top w:w="75" w:type="dxa"/>
+              <w:left w:w="75" w:type="dxa"/>
+              <w:bottom w:w="75" w:type="dxa"/>
+              <w:right w:w="75" w:type="dxa"/>
+            </w:tcMar>
+          </w:tcPr>
+          <w:p>
+            <w:pPr>
+              <w:spacing w:after="0" w:line="240" w:lineRule="auto"/>
+              <w:rPr>
+                <w:rFonts w:ascii="Times New Roman" w:eastAsia="Times New Roman" w:hAnsi="Times New Roman" w:cs="Times New Roman"/>
+                <w:sz w:val="21"/>
+                <w:szCs w:val="21"/>
+              </w:rPr>
+            </w:pPr>
+          </w:p>
+        </w:tc>
+        <w:tc>
+          <w:tcPr>
+            <w:tcW w:w="0" w:type="auto"/>
+            <w:tcBorders>
+              <w:bottom w:val="nil"/>
+              <w:right w:val="nil"/>
+            </w:tcBorders>
+            <w:tcMar>
+              <w:top w:w="75" w:type="dxa"/>
+              <w:left w:w="75" w:type="dxa"/>
+              <w:bottom w:w="75" w:type="dxa"/>
+              <w:right w:w="75" w:type="dxa"/>
+            </w:tcMar>
+          </w:tcPr>
+          <w:p>
+            <w:pPr>
+              <w:spacing w:after="0" w:line="240" w:lineRule="auto"/>
+              <w:rPr>
+                <w:rFonts w:ascii="Times New Roman" w:eastAsia="Times New Roman" w:hAnsi="Times New Roman" w:cs="Times New Roman"/>
+                <w:sz w:val="21"/>
+                <w:szCs w:val="21"/>
+              </w:rPr>
+            </w:pPr>
+          </w:p>
+        </w:tc>
+      </w:tr>
+      <w:tr>
+        <w:tc>
+          <w:tcPr>
+            <w:tcW w:w="0" w:type="auto"/>
+            <w:tcBorders>
+              <w:bottom w:val="nil"/>
+              <w:right w:val="nil"/>
+            </w:tcBorders>
+            <w:tcMar>
+              <w:top w:w="75" w:type="dxa"/>
+              <w:left w:w="75" w:type="dxa"/>
+              <w:bottom w:w="75" w:type="dxa"/>
+              <w:right w:w="75" w:type="dxa"/>
+            </w:tcMar>
+          </w:tcPr>
+          <w:p>
+            <w:pPr>
+              <w:spacing w:after="0" w:line="240" w:lineRule="auto"/>
+              <w:rPr>
+                <w:rFonts w:ascii="Times New Roman" w:eastAsia="Times New Roman" w:hAnsi="Times New Roman" w:cs="Times New Roman"/>
+                <w:sz w:val="21"/>
+                <w:szCs w:val="21"/>
+              </w:rPr>
+            </w:pPr>
+            <w:proofErr w:type="spellStart"/>
+            <w:r>
+              <w:rPr>
+                <w:rFonts w:ascii="Times New Roman" w:eastAsia="Times New Roman" w:hAnsi="Times New Roman" w:cs="Times New Roman"/>
+                <w:sz w:val="21"/>
+                <w:szCs w:val="21"/>
+              </w:rPr>
+              <w:t>hyperJSON</w:t>
+            </w:r>
+            <w:proofErr w:type="spellEnd"/>
+          </w:p>
+        </w:tc>
+        <w:tc>
+          <w:tcPr>
+            <w:tcW w:w="0" w:type="auto"/>
+            <w:tcBorders>
+              <w:bottom w:val="nil"/>
+              <w:right w:val="nil"/>
+            </w:tcBorders>
+            <w:tcMar>
+              <w:top w:w="75" w:type="dxa"/>
+              <w:left w:w="75" w:type="dxa"/>
+              <w:bottom w:w="75" w:type="dxa"/>
+              <w:right w:w="75" w:type="dxa"/>
+            </w:tcMar>
+          </w:tcPr>
+          <w:p>
+            <w:pPr>
+              <w:spacing w:after="0" w:line="240" w:lineRule="auto"/>
+              <w:rPr>
+                <w:rFonts w:ascii="Times New Roman" w:eastAsia="Times New Roman" w:hAnsi="Times New Roman" w:cs="Times New Roman"/>
+                <w:sz w:val="21"/>
+                <w:szCs w:val="21"/>
+              </w:rPr>
+            </w:pPr>
+            <w:r>
+              <w:rPr>
+                <w:rFonts w:ascii="Times New Roman" w:eastAsia="Times New Roman" w:hAnsi="Times New Roman" w:cs="Times New Roman"/>
+                <w:sz w:val="21"/>
+                <w:szCs w:val="21"/>
+              </w:rPr>
+              <w:t>.h</w:t>
+            </w:r>
+          </w:p>
+        </w:tc>
+        <w:tc>
+          <w:tcPr>
+            <w:tcW w:w="0" w:type="auto"/>
+            <w:tcBorders>
+              <w:bottom w:val="nil"/>
+              <w:right w:val="nil"/>
+            </w:tcBorders>
+            <w:tcMar>
+              <w:top w:w="75" w:type="dxa"/>
+              <w:left w:w="75" w:type="dxa"/>
+              <w:bottom w:w="75" w:type="dxa"/>
+              <w:right w:w="75" w:type="dxa"/>
+            </w:tcMar>
+          </w:tcPr>
+          <w:p>
+            <w:pPr>
+              <w:spacing w:after="0" w:line="240" w:lineRule="auto"/>
+              <w:rPr>
+                <w:rFonts w:ascii="Times New Roman" w:eastAsia="Times New Roman" w:hAnsi="Times New Roman" w:cs="Times New Roman"/>
+                <w:sz w:val="21"/>
+                <w:szCs w:val="21"/>
+              </w:rPr>
+            </w:pPr>
+          </w:p>
+        </w:tc>
+        <w:tc>
+          <w:tcPr>
+            <w:tcW w:w="0" w:type="auto"/>
+            <w:tcBorders>
+              <w:bottom w:val="nil"/>
+              <w:right w:val="nil"/>
+            </w:tcBorders>
+            <w:tcMar>
+              <w:top w:w="75" w:type="dxa"/>
+              <w:left w:w="75" w:type="dxa"/>
+              <w:bottom w:w="75" w:type="dxa"/>
+              <w:right w:w="75" w:type="dxa"/>
+            </w:tcMar>
+          </w:tcPr>
+          <w:p>
+            <w:pPr>
+              <w:spacing w:after="0" w:line="240" w:lineRule="auto"/>
+              <w:rPr>
+                <w:rFonts w:ascii="Times New Roman" w:eastAsia="Times New Roman" w:hAnsi="Times New Roman" w:cs="Times New Roman"/>
+                <w:sz w:val="21"/>
+                <w:szCs w:val="21"/>
+              </w:rPr>
+            </w:pPr>
+          </w:p>
+        </w:tc>
+      </w:tr>
+      <w:tr>
+        <w:tc>
+          <w:tcPr>
+            <w:tcW w:w="0" w:type="auto"/>
+            <w:tcBorders>
+              <w:bottom w:val="nil"/>
+              <w:right w:val="nil"/>
+            </w:tcBorders>
+            <w:tcMar>
+              <w:top w:w="75" w:type="dxa"/>
+              <w:left w:w="75" w:type="dxa"/>
+              <w:bottom w:w="75" w:type="dxa"/>
+              <w:right w:w="75" w:type="dxa"/>
+            </w:tcMar>
+          </w:tcPr>
+          <w:p>
+            <w:pPr>
+              <w:spacing w:after="0" w:line="240" w:lineRule="auto"/>
+              <w:rPr>
+                <w:rFonts w:ascii="Times New Roman" w:eastAsia="Times New Roman" w:hAnsi="Times New Roman" w:cs="Times New Roman"/>
+                <w:sz w:val="21"/>
+                <w:szCs w:val="21"/>
+              </w:rPr>
+            </w:pPr>
+            <w:r>
+              <w:rPr>
+                <w:rFonts w:ascii="Times New Roman" w:eastAsia="Times New Roman" w:hAnsi="Times New Roman" w:cs="Times New Roman"/>
+                <w:sz w:val="21"/>
+                <w:szCs w:val="21"/>
+              </w:rPr>
+              <w:t xml:space="preserve">Layout for </w:t>
+            </w:r>
+            <w:proofErr w:type="spellStart"/>
+            <w:r>
+              <w:rPr>
+                <w:rFonts w:ascii="Times New Roman" w:eastAsia="Times New Roman" w:hAnsi="Times New Roman" w:cs="Times New Roman"/>
+                <w:sz w:val="21"/>
+                <w:szCs w:val="21"/>
+              </w:rPr>
+              <w:t>eGreenhouse</w:t>
+            </w:r>
+            <w:proofErr w:type="spellEnd"/>
+            <w:r>
+              <w:rPr>
+                <w:rFonts w:ascii="Times New Roman" w:eastAsia="Times New Roman" w:hAnsi="Times New Roman" w:cs="Times New Roman"/>
+                <w:sz w:val="21"/>
+                <w:szCs w:val="21"/>
+              </w:rPr>
+              <w:t xml:space="preserve"> System</w:t>
+            </w:r>
+          </w:p>
+        </w:tc>
+        <w:tc>
+          <w:tcPr>
+            <w:tcW w:w="0" w:type="auto"/>
+            <w:tcBorders>
+              <w:bottom w:val="nil"/>
+              <w:right w:val="nil"/>
+            </w:tcBorders>
+            <w:tcMar>
+              <w:top w:w="75" w:type="dxa"/>
+              <w:left w:w="75" w:type="dxa"/>
+              <w:bottom w:w="75" w:type="dxa"/>
+              <w:right w:w="75" w:type="dxa"/>
+            </w:tcMar>
+          </w:tcPr>
+          <w:p>
+            <w:pPr>
+              <w:spacing w:after="0" w:line="240" w:lineRule="auto"/>
+              <w:rPr>
+                <w:rFonts w:ascii="Times New Roman" w:eastAsia="Times New Roman" w:hAnsi="Times New Roman" w:cs="Times New Roman"/>
+                <w:sz w:val="21"/>
+                <w:szCs w:val="21"/>
+              </w:rPr>
+            </w:pPr>
+            <w:r>
+              <w:rPr>
+                <w:rFonts w:ascii="Times New Roman" w:eastAsia="Times New Roman" w:hAnsi="Times New Roman" w:cs="Times New Roman"/>
+                <w:sz w:val="21"/>
+                <w:szCs w:val="21"/>
+              </w:rPr>
+              <w:t>.</w:t>
+            </w:r>
+            <w:proofErr w:type="spellStart"/>
+            <w:r>
+              <w:rPr>
+                <w:rFonts w:ascii="Times New Roman" w:eastAsia="Times New Roman" w:hAnsi="Times New Roman" w:cs="Times New Roman"/>
+                <w:sz w:val="21"/>
+                <w:szCs w:val="21"/>
+              </w:rPr>
+              <w:t>png</w:t>
+            </w:r>
+            <w:proofErr w:type="spellEnd"/>
+          </w:p>
+        </w:tc>
+        <w:tc>
+          <w:tcPr>
+            <w:tcW w:w="0" w:type="auto"/>
+            <w:tcBorders>
+              <w:bottom w:val="nil"/>
+              <w:right w:val="nil"/>
+            </w:tcBorders>
+            <w:tcMar>
+              <w:top w:w="75" w:type="dxa"/>
+              <w:left w:w="75" w:type="dxa"/>
+              <w:bottom w:w="75" w:type="dxa"/>
+              <w:right w:w="75" w:type="dxa"/>
+            </w:tcMar>
+          </w:tcPr>
+          <w:p>
+            <w:pPr>
+              <w:spacing w:after="0" w:line="240" w:lineRule="auto"/>
+              <w:rPr>
+                <w:rFonts w:ascii="Times New Roman" w:eastAsia="Times New Roman" w:hAnsi="Times New Roman" w:cs="Times New Roman"/>
+                <w:sz w:val="21"/>
+                <w:szCs w:val="21"/>
+              </w:rPr>
+            </w:pPr>
+          </w:p>
+        </w:tc>
+        <w:tc>
+          <w:tcPr>
+            <w:tcW w:w="0" w:type="auto"/>
+            <w:tcBorders>
+              <w:bottom w:val="nil"/>
+              <w:right w:val="nil"/>
+            </w:tcBorders>
+            <w:tcMar>
+              <w:top w:w="75" w:type="dxa"/>
+              <w:left w:w="75" w:type="dxa"/>
+              <w:bottom w:w="75" w:type="dxa"/>
+              <w:right w:w="75" w:type="dxa"/>
+            </w:tcMar>
+          </w:tcPr>
+          <w:p>
+            <w:pPr>
+              <w:spacing w:after="0" w:line="240" w:lineRule="auto"/>
+              <w:rPr>
+                <w:rFonts w:ascii="Times New Roman" w:eastAsia="Times New Roman" w:hAnsi="Times New Roman" w:cs="Times New Roman"/>
+                <w:sz w:val="21"/>
+                <w:szCs w:val="21"/>
+              </w:rPr>
+            </w:pPr>
+          </w:p>
+        </w:tc>
+      </w:tr>
+      <w:tr>
+        <w:tc>
+          <w:tcPr>
+            <w:tcW w:w="0" w:type="auto"/>
+            <w:tcBorders>
+              <w:bottom w:val="nil"/>
+              <w:right w:val="nil"/>
+            </w:tcBorders>
+            <w:tcMar>
+              <w:top w:w="75" w:type="dxa"/>
+              <w:left w:w="75" w:type="dxa"/>
+              <w:bottom w:w="75" w:type="dxa"/>
+              <w:right w:w="75" w:type="dxa"/>
+            </w:tcMar>
+          </w:tcPr>
+          <w:p>
+            <w:pPr>
+              <w:spacing w:after="0" w:line="240" w:lineRule="auto"/>
+              <w:rPr>
+                <w:rFonts w:ascii="Times New Roman" w:eastAsia="Times New Roman" w:hAnsi="Times New Roman" w:cs="Times New Roman"/>
+                <w:sz w:val="21"/>
+                <w:szCs w:val="21"/>
+              </w:rPr>
+            </w:pPr>
+            <w:proofErr w:type="spellStart"/>
+            <w:r>
+              <w:rPr>
+                <w:rFonts w:ascii="Times New Roman" w:eastAsia="Times New Roman" w:hAnsi="Times New Roman" w:cs="Times New Roman"/>
+                <w:sz w:val="21"/>
+                <w:szCs w:val="21"/>
+              </w:rPr>
+              <w:t>eGreenhousePCBpowerboost</w:t>
+            </w:r>
+            <w:proofErr w:type="spellEnd"/>
+          </w:p>
+        </w:tc>
+        <w:tc>
+          <w:tcPr>
+            <w:tcW w:w="0" w:type="auto"/>
+            <w:tcBorders>
+              <w:bottom w:val="nil"/>
+              <w:right w:val="nil"/>
+            </w:tcBorders>
+            <w:tcMar>
+              <w:top w:w="75" w:type="dxa"/>
+              <w:left w:w="75" w:type="dxa"/>
+              <w:bottom w:w="75" w:type="dxa"/>
+              <w:right w:w="75" w:type="dxa"/>
+            </w:tcMar>
+          </w:tcPr>
+          <w:p>
+            <w:pPr>
+              <w:spacing w:after="0" w:line="240" w:lineRule="auto"/>
+              <w:rPr>
+                <w:rFonts w:ascii="Times New Roman" w:eastAsia="Times New Roman" w:hAnsi="Times New Roman" w:cs="Times New Roman"/>
+                <w:sz w:val="21"/>
+                <w:szCs w:val="21"/>
+              </w:rPr>
+            </w:pPr>
+            <w:proofErr w:type="gramStart"/>
+            <w:r>
+              <w:rPr>
+                <w:rFonts w:ascii="Times New Roman" w:eastAsia="Times New Roman" w:hAnsi="Times New Roman" w:cs="Times New Roman"/>
+                <w:sz w:val="21"/>
+                <w:szCs w:val="21"/>
+              </w:rPr>
+              <w:t>.</w:t>
+            </w:r>
+            <w:proofErr w:type="spellStart"/>
+            <w:r>
+              <w:rPr>
+                <w:rFonts w:ascii="Times New Roman" w:eastAsia="Times New Roman" w:hAnsi="Times New Roman" w:cs="Times New Roman"/>
+                <w:sz w:val="21"/>
+                <w:szCs w:val="21"/>
+              </w:rPr>
+              <w:t>brd</w:t>
+            </w:r>
+            <w:proofErr w:type="spellEnd"/>
+            <w:proofErr w:type="gramEnd"/>
+          </w:p>
+        </w:tc>
+        <w:tc>
+          <w:tcPr>
+            <w:tcW w:w="0" w:type="auto"/>
+            <w:tcBorders>
+              <w:bottom w:val="nil"/>
+              <w:right w:val="nil"/>
+            </w:tcBorders>
+            <w:tcMar>
+              <w:top w:w="75" w:type="dxa"/>
+              <w:left w:w="75" w:type="dxa"/>
+              <w:bottom w:w="75" w:type="dxa"/>
+              <w:right w:w="75" w:type="dxa"/>
+            </w:tcMar>
+          </w:tcPr>
+          <w:p>
+            <w:pPr>
+              <w:spacing w:after="0" w:line="240" w:lineRule="auto"/>
+              <w:rPr>
+                <w:rFonts w:ascii="Times New Roman" w:eastAsia="Times New Roman" w:hAnsi="Times New Roman" w:cs="Times New Roman"/>
+                <w:sz w:val="21"/>
+                <w:szCs w:val="21"/>
+              </w:rPr>
+            </w:pPr>
+          </w:p>
+        </w:tc>
+        <w:tc>
+          <w:tcPr>
+            <w:tcW w:w="0" w:type="auto"/>
+            <w:tcBorders>
+              <w:bottom w:val="nil"/>
+              <w:right w:val="nil"/>
+            </w:tcBorders>
+            <w:tcMar>
+              <w:top w:w="75" w:type="dxa"/>
+              <w:left w:w="75" w:type="dxa"/>
+              <w:bottom w:w="75" w:type="dxa"/>
+              <w:right w:w="75" w:type="dxa"/>
+            </w:tcMar>
+          </w:tcPr>
+          <w:p>
+            <w:pPr>
+              <w:spacing w:after="0" w:line="240" w:lineRule="auto"/>
+              <w:rPr>
+                <w:rFonts w:ascii="Times New Roman" w:eastAsia="Times New Roman" w:hAnsi="Times New Roman" w:cs="Times New Roman"/>
+                <w:sz w:val="21"/>
+                <w:szCs w:val="21"/>
+              </w:rPr>
+            </w:pPr>
+          </w:p>
+        </w:tc>
+      </w:tr>
+      <w:tr>
+        <w:tc>
+          <w:tcPr>
+            <w:tcW w:w="0" w:type="auto"/>
+            <w:tcBorders>
+              <w:bottom w:val="nil"/>
+              <w:right w:val="nil"/>
+            </w:tcBorders>
+            <w:tcMar>
+              <w:top w:w="75" w:type="dxa"/>
+              <w:left w:w="75" w:type="dxa"/>
+              <w:bottom w:w="75" w:type="dxa"/>
+              <w:right w:w="75" w:type="dxa"/>
+            </w:tcMar>
+          </w:tcPr>
+          <w:p>
+            <w:pPr>
+              <w:spacing w:after="0" w:line="240" w:lineRule="auto"/>
+              <w:rPr>
+                <w:rFonts w:ascii="Times New Roman" w:eastAsia="Times New Roman" w:hAnsi="Times New Roman" w:cs="Times New Roman"/>
+                <w:sz w:val="21"/>
+                <w:szCs w:val="21"/>
+              </w:rPr>
+            </w:pPr>
+            <w:proofErr w:type="spellStart"/>
+            <w:r>
+              <w:rPr>
+                <w:rFonts w:ascii="Times New Roman" w:eastAsia="Times New Roman" w:hAnsi="Times New Roman" w:cs="Times New Roman"/>
+                <w:sz w:val="21"/>
+                <w:szCs w:val="21"/>
+              </w:rPr>
+              <w:t>eGH</w:t>
+            </w:r>
+            <w:proofErr w:type="spellEnd"/>
+            <w:r>
+              <w:rPr>
+                <w:rFonts w:ascii="Times New Roman" w:eastAsia="Times New Roman" w:hAnsi="Times New Roman" w:cs="Times New Roman"/>
+                <w:sz w:val="21"/>
+                <w:szCs w:val="21"/>
+              </w:rPr>
+              <w:t xml:space="preserve"> Sensor Package222</w:t>
+            </w:r>
+          </w:p>
+        </w:tc>
+        <w:tc>
+          <w:tcPr>
+            <w:tcW w:w="0" w:type="auto"/>
+            <w:tcBorders>
+              <w:bottom w:val="nil"/>
+              <w:right w:val="nil"/>
+            </w:tcBorders>
+            <w:tcMar>
+              <w:top w:w="75" w:type="dxa"/>
+              <w:left w:w="75" w:type="dxa"/>
+              <w:bottom w:w="75" w:type="dxa"/>
+              <w:right w:w="75" w:type="dxa"/>
+            </w:tcMar>
+          </w:tcPr>
+          <w:p>
+            <w:pPr>
+              <w:spacing w:after="0" w:line="240" w:lineRule="auto"/>
+              <w:rPr>
+                <w:rFonts w:ascii="Times New Roman" w:eastAsia="Times New Roman" w:hAnsi="Times New Roman" w:cs="Times New Roman"/>
+                <w:sz w:val="21"/>
+                <w:szCs w:val="21"/>
+              </w:rPr>
+            </w:pPr>
+            <w:r>
+              <w:rPr>
+                <w:rFonts w:ascii="Times New Roman" w:eastAsia="Times New Roman" w:hAnsi="Times New Roman" w:cs="Times New Roman"/>
+                <w:sz w:val="21"/>
+                <w:szCs w:val="21"/>
+              </w:rPr>
+              <w:t>.</w:t>
+            </w:r>
+            <w:proofErr w:type="spellStart"/>
+            <w:r>
+              <w:rPr>
+                <w:rFonts w:ascii="Times New Roman" w:eastAsia="Times New Roman" w:hAnsi="Times New Roman" w:cs="Times New Roman"/>
+                <w:sz w:val="21"/>
+                <w:szCs w:val="21"/>
+              </w:rPr>
+              <w:t>png</w:t>
+            </w:r>
+            <w:proofErr w:type="spellEnd"/>
+          </w:p>
+        </w:tc>
+        <w:tc>
+          <w:tcPr>
+            <w:tcW w:w="0" w:type="auto"/>
+            <w:tcBorders>
+              <w:bottom w:val="nil"/>
+              <w:right w:val="nil"/>
+            </w:tcBorders>
+            <w:tcMar>
+              <w:top w:w="75" w:type="dxa"/>
+              <w:left w:w="75" w:type="dxa"/>
+              <w:bottom w:w="75" w:type="dxa"/>
+              <w:right w:w="75" w:type="dxa"/>
+            </w:tcMar>
+          </w:tcPr>
+          <w:p>
+            <w:pPr>
+              <w:spacing w:after="0" w:line="240" w:lineRule="auto"/>
+              <w:rPr>
+                <w:rFonts w:ascii="Times New Roman" w:eastAsia="Times New Roman" w:hAnsi="Times New Roman" w:cs="Times New Roman"/>
+                <w:sz w:val="21"/>
+                <w:szCs w:val="21"/>
+              </w:rPr>
+            </w:pPr>
+          </w:p>
+        </w:tc>
+        <w:tc>
+          <w:tcPr>
+            <w:tcW w:w="0" w:type="auto"/>
+            <w:tcBorders>
+              <w:bottom w:val="nil"/>
+              <w:right w:val="nil"/>
+            </w:tcBorders>
+            <w:tcMar>
+              <w:top w:w="75" w:type="dxa"/>
+              <w:left w:w="75" w:type="dxa"/>
+              <w:bottom w:w="75" w:type="dxa"/>
+              <w:right w:w="75" w:type="dxa"/>
+            </w:tcMar>
+          </w:tcPr>
+          <w:p>
+            <w:pPr>
+              <w:spacing w:after="0" w:line="240" w:lineRule="auto"/>
+              <w:rPr>
+                <w:rFonts w:ascii="Times New Roman" w:eastAsia="Times New Roman" w:hAnsi="Times New Roman" w:cs="Times New Roman"/>
+                <w:sz w:val="21"/>
+                <w:szCs w:val="21"/>
+              </w:rPr>
+            </w:pPr>
+          </w:p>
+        </w:tc>
+      </w:tr>
+      <w:tr>
+        <w:tc>
+          <w:tcPr>
+            <w:tcW w:w="0" w:type="auto"/>
+            <w:tcBorders>
+              <w:bottom w:val="nil"/>
+              <w:right w:val="nil"/>
+            </w:tcBorders>
+            <w:tcMar>
+              <w:top w:w="75" w:type="dxa"/>
+              <w:left w:w="75" w:type="dxa"/>
+              <w:bottom w:w="75" w:type="dxa"/>
+              <w:right w:w="75" w:type="dxa"/>
+            </w:tcMar>
+          </w:tcPr>
+          <w:p>
+            <w:pPr>
+              <w:spacing w:after="0" w:line="240" w:lineRule="auto"/>
+              <w:rPr>
+                <w:rFonts w:ascii="Times New Roman" w:eastAsia="Times New Roman" w:hAnsi="Times New Roman" w:cs="Times New Roman"/>
+                <w:sz w:val="21"/>
+                <w:szCs w:val="21"/>
+              </w:rPr>
+            </w:pPr>
+            <w:proofErr w:type="spellStart"/>
+            <w:r>
+              <w:rPr>
+                <w:rFonts w:ascii="Times New Roman" w:eastAsia="Times New Roman" w:hAnsi="Times New Roman" w:cs="Times New Roman"/>
+                <w:sz w:val="21"/>
+                <w:szCs w:val="21"/>
+              </w:rPr>
+              <w:t>eGH</w:t>
+            </w:r>
+            <w:proofErr w:type="spellEnd"/>
+            <w:r>
+              <w:rPr>
+                <w:rFonts w:ascii="Times New Roman" w:eastAsia="Times New Roman" w:hAnsi="Times New Roman" w:cs="Times New Roman"/>
+                <w:sz w:val="21"/>
+                <w:szCs w:val="21"/>
+              </w:rPr>
+              <w:t xml:space="preserve"> Sensor Packagev5</w:t>
+            </w:r>
+          </w:p>
+        </w:tc>
+        <w:tc>
+          <w:tcPr>
+            <w:tcW w:w="0" w:type="auto"/>
+            <w:tcBorders>
+              <w:bottom w:val="nil"/>
+              <w:right w:val="nil"/>
+            </w:tcBorders>
+            <w:tcMar>
+              <w:top w:w="75" w:type="dxa"/>
+              <w:left w:w="75" w:type="dxa"/>
+              <w:bottom w:w="75" w:type="dxa"/>
+              <w:right w:w="75" w:type="dxa"/>
+            </w:tcMar>
+          </w:tcPr>
+          <w:p>
+            <w:pPr>
+              <w:spacing w:after="0" w:line="240" w:lineRule="auto"/>
+              <w:rPr>
+                <w:rFonts w:ascii="Times New Roman" w:eastAsia="Times New Roman" w:hAnsi="Times New Roman" w:cs="Times New Roman"/>
+                <w:sz w:val="21"/>
+                <w:szCs w:val="21"/>
+              </w:rPr>
+            </w:pPr>
+            <w:r>
+              <w:rPr>
+                <w:rFonts w:ascii="Times New Roman" w:eastAsia="Times New Roman" w:hAnsi="Times New Roman" w:cs="Times New Roman"/>
+                <w:sz w:val="21"/>
+                <w:szCs w:val="21"/>
+              </w:rPr>
+              <w:t>.</w:t>
+            </w:r>
+            <w:proofErr w:type="spellStart"/>
+            <w:r>
+              <w:rPr>
+                <w:rFonts w:ascii="Times New Roman" w:eastAsia="Times New Roman" w:hAnsi="Times New Roman" w:cs="Times New Roman"/>
+                <w:sz w:val="21"/>
+                <w:szCs w:val="21"/>
+              </w:rPr>
+              <w:t>png</w:t>
+            </w:r>
+            <w:proofErr w:type="spellEnd"/>
+          </w:p>
+        </w:tc>
+        <w:tc>
+          <w:tcPr>
+            <w:tcW w:w="0" w:type="auto"/>
+            <w:tcBorders>
+              <w:bottom w:val="nil"/>
+              <w:right w:val="nil"/>
+            </w:tcBorders>
+            <w:tcMar>
+              <w:top w:w="75" w:type="dxa"/>
+              <w:left w:w="75" w:type="dxa"/>
+              <w:bottom w:w="75" w:type="dxa"/>
+              <w:right w:w="75" w:type="dxa"/>
+            </w:tcMar>
+          </w:tcPr>
+          <w:p>
+            <w:pPr>
+              <w:spacing w:after="0" w:line="240" w:lineRule="auto"/>
+              <w:rPr>
+                <w:rFonts w:ascii="Times New Roman" w:eastAsia="Times New Roman" w:hAnsi="Times New Roman" w:cs="Times New Roman"/>
+                <w:sz w:val="21"/>
+                <w:szCs w:val="21"/>
+              </w:rPr>
+            </w:pPr>
+          </w:p>
+        </w:tc>
+        <w:tc>
+          <w:tcPr>
+            <w:tcW w:w="0" w:type="auto"/>
+            <w:tcBorders>
+              <w:bottom w:val="nil"/>
+              <w:right w:val="nil"/>
+            </w:tcBorders>
+            <w:tcMar>
+              <w:top w:w="75" w:type="dxa"/>
+              <w:left w:w="75" w:type="dxa"/>
+              <w:bottom w:w="75" w:type="dxa"/>
+              <w:right w:w="75" w:type="dxa"/>
+            </w:tcMar>
+          </w:tcPr>
+          <w:p>
+            <w:pPr>
+              <w:spacing w:after="0" w:line="240" w:lineRule="auto"/>
+              <w:rPr>
+                <w:rFonts w:ascii="Times New Roman" w:eastAsia="Times New Roman" w:hAnsi="Times New Roman" w:cs="Times New Roman"/>
+                <w:sz w:val="21"/>
+                <w:szCs w:val="21"/>
+              </w:rPr>
+            </w:pPr>
+          </w:p>
+        </w:tc>
+      </w:tr>
+      <w:tr>
+        <w:tc>
+          <w:tcPr>
+            <w:tcW w:w="0" w:type="auto"/>
+            <w:tcBorders>
+              <w:bottom w:val="nil"/>
+              <w:right w:val="nil"/>
+            </w:tcBorders>
+            <w:tcMar>
+              <w:top w:w="75" w:type="dxa"/>
+              <w:left w:w="75" w:type="dxa"/>
+              <w:bottom w:w="75" w:type="dxa"/>
+              <w:right w:w="75" w:type="dxa"/>
+            </w:tcMar>
+          </w:tcPr>
+          <w:p>
+            <w:pPr>
+              <w:spacing w:after="0" w:line="240" w:lineRule="auto"/>
+              <w:rPr>
+                <w:rFonts w:ascii="Times New Roman" w:eastAsia="Times New Roman" w:hAnsi="Times New Roman" w:cs="Times New Roman"/>
+                <w:sz w:val="21"/>
+                <w:szCs w:val="21"/>
+              </w:rPr>
+            </w:pPr>
+            <w:r>
+              <w:rPr>
+                <w:rFonts w:ascii="Times New Roman" w:eastAsia="Times New Roman" w:hAnsi="Times New Roman" w:cs="Times New Roman"/>
+                <w:sz w:val="21"/>
+                <w:szCs w:val="21"/>
+              </w:rPr>
+              <w:t>K30_1</w:t>
+            </w:r>
+          </w:p>
+        </w:tc>
+        <w:tc>
+          <w:tcPr>
+            <w:tcW w:w="0" w:type="auto"/>
+            <w:tcBorders>
+              <w:bottom w:val="nil"/>
+              <w:right w:val="nil"/>
+            </w:tcBorders>
+            <w:tcMar>
+              <w:top w:w="75" w:type="dxa"/>
+              <w:left w:w="75" w:type="dxa"/>
+              <w:bottom w:w="75" w:type="dxa"/>
+              <w:right w:w="75" w:type="dxa"/>
+            </w:tcMar>
+          </w:tcPr>
+          <w:p>
+            <w:pPr>
+              <w:spacing w:after="0" w:line="240" w:lineRule="auto"/>
+              <w:rPr>
+                <w:rFonts w:ascii="Times New Roman" w:eastAsia="Times New Roman" w:hAnsi="Times New Roman" w:cs="Times New Roman"/>
+                <w:sz w:val="21"/>
+                <w:szCs w:val="21"/>
+              </w:rPr>
+            </w:pPr>
+            <w:r>
+              <w:rPr>
+                <w:rFonts w:ascii="Times New Roman" w:eastAsia="Times New Roman" w:hAnsi="Times New Roman" w:cs="Times New Roman"/>
+                <w:sz w:val="21"/>
+                <w:szCs w:val="21"/>
+              </w:rPr>
+              <w:t>.jpg</w:t>
+            </w:r>
+          </w:p>
+        </w:tc>
+        <w:tc>
+          <w:tcPr>
+            <w:tcW w:w="0" w:type="auto"/>
+            <w:tcBorders>
+              <w:bottom w:val="nil"/>
+              <w:right w:val="nil"/>
+            </w:tcBorders>
+            <w:tcMar>
+              <w:top w:w="75" w:type="dxa"/>
+              <w:left w:w="75" w:type="dxa"/>
+              <w:bottom w:w="75" w:type="dxa"/>
+              <w:right w:w="75" w:type="dxa"/>
+            </w:tcMar>
+          </w:tcPr>
+          <w:p>
+            <w:pPr>
+              <w:spacing w:after="0" w:line="240" w:lineRule="auto"/>
+              <w:rPr>
+                <w:rFonts w:ascii="Times New Roman" w:eastAsia="Times New Roman" w:hAnsi="Times New Roman" w:cs="Times New Roman"/>
+                <w:sz w:val="21"/>
+                <w:szCs w:val="21"/>
+              </w:rPr>
+            </w:pPr>
+          </w:p>
+        </w:tc>
+        <w:tc>
+          <w:tcPr>
+            <w:tcW w:w="0" w:type="auto"/>
+            <w:tcBorders>
+              <w:bottom w:val="nil"/>
+              <w:right w:val="nil"/>
+            </w:tcBorders>
+            <w:tcMar>
+              <w:top w:w="75" w:type="dxa"/>
+              <w:left w:w="75" w:type="dxa"/>
+              <w:bottom w:w="75" w:type="dxa"/>
+              <w:right w:w="75" w:type="dxa"/>
+            </w:tcMar>
+          </w:tcPr>
+          <w:p>
+            <w:pPr>
+              <w:spacing w:after="0" w:line="240" w:lineRule="auto"/>
+              <w:rPr>
+                <w:rFonts w:ascii="Times New Roman" w:eastAsia="Times New Roman" w:hAnsi="Times New Roman" w:cs="Times New Roman"/>
+                <w:sz w:val="21"/>
+                <w:szCs w:val="21"/>
+              </w:rPr>
+            </w:pPr>
+          </w:p>
+        </w:tc>
+      </w:tr>
+      <w:tr>
+        <w:tc>
+          <w:tcPr>
+            <w:tcW w:w="0" w:type="auto"/>
+            <w:tcBorders>
+              <w:bottom w:val="nil"/>
+              <w:right w:val="nil"/>
+            </w:tcBorders>
+            <w:tcMar>
+              <w:top w:w="75" w:type="dxa"/>
+              <w:left w:w="75" w:type="dxa"/>
+              <w:bottom w:w="75" w:type="dxa"/>
+              <w:right w:w="75" w:type="dxa"/>
+            </w:tcMar>
+          </w:tcPr>
+          <w:p>
+            <w:pPr>
+              <w:spacing w:after="0" w:line="240" w:lineRule="auto"/>
+              <w:rPr>
+                <w:rFonts w:ascii="Times New Roman" w:eastAsia="Times New Roman" w:hAnsi="Times New Roman" w:cs="Times New Roman"/>
+                <w:sz w:val="21"/>
+                <w:szCs w:val="21"/>
+              </w:rPr>
+            </w:pPr>
             <w:r>
               <w:rPr>
                 <w:rFonts w:ascii="Times New Roman" w:eastAsia="Times New Roman" w:hAnsi="Times New Roman" w:cs="Times New Roman"/>
@@ -1358,8 +3230,18 @@
                 <w:sz w:val="21"/>
                 <w:szCs w:val="21"/>
               </w:rPr>
-              <w:t>.png</w:t>
-            </w:r>
+              <w:t>.</w:t>
+            </w:r>
+            <w:proofErr w:type="spellStart"/>
+            <w:r>
+              <w:rPr>
+                <w:rFonts w:ascii="Times New Roman" w:eastAsia="Times New Roman" w:hAnsi="Times New Roman" w:cs="Times New Roman"/>
+                <w:sz w:val="21"/>
+                <w:szCs w:val="21"/>
+              </w:rPr>
+              <w:t>png</w:t>
+            </w:r>
+            <w:proofErr w:type="spellEnd"/>
           </w:p>
         </w:tc>
         <w:tc>
@@ -1758,14 +3640,6 @@
     <w:p>
       <w:pPr>
         <w:spacing w:after="0" w:line="240" w:lineRule="auto"/>
-        <w:rPr>
-          <w:rFonts w:ascii="Georgia" w:eastAsia="Times New Roman" w:hAnsi="Georgia" w:cs="Times New Roman"/>
-          <w:color w:val="2E2E2E"/>
-          <w:sz w:val="27"/>
-          <w:szCs w:val="27"/>
-        </w:rPr>
-      </w:pPr>
-      <w:r>
         <w:rPr>
           <w:rFonts w:ascii="Georgia" w:eastAsia="Times New Roman" w:hAnsi="Georgia" w:cs="Times New Roman"/>
           <w:b/>
@@ -1774,8 +3648,19 @@
           <w:sz w:val="27"/>
           <w:szCs w:val="27"/>
         </w:rPr>
-        <w:t>Hub</w:t>
-      </w:r>
+      </w:pPr>
+    </w:p>
+    <w:p>
+      <w:pPr>
+        <w:spacing w:after="0" w:line="240" w:lineRule="auto"/>
+        <w:rPr>
+          <w:rFonts w:ascii="Georgia" w:eastAsia="Times New Roman" w:hAnsi="Georgia" w:cs="Times New Roman"/>
+          <w:color w:val="2E2E2E"/>
+          <w:sz w:val="27"/>
+          <w:szCs w:val="27"/>
+        </w:rPr>
+      </w:pPr>
+      <w:proofErr w:type="spellStart"/>
       <w:r>
         <w:rPr>
           <w:rFonts w:ascii="Georgia" w:eastAsia="Times New Roman" w:hAnsi="Georgia" w:cs="Times New Roman"/>
@@ -1785,8 +3670,10 @@
           <w:sz w:val="27"/>
           <w:szCs w:val="27"/>
         </w:rPr>
-        <w:t>:</w:t>
-      </w:r>
+        <w:lastRenderedPageBreak/>
+        <w:t>Hub_Transmit</w:t>
+      </w:r>
+      <w:proofErr w:type="spellEnd"/>
       <w:r>
         <w:rPr>
           <w:rFonts w:ascii="Georgia" w:eastAsia="Times New Roman" w:hAnsi="Georgia" w:cs="Times New Roman"/>
@@ -1794,8 +3681,9 @@
           <w:sz w:val="27"/>
           <w:szCs w:val="27"/>
         </w:rPr>
-        <w:t> </w:t>
-      </w:r>
+        <w:t xml:space="preserve">: INO file used for gathering User Input from </w:t>
+      </w:r>
+      <w:proofErr w:type="spellStart"/>
       <w:r>
         <w:rPr>
           <w:rFonts w:ascii="Georgia" w:eastAsia="Times New Roman" w:hAnsi="Georgia" w:cs="Times New Roman"/>
@@ -1803,8 +3691,9 @@
           <w:sz w:val="27"/>
           <w:szCs w:val="27"/>
         </w:rPr>
-        <w:t xml:space="preserve">INO file used for </w:t>
-      </w:r>
+        <w:t>eGreenhouse.pde</w:t>
+      </w:r>
+      <w:proofErr w:type="spellEnd"/>
       <w:r>
         <w:rPr>
           <w:rFonts w:ascii="Georgia" w:eastAsia="Times New Roman" w:hAnsi="Georgia" w:cs="Times New Roman"/>
@@ -1812,19 +3701,40 @@
           <w:sz w:val="27"/>
           <w:szCs w:val="27"/>
         </w:rPr>
-        <w:t>deploying the code for the Hub that can upload data into Google Sheets.</w:t>
-      </w:r>
-    </w:p>
-    <w:p>
-      <w:pPr>
-        <w:spacing w:after="0" w:line="240" w:lineRule="auto"/>
+        <w:t xml:space="preserve"> then send to </w:t>
+      </w:r>
+      <w:proofErr w:type="spellStart"/>
+      <w:r>
         <w:rPr>
           <w:rFonts w:ascii="Georgia" w:eastAsia="Times New Roman" w:hAnsi="Georgia" w:cs="Times New Roman"/>
           <w:color w:val="2E2E2E"/>
           <w:sz w:val="27"/>
           <w:szCs w:val="27"/>
         </w:rPr>
-      </w:pPr>
+        <w:t>HyperDrive</w:t>
+      </w:r>
+      <w:proofErr w:type="spellEnd"/>
+      <w:r>
+        <w:rPr>
+          <w:rFonts w:ascii="Georgia" w:eastAsia="Times New Roman" w:hAnsi="Georgia" w:cs="Times New Roman"/>
+          <w:color w:val="2E2E2E"/>
+          <w:sz w:val="27"/>
+          <w:szCs w:val="27"/>
+        </w:rPr>
+        <w:t>.</w:t>
+      </w:r>
+    </w:p>
+    <w:p>
+      <w:pPr>
+        <w:spacing w:after="0" w:line="240" w:lineRule="auto"/>
+        <w:rPr>
+          <w:rFonts w:ascii="Georgia" w:eastAsia="Times New Roman" w:hAnsi="Georgia" w:cs="Times New Roman"/>
+          <w:color w:val="2E2E2E"/>
+          <w:sz w:val="27"/>
+          <w:szCs w:val="27"/>
+        </w:rPr>
+      </w:pPr>
+      <w:proofErr w:type="spellStart"/>
       <w:r>
         <w:rPr>
           <w:rFonts w:ascii="Georgia" w:eastAsia="Times New Roman" w:hAnsi="Georgia" w:cs="Times New Roman"/>
@@ -1834,37 +3744,9 @@
           <w:sz w:val="27"/>
           <w:szCs w:val="27"/>
         </w:rPr>
-        <w:t>eGH_Sensor_Package</w:t>
-      </w:r>
-      <w:r>
-        <w:rPr>
-          <w:rFonts w:ascii="Georgia" w:eastAsia="Times New Roman" w:hAnsi="Georgia" w:cs="Times New Roman"/>
-          <w:color w:val="2E2E2E"/>
-          <w:sz w:val="27"/>
-          <w:szCs w:val="27"/>
-        </w:rPr>
-        <w:t xml:space="preserve">: </w:t>
-      </w:r>
-      <w:r>
-        <w:rPr>
-          <w:rFonts w:ascii="Georgia" w:eastAsia="Times New Roman" w:hAnsi="Georgia" w:cs="Times New Roman"/>
-          <w:color w:val="2E2E2E"/>
-          <w:sz w:val="27"/>
-          <w:szCs w:val="27"/>
-        </w:rPr>
-        <w:t xml:space="preserve">INO file used for deploying the code for the Sensor Package that able to measure sensors, send data to Hub, and log to SD Card. </w:t>
-      </w:r>
-    </w:p>
-    <w:p>
-      <w:pPr>
-        <w:spacing w:after="0" w:line="240" w:lineRule="auto"/>
-        <w:rPr>
-          <w:rFonts w:ascii="Georgia" w:eastAsia="Times New Roman" w:hAnsi="Georgia" w:cs="Times New Roman"/>
-          <w:color w:val="2E2E2E"/>
-          <w:sz w:val="27"/>
-          <w:szCs w:val="27"/>
-        </w:rPr>
-      </w:pPr>
+        <w:t>HyperDrive</w:t>
+      </w:r>
+      <w:proofErr w:type="spellEnd"/>
       <w:r>
         <w:rPr>
           <w:rFonts w:ascii="Georgia" w:eastAsia="Times New Roman" w:hAnsi="Georgia" w:cs="Times New Roman"/>
@@ -1874,8 +3756,69 @@
           <w:sz w:val="27"/>
           <w:szCs w:val="27"/>
         </w:rPr>
-        <w:t>config</w:t>
-      </w:r>
+        <w:t xml:space="preserve">: </w:t>
+      </w:r>
+      <w:r>
+        <w:rPr>
+          <w:rFonts w:ascii="Georgia" w:eastAsia="Times New Roman" w:hAnsi="Georgia" w:cs="Times New Roman"/>
+          <w:color w:val="2E2E2E"/>
+          <w:sz w:val="27"/>
+          <w:szCs w:val="27"/>
+        </w:rPr>
+        <w:t xml:space="preserve">INO file used for moving the </w:t>
+      </w:r>
+      <w:proofErr w:type="spellStart"/>
+      <w:r>
+        <w:rPr>
+          <w:rFonts w:ascii="Georgia" w:eastAsia="Times New Roman" w:hAnsi="Georgia" w:cs="Times New Roman"/>
+          <w:color w:val="2E2E2E"/>
+          <w:sz w:val="27"/>
+          <w:szCs w:val="27"/>
+        </w:rPr>
+        <w:t>HyperRail</w:t>
+      </w:r>
+      <w:proofErr w:type="spellEnd"/>
+      <w:r>
+        <w:rPr>
+          <w:rFonts w:ascii="Georgia" w:eastAsia="Times New Roman" w:hAnsi="Georgia" w:cs="Times New Roman"/>
+          <w:color w:val="2E2E2E"/>
+          <w:sz w:val="27"/>
+          <w:szCs w:val="27"/>
+        </w:rPr>
+        <w:t xml:space="preserve"> from User Input and send values and indication to start measure to the </w:t>
+      </w:r>
+      <w:proofErr w:type="spellStart"/>
+      <w:r>
+        <w:rPr>
+          <w:rFonts w:ascii="Georgia" w:eastAsia="Times New Roman" w:hAnsi="Georgia" w:cs="Times New Roman"/>
+          <w:color w:val="2E2E2E"/>
+          <w:sz w:val="27"/>
+          <w:szCs w:val="27"/>
+        </w:rPr>
+        <w:t>eGH_Sensor_Package</w:t>
+      </w:r>
+      <w:proofErr w:type="spellEnd"/>
+      <w:r>
+        <w:rPr>
+          <w:rFonts w:ascii="Georgia" w:eastAsia="Times New Roman" w:hAnsi="Georgia" w:cs="Times New Roman"/>
+          <w:color w:val="2E2E2E"/>
+          <w:sz w:val="27"/>
+          <w:szCs w:val="27"/>
+        </w:rPr>
+        <w:t>.</w:t>
+      </w:r>
+    </w:p>
+    <w:p>
+      <w:pPr>
+        <w:spacing w:after="0" w:line="240" w:lineRule="auto"/>
+        <w:rPr>
+          <w:rFonts w:ascii="Georgia" w:eastAsia="Times New Roman" w:hAnsi="Georgia" w:cs="Times New Roman"/>
+          <w:color w:val="2E2E2E"/>
+          <w:sz w:val="27"/>
+          <w:szCs w:val="27"/>
+        </w:rPr>
+      </w:pPr>
+      <w:proofErr w:type="spellStart"/>
       <w:r>
         <w:rPr>
           <w:rFonts w:ascii="Georgia" w:eastAsia="Times New Roman" w:hAnsi="Georgia" w:cs="Times New Roman"/>
@@ -1885,64 +3828,9 @@
           <w:sz w:val="27"/>
           <w:szCs w:val="27"/>
         </w:rPr>
-        <w:t>:</w:t>
-      </w:r>
-      <w:r>
-        <w:rPr>
-          <w:rFonts w:ascii="Georgia" w:eastAsia="Times New Roman" w:hAnsi="Georgia" w:cs="Times New Roman"/>
-          <w:color w:val="2E2E2E"/>
-          <w:sz w:val="27"/>
-          <w:szCs w:val="27"/>
-        </w:rPr>
-        <w:t> </w:t>
-      </w:r>
-      <w:r>
-        <w:rPr>
-          <w:rFonts w:ascii="Georgia" w:eastAsia="Times New Roman" w:hAnsi="Georgia" w:cs="Times New Roman"/>
-          <w:color w:val="2E2E2E"/>
-          <w:sz w:val="27"/>
-          <w:szCs w:val="27"/>
-        </w:rPr>
-        <w:t xml:space="preserve">H files used for both Hub and </w:t>
-      </w:r>
-      <w:r>
-        <w:rPr>
-          <w:rFonts w:ascii="Georgia" w:eastAsia="Times New Roman" w:hAnsi="Georgia" w:cs="Times New Roman"/>
-          <w:color w:val="2E2E2E"/>
-          <w:sz w:val="27"/>
-          <w:szCs w:val="27"/>
-        </w:rPr>
         <w:t>eGH_Sensor_Package</w:t>
       </w:r>
-      <w:r>
-        <w:rPr>
-          <w:rFonts w:ascii="Georgia" w:eastAsia="Times New Roman" w:hAnsi="Georgia" w:cs="Times New Roman"/>
-          <w:color w:val="2E2E2E"/>
-          <w:sz w:val="27"/>
-          <w:szCs w:val="27"/>
-        </w:rPr>
-        <w:t xml:space="preserve"> </w:t>
-      </w:r>
-      <w:r>
-        <w:rPr>
-          <w:rFonts w:ascii="Georgia" w:eastAsia="Times New Roman" w:hAnsi="Georgia" w:cs="Times New Roman"/>
-          <w:color w:val="2E2E2E"/>
-          <w:sz w:val="27"/>
-          <w:szCs w:val="27"/>
-        </w:rPr>
-        <w:t>for their properties of the module/platform of each INO file.</w:t>
-      </w:r>
-    </w:p>
-    <w:p>
-      <w:pPr>
-        <w:spacing w:after="0" w:line="240" w:lineRule="auto"/>
-        <w:rPr>
-          <w:rFonts w:ascii="Georgia" w:eastAsia="Times New Roman" w:hAnsi="Georgia" w:cs="Times New Roman"/>
-          <w:color w:val="2E2E2E"/>
-          <w:sz w:val="27"/>
-          <w:szCs w:val="27"/>
-        </w:rPr>
-      </w:pPr>
+      <w:proofErr w:type="spellEnd"/>
       <w:r>
         <w:rPr>
           <w:rFonts w:ascii="Georgia" w:eastAsia="Times New Roman" w:hAnsi="Georgia" w:cs="Times New Roman"/>
@@ -1952,8 +3840,49 @@
           <w:sz w:val="27"/>
           <w:szCs w:val="27"/>
         </w:rPr>
-        <w:t>System_Layout</w:t>
-      </w:r>
+        <w:t xml:space="preserve">: </w:t>
+      </w:r>
+      <w:r>
+        <w:rPr>
+          <w:rFonts w:ascii="Georgia" w:eastAsia="Times New Roman" w:hAnsi="Georgia" w:cs="Times New Roman"/>
+          <w:color w:val="2E2E2E"/>
+          <w:sz w:val="27"/>
+          <w:szCs w:val="27"/>
+        </w:rPr>
+        <w:t xml:space="preserve">INO file used for measuring K30, SHT31-D, and TSL2591 then log to SD card and send values to the </w:t>
+      </w:r>
+      <w:proofErr w:type="spellStart"/>
+      <w:r>
+        <w:rPr>
+          <w:rFonts w:ascii="Georgia" w:eastAsia="Times New Roman" w:hAnsi="Georgia" w:cs="Times New Roman"/>
+          <w:color w:val="2E2E2E"/>
+          <w:sz w:val="27"/>
+          <w:szCs w:val="27"/>
+        </w:rPr>
+        <w:t>Hub_Receive</w:t>
+      </w:r>
+      <w:proofErr w:type="spellEnd"/>
+      <w:r>
+        <w:rPr>
+          <w:rFonts w:ascii="Georgia" w:eastAsia="Times New Roman" w:hAnsi="Georgia" w:cs="Times New Roman"/>
+          <w:color w:val="2E2E2E"/>
+          <w:sz w:val="27"/>
+          <w:szCs w:val="27"/>
+        </w:rPr>
+        <w:t>.</w:t>
+      </w:r>
+    </w:p>
+    <w:p>
+      <w:pPr>
+        <w:spacing w:after="0" w:line="240" w:lineRule="auto"/>
+        <w:rPr>
+          <w:rFonts w:ascii="Georgia" w:eastAsia="Times New Roman" w:hAnsi="Georgia" w:cs="Times New Roman"/>
+          <w:color w:val="2E2E2E"/>
+          <w:sz w:val="27"/>
+          <w:szCs w:val="27"/>
+        </w:rPr>
+      </w:pPr>
+      <w:proofErr w:type="spellStart"/>
       <w:r>
         <w:rPr>
           <w:rFonts w:ascii="Georgia" w:eastAsia="Times New Roman" w:hAnsi="Georgia" w:cs="Times New Roman"/>
@@ -1963,8 +3892,70 @@
           <w:sz w:val="27"/>
           <w:szCs w:val="27"/>
         </w:rPr>
-        <w:t>:</w:t>
-      </w:r>
+        <w:t>Hub_Transmit</w:t>
+      </w:r>
+      <w:proofErr w:type="spellEnd"/>
+      <w:r>
+        <w:rPr>
+          <w:rFonts w:ascii="Georgia" w:eastAsia="Times New Roman" w:hAnsi="Georgia" w:cs="Times New Roman"/>
+          <w:color w:val="2E2E2E"/>
+          <w:sz w:val="27"/>
+          <w:szCs w:val="27"/>
+        </w:rPr>
+        <w:t xml:space="preserve">: INO file used for gathering User Input from </w:t>
+      </w:r>
+      <w:proofErr w:type="spellStart"/>
+      <w:r>
+        <w:rPr>
+          <w:rFonts w:ascii="Georgia" w:eastAsia="Times New Roman" w:hAnsi="Georgia" w:cs="Times New Roman"/>
+          <w:color w:val="2E2E2E"/>
+          <w:sz w:val="27"/>
+          <w:szCs w:val="27"/>
+        </w:rPr>
+        <w:t>eGreenhouse.pde</w:t>
+      </w:r>
+      <w:proofErr w:type="spellEnd"/>
+      <w:r>
+        <w:rPr>
+          <w:rFonts w:ascii="Georgia" w:eastAsia="Times New Roman" w:hAnsi="Georgia" w:cs="Times New Roman"/>
+          <w:color w:val="2E2E2E"/>
+          <w:sz w:val="27"/>
+          <w:szCs w:val="27"/>
+        </w:rPr>
+        <w:t xml:space="preserve"> then send to </w:t>
+      </w:r>
+      <w:proofErr w:type="spellStart"/>
+      <w:r>
+        <w:rPr>
+          <w:rFonts w:ascii="Georgia" w:eastAsia="Times New Roman" w:hAnsi="Georgia" w:cs="Times New Roman"/>
+          <w:color w:val="2E2E2E"/>
+          <w:sz w:val="27"/>
+          <w:szCs w:val="27"/>
+        </w:rPr>
+        <w:t>HyperDrive</w:t>
+      </w:r>
+      <w:proofErr w:type="spellEnd"/>
+      <w:r>
+        <w:rPr>
+          <w:rFonts w:ascii="Georgia" w:eastAsia="Times New Roman" w:hAnsi="Georgia" w:cs="Times New Roman"/>
+          <w:color w:val="2E2E2E"/>
+          <w:sz w:val="27"/>
+          <w:szCs w:val="27"/>
+        </w:rPr>
+        <w:t>.</w:t>
+      </w:r>
+    </w:p>
+    <w:p>
+      <w:pPr>
+        <w:spacing w:after="0" w:line="240" w:lineRule="auto"/>
+        <w:rPr>
+          <w:rFonts w:ascii="Georgia" w:eastAsia="Times New Roman" w:hAnsi="Georgia" w:cs="Times New Roman"/>
+          <w:color w:val="2E2E2E"/>
+          <w:sz w:val="27"/>
+          <w:szCs w:val="27"/>
+        </w:rPr>
+      </w:pPr>
+      <w:proofErr w:type="spellStart"/>
       <w:r>
         <w:rPr>
           <w:rFonts w:ascii="Georgia" w:eastAsia="Times New Roman" w:hAnsi="Georgia" w:cs="Times New Roman"/>
@@ -1974,8 +3965,9 @@
           <w:sz w:val="27"/>
           <w:szCs w:val="27"/>
         </w:rPr>
-        <w:t xml:space="preserve"> </w:t>
-      </w:r>
+        <w:t>Hub_Receive</w:t>
+      </w:r>
+      <w:proofErr w:type="spellEnd"/>
       <w:r>
         <w:rPr>
           <w:rFonts w:ascii="Georgia" w:eastAsia="Times New Roman" w:hAnsi="Georgia" w:cs="Times New Roman"/>
@@ -1983,7 +3975,7 @@
           <w:sz w:val="27"/>
           <w:szCs w:val="27"/>
         </w:rPr>
-        <w:t xml:space="preserve">PNG file used to show the relationship between </w:t>
+        <w:t xml:space="preserve">: INO file used for </w:t>
       </w:r>
       <w:r>
         <w:rPr>
@@ -1992,7 +3984,7 @@
           <w:sz w:val="27"/>
           <w:szCs w:val="27"/>
         </w:rPr>
-        <w:t>eGH_Sensor_Package</w:t>
+        <w:t>receiving</w:t>
       </w:r>
       <w:r>
         <w:rPr>
@@ -2001,8 +3993,9 @@
           <w:sz w:val="27"/>
           <w:szCs w:val="27"/>
         </w:rPr>
-        <w:t xml:space="preserve"> </w:t>
-      </w:r>
+        <w:t xml:space="preserve"> sensor values and coordinates, then publish to </w:t>
+      </w:r>
+      <w:proofErr w:type="spellStart"/>
       <w:r>
         <w:rPr>
           <w:rFonts w:ascii="Georgia" w:eastAsia="Times New Roman" w:hAnsi="Georgia" w:cs="Times New Roman"/>
@@ -2010,7 +4003,17 @@
           <w:sz w:val="27"/>
           <w:szCs w:val="27"/>
         </w:rPr>
-        <w:t>and Hub.</w:t>
+        <w:t>GoogleSheets</w:t>
+      </w:r>
+      <w:proofErr w:type="spellEnd"/>
+      <w:r>
+        <w:rPr>
+          <w:rFonts w:ascii="Georgia" w:eastAsia="Times New Roman" w:hAnsi="Georgia" w:cs="Times New Roman"/>
+          <w:color w:val="2E2E2E"/>
+          <w:sz w:val="27"/>
+          <w:szCs w:val="27"/>
+        </w:rPr>
+        <w:t>.</w:t>
       </w:r>
     </w:p>
     <w:p>
@@ -2032,7 +4035,7 @@
           <w:sz w:val="27"/>
           <w:szCs w:val="27"/>
         </w:rPr>
-        <w:t>eGreenhousePCBpowerboost</w:t>
+        <w:t>config</w:t>
       </w:r>
       <w:r>
         <w:rPr>
@@ -2061,7 +4064,7 @@
           <w:sz w:val="27"/>
           <w:szCs w:val="27"/>
         </w:rPr>
-        <w:t>BRD file used</w:t>
+        <w:t xml:space="preserve">H files used for </w:t>
       </w:r>
       <w:r>
         <w:rPr>
@@ -2070,7 +4073,7 @@
           <w:sz w:val="27"/>
           <w:szCs w:val="27"/>
         </w:rPr>
-        <w:t xml:space="preserve"> for layout of the sensor location.</w:t>
+        <w:t>all</w:t>
       </w:r>
       <w:r>
         <w:rPr>
@@ -2079,19 +4082,109 @@
           <w:sz w:val="27"/>
           <w:szCs w:val="27"/>
         </w:rPr>
-        <w:t xml:space="preserve"> </w:t>
-      </w:r>
-    </w:p>
-    <w:p>
-      <w:pPr>
-        <w:spacing w:after="0" w:line="240" w:lineRule="auto"/>
+        <w:t xml:space="preserve"> INO file</w:t>
+      </w:r>
+      <w:r>
         <w:rPr>
           <w:rFonts w:ascii="Georgia" w:eastAsia="Times New Roman" w:hAnsi="Georgia" w:cs="Times New Roman"/>
           <w:color w:val="2E2E2E"/>
           <w:sz w:val="27"/>
           <w:szCs w:val="27"/>
         </w:rPr>
-      </w:pPr>
+        <w:t xml:space="preserve">: for </w:t>
+      </w:r>
+      <w:proofErr w:type="spellStart"/>
+      <w:r>
+        <w:rPr>
+          <w:rFonts w:ascii="Georgia" w:eastAsia="Times New Roman" w:hAnsi="Georgia" w:cs="Times New Roman"/>
+          <w:color w:val="2E2E2E"/>
+          <w:sz w:val="27"/>
+          <w:szCs w:val="27"/>
+        </w:rPr>
+        <w:t>eGH_Sensor_Package</w:t>
+      </w:r>
+      <w:proofErr w:type="spellEnd"/>
+      <w:r>
+        <w:rPr>
+          <w:rFonts w:ascii="Georgia" w:eastAsia="Times New Roman" w:hAnsi="Georgia" w:cs="Times New Roman"/>
+          <w:color w:val="2E2E2E"/>
+          <w:sz w:val="27"/>
+          <w:szCs w:val="27"/>
+        </w:rPr>
+        <w:t xml:space="preserve">, </w:t>
+      </w:r>
+      <w:proofErr w:type="spellStart"/>
+      <w:r>
+        <w:rPr>
+          <w:rFonts w:ascii="Georgia" w:eastAsia="Times New Roman" w:hAnsi="Georgia" w:cs="Times New Roman"/>
+          <w:color w:val="2E2E2E"/>
+          <w:sz w:val="27"/>
+          <w:szCs w:val="27"/>
+        </w:rPr>
+        <w:t>Hub_Transmit</w:t>
+      </w:r>
+      <w:proofErr w:type="spellEnd"/>
+      <w:r>
+        <w:rPr>
+          <w:rFonts w:ascii="Georgia" w:eastAsia="Times New Roman" w:hAnsi="Georgia" w:cs="Times New Roman"/>
+          <w:color w:val="2E2E2E"/>
+          <w:sz w:val="27"/>
+          <w:szCs w:val="27"/>
+        </w:rPr>
+        <w:t xml:space="preserve">, </w:t>
+      </w:r>
+      <w:proofErr w:type="spellStart"/>
+      <w:r>
+        <w:rPr>
+          <w:rFonts w:ascii="Georgia" w:eastAsia="Times New Roman" w:hAnsi="Georgia" w:cs="Times New Roman"/>
+          <w:color w:val="2E2E2E"/>
+          <w:sz w:val="27"/>
+          <w:szCs w:val="27"/>
+        </w:rPr>
+        <w:t>Hub_Receive</w:t>
+      </w:r>
+      <w:proofErr w:type="spellEnd"/>
+      <w:r>
+        <w:rPr>
+          <w:rFonts w:ascii="Georgia" w:eastAsia="Times New Roman" w:hAnsi="Georgia" w:cs="Times New Roman"/>
+          <w:color w:val="2E2E2E"/>
+          <w:sz w:val="27"/>
+          <w:szCs w:val="27"/>
+        </w:rPr>
+        <w:t xml:space="preserve">, </w:t>
+      </w:r>
+      <w:proofErr w:type="spellStart"/>
+      <w:r>
+        <w:rPr>
+          <w:rFonts w:ascii="Georgia" w:eastAsia="Times New Roman" w:hAnsi="Georgia" w:cs="Times New Roman"/>
+          <w:color w:val="2E2E2E"/>
+          <w:sz w:val="27"/>
+          <w:szCs w:val="27"/>
+        </w:rPr>
+        <w:t>HyperDrive</w:t>
+      </w:r>
+      <w:proofErr w:type="spellEnd"/>
+      <w:r>
+        <w:rPr>
+          <w:rFonts w:ascii="Georgia" w:eastAsia="Times New Roman" w:hAnsi="Georgia" w:cs="Times New Roman"/>
+          <w:color w:val="2E2E2E"/>
+          <w:sz w:val="27"/>
+          <w:szCs w:val="27"/>
+        </w:rPr>
+        <w:t>.</w:t>
+      </w:r>
+    </w:p>
+    <w:p>
+      <w:pPr>
+        <w:spacing w:after="0" w:line="240" w:lineRule="auto"/>
+        <w:rPr>
+          <w:rFonts w:ascii="Georgia" w:eastAsia="Times New Roman" w:hAnsi="Georgia" w:cs="Times New Roman"/>
+          <w:color w:val="2E2E2E"/>
+          <w:sz w:val="27"/>
+          <w:szCs w:val="27"/>
+        </w:rPr>
+      </w:pPr>
+      <w:proofErr w:type="spellStart"/>
       <w:r>
         <w:rPr>
           <w:rFonts w:ascii="Georgia" w:eastAsia="Times New Roman" w:hAnsi="Georgia" w:cs="Times New Roman"/>
@@ -2101,8 +4194,29 @@
           <w:sz w:val="27"/>
           <w:szCs w:val="27"/>
         </w:rPr>
-        <w:t>eGH Sensor Package222</w:t>
-      </w:r>
+        <w:t>eGreenhouse</w:t>
+      </w:r>
+      <w:proofErr w:type="spellEnd"/>
+      <w:r>
+        <w:rPr>
+          <w:rFonts w:ascii="Georgia" w:eastAsia="Times New Roman" w:hAnsi="Georgia" w:cs="Times New Roman"/>
+          <w:color w:val="2E2E2E"/>
+          <w:sz w:val="27"/>
+          <w:szCs w:val="27"/>
+        </w:rPr>
+        <w:t>: PDE file that is used for the GUI that take User Input</w:t>
+      </w:r>
+    </w:p>
+    <w:p>
+      <w:pPr>
+        <w:spacing w:after="0" w:line="240" w:lineRule="auto"/>
+        <w:rPr>
+          <w:rFonts w:ascii="Georgia" w:eastAsia="Times New Roman" w:hAnsi="Georgia" w:cs="Times New Roman"/>
+          <w:color w:val="2E2E2E"/>
+          <w:sz w:val="27"/>
+          <w:szCs w:val="27"/>
+        </w:rPr>
+      </w:pPr>
       <w:r>
         <w:rPr>
           <w:rFonts w:ascii="Georgia" w:eastAsia="Times New Roman" w:hAnsi="Georgia" w:cs="Times New Roman"/>
@@ -2112,7 +4226,7 @@
           <w:sz w:val="27"/>
           <w:szCs w:val="27"/>
         </w:rPr>
-        <w:t>:</w:t>
+        <w:t>Timer</w:t>
       </w:r>
       <w:r>
         <w:rPr>
@@ -2121,19 +4235,40 @@
           <w:sz w:val="27"/>
           <w:szCs w:val="27"/>
         </w:rPr>
-        <w:t xml:space="preserve"> PNG file used for the top view of the eGreenHouse_Sensor_Collector.</w:t>
-      </w:r>
-    </w:p>
-    <w:p>
-      <w:pPr>
-        <w:spacing w:after="0" w:line="240" w:lineRule="auto"/>
+        <w:t xml:space="preserve">: PDE file that enable a </w:t>
+      </w:r>
+      <w:proofErr w:type="gramStart"/>
+      <w:r>
         <w:rPr>
           <w:rFonts w:ascii="Georgia" w:eastAsia="Times New Roman" w:hAnsi="Georgia" w:cs="Times New Roman"/>
           <w:color w:val="2E2E2E"/>
           <w:sz w:val="27"/>
           <w:szCs w:val="27"/>
         </w:rPr>
-      </w:pPr>
+        <w:t>built in</w:t>
+      </w:r>
+      <w:proofErr w:type="gramEnd"/>
+      <w:r>
+        <w:rPr>
+          <w:rFonts w:ascii="Georgia" w:eastAsia="Times New Roman" w:hAnsi="Georgia" w:cs="Times New Roman"/>
+          <w:color w:val="2E2E2E"/>
+          <w:sz w:val="27"/>
+          <w:szCs w:val="27"/>
+        </w:rPr>
+        <w:t xml:space="preserve"> timer for the GUI.</w:t>
+      </w:r>
+    </w:p>
+    <w:p>
+      <w:pPr>
+        <w:spacing w:after="0" w:line="240" w:lineRule="auto"/>
+        <w:rPr>
+          <w:rFonts w:ascii="Georgia" w:eastAsia="Times New Roman" w:hAnsi="Georgia" w:cs="Times New Roman"/>
+          <w:color w:val="2E2E2E"/>
+          <w:sz w:val="27"/>
+          <w:szCs w:val="27"/>
+        </w:rPr>
+      </w:pPr>
+      <w:proofErr w:type="spellStart"/>
       <w:r>
         <w:rPr>
           <w:rFonts w:ascii="Georgia" w:eastAsia="Times New Roman" w:hAnsi="Georgia" w:cs="Times New Roman"/>
@@ -2143,8 +4278,50 @@
           <w:sz w:val="27"/>
           <w:szCs w:val="27"/>
         </w:rPr>
-        <w:t>eGH Sensor Packagev5</w:t>
-      </w:r>
+        <w:t>eGreenhouseJSON</w:t>
+      </w:r>
+      <w:proofErr w:type="spellEnd"/>
+      <w:r>
+        <w:rPr>
+          <w:rFonts w:ascii="Georgia" w:eastAsia="Times New Roman" w:hAnsi="Georgia" w:cs="Times New Roman"/>
+          <w:color w:val="2E2E2E"/>
+          <w:sz w:val="27"/>
+          <w:szCs w:val="27"/>
+        </w:rPr>
+        <w:t xml:space="preserve">: CPP and H files using for both </w:t>
+      </w:r>
+      <w:proofErr w:type="spellStart"/>
+      <w:r>
+        <w:rPr>
+          <w:rFonts w:ascii="Georgia" w:eastAsia="Times New Roman" w:hAnsi="Georgia" w:cs="Times New Roman"/>
+          <w:color w:val="2E2E2E"/>
+          <w:sz w:val="27"/>
+          <w:szCs w:val="27"/>
+        </w:rPr>
+        <w:t>eGH_Sensor</w:t>
+      </w:r>
+      <w:proofErr w:type="spellEnd"/>
+      <w:r>
+        <w:rPr>
+          <w:rFonts w:ascii="Georgia" w:eastAsia="Times New Roman" w:hAnsi="Georgia" w:cs="Times New Roman"/>
+          <w:color w:val="2E2E2E"/>
+          <w:sz w:val="27"/>
+          <w:szCs w:val="27"/>
+        </w:rPr>
+        <w:t>_</w:t>
+      </w:r>
+    </w:p>
+    <w:p>
+      <w:pPr>
+        <w:spacing w:after="0" w:line="240" w:lineRule="auto"/>
+        <w:rPr>
+          <w:rFonts w:ascii="Georgia" w:eastAsia="Times New Roman" w:hAnsi="Georgia" w:cs="Times New Roman"/>
+          <w:color w:val="2E2E2E"/>
+          <w:sz w:val="27"/>
+          <w:szCs w:val="27"/>
+        </w:rPr>
+      </w:pPr>
+      <w:proofErr w:type="spellStart"/>
       <w:r>
         <w:rPr>
           <w:rFonts w:ascii="Georgia" w:eastAsia="Times New Roman" w:hAnsi="Georgia" w:cs="Times New Roman"/>
@@ -2154,37 +4331,9 @@
           <w:sz w:val="27"/>
           <w:szCs w:val="27"/>
         </w:rPr>
-        <w:t>:</w:t>
-      </w:r>
-      <w:r>
-        <w:rPr>
-          <w:rFonts w:ascii="Georgia" w:eastAsia="Times New Roman" w:hAnsi="Georgia" w:cs="Times New Roman"/>
-          <w:color w:val="2E2E2E"/>
-          <w:sz w:val="27"/>
-          <w:szCs w:val="27"/>
-        </w:rPr>
-        <w:t> </w:t>
-      </w:r>
-      <w:r>
-        <w:rPr>
-          <w:rFonts w:ascii="Georgia" w:eastAsia="Times New Roman" w:hAnsi="Georgia" w:cs="Times New Roman"/>
-          <w:color w:val="2E2E2E"/>
-          <w:sz w:val="27"/>
-          <w:szCs w:val="27"/>
-        </w:rPr>
-        <w:t>PNG file used for the side view of the eGreenHouse_Sensor_Collector.</w:t>
-      </w:r>
-    </w:p>
-    <w:p>
-      <w:pPr>
-        <w:spacing w:after="0" w:line="240" w:lineRule="auto"/>
-        <w:rPr>
-          <w:rFonts w:ascii="Georgia" w:eastAsia="Times New Roman" w:hAnsi="Georgia" w:cs="Times New Roman"/>
-          <w:color w:val="2E2E2E"/>
-          <w:sz w:val="27"/>
-          <w:szCs w:val="27"/>
-        </w:rPr>
-      </w:pPr>
+        <w:t>eGreenhousePCBpowerboost</w:t>
+      </w:r>
+      <w:proofErr w:type="spellEnd"/>
       <w:r>
         <w:rPr>
           <w:rFonts w:ascii="Georgia" w:eastAsia="Times New Roman" w:hAnsi="Georgia" w:cs="Times New Roman"/>
@@ -2194,8 +4343,56 @@
           <w:sz w:val="27"/>
           <w:szCs w:val="27"/>
         </w:rPr>
-        <w:t>K30_1</w:t>
-      </w:r>
+        <w:t>:</w:t>
+      </w:r>
+      <w:r>
+        <w:rPr>
+          <w:rFonts w:ascii="Georgia" w:eastAsia="Times New Roman" w:hAnsi="Georgia" w:cs="Times New Roman"/>
+          <w:color w:val="2E2E2E"/>
+          <w:sz w:val="27"/>
+          <w:szCs w:val="27"/>
+        </w:rPr>
+        <w:t> </w:t>
+      </w:r>
+      <w:r>
+        <w:rPr>
+          <w:rFonts w:ascii="Georgia" w:eastAsia="Times New Roman" w:hAnsi="Georgia" w:cs="Times New Roman"/>
+          <w:color w:val="2E2E2E"/>
+          <w:sz w:val="27"/>
+          <w:szCs w:val="27"/>
+        </w:rPr>
+        <w:t>BRD file used</w:t>
+      </w:r>
+      <w:r>
+        <w:rPr>
+          <w:rFonts w:ascii="Georgia" w:eastAsia="Times New Roman" w:hAnsi="Georgia" w:cs="Times New Roman"/>
+          <w:color w:val="2E2E2E"/>
+          <w:sz w:val="27"/>
+          <w:szCs w:val="27"/>
+        </w:rPr>
+        <w:t xml:space="preserve"> for layout of the sensor location.</w:t>
+      </w:r>
+      <w:r>
+        <w:rPr>
+          <w:rFonts w:ascii="Georgia" w:eastAsia="Times New Roman" w:hAnsi="Georgia" w:cs="Times New Roman"/>
+          <w:color w:val="2E2E2E"/>
+          <w:sz w:val="27"/>
+          <w:szCs w:val="27"/>
+        </w:rPr>
+        <w:t xml:space="preserve"> </w:t>
+      </w:r>
+    </w:p>
+    <w:p>
+      <w:pPr>
+        <w:spacing w:after="0" w:line="240" w:lineRule="auto"/>
+        <w:rPr>
+          <w:rFonts w:ascii="Georgia" w:eastAsia="Times New Roman" w:hAnsi="Georgia" w:cs="Times New Roman"/>
+          <w:color w:val="2E2E2E"/>
+          <w:sz w:val="27"/>
+          <w:szCs w:val="27"/>
+        </w:rPr>
+      </w:pPr>
+      <w:proofErr w:type="spellStart"/>
       <w:r>
         <w:rPr>
           <w:rFonts w:ascii="Georgia" w:eastAsia="Times New Roman" w:hAnsi="Georgia" w:cs="Times New Roman"/>
@@ -2205,37 +4402,9 @@
           <w:sz w:val="27"/>
           <w:szCs w:val="27"/>
         </w:rPr>
-        <w:t>:</w:t>
-      </w:r>
-      <w:r>
-        <w:rPr>
-          <w:rFonts w:ascii="Georgia" w:eastAsia="Times New Roman" w:hAnsi="Georgia" w:cs="Times New Roman"/>
-          <w:color w:val="2E2E2E"/>
-          <w:sz w:val="27"/>
-          <w:szCs w:val="27"/>
-        </w:rPr>
-        <w:t> </w:t>
-      </w:r>
-      <w:r>
-        <w:rPr>
-          <w:rFonts w:ascii="Georgia" w:eastAsia="Times New Roman" w:hAnsi="Georgia" w:cs="Times New Roman"/>
-          <w:color w:val="2E2E2E"/>
-          <w:sz w:val="27"/>
-          <w:szCs w:val="27"/>
-        </w:rPr>
-        <w:t>JPG file used for the top view of the K30 CO2 sensor.</w:t>
-      </w:r>
-    </w:p>
-    <w:p>
-      <w:pPr>
-        <w:spacing w:after="0" w:line="240" w:lineRule="auto"/>
-        <w:rPr>
-          <w:rFonts w:ascii="Georgia" w:eastAsia="Times New Roman" w:hAnsi="Georgia" w:cs="Times New Roman"/>
-          <w:color w:val="2E2E2E"/>
-          <w:sz w:val="27"/>
-          <w:szCs w:val="27"/>
-        </w:rPr>
-      </w:pPr>
+        <w:t>eGH</w:t>
+      </w:r>
+      <w:proofErr w:type="spellEnd"/>
       <w:r>
         <w:rPr>
           <w:rFonts w:ascii="Georgia" w:eastAsia="Times New Roman" w:hAnsi="Georgia" w:cs="Times New Roman"/>
@@ -2245,7 +4414,7 @@
           <w:sz w:val="27"/>
           <w:szCs w:val="27"/>
         </w:rPr>
-        <w:t>K30_Layout</w:t>
+        <w:t xml:space="preserve"> Sensor Package222</w:t>
       </w:r>
       <w:r>
         <w:rPr>
@@ -2265,8 +4434,9 @@
           <w:sz w:val="27"/>
           <w:szCs w:val="27"/>
         </w:rPr>
-        <w:t> </w:t>
-      </w:r>
+        <w:t xml:space="preserve"> PNG file used for the top view of the </w:t>
+      </w:r>
+      <w:proofErr w:type="spellStart"/>
       <w:r>
         <w:rPr>
           <w:rFonts w:ascii="Georgia" w:eastAsia="Times New Roman" w:hAnsi="Georgia" w:cs="Times New Roman"/>
@@ -2274,8 +4444,9 @@
           <w:sz w:val="27"/>
           <w:szCs w:val="27"/>
         </w:rPr>
-        <w:t xml:space="preserve">JPG file used for </w:t>
-      </w:r>
+        <w:t>eGreenHouse_Sensor_Collector</w:t>
+      </w:r>
+      <w:proofErr w:type="spellEnd"/>
       <w:r>
         <w:rPr>
           <w:rFonts w:ascii="Georgia" w:eastAsia="Times New Roman" w:hAnsi="Georgia" w:cs="Times New Roman"/>
@@ -2283,7 +4454,7 @@
           <w:sz w:val="27"/>
           <w:szCs w:val="27"/>
         </w:rPr>
-        <w:t>indication of wire connection between MO board and K30 CO2 sensor.</w:t>
+        <w:t>.</w:t>
       </w:r>
     </w:p>
     <w:p>
@@ -2296,6 +4467,7 @@
           <w:szCs w:val="27"/>
         </w:rPr>
       </w:pPr>
+      <w:proofErr w:type="spellStart"/>
       <w:r>
         <w:rPr>
           <w:rFonts w:ascii="Georgia" w:eastAsia="Times New Roman" w:hAnsi="Georgia" w:cs="Times New Roman"/>
@@ -2305,8 +4477,9 @@
           <w:sz w:val="27"/>
           <w:szCs w:val="27"/>
         </w:rPr>
-        <w:t>TSL2591</w:t>
-      </w:r>
+        <w:t>eGH</w:t>
+      </w:r>
+      <w:proofErr w:type="spellEnd"/>
       <w:r>
         <w:rPr>
           <w:rFonts w:ascii="Georgia" w:eastAsia="Times New Roman" w:hAnsi="Georgia" w:cs="Times New Roman"/>
@@ -2316,46 +4489,8 @@
           <w:sz w:val="27"/>
           <w:szCs w:val="27"/>
         </w:rPr>
-        <w:t>:</w:t>
-      </w:r>
-      <w:r>
-        <w:rPr>
-          <w:rFonts w:ascii="Georgia" w:eastAsia="Times New Roman" w:hAnsi="Georgia" w:cs="Times New Roman"/>
-          <w:color w:val="2E2E2E"/>
-          <w:sz w:val="27"/>
-          <w:szCs w:val="27"/>
-        </w:rPr>
-        <w:t> </w:t>
-      </w:r>
-      <w:r>
-        <w:rPr>
-          <w:rFonts w:ascii="Georgia" w:eastAsia="Times New Roman" w:hAnsi="Georgia" w:cs="Times New Roman"/>
-          <w:color w:val="2E2E2E"/>
-          <w:sz w:val="27"/>
-          <w:szCs w:val="27"/>
-        </w:rPr>
-        <w:t xml:space="preserve">JPG file used for </w:t>
-      </w:r>
-      <w:r>
-        <w:rPr>
-          <w:rFonts w:ascii="Georgia" w:eastAsia="Times New Roman" w:hAnsi="Georgia" w:cs="Times New Roman"/>
-          <w:color w:val="2E2E2E"/>
-          <w:sz w:val="27"/>
-          <w:szCs w:val="27"/>
-        </w:rPr>
-        <w:t>indication of wire connection between MO board and TSL2591 light sensor.</w:t>
-      </w:r>
-    </w:p>
-    <w:p>
-      <w:pPr>
-        <w:spacing w:after="0" w:line="240" w:lineRule="auto"/>
-        <w:rPr>
-          <w:rFonts w:ascii="Georgia" w:eastAsia="Times New Roman" w:hAnsi="Georgia" w:cs="Times New Roman"/>
-          <w:color w:val="2E2E2E"/>
-          <w:sz w:val="27"/>
-          <w:szCs w:val="27"/>
-        </w:rPr>
-      </w:pPr>
+        <w:t xml:space="preserve"> Sensor Packagev5</w:t>
+      </w:r>
       <w:r>
         <w:rPr>
           <w:rFonts w:ascii="Georgia" w:eastAsia="Times New Roman" w:hAnsi="Georgia" w:cs="Times New Roman"/>
@@ -2365,7 +4500,237 @@
           <w:sz w:val="27"/>
           <w:szCs w:val="27"/>
         </w:rPr>
-        <w:lastRenderedPageBreak/>
+        <w:t>:</w:t>
+      </w:r>
+      <w:r>
+        <w:rPr>
+          <w:rFonts w:ascii="Georgia" w:eastAsia="Times New Roman" w:hAnsi="Georgia" w:cs="Times New Roman"/>
+          <w:color w:val="2E2E2E"/>
+          <w:sz w:val="27"/>
+          <w:szCs w:val="27"/>
+        </w:rPr>
+        <w:t> </w:t>
+      </w:r>
+      <w:r>
+        <w:rPr>
+          <w:rFonts w:ascii="Georgia" w:eastAsia="Times New Roman" w:hAnsi="Georgia" w:cs="Times New Roman"/>
+          <w:color w:val="2E2E2E"/>
+          <w:sz w:val="27"/>
+          <w:szCs w:val="27"/>
+        </w:rPr>
+        <w:t xml:space="preserve">PNG file used for the side view of the </w:t>
+      </w:r>
+      <w:proofErr w:type="spellStart"/>
+      <w:r>
+        <w:rPr>
+          <w:rFonts w:ascii="Georgia" w:eastAsia="Times New Roman" w:hAnsi="Georgia" w:cs="Times New Roman"/>
+          <w:color w:val="2E2E2E"/>
+          <w:sz w:val="27"/>
+          <w:szCs w:val="27"/>
+        </w:rPr>
+        <w:t>eGreenHouse_Sensor_Collector</w:t>
+      </w:r>
+      <w:proofErr w:type="spellEnd"/>
+      <w:r>
+        <w:rPr>
+          <w:rFonts w:ascii="Georgia" w:eastAsia="Times New Roman" w:hAnsi="Georgia" w:cs="Times New Roman"/>
+          <w:color w:val="2E2E2E"/>
+          <w:sz w:val="27"/>
+          <w:szCs w:val="27"/>
+        </w:rPr>
+        <w:t>.</w:t>
+      </w:r>
+    </w:p>
+    <w:p>
+      <w:pPr>
+        <w:spacing w:after="0" w:line="240" w:lineRule="auto"/>
+        <w:rPr>
+          <w:rFonts w:ascii="Georgia" w:eastAsia="Times New Roman" w:hAnsi="Georgia" w:cs="Times New Roman"/>
+          <w:color w:val="2E2E2E"/>
+          <w:sz w:val="27"/>
+          <w:szCs w:val="27"/>
+        </w:rPr>
+      </w:pPr>
+      <w:r>
+        <w:rPr>
+          <w:rFonts w:ascii="Georgia" w:eastAsia="Times New Roman" w:hAnsi="Georgia" w:cs="Times New Roman"/>
+          <w:b/>
+          <w:bCs/>
+          <w:color w:val="2E2E2E"/>
+          <w:sz w:val="27"/>
+          <w:szCs w:val="27"/>
+        </w:rPr>
+        <w:t>K30_1</w:t>
+      </w:r>
+      <w:r>
+        <w:rPr>
+          <w:rFonts w:ascii="Georgia" w:eastAsia="Times New Roman" w:hAnsi="Georgia" w:cs="Times New Roman"/>
+          <w:b/>
+          <w:bCs/>
+          <w:color w:val="2E2E2E"/>
+          <w:sz w:val="27"/>
+          <w:szCs w:val="27"/>
+        </w:rPr>
+        <w:t>:</w:t>
+      </w:r>
+      <w:r>
+        <w:rPr>
+          <w:rFonts w:ascii="Georgia" w:eastAsia="Times New Roman" w:hAnsi="Georgia" w:cs="Times New Roman"/>
+          <w:color w:val="2E2E2E"/>
+          <w:sz w:val="27"/>
+          <w:szCs w:val="27"/>
+        </w:rPr>
+        <w:t> </w:t>
+      </w:r>
+      <w:r>
+        <w:rPr>
+          <w:rFonts w:ascii="Georgia" w:eastAsia="Times New Roman" w:hAnsi="Georgia" w:cs="Times New Roman"/>
+          <w:color w:val="2E2E2E"/>
+          <w:sz w:val="27"/>
+          <w:szCs w:val="27"/>
+        </w:rPr>
+        <w:t>JPG file used for the top view of the K30 CO2 sensor.</w:t>
+      </w:r>
+    </w:p>
+    <w:p>
+      <w:pPr>
+        <w:spacing w:after="0" w:line="240" w:lineRule="auto"/>
+        <w:rPr>
+          <w:rFonts w:ascii="Georgia" w:eastAsia="Times New Roman" w:hAnsi="Georgia" w:cs="Times New Roman"/>
+          <w:color w:val="2E2E2E"/>
+          <w:sz w:val="27"/>
+          <w:szCs w:val="27"/>
+        </w:rPr>
+      </w:pPr>
+      <w:r>
+        <w:rPr>
+          <w:rFonts w:ascii="Georgia" w:eastAsia="Times New Roman" w:hAnsi="Georgia" w:cs="Times New Roman"/>
+          <w:b/>
+          <w:bCs/>
+          <w:color w:val="2E2E2E"/>
+          <w:sz w:val="27"/>
+          <w:szCs w:val="27"/>
+        </w:rPr>
+        <w:t>K30_Layout</w:t>
+      </w:r>
+      <w:r>
+        <w:rPr>
+          <w:rFonts w:ascii="Georgia" w:eastAsia="Times New Roman" w:hAnsi="Georgia" w:cs="Times New Roman"/>
+          <w:b/>
+          <w:bCs/>
+          <w:color w:val="2E2E2E"/>
+          <w:sz w:val="27"/>
+          <w:szCs w:val="27"/>
+        </w:rPr>
+        <w:t>:</w:t>
+      </w:r>
+      <w:r>
+        <w:rPr>
+          <w:rFonts w:ascii="Georgia" w:eastAsia="Times New Roman" w:hAnsi="Georgia" w:cs="Times New Roman"/>
+          <w:color w:val="2E2E2E"/>
+          <w:sz w:val="27"/>
+          <w:szCs w:val="27"/>
+        </w:rPr>
+        <w:t> </w:t>
+      </w:r>
+      <w:r>
+        <w:rPr>
+          <w:rFonts w:ascii="Georgia" w:eastAsia="Times New Roman" w:hAnsi="Georgia" w:cs="Times New Roman"/>
+          <w:color w:val="2E2E2E"/>
+          <w:sz w:val="27"/>
+          <w:szCs w:val="27"/>
+        </w:rPr>
+        <w:t xml:space="preserve">JPG file used for </w:t>
+      </w:r>
+      <w:r>
+        <w:rPr>
+          <w:rFonts w:ascii="Georgia" w:eastAsia="Times New Roman" w:hAnsi="Georgia" w:cs="Times New Roman"/>
+          <w:color w:val="2E2E2E"/>
+          <w:sz w:val="27"/>
+          <w:szCs w:val="27"/>
+        </w:rPr>
+        <w:t>indication of wire connection between MO board and K30 CO2 sensor.</w:t>
+      </w:r>
+    </w:p>
+    <w:p>
+      <w:pPr>
+        <w:spacing w:after="0" w:line="240" w:lineRule="auto"/>
+        <w:rPr>
+          <w:rFonts w:ascii="Georgia" w:eastAsia="Times New Roman" w:hAnsi="Georgia" w:cs="Times New Roman"/>
+          <w:color w:val="2E2E2E"/>
+          <w:sz w:val="27"/>
+          <w:szCs w:val="27"/>
+        </w:rPr>
+      </w:pPr>
+      <w:r>
+        <w:rPr>
+          <w:rFonts w:ascii="Georgia" w:eastAsia="Times New Roman" w:hAnsi="Georgia" w:cs="Times New Roman"/>
+          <w:b/>
+          <w:bCs/>
+          <w:color w:val="2E2E2E"/>
+          <w:sz w:val="27"/>
+          <w:szCs w:val="27"/>
+        </w:rPr>
+        <w:t>TSL2591</w:t>
+      </w:r>
+      <w:r>
+        <w:rPr>
+          <w:rFonts w:ascii="Georgia" w:eastAsia="Times New Roman" w:hAnsi="Georgia" w:cs="Times New Roman"/>
+          <w:b/>
+          <w:bCs/>
+          <w:color w:val="2E2E2E"/>
+          <w:sz w:val="27"/>
+          <w:szCs w:val="27"/>
+        </w:rPr>
+        <w:t>:</w:t>
+      </w:r>
+      <w:r>
+        <w:rPr>
+          <w:rFonts w:ascii="Georgia" w:eastAsia="Times New Roman" w:hAnsi="Georgia" w:cs="Times New Roman"/>
+          <w:color w:val="2E2E2E"/>
+          <w:sz w:val="27"/>
+          <w:szCs w:val="27"/>
+        </w:rPr>
+        <w:t> </w:t>
+      </w:r>
+      <w:r>
+        <w:rPr>
+          <w:rFonts w:ascii="Georgia" w:eastAsia="Times New Roman" w:hAnsi="Georgia" w:cs="Times New Roman"/>
+          <w:color w:val="2E2E2E"/>
+          <w:sz w:val="27"/>
+          <w:szCs w:val="27"/>
+        </w:rPr>
+        <w:t xml:space="preserve">JPG file used for </w:t>
+      </w:r>
+      <w:r>
+        <w:rPr>
+          <w:rFonts w:ascii="Georgia" w:eastAsia="Times New Roman" w:hAnsi="Georgia" w:cs="Times New Roman"/>
+          <w:color w:val="2E2E2E"/>
+          <w:sz w:val="27"/>
+          <w:szCs w:val="27"/>
+        </w:rPr>
+        <w:t>indication of wire connection between MO board and TSL2591 light sensor.</w:t>
+      </w:r>
+    </w:p>
+    <w:p>
+      <w:pPr>
+        <w:spacing w:after="0" w:line="240" w:lineRule="auto"/>
+        <w:rPr>
+          <w:rFonts w:ascii="Georgia" w:eastAsia="Times New Roman" w:hAnsi="Georgia" w:cs="Times New Roman"/>
+          <w:color w:val="2E2E2E"/>
+          <w:sz w:val="27"/>
+          <w:szCs w:val="27"/>
+        </w:rPr>
+      </w:pPr>
+      <w:r>
+        <w:rPr>
+          <w:rFonts w:ascii="Georgia" w:eastAsia="Times New Roman" w:hAnsi="Georgia" w:cs="Times New Roman"/>
+          <w:b/>
+          <w:bCs/>
+          <w:color w:val="2E2E2E"/>
+          <w:sz w:val="27"/>
+          <w:szCs w:val="27"/>
+        </w:rPr>
         <w:t>SHT31-D</w:t>
       </w:r>
       <w:r>
@@ -2455,7 +4820,6 @@
           <w:sz w:val="36"/>
           <w:szCs w:val="36"/>
         </w:rPr>
-        <w:lastRenderedPageBreak/>
         <w:t>4. Bill of materials</w:t>
       </w:r>
     </w:p>
@@ -2479,6 +4843,7 @@
         </w:rPr>
         <w:t xml:space="preserve">Materials for </w:t>
       </w:r>
+      <w:proofErr w:type="spellStart"/>
       <w:r>
         <w:rPr>
           <w:rFonts w:ascii="Times New Roman" w:eastAsia="Times New Roman" w:hAnsi="Times New Roman" w:cs="Times New Roman"/>
@@ -2488,6 +4853,7 @@
         </w:rPr>
         <w:t>eGH_Sensor_Package</w:t>
       </w:r>
+      <w:proofErr w:type="spellEnd"/>
     </w:p>
     <w:tbl>
       <w:tblPr>
@@ -2876,8 +5242,36 @@
                 <w:sz w:val="21"/>
                 <w:szCs w:val="21"/>
               </w:rPr>
-              <w:t>Adafruit Feather M0 with RFM95 LoRa Radio - 900MHz - RadioFruit</w:t>
-            </w:r>
+              <w:t xml:space="preserve">Adafruit Feather M0 with RFM95 </w:t>
+            </w:r>
+            <w:proofErr w:type="spellStart"/>
+            <w:r>
+              <w:rPr>
+                <w:rFonts w:ascii="Times New Roman" w:eastAsia="Times New Roman" w:hAnsi="Times New Roman" w:cs="Times New Roman"/>
+                <w:sz w:val="21"/>
+                <w:szCs w:val="21"/>
+              </w:rPr>
+              <w:t>LoRa</w:t>
+            </w:r>
+            <w:proofErr w:type="spellEnd"/>
+            <w:r>
+              <w:rPr>
+                <w:rFonts w:ascii="Times New Roman" w:eastAsia="Times New Roman" w:hAnsi="Times New Roman" w:cs="Times New Roman"/>
+                <w:sz w:val="21"/>
+                <w:szCs w:val="21"/>
+              </w:rPr>
+              <w:t xml:space="preserve"> Radio - 900MHz - </w:t>
+            </w:r>
+            <w:proofErr w:type="spellStart"/>
+            <w:r>
+              <w:rPr>
+                <w:rFonts w:ascii="Times New Roman" w:eastAsia="Times New Roman" w:hAnsi="Times New Roman" w:cs="Times New Roman"/>
+                <w:sz w:val="21"/>
+                <w:szCs w:val="21"/>
+              </w:rPr>
+              <w:t>RadioFruit</w:t>
+            </w:r>
+            <w:proofErr w:type="spellEnd"/>
           </w:p>
           <w:p>
             <w:pPr>
@@ -3120,8 +5514,54 @@
                 <w:sz w:val="21"/>
                 <w:szCs w:val="21"/>
               </w:rPr>
-              <w:t>900Mhz Antenna Kit - For LoPy, LoRa, etc</w:t>
-            </w:r>
+              <w:t xml:space="preserve">900Mhz Antenna Kit - For </w:t>
+            </w:r>
+            <w:proofErr w:type="spellStart"/>
+            <w:r>
+              <w:rPr>
+                <w:rFonts w:ascii="Times New Roman" w:eastAsia="Times New Roman" w:hAnsi="Times New Roman" w:cs="Times New Roman"/>
+                <w:sz w:val="21"/>
+                <w:szCs w:val="21"/>
+              </w:rPr>
+              <w:t>LoPy</w:t>
+            </w:r>
+            <w:proofErr w:type="spellEnd"/>
+            <w:r>
+              <w:rPr>
+                <w:rFonts w:ascii="Times New Roman" w:eastAsia="Times New Roman" w:hAnsi="Times New Roman" w:cs="Times New Roman"/>
+                <w:sz w:val="21"/>
+                <w:szCs w:val="21"/>
+              </w:rPr>
+              <w:t xml:space="preserve">, </w:t>
+            </w:r>
+            <w:proofErr w:type="spellStart"/>
+            <w:r>
+              <w:rPr>
+                <w:rFonts w:ascii="Times New Roman" w:eastAsia="Times New Roman" w:hAnsi="Times New Roman" w:cs="Times New Roman"/>
+                <w:sz w:val="21"/>
+                <w:szCs w:val="21"/>
+              </w:rPr>
+              <w:t>LoRa</w:t>
+            </w:r>
+            <w:proofErr w:type="spellEnd"/>
+            <w:r>
+              <w:rPr>
+                <w:rFonts w:ascii="Times New Roman" w:eastAsia="Times New Roman" w:hAnsi="Times New Roman" w:cs="Times New Roman"/>
+                <w:sz w:val="21"/>
+                <w:szCs w:val="21"/>
+              </w:rPr>
+              <w:t xml:space="preserve">, </w:t>
+            </w:r>
+            <w:proofErr w:type="spellStart"/>
+            <w:r>
+              <w:rPr>
+                <w:rFonts w:ascii="Times New Roman" w:eastAsia="Times New Roman" w:hAnsi="Times New Roman" w:cs="Times New Roman"/>
+                <w:sz w:val="21"/>
+                <w:szCs w:val="21"/>
+              </w:rPr>
+              <w:t>etc</w:t>
+            </w:r>
+            <w:proofErr w:type="spellEnd"/>
           </w:p>
           <w:p>
             <w:pPr>
@@ -3358,13 +5798,23 @@
                 <w:szCs w:val="21"/>
               </w:rPr>
             </w:pPr>
-            <w:r>
-              <w:rPr>
-                <w:rFonts w:ascii="Times New Roman" w:eastAsia="Times New Roman" w:hAnsi="Times New Roman" w:cs="Times New Roman"/>
-                <w:sz w:val="21"/>
-                <w:szCs w:val="21"/>
-              </w:rPr>
-              <w:t>uFL SMT Antenna Connector</w:t>
+            <w:proofErr w:type="spellStart"/>
+            <w:r>
+              <w:rPr>
+                <w:rFonts w:ascii="Times New Roman" w:eastAsia="Times New Roman" w:hAnsi="Times New Roman" w:cs="Times New Roman"/>
+                <w:sz w:val="21"/>
+                <w:szCs w:val="21"/>
+              </w:rPr>
+              <w:t>uFL</w:t>
+            </w:r>
+            <w:proofErr w:type="spellEnd"/>
+            <w:r>
+              <w:rPr>
+                <w:rFonts w:ascii="Times New Roman" w:eastAsia="Times New Roman" w:hAnsi="Times New Roman" w:cs="Times New Roman"/>
+                <w:sz w:val="21"/>
+                <w:szCs w:val="21"/>
+              </w:rPr>
+              <w:t xml:space="preserve"> SMT Antenna Connector</w:t>
             </w:r>
           </w:p>
           <w:p>
@@ -3753,6 +6203,7 @@
                 <w:sz w:val="21"/>
                 <w:szCs w:val="21"/>
               </w:rPr>
+              <w:lastRenderedPageBreak/>
               <w:t>Data Logger</w:t>
             </w:r>
           </w:p>
@@ -3798,13 +6249,59 @@
                 <w:szCs w:val="21"/>
               </w:rPr>
             </w:pPr>
-            <w:r>
-              <w:rPr>
-                <w:rFonts w:ascii="Times New Roman" w:eastAsia="Times New Roman" w:hAnsi="Times New Roman" w:cs="Times New Roman"/>
-                <w:sz w:val="21"/>
-                <w:szCs w:val="21"/>
-              </w:rPr>
-              <w:t>Adalogger FeatherWing - RTC + SD Add-on For All Feather Boards</w:t>
+            <w:proofErr w:type="spellStart"/>
+            <w:r>
+              <w:rPr>
+                <w:rFonts w:ascii="Times New Roman" w:eastAsia="Times New Roman" w:hAnsi="Times New Roman" w:cs="Times New Roman"/>
+                <w:sz w:val="21"/>
+                <w:szCs w:val="21"/>
+              </w:rPr>
+              <w:t>Adalogger</w:t>
+            </w:r>
+            <w:proofErr w:type="spellEnd"/>
+            <w:r>
+              <w:rPr>
+                <w:rFonts w:ascii="Times New Roman" w:eastAsia="Times New Roman" w:hAnsi="Times New Roman" w:cs="Times New Roman"/>
+                <w:sz w:val="21"/>
+                <w:szCs w:val="21"/>
+              </w:rPr>
+              <w:t xml:space="preserve"> </w:t>
+            </w:r>
+            <w:proofErr w:type="spellStart"/>
+            <w:r>
+              <w:rPr>
+                <w:rFonts w:ascii="Times New Roman" w:eastAsia="Times New Roman" w:hAnsi="Times New Roman" w:cs="Times New Roman"/>
+                <w:sz w:val="21"/>
+                <w:szCs w:val="21"/>
+              </w:rPr>
+              <w:t>FeatherWing</w:t>
+            </w:r>
+            <w:proofErr w:type="spellEnd"/>
+            <w:r>
+              <w:rPr>
+                <w:rFonts w:ascii="Times New Roman" w:eastAsia="Times New Roman" w:hAnsi="Times New Roman" w:cs="Times New Roman"/>
+                <w:sz w:val="21"/>
+                <w:szCs w:val="21"/>
+              </w:rPr>
+              <w:t xml:space="preserve"> - RTC + SD Add-on </w:t>
+            </w:r>
+            <w:proofErr w:type="gramStart"/>
+            <w:r>
+              <w:rPr>
+                <w:rFonts w:ascii="Times New Roman" w:eastAsia="Times New Roman" w:hAnsi="Times New Roman" w:cs="Times New Roman"/>
+                <w:sz w:val="21"/>
+                <w:szCs w:val="21"/>
+              </w:rPr>
+              <w:t>For</w:t>
+            </w:r>
+            <w:proofErr w:type="gramEnd"/>
+            <w:r>
+              <w:rPr>
+                <w:rFonts w:ascii="Times New Roman" w:eastAsia="Times New Roman" w:hAnsi="Times New Roman" w:cs="Times New Roman"/>
+                <w:sz w:val="21"/>
+                <w:szCs w:val="21"/>
+              </w:rPr>
+              <w:t xml:space="preserve"> All Feather Boards</w:t>
             </w:r>
           </w:p>
           <w:p>
@@ -4816,7 +7313,25 @@
                 <w:sz w:val="21"/>
                 <w:szCs w:val="21"/>
               </w:rPr>
-              <w:t>Adafruit Sensirion SHT31-D - Temperature &amp; Humidity Sensor</w:t>
+              <w:t xml:space="preserve">Adafruit </w:t>
+            </w:r>
+            <w:proofErr w:type="spellStart"/>
+            <w:r>
+              <w:rPr>
+                <w:rFonts w:ascii="Times New Roman" w:eastAsia="Times New Roman" w:hAnsi="Times New Roman" w:cs="Times New Roman"/>
+                <w:sz w:val="21"/>
+                <w:szCs w:val="21"/>
+              </w:rPr>
+              <w:t>Sensirion</w:t>
+            </w:r>
+            <w:proofErr w:type="spellEnd"/>
+            <w:r>
+              <w:rPr>
+                <w:rFonts w:ascii="Times New Roman" w:eastAsia="Times New Roman" w:hAnsi="Times New Roman" w:cs="Times New Roman"/>
+                <w:sz w:val="21"/>
+                <w:szCs w:val="21"/>
+              </w:rPr>
+              <w:t xml:space="preserve"> SHT31-D - Temperature &amp; Humidity Sensor</w:t>
             </w:r>
           </w:p>
           <w:p>
@@ -6446,8 +8961,36 @@
                 <w:sz w:val="21"/>
                 <w:szCs w:val="21"/>
               </w:rPr>
-              <w:t>Adafruit Feather M0 with RFM95 LoRa Radio - 900MHz - RadioFruit</w:t>
-            </w:r>
+              <w:t xml:space="preserve">Adafruit Feather M0 with RFM95 </w:t>
+            </w:r>
+            <w:proofErr w:type="spellStart"/>
+            <w:r>
+              <w:rPr>
+                <w:rFonts w:ascii="Times New Roman" w:eastAsia="Times New Roman" w:hAnsi="Times New Roman" w:cs="Times New Roman"/>
+                <w:sz w:val="21"/>
+                <w:szCs w:val="21"/>
+              </w:rPr>
+              <w:t>LoRa</w:t>
+            </w:r>
+            <w:proofErr w:type="spellEnd"/>
+            <w:r>
+              <w:rPr>
+                <w:rFonts w:ascii="Times New Roman" w:eastAsia="Times New Roman" w:hAnsi="Times New Roman" w:cs="Times New Roman"/>
+                <w:sz w:val="21"/>
+                <w:szCs w:val="21"/>
+              </w:rPr>
+              <w:t xml:space="preserve"> Radio - 900MHz - </w:t>
+            </w:r>
+            <w:proofErr w:type="spellStart"/>
+            <w:r>
+              <w:rPr>
+                <w:rFonts w:ascii="Times New Roman" w:eastAsia="Times New Roman" w:hAnsi="Times New Roman" w:cs="Times New Roman"/>
+                <w:sz w:val="21"/>
+                <w:szCs w:val="21"/>
+              </w:rPr>
+              <w:t>RadioFruit</w:t>
+            </w:r>
+            <w:proofErr w:type="spellEnd"/>
           </w:p>
           <w:p>
             <w:pPr>
@@ -6689,8 +9232,54 @@
                 <w:sz w:val="21"/>
                 <w:szCs w:val="21"/>
               </w:rPr>
-              <w:t>900Mhz Antenna Kit - For LoPy, LoRa, etc</w:t>
-            </w:r>
+              <w:t xml:space="preserve">900Mhz Antenna Kit - For </w:t>
+            </w:r>
+            <w:proofErr w:type="spellStart"/>
+            <w:r>
+              <w:rPr>
+                <w:rFonts w:ascii="Times New Roman" w:eastAsia="Times New Roman" w:hAnsi="Times New Roman" w:cs="Times New Roman"/>
+                <w:sz w:val="21"/>
+                <w:szCs w:val="21"/>
+              </w:rPr>
+              <w:t>LoPy</w:t>
+            </w:r>
+            <w:proofErr w:type="spellEnd"/>
+            <w:r>
+              <w:rPr>
+                <w:rFonts w:ascii="Times New Roman" w:eastAsia="Times New Roman" w:hAnsi="Times New Roman" w:cs="Times New Roman"/>
+                <w:sz w:val="21"/>
+                <w:szCs w:val="21"/>
+              </w:rPr>
+              <w:t xml:space="preserve">, </w:t>
+            </w:r>
+            <w:proofErr w:type="spellStart"/>
+            <w:r>
+              <w:rPr>
+                <w:rFonts w:ascii="Times New Roman" w:eastAsia="Times New Roman" w:hAnsi="Times New Roman" w:cs="Times New Roman"/>
+                <w:sz w:val="21"/>
+                <w:szCs w:val="21"/>
+              </w:rPr>
+              <w:t>LoRa</w:t>
+            </w:r>
+            <w:proofErr w:type="spellEnd"/>
+            <w:r>
+              <w:rPr>
+                <w:rFonts w:ascii="Times New Roman" w:eastAsia="Times New Roman" w:hAnsi="Times New Roman" w:cs="Times New Roman"/>
+                <w:sz w:val="21"/>
+                <w:szCs w:val="21"/>
+              </w:rPr>
+              <w:t xml:space="preserve">, </w:t>
+            </w:r>
+            <w:proofErr w:type="spellStart"/>
+            <w:r>
+              <w:rPr>
+                <w:rFonts w:ascii="Times New Roman" w:eastAsia="Times New Roman" w:hAnsi="Times New Roman" w:cs="Times New Roman"/>
+                <w:sz w:val="21"/>
+                <w:szCs w:val="21"/>
+              </w:rPr>
+              <w:t>etc</w:t>
+            </w:r>
+            <w:proofErr w:type="spellEnd"/>
           </w:p>
           <w:p>
             <w:pPr>
@@ -6926,13 +9515,23 @@
                 <w:szCs w:val="21"/>
               </w:rPr>
             </w:pPr>
-            <w:r>
-              <w:rPr>
-                <w:rFonts w:ascii="Times New Roman" w:eastAsia="Times New Roman" w:hAnsi="Times New Roman" w:cs="Times New Roman"/>
-                <w:sz w:val="21"/>
-                <w:szCs w:val="21"/>
-              </w:rPr>
-              <w:t>uFL SMT Antenna Connector</w:t>
+            <w:proofErr w:type="spellStart"/>
+            <w:r>
+              <w:rPr>
+                <w:rFonts w:ascii="Times New Roman" w:eastAsia="Times New Roman" w:hAnsi="Times New Roman" w:cs="Times New Roman"/>
+                <w:sz w:val="21"/>
+                <w:szCs w:val="21"/>
+              </w:rPr>
+              <w:t>uFL</w:t>
+            </w:r>
+            <w:proofErr w:type="spellEnd"/>
+            <w:r>
+              <w:rPr>
+                <w:rFonts w:ascii="Times New Roman" w:eastAsia="Times New Roman" w:hAnsi="Times New Roman" w:cs="Times New Roman"/>
+                <w:sz w:val="21"/>
+                <w:szCs w:val="21"/>
+              </w:rPr>
+              <w:t xml:space="preserve"> SMT Antenna Connector</w:t>
             </w:r>
           </w:p>
           <w:p>
@@ -7175,8 +9774,18 @@
                 <w:sz w:val="21"/>
                 <w:szCs w:val="21"/>
               </w:rPr>
-              <w:t>Adafruit Ethernet FeatherWing</w:t>
-            </w:r>
+              <w:t xml:space="preserve">Adafruit Ethernet </w:t>
+            </w:r>
+            <w:proofErr w:type="spellStart"/>
+            <w:r>
+              <w:rPr>
+                <w:rFonts w:ascii="Times New Roman" w:eastAsia="Times New Roman" w:hAnsi="Times New Roman" w:cs="Times New Roman"/>
+                <w:sz w:val="21"/>
+                <w:szCs w:val="21"/>
+              </w:rPr>
+              <w:t>FeatherWing</w:t>
+            </w:r>
+            <w:proofErr w:type="spellEnd"/>
           </w:p>
           <w:p>
             <w:pPr>
@@ -8798,8 +11407,30 @@
         <w:rPr>
           <w:color w:val="505050"/>
         </w:rPr>
-        <w:t>5.1. Three-meter HyperRail vTerra</w:t>
-      </w:r>
+        <w:t xml:space="preserve">5.1. Three-meter </w:t>
+      </w:r>
+      <w:proofErr w:type="spellStart"/>
+      <w:r>
+        <w:rPr>
+          <w:color w:val="505050"/>
+        </w:rPr>
+        <w:t>HyperRail</w:t>
+      </w:r>
+      <w:proofErr w:type="spellEnd"/>
+      <w:r>
+        <w:rPr>
+          <w:color w:val="505050"/>
+        </w:rPr>
+        <w:t xml:space="preserve"> </w:t>
+      </w:r>
+      <w:proofErr w:type="spellStart"/>
+      <w:r>
+        <w:rPr>
+          <w:color w:val="505050"/>
+        </w:rPr>
+        <w:t>vTerra</w:t>
+      </w:r>
+      <w:proofErr w:type="spellEnd"/>
     </w:p>
     <w:p>
       <w:pPr>
@@ -8821,8 +11452,13 @@
         <w:pStyle w:val="a3"/>
         <w:spacing w:before="0" w:beforeAutospacing="0" w:after="0" w:afterAutospacing="0"/>
       </w:pPr>
-      <w:r>
-        <w:t>All of the parts required for this build have been linked in the design files summary section, they can also be directly access through our </w:t>
+      <w:proofErr w:type="gramStart"/>
+      <w:r>
+        <w:t>All of</w:t>
+      </w:r>
+      <w:proofErr w:type="gramEnd"/>
+      <w:r>
+        <w:t xml:space="preserve"> the parts required for this build have been linked in the design files summary section, they can also be directly access through our </w:t>
       </w:r>
       <w:r>
         <w:rPr>
@@ -8932,7 +11568,6 @@
         <w:rPr>
           <w:noProof/>
         </w:rPr>
-        <w:lastRenderedPageBreak/>
         <w:drawing>
           <wp:inline distT="0" distB="0" distL="0" distR="0" wp14:anchorId="2F040D2C" wp14:editId="497A17F1">
             <wp:extent cx="2971800" cy="2228850"/>
@@ -8993,12 +11628,21 @@
         <w:ind w:left="0"/>
       </w:pPr>
       <w:hyperlink r:id="rId9" w:tgtFrame="_blank" w:tooltip="Download high-res image (19KB)" w:history="1">
+        <w:proofErr w:type="gramStart"/>
         <w:r>
           <w:rPr>
             <w:rStyle w:val="anchor-text"/>
             <w:color w:val="007398"/>
           </w:rPr>
-          <w:t>Download : </w:t>
+          <w:t>Download :</w:t>
+        </w:r>
+        <w:proofErr w:type="gramEnd"/>
+        <w:r>
+          <w:rPr>
+            <w:rStyle w:val="anchor-text"/>
+            <w:color w:val="007398"/>
+          </w:rPr>
+          <w:t> </w:t>
         </w:r>
         <w:r>
           <w:rPr>
@@ -9019,12 +11663,21 @@
         <w:ind w:left="0"/>
       </w:pPr>
       <w:hyperlink r:id="rId10" w:tgtFrame="_blank" w:tooltip="Download full-size image" w:history="1">
+        <w:proofErr w:type="gramStart"/>
         <w:r>
           <w:rPr>
             <w:rStyle w:val="anchor-text"/>
             <w:color w:val="007398"/>
           </w:rPr>
-          <w:t>Download : </w:t>
+          <w:t>Download :</w:t>
+        </w:r>
+        <w:proofErr w:type="gramEnd"/>
+        <w:r>
+          <w:rPr>
+            <w:rStyle w:val="anchor-text"/>
+            <w:color w:val="007398"/>
+          </w:rPr>
+          <w:t> </w:t>
         </w:r>
         <w:r>
           <w:rPr>
@@ -9063,6 +11716,7 @@
         <w:rPr>
           <w:noProof/>
         </w:rPr>
+        <w:lastRenderedPageBreak/>
         <w:drawing>
           <wp:inline distT="0" distB="0" distL="0" distR="0" wp14:anchorId="6BF552E9" wp14:editId="3D7AB718">
             <wp:extent cx="2971800" cy="1104900"/>
@@ -9123,12 +11777,21 @@
         <w:ind w:left="0"/>
       </w:pPr>
       <w:hyperlink r:id="rId12" w:tgtFrame="_blank" w:tooltip="Download high-res image (17KB)" w:history="1">
+        <w:proofErr w:type="gramStart"/>
         <w:r>
           <w:rPr>
             <w:rStyle w:val="anchor-text"/>
             <w:color w:val="007398"/>
           </w:rPr>
-          <w:t>Download : </w:t>
+          <w:t>Download :</w:t>
+        </w:r>
+        <w:proofErr w:type="gramEnd"/>
+        <w:r>
+          <w:rPr>
+            <w:rStyle w:val="anchor-text"/>
+            <w:color w:val="007398"/>
+          </w:rPr>
+          <w:t> </w:t>
         </w:r>
         <w:r>
           <w:rPr>
@@ -9149,12 +11812,21 @@
         <w:ind w:left="0"/>
       </w:pPr>
       <w:hyperlink r:id="rId13" w:tgtFrame="_blank" w:tooltip="Download full-size image" w:history="1">
+        <w:proofErr w:type="gramStart"/>
         <w:r>
           <w:rPr>
             <w:rStyle w:val="anchor-text"/>
             <w:color w:val="007398"/>
           </w:rPr>
-          <w:t>Download : </w:t>
+          <w:t>Download :</w:t>
+        </w:r>
+        <w:proofErr w:type="gramEnd"/>
+        <w:r>
+          <w:rPr>
+            <w:rStyle w:val="anchor-text"/>
+            <w:color w:val="007398"/>
+          </w:rPr>
+          <w:t> </w:t>
         </w:r>
         <w:r>
           <w:rPr>
@@ -9253,12 +11925,21 @@
         <w:ind w:left="0"/>
       </w:pPr>
       <w:hyperlink r:id="rId15" w:tgtFrame="_blank" w:tooltip="Download high-res image (54KB)" w:history="1">
+        <w:proofErr w:type="gramStart"/>
         <w:r>
           <w:rPr>
             <w:rStyle w:val="anchor-text"/>
             <w:color w:val="007398"/>
           </w:rPr>
-          <w:t>Download : </w:t>
+          <w:t>Download :</w:t>
+        </w:r>
+        <w:proofErr w:type="gramEnd"/>
+        <w:r>
+          <w:rPr>
+            <w:rStyle w:val="anchor-text"/>
+            <w:color w:val="007398"/>
+          </w:rPr>
+          <w:t> </w:t>
         </w:r>
         <w:r>
           <w:rPr>
@@ -9279,12 +11960,21 @@
         <w:ind w:left="0"/>
       </w:pPr>
       <w:hyperlink r:id="rId16" w:tgtFrame="_blank" w:tooltip="Download full-size image" w:history="1">
+        <w:proofErr w:type="gramStart"/>
         <w:r>
           <w:rPr>
             <w:rStyle w:val="anchor-text"/>
             <w:color w:val="007398"/>
           </w:rPr>
-          <w:t>Download : </w:t>
+          <w:t>Download :</w:t>
+        </w:r>
+        <w:proofErr w:type="gramEnd"/>
+        <w:r>
+          <w:rPr>
+            <w:rStyle w:val="anchor-text"/>
+            <w:color w:val="007398"/>
+          </w:rPr>
+          <w:t> </w:t>
         </w:r>
         <w:r>
           <w:rPr>
@@ -9363,7 +12053,15 @@
       </w:r>
       <w:bookmarkEnd w:id="3"/>
       <w:r>
-        <w:t>). Attach Motor_mount_top to the motor using four M3x8 bolts (</w:t>
+        <w:t xml:space="preserve">). Attach </w:t>
+      </w:r>
+      <w:proofErr w:type="spellStart"/>
+      <w:r>
+        <w:t>Motor_mount_top</w:t>
+      </w:r>
+      <w:proofErr w:type="spellEnd"/>
+      <w:r>
+        <w:t xml:space="preserve"> to the motor using four M3x8 bolts (</w:t>
       </w:r>
       <w:bookmarkStart w:id="4" w:name="bf0025"/>
       <w:r>
@@ -9387,11 +12085,15 @@
       </w:r>
       <w:bookmarkEnd w:id="4"/>
       <w:r>
-        <w:t xml:space="preserve">). Attach the other motor </w:t>
-      </w:r>
-      <w:r>
-        <w:lastRenderedPageBreak/>
-        <w:t>mount 3D printed piece, Motor_mount_bottom, using four M5x8 bolt and two double links, to the aluminum beam and place it at the beginning of the (</w:t>
+        <w:t xml:space="preserve">). Attach the other motor mount 3D printed piece, </w:t>
+      </w:r>
+      <w:proofErr w:type="spellStart"/>
+      <w:r>
+        <w:t>Motor_mount_bottom</w:t>
+      </w:r>
+      <w:proofErr w:type="spellEnd"/>
+      <w:r>
+        <w:t>, using four M5x8 bolt and two double links, to the aluminum beam and place it at the beginning of the (</w:t>
       </w:r>
       <w:bookmarkStart w:id="5" w:name="bf0030"/>
       <w:r>
@@ -9459,6 +12161,7 @@
         <w:rPr>
           <w:noProof/>
         </w:rPr>
+        <w:lastRenderedPageBreak/>
         <w:drawing>
           <wp:inline distT="0" distB="0" distL="0" distR="0" wp14:anchorId="72EF1BCF" wp14:editId="5A0AD021">
             <wp:extent cx="2962275" cy="2228850"/>
@@ -9519,12 +12222,21 @@
         <w:ind w:left="0"/>
       </w:pPr>
       <w:hyperlink r:id="rId19" w:tgtFrame="_blank" w:tooltip="Download high-res image (37KB)" w:history="1">
+        <w:proofErr w:type="gramStart"/>
         <w:r>
           <w:rPr>
             <w:rStyle w:val="anchor-text"/>
             <w:color w:val="007398"/>
           </w:rPr>
-          <w:t>Download : </w:t>
+          <w:t>Download :</w:t>
+        </w:r>
+        <w:proofErr w:type="gramEnd"/>
+        <w:r>
+          <w:rPr>
+            <w:rStyle w:val="anchor-text"/>
+            <w:color w:val="007398"/>
+          </w:rPr>
+          <w:t> </w:t>
         </w:r>
         <w:r>
           <w:rPr>
@@ -9545,12 +12257,21 @@
         <w:ind w:left="0"/>
       </w:pPr>
       <w:hyperlink r:id="rId20" w:tgtFrame="_blank" w:tooltip="Download full-size image" w:history="1">
+        <w:proofErr w:type="gramStart"/>
         <w:r>
           <w:rPr>
             <w:rStyle w:val="anchor-text"/>
             <w:color w:val="007398"/>
           </w:rPr>
-          <w:t>Download : </w:t>
+          <w:t>Download :</w:t>
+        </w:r>
+        <w:proofErr w:type="gramEnd"/>
+        <w:r>
+          <w:rPr>
+            <w:rStyle w:val="anchor-text"/>
+            <w:color w:val="007398"/>
+          </w:rPr>
+          <w:t> </w:t>
         </w:r>
         <w:r>
           <w:rPr>
@@ -9649,12 +12370,21 @@
         <w:ind w:left="0"/>
       </w:pPr>
       <w:hyperlink r:id="rId22" w:tgtFrame="_blank" w:tooltip="Download high-res image (38KB)" w:history="1">
+        <w:proofErr w:type="gramStart"/>
         <w:r>
           <w:rPr>
             <w:rStyle w:val="anchor-text"/>
             <w:color w:val="007398"/>
           </w:rPr>
-          <w:t>Download : </w:t>
+          <w:t>Download :</w:t>
+        </w:r>
+        <w:proofErr w:type="gramEnd"/>
+        <w:r>
+          <w:rPr>
+            <w:rStyle w:val="anchor-text"/>
+            <w:color w:val="007398"/>
+          </w:rPr>
+          <w:t> </w:t>
         </w:r>
         <w:r>
           <w:rPr>
@@ -9675,12 +12405,21 @@
         <w:ind w:left="0"/>
       </w:pPr>
       <w:hyperlink r:id="rId23" w:tgtFrame="_blank" w:tooltip="Download full-size image" w:history="1">
+        <w:proofErr w:type="gramStart"/>
         <w:r>
           <w:rPr>
             <w:rStyle w:val="anchor-text"/>
             <w:color w:val="007398"/>
           </w:rPr>
-          <w:t>Download : </w:t>
+          <w:t>Download :</w:t>
+        </w:r>
+        <w:proofErr w:type="gramEnd"/>
+        <w:r>
+          <w:rPr>
+            <w:rStyle w:val="anchor-text"/>
+            <w:color w:val="007398"/>
+          </w:rPr>
+          <w:t> </w:t>
         </w:r>
         <w:r>
           <w:rPr>
@@ -9711,7 +12450,21 @@
         <w:rPr>
           <w:color w:val="323232"/>
         </w:rPr>
-        <w:t>. Motor_mount_top and the shaft coupler attached to motor using M3x8 bolts.</w:t>
+        <w:t>. </w:t>
+      </w:r>
+      <w:proofErr w:type="spellStart"/>
+      <w:r>
+        <w:rPr>
+          <w:color w:val="323232"/>
+        </w:rPr>
+        <w:t>Motor_mount_top</w:t>
+      </w:r>
+      <w:proofErr w:type="spellEnd"/>
+      <w:r>
+        <w:rPr>
+          <w:color w:val="323232"/>
+        </w:rPr>
+        <w:t xml:space="preserve"> and the shaft coupler attached to motor using M3x8 bolts.</w:t>
       </w:r>
     </w:p>
     <w:p>
@@ -9780,12 +12533,21 @@
         <w:ind w:left="0"/>
       </w:pPr>
       <w:hyperlink r:id="rId25" w:tgtFrame="_blank" w:tooltip="Download high-res image (45KB)" w:history="1">
+        <w:proofErr w:type="gramStart"/>
         <w:r>
           <w:rPr>
             <w:rStyle w:val="anchor-text"/>
             <w:color w:val="007398"/>
           </w:rPr>
-          <w:t>Download : </w:t>
+          <w:t>Download :</w:t>
+        </w:r>
+        <w:proofErr w:type="gramEnd"/>
+        <w:r>
+          <w:rPr>
+            <w:rStyle w:val="anchor-text"/>
+            <w:color w:val="007398"/>
+          </w:rPr>
+          <w:t> </w:t>
         </w:r>
         <w:r>
           <w:rPr>
@@ -9806,12 +12568,21 @@
         <w:ind w:left="0"/>
       </w:pPr>
       <w:hyperlink r:id="rId26" w:tgtFrame="_blank" w:tooltip="Download full-size image" w:history="1">
+        <w:proofErr w:type="gramStart"/>
         <w:r>
           <w:rPr>
             <w:rStyle w:val="anchor-text"/>
             <w:color w:val="007398"/>
           </w:rPr>
-          <w:t>Download : </w:t>
+          <w:t>Download :</w:t>
+        </w:r>
+        <w:proofErr w:type="gramEnd"/>
+        <w:r>
+          <w:rPr>
+            <w:rStyle w:val="anchor-text"/>
+            <w:color w:val="007398"/>
+          </w:rPr>
+          <w:t> </w:t>
         </w:r>
         <w:r>
           <w:rPr>
@@ -9842,7 +12613,21 @@
         <w:rPr>
           <w:color w:val="323232"/>
         </w:rPr>
-        <w:t>. Motor_mount_bottom attached to the aluminum beam using double links.</w:t>
+        <w:t>. </w:t>
+      </w:r>
+      <w:proofErr w:type="spellStart"/>
+      <w:r>
+        <w:rPr>
+          <w:color w:val="323232"/>
+        </w:rPr>
+        <w:t>Motor_mount_bottom</w:t>
+      </w:r>
+      <w:proofErr w:type="spellEnd"/>
+      <w:r>
+        <w:rPr>
+          <w:color w:val="323232"/>
+        </w:rPr>
+        <w:t xml:space="preserve"> attached to the aluminum beam using double links.</w:t>
       </w:r>
     </w:p>
     <w:p>
@@ -9910,12 +12695,21 @@
         <w:ind w:left="0"/>
       </w:pPr>
       <w:hyperlink r:id="rId28" w:tgtFrame="_blank" w:tooltip="Download high-res image (59KB)" w:history="1">
+        <w:proofErr w:type="gramStart"/>
         <w:r>
           <w:rPr>
             <w:rStyle w:val="anchor-text"/>
             <w:color w:val="007398"/>
           </w:rPr>
-          <w:t>Download : </w:t>
+          <w:t>Download :</w:t>
+        </w:r>
+        <w:proofErr w:type="gramEnd"/>
+        <w:r>
+          <w:rPr>
+            <w:rStyle w:val="anchor-text"/>
+            <w:color w:val="007398"/>
+          </w:rPr>
+          <w:t> </w:t>
         </w:r>
         <w:r>
           <w:rPr>
@@ -9936,12 +12730,21 @@
         <w:ind w:left="0"/>
       </w:pPr>
       <w:hyperlink r:id="rId29" w:tgtFrame="_blank" w:tooltip="Download full-size image" w:history="1">
+        <w:proofErr w:type="gramStart"/>
         <w:r>
           <w:rPr>
             <w:rStyle w:val="anchor-text"/>
             <w:color w:val="007398"/>
           </w:rPr>
-          <w:t>Download : </w:t>
+          <w:t>Download :</w:t>
+        </w:r>
+        <w:proofErr w:type="gramEnd"/>
+        <w:r>
+          <w:rPr>
+            <w:rStyle w:val="anchor-text"/>
+            <w:color w:val="007398"/>
+          </w:rPr>
+          <w:t> </w:t>
         </w:r>
         <w:r>
           <w:rPr>
@@ -9997,7 +12800,15 @@
         <w:spacing w:before="0" w:beforeAutospacing="0" w:after="0" w:afterAutospacing="0"/>
       </w:pPr>
       <w:r>
-        <w:t>First, press fit the IdleRing on to the bearing as shown in </w:t>
+        <w:t xml:space="preserve">First, press fit the </w:t>
+      </w:r>
+      <w:proofErr w:type="spellStart"/>
+      <w:r>
+        <w:t>IdleRing</w:t>
+      </w:r>
+      <w:proofErr w:type="spellEnd"/>
+      <w:r>
+        <w:t xml:space="preserve"> on to the bearing as shown in </w:t>
       </w:r>
       <w:bookmarkStart w:id="7" w:name="bf0040"/>
       <w:r>
@@ -10021,7 +12832,15 @@
       </w:r>
       <w:bookmarkEnd w:id="7"/>
       <w:r>
-        <w:t>. Second, take a LineRollerSpacerTop, </w:t>
+        <w:t xml:space="preserve">. Second, take a </w:t>
+      </w:r>
+      <w:proofErr w:type="spellStart"/>
+      <w:r>
+        <w:t>LineRollerSpacerTop</w:t>
+      </w:r>
+      <w:proofErr w:type="spellEnd"/>
+      <w:r>
+        <w:t>, </w:t>
       </w:r>
       <w:bookmarkStart w:id="8" w:name="bf0045"/>
       <w:r>
@@ -10044,7 +12863,15 @@
         <w:fldChar w:fldCharType="end"/>
       </w:r>
       <w:r>
-        <w:t>a, and LineRollerSpacerBottom, </w:t>
+        <w:t xml:space="preserve">a, and </w:t>
+      </w:r>
+      <w:proofErr w:type="spellStart"/>
+      <w:r>
+        <w:t>LineRollerSpacerBottom</w:t>
+      </w:r>
+      <w:proofErr w:type="spellEnd"/>
+      <w:r>
+        <w:t>, </w:t>
       </w:r>
       <w:hyperlink r:id="rId30" w:anchor="f0045" w:history="1">
         <w:r>
@@ -10197,12 +13024,21 @@
         <w:ind w:left="0"/>
       </w:pPr>
       <w:hyperlink r:id="rId32" w:tgtFrame="_blank" w:tooltip="Download high-res image (17KB)" w:history="1">
+        <w:proofErr w:type="gramStart"/>
         <w:r>
           <w:rPr>
             <w:rStyle w:val="anchor-text"/>
             <w:color w:val="007398"/>
           </w:rPr>
-          <w:t>Download : </w:t>
+          <w:t>Download :</w:t>
+        </w:r>
+        <w:proofErr w:type="gramEnd"/>
+        <w:r>
+          <w:rPr>
+            <w:rStyle w:val="anchor-text"/>
+            <w:color w:val="007398"/>
+          </w:rPr>
+          <w:t> </w:t>
         </w:r>
         <w:r>
           <w:rPr>
@@ -10223,12 +13059,21 @@
         <w:ind w:left="0"/>
       </w:pPr>
       <w:hyperlink r:id="rId33" w:tgtFrame="_blank" w:tooltip="Download full-size image" w:history="1">
+        <w:proofErr w:type="gramStart"/>
         <w:r>
           <w:rPr>
             <w:rStyle w:val="anchor-text"/>
             <w:color w:val="007398"/>
           </w:rPr>
-          <w:t>Download : </w:t>
+          <w:t>Download :</w:t>
+        </w:r>
+        <w:proofErr w:type="gramEnd"/>
+        <w:r>
+          <w:rPr>
+            <w:rStyle w:val="anchor-text"/>
+            <w:color w:val="007398"/>
+          </w:rPr>
+          <w:t> </w:t>
         </w:r>
         <w:r>
           <w:rPr>
@@ -10259,7 +13104,21 @@
         <w:rPr>
           <w:color w:val="323232"/>
         </w:rPr>
-        <w:t>. IdleRing 3D print is press-fit on the ball bearing.</w:t>
+        <w:t>. </w:t>
+      </w:r>
+      <w:proofErr w:type="spellStart"/>
+      <w:r>
+        <w:rPr>
+          <w:color w:val="323232"/>
+        </w:rPr>
+        <w:t>IdleRing</w:t>
+      </w:r>
+      <w:proofErr w:type="spellEnd"/>
+      <w:r>
+        <w:rPr>
+          <w:color w:val="323232"/>
+        </w:rPr>
+        <w:t xml:space="preserve"> 3D print is press-fit on the ball bearing.</w:t>
       </w:r>
     </w:p>
     <w:p>
@@ -10327,12 +13186,21 @@
         <w:ind w:left="0"/>
       </w:pPr>
       <w:hyperlink r:id="rId35" w:tgtFrame="_blank" w:tooltip="Download high-res image (15KB)" w:history="1">
+        <w:proofErr w:type="gramStart"/>
         <w:r>
           <w:rPr>
             <w:rStyle w:val="anchor-text"/>
             <w:color w:val="007398"/>
           </w:rPr>
-          <w:t>Download : </w:t>
+          <w:t>Download :</w:t>
+        </w:r>
+        <w:proofErr w:type="gramEnd"/>
+        <w:r>
+          <w:rPr>
+            <w:rStyle w:val="anchor-text"/>
+            <w:color w:val="007398"/>
+          </w:rPr>
+          <w:t> </w:t>
         </w:r>
         <w:r>
           <w:rPr>
@@ -10353,12 +13221,21 @@
         <w:ind w:left="0"/>
       </w:pPr>
       <w:hyperlink r:id="rId36" w:tgtFrame="_blank" w:tooltip="Download full-size image" w:history="1">
+        <w:proofErr w:type="gramStart"/>
         <w:r>
           <w:rPr>
             <w:rStyle w:val="anchor-text"/>
             <w:color w:val="007398"/>
           </w:rPr>
-          <w:t>Download : </w:t>
+          <w:t>Download :</w:t>
+        </w:r>
+        <w:proofErr w:type="gramEnd"/>
+        <w:r>
+          <w:rPr>
+            <w:rStyle w:val="anchor-text"/>
+            <w:color w:val="007398"/>
+          </w:rPr>
+          <w:t> </w:t>
         </w:r>
         <w:r>
           <w:rPr>
@@ -10389,7 +13266,35 @@
         <w:rPr>
           <w:color w:val="323232"/>
         </w:rPr>
-        <w:t>. LineRollerSpacerTop (a) and LineRollerSpacerBottom (b) 3D printed parts.</w:t>
+        <w:t>. </w:t>
+      </w:r>
+      <w:proofErr w:type="spellStart"/>
+      <w:r>
+        <w:rPr>
+          <w:color w:val="323232"/>
+        </w:rPr>
+        <w:t>LineRollerSpacerTop</w:t>
+      </w:r>
+      <w:proofErr w:type="spellEnd"/>
+      <w:r>
+        <w:rPr>
+          <w:color w:val="323232"/>
+        </w:rPr>
+        <w:t xml:space="preserve"> (a) and </w:t>
+      </w:r>
+      <w:proofErr w:type="spellStart"/>
+      <w:r>
+        <w:rPr>
+          <w:color w:val="323232"/>
+        </w:rPr>
+        <w:t>LineRollerSpacerBottom</w:t>
+      </w:r>
+      <w:proofErr w:type="spellEnd"/>
+      <w:r>
+        <w:rPr>
+          <w:color w:val="323232"/>
+        </w:rPr>
+        <w:t xml:space="preserve"> (b) 3D printed parts.</w:t>
       </w:r>
     </w:p>
     <w:p>
@@ -10458,12 +13363,21 @@
         <w:ind w:left="0"/>
       </w:pPr>
       <w:hyperlink r:id="rId38" w:tgtFrame="_blank" w:tooltip="Download high-res image (15KB)" w:history="1">
+        <w:proofErr w:type="gramStart"/>
         <w:r>
           <w:rPr>
             <w:rStyle w:val="anchor-text"/>
             <w:color w:val="007398"/>
           </w:rPr>
-          <w:t>Download : </w:t>
+          <w:t>Download :</w:t>
+        </w:r>
+        <w:proofErr w:type="gramEnd"/>
+        <w:r>
+          <w:rPr>
+            <w:rStyle w:val="anchor-text"/>
+            <w:color w:val="007398"/>
+          </w:rPr>
+          <w:t> </w:t>
         </w:r>
         <w:r>
           <w:rPr>
@@ -10484,12 +13398,21 @@
         <w:ind w:left="0"/>
       </w:pPr>
       <w:hyperlink r:id="rId39" w:tgtFrame="_blank" w:tooltip="Download full-size image" w:history="1">
+        <w:proofErr w:type="gramStart"/>
         <w:r>
           <w:rPr>
             <w:rStyle w:val="anchor-text"/>
             <w:color w:val="007398"/>
           </w:rPr>
-          <w:t>Download : </w:t>
+          <w:t>Download :</w:t>
+        </w:r>
+        <w:proofErr w:type="gramEnd"/>
+        <w:r>
+          <w:rPr>
+            <w:rStyle w:val="anchor-text"/>
+            <w:color w:val="007398"/>
+          </w:rPr>
+          <w:t> </w:t>
         </w:r>
         <w:r>
           <w:rPr>
@@ -10588,12 +13511,21 @@
         <w:ind w:left="0"/>
       </w:pPr>
       <w:hyperlink r:id="rId41" w:tgtFrame="_blank" w:tooltip="Download high-res image (47KB)" w:history="1">
+        <w:proofErr w:type="gramStart"/>
         <w:r>
           <w:rPr>
             <w:rStyle w:val="anchor-text"/>
             <w:color w:val="007398"/>
           </w:rPr>
-          <w:t>Download : </w:t>
+          <w:t>Download :</w:t>
+        </w:r>
+        <w:proofErr w:type="gramEnd"/>
+        <w:r>
+          <w:rPr>
+            <w:rStyle w:val="anchor-text"/>
+            <w:color w:val="007398"/>
+          </w:rPr>
+          <w:t> </w:t>
         </w:r>
         <w:r>
           <w:rPr>
@@ -10614,12 +13546,21 @@
         <w:ind w:left="0"/>
       </w:pPr>
       <w:hyperlink r:id="rId42" w:tgtFrame="_blank" w:tooltip="Download full-size image" w:history="1">
+        <w:proofErr w:type="gramStart"/>
         <w:r>
           <w:rPr>
             <w:rStyle w:val="anchor-text"/>
             <w:color w:val="007398"/>
           </w:rPr>
-          <w:t>Download : </w:t>
+          <w:t>Download :</w:t>
+        </w:r>
+        <w:proofErr w:type="gramEnd"/>
+        <w:r>
+          <w:rPr>
+            <w:rStyle w:val="anchor-text"/>
+            <w:color w:val="007398"/>
+          </w:rPr>
+          <w:t> </w:t>
         </w:r>
         <w:r>
           <w:rPr>
@@ -10719,12 +13660,21 @@
         <w:ind w:left="0"/>
       </w:pPr>
       <w:hyperlink r:id="rId44" w:tgtFrame="_blank" w:tooltip="Download high-res image (26KB)" w:history="1">
+        <w:proofErr w:type="gramStart"/>
         <w:r>
           <w:rPr>
             <w:rStyle w:val="anchor-text"/>
             <w:color w:val="007398"/>
           </w:rPr>
-          <w:t>Download : </w:t>
+          <w:t>Download :</w:t>
+        </w:r>
+        <w:proofErr w:type="gramEnd"/>
+        <w:r>
+          <w:rPr>
+            <w:rStyle w:val="anchor-text"/>
+            <w:color w:val="007398"/>
+          </w:rPr>
+          <w:t> </w:t>
         </w:r>
         <w:r>
           <w:rPr>
@@ -10745,12 +13695,21 @@
         <w:ind w:left="0"/>
       </w:pPr>
       <w:hyperlink r:id="rId45" w:tgtFrame="_blank" w:tooltip="Download full-size image" w:history="1">
+        <w:proofErr w:type="gramStart"/>
         <w:r>
           <w:rPr>
             <w:rStyle w:val="anchor-text"/>
             <w:color w:val="007398"/>
           </w:rPr>
-          <w:t>Download : </w:t>
+          <w:t>Download :</w:t>
+        </w:r>
+        <w:proofErr w:type="gramEnd"/>
+        <w:r>
+          <w:rPr>
+            <w:rStyle w:val="anchor-text"/>
+            <w:color w:val="007398"/>
+          </w:rPr>
+          <w:t> </w:t>
         </w:r>
         <w:r>
           <w:rPr>
@@ -10929,12 +13888,21 @@
         <w:ind w:left="0"/>
       </w:pPr>
       <w:hyperlink r:id="rId47" w:tgtFrame="_blank" w:tooltip="Download high-res image (21KB)" w:history="1">
+        <w:proofErr w:type="gramStart"/>
         <w:r>
           <w:rPr>
             <w:rStyle w:val="anchor-text"/>
             <w:color w:val="007398"/>
           </w:rPr>
-          <w:t>Download : </w:t>
+          <w:t>Download :</w:t>
+        </w:r>
+        <w:proofErr w:type="gramEnd"/>
+        <w:r>
+          <w:rPr>
+            <w:rStyle w:val="anchor-text"/>
+            <w:color w:val="007398"/>
+          </w:rPr>
+          <w:t> </w:t>
         </w:r>
         <w:r>
           <w:rPr>
@@ -10955,12 +13923,21 @@
         <w:ind w:left="0"/>
       </w:pPr>
       <w:hyperlink r:id="rId48" w:tgtFrame="_blank" w:tooltip="Download full-size image" w:history="1">
+        <w:proofErr w:type="gramStart"/>
         <w:r>
           <w:rPr>
             <w:rStyle w:val="anchor-text"/>
             <w:color w:val="007398"/>
           </w:rPr>
-          <w:t>Download : </w:t>
+          <w:t>Download :</w:t>
+        </w:r>
+        <w:proofErr w:type="gramEnd"/>
+        <w:r>
+          <w:rPr>
+            <w:rStyle w:val="anchor-text"/>
+            <w:color w:val="007398"/>
+          </w:rPr>
+          <w:t> </w:t>
         </w:r>
         <w:r>
           <w:rPr>
@@ -11060,12 +14037,21 @@
         <w:ind w:left="0"/>
       </w:pPr>
       <w:hyperlink r:id="rId50" w:tgtFrame="_blank" w:tooltip="Download high-res image (63KB)" w:history="1">
+        <w:proofErr w:type="gramStart"/>
         <w:r>
           <w:rPr>
             <w:rStyle w:val="anchor-text"/>
             <w:color w:val="007398"/>
           </w:rPr>
-          <w:t>Download : </w:t>
+          <w:t>Download :</w:t>
+        </w:r>
+        <w:proofErr w:type="gramEnd"/>
+        <w:r>
+          <w:rPr>
+            <w:rStyle w:val="anchor-text"/>
+            <w:color w:val="007398"/>
+          </w:rPr>
+          <w:t> </w:t>
         </w:r>
         <w:r>
           <w:rPr>
@@ -11086,12 +14072,21 @@
         <w:ind w:left="0"/>
       </w:pPr>
       <w:hyperlink r:id="rId51" w:tgtFrame="_blank" w:tooltip="Download full-size image" w:history="1">
+        <w:proofErr w:type="gramStart"/>
         <w:r>
           <w:rPr>
             <w:rStyle w:val="anchor-text"/>
             <w:color w:val="007398"/>
           </w:rPr>
-          <w:t>Download : </w:t>
+          <w:t>Download :</w:t>
+        </w:r>
+        <w:proofErr w:type="gramEnd"/>
+        <w:r>
+          <w:rPr>
+            <w:rStyle w:val="anchor-text"/>
+            <w:color w:val="007398"/>
+          </w:rPr>
+          <w:t> </w:t>
         </w:r>
         <w:r>
           <w:rPr>
@@ -11272,12 +14267,21 @@
         <w:ind w:left="0"/>
       </w:pPr>
       <w:hyperlink r:id="rId55" w:tgtFrame="_blank" w:tooltip="Download high-res image (57KB)" w:history="1">
+        <w:proofErr w:type="gramStart"/>
         <w:r>
           <w:rPr>
             <w:rStyle w:val="anchor-text"/>
             <w:color w:val="007398"/>
           </w:rPr>
-          <w:t>Download : </w:t>
+          <w:t>Download :</w:t>
+        </w:r>
+        <w:proofErr w:type="gramEnd"/>
+        <w:r>
+          <w:rPr>
+            <w:rStyle w:val="anchor-text"/>
+            <w:color w:val="007398"/>
+          </w:rPr>
+          <w:t> </w:t>
         </w:r>
         <w:r>
           <w:rPr>
@@ -11298,12 +14302,21 @@
         <w:ind w:left="0"/>
       </w:pPr>
       <w:hyperlink r:id="rId56" w:tgtFrame="_blank" w:tooltip="Download full-size image" w:history="1">
+        <w:proofErr w:type="gramStart"/>
         <w:r>
           <w:rPr>
             <w:rStyle w:val="anchor-text"/>
             <w:color w:val="007398"/>
           </w:rPr>
-          <w:t>Download : </w:t>
+          <w:t>Download :</w:t>
+        </w:r>
+        <w:proofErr w:type="gramEnd"/>
+        <w:r>
+          <w:rPr>
+            <w:rStyle w:val="anchor-text"/>
+            <w:color w:val="007398"/>
+          </w:rPr>
+          <w:t> </w:t>
         </w:r>
         <w:r>
           <w:rPr>
@@ -11334,7 +14347,21 @@
         <w:rPr>
           <w:color w:val="323232"/>
         </w:rPr>
-        <w:t>. Fiber tightening on the HyperRail. The hex key is tightening the M4 bolt on which the fiber wraps around.</w:t>
+        <w:t xml:space="preserve">. Fiber tightening on the </w:t>
+      </w:r>
+      <w:proofErr w:type="spellStart"/>
+      <w:r>
+        <w:rPr>
+          <w:color w:val="323232"/>
+        </w:rPr>
+        <w:t>HyperRail</w:t>
+      </w:r>
+      <w:proofErr w:type="spellEnd"/>
+      <w:r>
+        <w:rPr>
+          <w:color w:val="323232"/>
+        </w:rPr>
+        <w:t>. The hex key is tightening the M4 bolt on which the fiber wraps around.</w:t>
       </w:r>
     </w:p>
     <w:p>
@@ -11367,7 +14394,15 @@
         <w:t>here</w:t>
       </w:r>
       <w:r>
-        <w:t> on this webpage. The wiring configuration of the HyperRail is summarized in the following lists for a quick setup. Here is a wiring diagram (</w:t>
+        <w:t xml:space="preserve"> on this webpage. The wiring configuration of the </w:t>
+      </w:r>
+      <w:proofErr w:type="spellStart"/>
+      <w:r>
+        <w:t>HyperRail</w:t>
+      </w:r>
+      <w:proofErr w:type="spellEnd"/>
+      <w:r>
+        <w:t xml:space="preserve"> is summarized in the following lists for a quick setup. Here is a wiring diagram (</w:t>
       </w:r>
       <w:bookmarkStart w:id="15" w:name="bf0080"/>
       <w:r>
@@ -11460,12 +14495,21 @@
         <w:ind w:left="0"/>
       </w:pPr>
       <w:hyperlink r:id="rId58" w:tgtFrame="_blank" w:tooltip="Download high-res image (394KB)" w:history="1">
+        <w:proofErr w:type="gramStart"/>
         <w:r>
           <w:rPr>
             <w:rStyle w:val="anchor-text"/>
             <w:color w:val="007398"/>
           </w:rPr>
-          <w:t>Download : </w:t>
+          <w:t>Download :</w:t>
+        </w:r>
+        <w:proofErr w:type="gramEnd"/>
+        <w:r>
+          <w:rPr>
+            <w:rStyle w:val="anchor-text"/>
+            <w:color w:val="007398"/>
+          </w:rPr>
+          <w:t> </w:t>
         </w:r>
         <w:r>
           <w:rPr>
@@ -11486,12 +14530,21 @@
         <w:ind w:left="0"/>
       </w:pPr>
       <w:hyperlink r:id="rId59" w:tgtFrame="_blank" w:tooltip="Download full-size image" w:history="1">
+        <w:proofErr w:type="gramStart"/>
         <w:r>
           <w:rPr>
             <w:rStyle w:val="anchor-text"/>
             <w:color w:val="007398"/>
           </w:rPr>
-          <w:t>Download : </w:t>
+          <w:t>Download :</w:t>
+        </w:r>
+        <w:proofErr w:type="gramEnd"/>
+        <w:r>
+          <w:rPr>
+            <w:rStyle w:val="anchor-text"/>
+            <w:color w:val="007398"/>
+          </w:rPr>
+          <w:t> </w:t>
         </w:r>
         <w:r>
           <w:rPr>
@@ -11522,7 +14575,21 @@
         <w:rPr>
           <w:color w:val="323232"/>
         </w:rPr>
-        <w:t>. Wiring diagram of the HyperDrive showing the microcontroller, stepper motor driver, and stepper motor.</w:t>
+        <w:t xml:space="preserve">. Wiring diagram of the </w:t>
+      </w:r>
+      <w:proofErr w:type="spellStart"/>
+      <w:r>
+        <w:rPr>
+          <w:color w:val="323232"/>
+        </w:rPr>
+        <w:t>HyperDrive</w:t>
+      </w:r>
+      <w:proofErr w:type="spellEnd"/>
+      <w:r>
+        <w:rPr>
+          <w:color w:val="323232"/>
+        </w:rPr>
+        <w:t xml:space="preserve"> showing the microcontroller, stepper motor driver, and stepper motor.</w:t>
       </w:r>
     </w:p>
     <w:p>
@@ -11832,12 +14899,21 @@
         <w:ind w:left="0"/>
       </w:pPr>
       <w:hyperlink r:id="rId61" w:tgtFrame="_blank" w:tooltip="Download high-res image (155KB)" w:history="1">
+        <w:proofErr w:type="gramStart"/>
         <w:r>
           <w:rPr>
             <w:rStyle w:val="anchor-text"/>
             <w:color w:val="007398"/>
           </w:rPr>
-          <w:t>Download : </w:t>
+          <w:t>Download :</w:t>
+        </w:r>
+        <w:proofErr w:type="gramEnd"/>
+        <w:r>
+          <w:rPr>
+            <w:rStyle w:val="anchor-text"/>
+            <w:color w:val="007398"/>
+          </w:rPr>
+          <w:t> </w:t>
         </w:r>
         <w:r>
           <w:rPr>
@@ -11858,12 +14934,21 @@
         <w:ind w:left="0"/>
       </w:pPr>
       <w:hyperlink r:id="rId62" w:tgtFrame="_blank" w:tooltip="Download full-size image" w:history="1">
+        <w:proofErr w:type="gramStart"/>
         <w:r>
           <w:rPr>
             <w:rStyle w:val="anchor-text"/>
             <w:color w:val="007398"/>
           </w:rPr>
-          <w:t>Download : </w:t>
+          <w:t>Download :</w:t>
+        </w:r>
+        <w:proofErr w:type="gramEnd"/>
+        <w:r>
+          <w:rPr>
+            <w:rStyle w:val="anchor-text"/>
+            <w:color w:val="007398"/>
+          </w:rPr>
+          <w:t> </w:t>
         </w:r>
         <w:r>
           <w:rPr>
@@ -11894,7 +14979,21 @@
         <w:rPr>
           <w:color w:val="323232"/>
         </w:rPr>
-        <w:t>. Wired setup of the HyperRail.</w:t>
+        <w:t xml:space="preserve">. Wired setup of the </w:t>
+      </w:r>
+      <w:proofErr w:type="spellStart"/>
+      <w:r>
+        <w:rPr>
+          <w:color w:val="323232"/>
+        </w:rPr>
+        <w:t>HyperRail</w:t>
+      </w:r>
+      <w:proofErr w:type="spellEnd"/>
+      <w:r>
+        <w:rPr>
+          <w:color w:val="323232"/>
+        </w:rPr>
+        <w:t>.</w:t>
       </w:r>
     </w:p>
     <w:p>
@@ -11917,8 +15016,30 @@
         <w:rPr>
           <w:color w:val="505050"/>
         </w:rPr>
-        <w:t>5.2. Three-meter HyperRail vSupraTerra</w:t>
-      </w:r>
+        <w:t xml:space="preserve">5.2. Three-meter </w:t>
+      </w:r>
+      <w:proofErr w:type="spellStart"/>
+      <w:r>
+        <w:rPr>
+          <w:color w:val="505050"/>
+        </w:rPr>
+        <w:t>HyperRail</w:t>
+      </w:r>
+      <w:proofErr w:type="spellEnd"/>
+      <w:r>
+        <w:rPr>
+          <w:color w:val="505050"/>
+        </w:rPr>
+        <w:t xml:space="preserve"> </w:t>
+      </w:r>
+      <w:proofErr w:type="spellStart"/>
+      <w:r>
+        <w:rPr>
+          <w:color w:val="505050"/>
+        </w:rPr>
+        <w:t>vSupraTerra</w:t>
+      </w:r>
+      <w:proofErr w:type="spellEnd"/>
     </w:p>
     <w:p>
       <w:pPr>
@@ -11926,7 +15047,23 @@
         <w:spacing w:before="0" w:beforeAutospacing="0" w:after="240" w:afterAutospacing="0"/>
       </w:pPr>
       <w:r>
-        <w:t>The assembly process for this version of the HyperRail is very similar to vTerra; the only difference is how the aluminum extrusion is attached to the building structure. The following instructions are for a setup in a typical greenhouse.</w:t>
+        <w:t xml:space="preserve">The assembly process for this version of the </w:t>
+      </w:r>
+      <w:proofErr w:type="spellStart"/>
+      <w:r>
+        <w:t>HyperRail</w:t>
+      </w:r>
+      <w:proofErr w:type="spellEnd"/>
+      <w:r>
+        <w:t xml:space="preserve"> is very similar to </w:t>
+      </w:r>
+      <w:proofErr w:type="spellStart"/>
+      <w:r>
+        <w:t>vTerra</w:t>
+      </w:r>
+      <w:proofErr w:type="spellEnd"/>
+      <w:r>
+        <w:t>; the only difference is how the aluminum extrusion is attached to the building structure. The following instructions are for a setup in a typical greenhouse.</w:t>
       </w:r>
     </w:p>
     <w:p>
@@ -11947,7 +15084,15 @@
         <w:spacing w:before="0" w:beforeAutospacing="0" w:after="0" w:afterAutospacing="0"/>
       </w:pPr>
       <w:r>
-        <w:t>Cut the aluminum C channel in sections of 50 mm; for a three-meter HyperRail you will need three. Then, drill out a 12 mm hole on the backbone of the channel. Finally, drill two 6 mm holes centered on the side of the channel spaced 10 mm from the bottom and each other; do the same on the other side. These instructions are visually detailed in </w:t>
+        <w:t xml:space="preserve">Cut the aluminum C channel in sections of 50 mm; for a three-meter </w:t>
+      </w:r>
+      <w:proofErr w:type="spellStart"/>
+      <w:r>
+        <w:t>HyperRail</w:t>
+      </w:r>
+      <w:proofErr w:type="spellEnd"/>
+      <w:r>
+        <w:t xml:space="preserve"> you will need three. Then, drill out a 12 mm hole on the backbone of the channel. Finally, drill two 6 mm holes centered on the side of the channel spaced 10 mm from the bottom and each other; do the same on the other side. These instructions are visually detailed in </w:t>
       </w:r>
       <w:bookmarkStart w:id="17" w:name="bf0090"/>
       <w:r>
@@ -12040,12 +15185,21 @@
         <w:ind w:left="0"/>
       </w:pPr>
       <w:hyperlink r:id="rId64" w:tgtFrame="_blank" w:tooltip="Download high-res image (441KB)" w:history="1">
+        <w:proofErr w:type="gramStart"/>
         <w:r>
           <w:rPr>
             <w:rStyle w:val="anchor-text"/>
             <w:color w:val="007398"/>
           </w:rPr>
-          <w:t>Download : </w:t>
+          <w:t>Download :</w:t>
+        </w:r>
+        <w:proofErr w:type="gramEnd"/>
+        <w:r>
+          <w:rPr>
+            <w:rStyle w:val="anchor-text"/>
+            <w:color w:val="007398"/>
+          </w:rPr>
+          <w:t> </w:t>
         </w:r>
         <w:r>
           <w:rPr>
@@ -12066,12 +15220,21 @@
         <w:ind w:left="0"/>
       </w:pPr>
       <w:hyperlink r:id="rId65" w:tgtFrame="_blank" w:tooltip="Download full-size image" w:history="1">
+        <w:proofErr w:type="gramStart"/>
         <w:r>
           <w:rPr>
             <w:rStyle w:val="anchor-text"/>
             <w:color w:val="007398"/>
           </w:rPr>
-          <w:t>Download : </w:t>
+          <w:t>Download :</w:t>
+        </w:r>
+        <w:proofErr w:type="gramEnd"/>
+        <w:r>
+          <w:rPr>
+            <w:rStyle w:val="anchor-text"/>
+            <w:color w:val="007398"/>
+          </w:rPr>
+          <w:t> </w:t>
         </w:r>
         <w:r>
           <w:rPr>
@@ -12203,12 +15366,21 @@
         <w:ind w:left="0"/>
       </w:pPr>
       <w:hyperlink r:id="rId67" w:tgtFrame="_blank" w:tooltip="Download high-res image (57KB)" w:history="1">
+        <w:proofErr w:type="gramStart"/>
         <w:r>
           <w:rPr>
             <w:rStyle w:val="anchor-text"/>
             <w:color w:val="007398"/>
           </w:rPr>
-          <w:t>Download : </w:t>
+          <w:t>Download :</w:t>
+        </w:r>
+        <w:proofErr w:type="gramEnd"/>
+        <w:r>
+          <w:rPr>
+            <w:rStyle w:val="anchor-text"/>
+            <w:color w:val="007398"/>
+          </w:rPr>
+          <w:t> </w:t>
         </w:r>
         <w:r>
           <w:rPr>
@@ -12229,12 +15401,21 @@
         <w:ind w:left="0"/>
       </w:pPr>
       <w:hyperlink r:id="rId68" w:tgtFrame="_blank" w:tooltip="Download full-size image" w:history="1">
+        <w:proofErr w:type="gramStart"/>
         <w:r>
           <w:rPr>
             <w:rStyle w:val="anchor-text"/>
             <w:color w:val="007398"/>
           </w:rPr>
-          <w:t>Download : </w:t>
+          <w:t>Download :</w:t>
+        </w:r>
+        <w:proofErr w:type="gramEnd"/>
+        <w:r>
+          <w:rPr>
+            <w:rStyle w:val="anchor-text"/>
+            <w:color w:val="007398"/>
+          </w:rPr>
+          <w:t> </w:t>
         </w:r>
         <w:r>
           <w:rPr>
@@ -12289,7 +15470,15 @@
         <w:spacing w:before="0" w:beforeAutospacing="0" w:after="0" w:afterAutospacing="0"/>
       </w:pPr>
       <w:r>
-        <w:t>The aluminum angle bar will be used to connect the track to the building structure; this will be used in conjunction with the C channel part from the last section and will set the distance the track hangs from the building structure. The aluminum angle bar can be cut to the necessary length but for the purposes of this example we will cut at a length of 170 mm. There are two versions of this piece, the left and right; both of the pieces will be necessary for this build. Three holes are necessary for this piece. Two holes, 6 mm in diameter, are spaced 10 mm apart from each other and centered from the edge of the aluminum piece orientated the long way with the second hole 16.5 mm from the edge. The third hole is located on the opposing side and on the other flap of the L bar; this one is located 9.75 mm from the edge and 15.31 mm from the edge orientated the long way. These dimensions are for the left L bracket; the right bracket dimensions are similar and are further detailed in the following figures. </w:t>
+        <w:t xml:space="preserve">The aluminum angle bar will be used to connect the track to the building structure; this will be used in conjunction with the C channel part from the last section and will set the distance the track hangs from the building structure. The aluminum angle bar can be cut to the necessary length but for the purposes of this example we will cut at a length of 170 mm. There are two versions of this piece, the left and right; </w:t>
+      </w:r>
+      <w:proofErr w:type="gramStart"/>
+      <w:r>
+        <w:t>both of the pieces</w:t>
+      </w:r>
+      <w:proofErr w:type="gramEnd"/>
+      <w:r>
+        <w:t xml:space="preserve"> will be necessary for this build. Three holes are necessary for this piece. Two holes, 6 mm in diameter, are spaced 10 mm apart from each other and centered from the edge of the aluminum piece orientated the long way with the second hole 16.5 mm from the edge. The third hole is located on the opposing side and on the other flap of the L bar; this one is located 9.75 mm from the edge and 15.31 mm from the edge orientated the long way. These dimensions are for the left L bracket; the right bracket dimensions are similar and are further detailed in the following figures. </w:t>
       </w:r>
       <w:bookmarkStart w:id="19" w:name="bf0100"/>
       <w:r>
@@ -12406,12 +15595,21 @@
         <w:ind w:left="0"/>
       </w:pPr>
       <w:hyperlink r:id="rId70" w:tgtFrame="_blank" w:tooltip="Download high-res image (446KB)" w:history="1">
+        <w:proofErr w:type="gramStart"/>
         <w:r>
           <w:rPr>
             <w:rStyle w:val="anchor-text"/>
             <w:color w:val="007398"/>
           </w:rPr>
-          <w:t>Download : </w:t>
+          <w:t>Download :</w:t>
+        </w:r>
+        <w:proofErr w:type="gramEnd"/>
+        <w:r>
+          <w:rPr>
+            <w:rStyle w:val="anchor-text"/>
+            <w:color w:val="007398"/>
+          </w:rPr>
+          <w:t> </w:t>
         </w:r>
         <w:r>
           <w:rPr>
@@ -12432,12 +15630,21 @@
         <w:ind w:left="0"/>
       </w:pPr>
       <w:hyperlink r:id="rId71" w:tgtFrame="_blank" w:tooltip="Download full-size image" w:history="1">
+        <w:proofErr w:type="gramStart"/>
         <w:r>
           <w:rPr>
             <w:rStyle w:val="anchor-text"/>
             <w:color w:val="007398"/>
           </w:rPr>
-          <w:t>Download : </w:t>
+          <w:t>Download :</w:t>
+        </w:r>
+        <w:proofErr w:type="gramEnd"/>
+        <w:r>
+          <w:rPr>
+            <w:rStyle w:val="anchor-text"/>
+            <w:color w:val="007398"/>
+          </w:rPr>
+          <w:t> </w:t>
         </w:r>
         <w:r>
           <w:rPr>
@@ -12536,12 +15743,21 @@
         <w:ind w:left="0"/>
       </w:pPr>
       <w:hyperlink r:id="rId73" w:tgtFrame="_blank" w:tooltip="Download high-res image (319KB)" w:history="1">
+        <w:proofErr w:type="gramStart"/>
         <w:r>
           <w:rPr>
             <w:rStyle w:val="anchor-text"/>
             <w:color w:val="007398"/>
           </w:rPr>
-          <w:t>Download : </w:t>
+          <w:t>Download :</w:t>
+        </w:r>
+        <w:proofErr w:type="gramEnd"/>
+        <w:r>
+          <w:rPr>
+            <w:rStyle w:val="anchor-text"/>
+            <w:color w:val="007398"/>
+          </w:rPr>
+          <w:t> </w:t>
         </w:r>
         <w:r>
           <w:rPr>
@@ -12562,12 +15778,21 @@
         <w:ind w:left="0"/>
       </w:pPr>
       <w:hyperlink r:id="rId74" w:tgtFrame="_blank" w:tooltip="Download full-size image" w:history="1">
+        <w:proofErr w:type="gramStart"/>
         <w:r>
           <w:rPr>
             <w:rStyle w:val="anchor-text"/>
             <w:color w:val="007398"/>
           </w:rPr>
-          <w:t>Download : </w:t>
+          <w:t>Download :</w:t>
+        </w:r>
+        <w:proofErr w:type="gramEnd"/>
+        <w:r>
+          <w:rPr>
+            <w:rStyle w:val="anchor-text"/>
+            <w:color w:val="007398"/>
+          </w:rPr>
+          <w:t> </w:t>
         </w:r>
         <w:r>
           <w:rPr>
@@ -12700,12 +15925,21 @@
         <w:ind w:left="0"/>
       </w:pPr>
       <w:hyperlink r:id="rId76" w:tgtFrame="_blank" w:tooltip="Download high-res image (69KB)" w:history="1">
+        <w:proofErr w:type="gramStart"/>
         <w:r>
           <w:rPr>
             <w:rStyle w:val="anchor-text"/>
             <w:color w:val="007398"/>
           </w:rPr>
-          <w:t>Download : </w:t>
+          <w:t>Download :</w:t>
+        </w:r>
+        <w:proofErr w:type="gramEnd"/>
+        <w:r>
+          <w:rPr>
+            <w:rStyle w:val="anchor-text"/>
+            <w:color w:val="007398"/>
+          </w:rPr>
+          <w:t> </w:t>
         </w:r>
         <w:r>
           <w:rPr>
@@ -12726,12 +15960,21 @@
         <w:ind w:left="0"/>
       </w:pPr>
       <w:hyperlink r:id="rId77" w:tgtFrame="_blank" w:tooltip="Download full-size image" w:history="1">
+        <w:proofErr w:type="gramStart"/>
         <w:r>
           <w:rPr>
             <w:rStyle w:val="anchor-text"/>
             <w:color w:val="007398"/>
           </w:rPr>
-          <w:t>Download : </w:t>
+          <w:t>Download :</w:t>
+        </w:r>
+        <w:proofErr w:type="gramEnd"/>
+        <w:r>
+          <w:rPr>
+            <w:rStyle w:val="anchor-text"/>
+            <w:color w:val="007398"/>
+          </w:rPr>
+          <w:t> </w:t>
         </w:r>
         <w:r>
           <w:rPr>
@@ -12831,7 +16074,15 @@
         <w:spacing w:before="0" w:beforeAutospacing="0" w:after="0" w:afterAutospacing="0"/>
       </w:pPr>
       <w:r>
-        <w:t>Start by attaching an L bracket, using an M5 tee nut and bolt, near the start of the first section of aluminum extrusion but don’t tighten it hard as it might be necessary to move the bracket. See </w:t>
+        <w:t xml:space="preserve">Start by attaching an L bracket, using an M5 tee nut and bolt, near the start of the first section of aluminum extrusion but </w:t>
+      </w:r>
+      <w:proofErr w:type="gramStart"/>
+      <w:r>
+        <w:t>don’t</w:t>
+      </w:r>
+      <w:proofErr w:type="gramEnd"/>
+      <w:r>
+        <w:t xml:space="preserve"> tighten it hard as it might be necessary to move the bracket. See </w:t>
       </w:r>
       <w:bookmarkStart w:id="23" w:name="bf0115"/>
       <w:r>
@@ -12924,12 +16175,21 @@
         <w:ind w:left="0"/>
       </w:pPr>
       <w:hyperlink r:id="rId80" w:tgtFrame="_blank" w:tooltip="Download high-res image (81KB)" w:history="1">
+        <w:proofErr w:type="gramStart"/>
         <w:r>
           <w:rPr>
             <w:rStyle w:val="anchor-text"/>
             <w:color w:val="007398"/>
           </w:rPr>
-          <w:t>Download : </w:t>
+          <w:t>Download :</w:t>
+        </w:r>
+        <w:proofErr w:type="gramEnd"/>
+        <w:r>
+          <w:rPr>
+            <w:rStyle w:val="anchor-text"/>
+            <w:color w:val="007398"/>
+          </w:rPr>
+          <w:t> </w:t>
         </w:r>
         <w:r>
           <w:rPr>
@@ -12950,12 +16210,21 @@
         <w:ind w:left="0"/>
       </w:pPr>
       <w:hyperlink r:id="rId81" w:tgtFrame="_blank" w:tooltip="Download full-size image" w:history="1">
+        <w:proofErr w:type="gramStart"/>
         <w:r>
           <w:rPr>
             <w:rStyle w:val="anchor-text"/>
             <w:color w:val="007398"/>
           </w:rPr>
-          <w:t>Download : </w:t>
+          <w:t>Download :</w:t>
+        </w:r>
+        <w:proofErr w:type="gramEnd"/>
+        <w:r>
+          <w:rPr>
+            <w:rStyle w:val="anchor-text"/>
+            <w:color w:val="007398"/>
+          </w:rPr>
+          <w:t> </w:t>
         </w:r>
         <w:r>
           <w:rPr>
@@ -13087,12 +16356,21 @@
         <w:ind w:left="0"/>
       </w:pPr>
       <w:hyperlink r:id="rId83" w:tgtFrame="_blank" w:tooltip="Download high-res image (83KB)" w:history="1">
+        <w:proofErr w:type="gramStart"/>
         <w:r>
           <w:rPr>
             <w:rStyle w:val="anchor-text"/>
             <w:color w:val="007398"/>
           </w:rPr>
-          <w:t>Download : </w:t>
+          <w:t>Download :</w:t>
+        </w:r>
+        <w:proofErr w:type="gramEnd"/>
+        <w:r>
+          <w:rPr>
+            <w:rStyle w:val="anchor-text"/>
+            <w:color w:val="007398"/>
+          </w:rPr>
+          <w:t> </w:t>
         </w:r>
         <w:r>
           <w:rPr>
@@ -13113,12 +16391,21 @@
         <w:ind w:left="0"/>
       </w:pPr>
       <w:hyperlink r:id="rId84" w:tgtFrame="_blank" w:tooltip="Download full-size image" w:history="1">
+        <w:proofErr w:type="gramStart"/>
         <w:r>
           <w:rPr>
             <w:rStyle w:val="anchor-text"/>
             <w:color w:val="007398"/>
           </w:rPr>
-          <w:t>Download : </w:t>
+          <w:t>Download :</w:t>
+        </w:r>
+        <w:proofErr w:type="gramEnd"/>
+        <w:r>
+          <w:rPr>
+            <w:rStyle w:val="anchor-text"/>
+            <w:color w:val="007398"/>
+          </w:rPr>
+          <w:t> </w:t>
         </w:r>
         <w:r>
           <w:rPr>
@@ -13251,12 +16538,21 @@
         <w:ind w:left="0"/>
       </w:pPr>
       <w:hyperlink r:id="rId86" w:tgtFrame="_blank" w:tooltip="Download high-res image (45KB)" w:history="1">
+        <w:proofErr w:type="gramStart"/>
         <w:r>
           <w:rPr>
             <w:rStyle w:val="anchor-text"/>
             <w:color w:val="007398"/>
           </w:rPr>
-          <w:t>Download : </w:t>
+          <w:t>Download :</w:t>
+        </w:r>
+        <w:proofErr w:type="gramEnd"/>
+        <w:r>
+          <w:rPr>
+            <w:rStyle w:val="anchor-text"/>
+            <w:color w:val="007398"/>
+          </w:rPr>
+          <w:t> </w:t>
         </w:r>
         <w:r>
           <w:rPr>
@@ -13277,12 +16573,21 @@
         <w:ind w:left="0"/>
       </w:pPr>
       <w:hyperlink r:id="rId87" w:tgtFrame="_blank" w:tooltip="Download full-size image" w:history="1">
+        <w:proofErr w:type="gramStart"/>
         <w:r>
           <w:rPr>
             <w:rStyle w:val="anchor-text"/>
             <w:color w:val="007398"/>
           </w:rPr>
-          <w:t>Download : </w:t>
+          <w:t>Download :</w:t>
+        </w:r>
+        <w:proofErr w:type="gramEnd"/>
+        <w:r>
+          <w:rPr>
+            <w:rStyle w:val="anchor-text"/>
+            <w:color w:val="007398"/>
+          </w:rPr>
+          <w:t> </w:t>
         </w:r>
         <w:r>
           <w:rPr>
@@ -13345,7 +16650,15 @@
         <w:spacing w:before="0" w:beforeAutospacing="0" w:after="0" w:afterAutospacing="0"/>
       </w:pPr>
       <w:r>
-        <w:t>Regardless of which version or length of the HyperRail gets implemented, the carriage, stepper motor, and idling pulley will have the same configuration. </w:t>
+        <w:t xml:space="preserve">Regardless of which version or length of the </w:t>
+      </w:r>
+      <w:proofErr w:type="spellStart"/>
+      <w:r>
+        <w:t>HyperRail</w:t>
+      </w:r>
+      <w:proofErr w:type="spellEnd"/>
+      <w:r>
+        <w:t xml:space="preserve"> gets implemented, the carriage, stepper motor, and idling pulley will have the same configuration. </w:t>
       </w:r>
       <w:bookmarkStart w:id="26" w:name="bf0130"/>
       <w:r>
@@ -13369,7 +16682,15 @@
       </w:r>
       <w:bookmarkEnd w:id="26"/>
       <w:r>
-        <w:t> is a CAD rendering of a 1-meter version HyperRail showing the complete assembly of the parts previously mentioned.</w:t>
+        <w:t xml:space="preserve"> is a CAD rendering of a 1-meter version </w:t>
+      </w:r>
+      <w:proofErr w:type="spellStart"/>
+      <w:r>
+        <w:t>HyperRail</w:t>
+      </w:r>
+      <w:proofErr w:type="spellEnd"/>
+      <w:r>
+        <w:t xml:space="preserve"> showing the complete assembly of the parts previously mentioned.</w:t>
       </w:r>
     </w:p>
     <w:p>
@@ -13437,12 +16758,21 @@
         <w:ind w:left="0"/>
       </w:pPr>
       <w:hyperlink r:id="rId89" w:tgtFrame="_blank" w:tooltip="Download high-res image (14KB)" w:history="1">
+        <w:proofErr w:type="gramStart"/>
         <w:r>
           <w:rPr>
             <w:rStyle w:val="anchor-text"/>
             <w:color w:val="007398"/>
           </w:rPr>
-          <w:t>Download : </w:t>
+          <w:t>Download :</w:t>
+        </w:r>
+        <w:proofErr w:type="gramEnd"/>
+        <w:r>
+          <w:rPr>
+            <w:rStyle w:val="anchor-text"/>
+            <w:color w:val="007398"/>
+          </w:rPr>
+          <w:t> </w:t>
         </w:r>
         <w:r>
           <w:rPr>
@@ -13463,12 +16793,21 @@
         <w:ind w:left="0"/>
       </w:pPr>
       <w:hyperlink r:id="rId90" w:tgtFrame="_blank" w:tooltip="Download full-size image" w:history="1">
+        <w:proofErr w:type="gramStart"/>
         <w:r>
           <w:rPr>
             <w:rStyle w:val="anchor-text"/>
             <w:color w:val="007398"/>
           </w:rPr>
-          <w:t>Download : </w:t>
+          <w:t>Download :</w:t>
+        </w:r>
+        <w:proofErr w:type="gramEnd"/>
+        <w:r>
+          <w:rPr>
+            <w:rStyle w:val="anchor-text"/>
+            <w:color w:val="007398"/>
+          </w:rPr>
+          <w:t> </w:t>
         </w:r>
         <w:r>
           <w:rPr>
@@ -13499,7 +16838,21 @@
         <w:rPr>
           <w:color w:val="323232"/>
         </w:rPr>
-        <w:t>. CAD assembly of 1-meter HyperRail demonstrating the assembly of the carriage, motor, and idling pulley.</w:t>
+        <w:t xml:space="preserve">. CAD assembly of 1-meter </w:t>
+      </w:r>
+      <w:proofErr w:type="spellStart"/>
+      <w:r>
+        <w:rPr>
+          <w:color w:val="323232"/>
+        </w:rPr>
+        <w:t>HyperRail</w:t>
+      </w:r>
+      <w:proofErr w:type="spellEnd"/>
+      <w:r>
+        <w:rPr>
+          <w:color w:val="323232"/>
+        </w:rPr>
+        <w:t xml:space="preserve"> demonstrating the assembly of the carriage, motor, and idling pulley.</w:t>
       </w:r>
     </w:p>
     <w:p>
@@ -13508,7 +16861,15 @@
         <w:spacing w:before="0" w:beforeAutospacing="0" w:after="240" w:afterAutospacing="0"/>
       </w:pPr>
       <w:r>
-        <w:t>The actual implementation of the HyperRail will either be on tripods or connected to a structure of the building and the carriage will either be facing up or down, respectively.</w:t>
+        <w:t xml:space="preserve">The actual implementation of the </w:t>
+      </w:r>
+      <w:proofErr w:type="spellStart"/>
+      <w:r>
+        <w:t>HyperRail</w:t>
+      </w:r>
+      <w:proofErr w:type="spellEnd"/>
+      <w:r>
+        <w:t xml:space="preserve"> will either be on tripods or connected to a structure of the building and the carriage will either be facing up or down, respectively.</w:t>
       </w:r>
     </w:p>
     <w:bookmarkStart w:id="27" w:name="bf0135"/>
@@ -13607,12 +16968,21 @@
         <w:ind w:left="0"/>
       </w:pPr>
       <w:hyperlink r:id="rId92" w:tgtFrame="_blank" w:tooltip="Download high-res image (64KB)" w:history="1">
+        <w:proofErr w:type="gramStart"/>
         <w:r>
           <w:rPr>
             <w:rStyle w:val="anchor-text"/>
             <w:color w:val="007398"/>
           </w:rPr>
-          <w:t>Download : </w:t>
+          <w:t>Download :</w:t>
+        </w:r>
+        <w:proofErr w:type="gramEnd"/>
+        <w:r>
+          <w:rPr>
+            <w:rStyle w:val="anchor-text"/>
+            <w:color w:val="007398"/>
+          </w:rPr>
+          <w:t> </w:t>
         </w:r>
         <w:r>
           <w:rPr>
@@ -13633,12 +17003,21 @@
         <w:ind w:left="0"/>
       </w:pPr>
       <w:hyperlink r:id="rId93" w:tgtFrame="_blank" w:tooltip="Download full-size image" w:history="1">
+        <w:proofErr w:type="gramStart"/>
         <w:r>
           <w:rPr>
             <w:rStyle w:val="anchor-text"/>
             <w:color w:val="007398"/>
           </w:rPr>
-          <w:t>Download : </w:t>
+          <w:t>Download :</w:t>
+        </w:r>
+        <w:proofErr w:type="gramEnd"/>
+        <w:r>
+          <w:rPr>
+            <w:rStyle w:val="anchor-text"/>
+            <w:color w:val="007398"/>
+          </w:rPr>
+          <w:t> </w:t>
         </w:r>
         <w:r>
           <w:rPr>
@@ -13729,7 +17108,15 @@
         <w:spacing w:before="0" w:beforeAutospacing="0" w:after="240" w:afterAutospacing="0"/>
       </w:pPr>
       <w:r>
-        <w:t>Loading the firmware on to the microcontroller will be done by using the Arduino IDE. First open the ino file, connect the microcontroller, and then under Tools &gt; Port select the port that indicates the microcontroller, in this case it would be the Adafruit Feather M0.</w:t>
+        <w:t xml:space="preserve">Loading the firmware on to the microcontroller will be done by using the Arduino IDE. First open the </w:t>
+      </w:r>
+      <w:proofErr w:type="spellStart"/>
+      <w:r>
+        <w:t>ino</w:t>
+      </w:r>
+      <w:proofErr w:type="spellEnd"/>
+      <w:r>
+        <w:t xml:space="preserve"> file, connect the microcontroller, and then under Tools &gt; Port select the port that indicates the microcontroller, in this case it would be the Adafruit Feather M0.</w:t>
       </w:r>
     </w:p>
     <w:bookmarkStart w:id="28" w:name="bf0140"/>
@@ -13855,12 +17242,21 @@
         <w:ind w:left="0"/>
       </w:pPr>
       <w:hyperlink r:id="rId95" w:tgtFrame="_blank" w:tooltip="Download high-res image (125KB)" w:history="1">
+        <w:proofErr w:type="gramStart"/>
         <w:r>
           <w:rPr>
             <w:rStyle w:val="anchor-text"/>
             <w:color w:val="007398"/>
           </w:rPr>
-          <w:t>Download : </w:t>
+          <w:t>Download :</w:t>
+        </w:r>
+        <w:proofErr w:type="gramEnd"/>
+        <w:r>
+          <w:rPr>
+            <w:rStyle w:val="anchor-text"/>
+            <w:color w:val="007398"/>
+          </w:rPr>
+          <w:t> </w:t>
         </w:r>
         <w:r>
           <w:rPr>
@@ -13881,12 +17277,21 @@
         <w:ind w:left="0"/>
       </w:pPr>
       <w:hyperlink r:id="rId96" w:tgtFrame="_blank" w:tooltip="Download full-size image" w:history="1">
+        <w:proofErr w:type="gramStart"/>
         <w:r>
           <w:rPr>
             <w:rStyle w:val="anchor-text"/>
             <w:color w:val="007398"/>
           </w:rPr>
-          <w:t>Download : </w:t>
+          <w:t>Download :</w:t>
+        </w:r>
+        <w:proofErr w:type="gramEnd"/>
+        <w:r>
+          <w:rPr>
+            <w:rStyle w:val="anchor-text"/>
+            <w:color w:val="007398"/>
+          </w:rPr>
+          <w:t> </w:t>
         </w:r>
         <w:r>
           <w:rPr>
@@ -13985,12 +17390,21 @@
         <w:ind w:left="0"/>
       </w:pPr>
       <w:hyperlink r:id="rId98" w:tgtFrame="_blank" w:tooltip="Download high-res image (102KB)" w:history="1">
+        <w:proofErr w:type="gramStart"/>
         <w:r>
           <w:rPr>
             <w:rStyle w:val="anchor-text"/>
             <w:color w:val="007398"/>
           </w:rPr>
-          <w:t>Download : </w:t>
+          <w:t>Download :</w:t>
+        </w:r>
+        <w:proofErr w:type="gramEnd"/>
+        <w:r>
+          <w:rPr>
+            <w:rStyle w:val="anchor-text"/>
+            <w:color w:val="007398"/>
+          </w:rPr>
+          <w:t> </w:t>
         </w:r>
         <w:r>
           <w:rPr>
@@ -14011,12 +17425,21 @@
         <w:ind w:left="0"/>
       </w:pPr>
       <w:hyperlink r:id="rId99" w:tgtFrame="_blank" w:tooltip="Download full-size image" w:history="1">
+        <w:proofErr w:type="gramStart"/>
         <w:r>
           <w:rPr>
             <w:rStyle w:val="anchor-text"/>
             <w:color w:val="007398"/>
           </w:rPr>
-          <w:t>Download : </w:t>
+          <w:t>Download :</w:t>
+        </w:r>
+        <w:proofErr w:type="gramEnd"/>
+        <w:r>
+          <w:rPr>
+            <w:rStyle w:val="anchor-text"/>
+            <w:color w:val="007398"/>
+          </w:rPr>
+          <w:t> </w:t>
         </w:r>
         <w:r>
           <w:rPr>
@@ -14172,12 +17595,21 @@
         <w:ind w:left="0"/>
       </w:pPr>
       <w:hyperlink r:id="rId101" w:tgtFrame="_blank" w:tooltip="Download high-res image (297KB)" w:history="1">
+        <w:proofErr w:type="gramStart"/>
         <w:r>
           <w:rPr>
             <w:rStyle w:val="anchor-text"/>
             <w:color w:val="007398"/>
           </w:rPr>
-          <w:t>Download : </w:t>
+          <w:t>Download :</w:t>
+        </w:r>
+        <w:proofErr w:type="gramEnd"/>
+        <w:r>
+          <w:rPr>
+            <w:rStyle w:val="anchor-text"/>
+            <w:color w:val="007398"/>
+          </w:rPr>
+          <w:t> </w:t>
         </w:r>
         <w:r>
           <w:rPr>
@@ -14198,12 +17630,21 @@
         <w:ind w:left="0"/>
       </w:pPr>
       <w:hyperlink r:id="rId102" w:tgtFrame="_blank" w:tooltip="Download full-size image" w:history="1">
+        <w:proofErr w:type="gramStart"/>
         <w:r>
           <w:rPr>
             <w:rStyle w:val="anchor-text"/>
             <w:color w:val="007398"/>
           </w:rPr>
-          <w:t>Download : </w:t>
+          <w:t>Download :</w:t>
+        </w:r>
+        <w:proofErr w:type="gramEnd"/>
+        <w:r>
+          <w:rPr>
+            <w:rStyle w:val="anchor-text"/>
+            <w:color w:val="007398"/>
+          </w:rPr>
+          <w:t> </w:t>
         </w:r>
         <w:r>
           <w:rPr>
@@ -14243,7 +17684,23 @@
         <w:spacing w:before="0" w:beforeAutospacing="0" w:after="0" w:afterAutospacing="0"/>
       </w:pPr>
       <w:r>
-        <w:t>The way to fix this problem is by changing the number “1” in line 89 to the corresponding port number on which the microcontroller is connected to. What this does is select the serial port through which the graphical user interface is expecting the microcontroller to communicate through. The indexing starts at zero and goes up sequentially looking for all the possible connected devices to the computer. In this example the device at index zero is “dev/cu.Bluetooth-Incoming-Port” and “/dev/cu.ThunderFlash-SPPDev” located at index one and so forth; this is shown in </w:t>
+        <w:t>The way to fix this problem is by changing the number “1” in line 89 to the corresponding port number on which the microcontroller is connected to. What this does is select the serial port through which the graphical user interface is expecting the microcontroller to communicate through. The indexing starts at zero and goes up sequentially looking for all the possible connected devices to the computer. In this example the device at index zero is “dev/</w:t>
+      </w:r>
+      <w:proofErr w:type="spellStart"/>
+      <w:r>
+        <w:t>cu.Bluetooth</w:t>
+      </w:r>
+      <w:proofErr w:type="spellEnd"/>
+      <w:r>
+        <w:t>-Incoming-Port” and “/dev/</w:t>
+      </w:r>
+      <w:proofErr w:type="spellStart"/>
+      <w:r>
+        <w:t>cu.ThunderFlash-SPPDev</w:t>
+      </w:r>
+      <w:proofErr w:type="spellEnd"/>
+      <w:r>
+        <w:t>” located at index one and so forth; this is shown in </w:t>
       </w:r>
       <w:bookmarkStart w:id="31" w:name="bf0155"/>
       <w:r>
@@ -14271,7 +17728,17 @@
       </w:r>
       <w:r>
         <w:lastRenderedPageBreak/>
-        <w:t>locate the device that contains “cu.usbmodem” followed by some number that indicates the port on the computer.</w:t>
+        <w:t>locate the device that contains “</w:t>
+      </w:r>
+      <w:proofErr w:type="spellStart"/>
+      <w:proofErr w:type="gramStart"/>
+      <w:r>
+        <w:t>cu.usbmodem</w:t>
+      </w:r>
+      <w:proofErr w:type="spellEnd"/>
+      <w:proofErr w:type="gramEnd"/>
+      <w:r>
+        <w:t>” followed by some number that indicates the port on the computer.</w:t>
       </w:r>
     </w:p>
     <w:p>
@@ -14339,12 +17806,21 @@
         <w:ind w:left="0"/>
       </w:pPr>
       <w:hyperlink r:id="rId104" w:tgtFrame="_blank" w:tooltip="Download high-res image (124KB)" w:history="1">
+        <w:proofErr w:type="gramStart"/>
         <w:r>
           <w:rPr>
             <w:rStyle w:val="anchor-text"/>
             <w:color w:val="007398"/>
           </w:rPr>
-          <w:t>Download : </w:t>
+          <w:t>Download :</w:t>
+        </w:r>
+        <w:proofErr w:type="gramEnd"/>
+        <w:r>
+          <w:rPr>
+            <w:rStyle w:val="anchor-text"/>
+            <w:color w:val="007398"/>
+          </w:rPr>
+          <w:t> </w:t>
         </w:r>
         <w:r>
           <w:rPr>
@@ -14365,12 +17841,21 @@
         <w:ind w:left="0"/>
       </w:pPr>
       <w:hyperlink r:id="rId105" w:tgtFrame="_blank" w:tooltip="Download full-size image" w:history="1">
+        <w:proofErr w:type="gramStart"/>
         <w:r>
           <w:rPr>
             <w:rStyle w:val="anchor-text"/>
             <w:color w:val="007398"/>
           </w:rPr>
-          <w:t>Download : </w:t>
+          <w:t>Download :</w:t>
+        </w:r>
+        <w:proofErr w:type="gramEnd"/>
+        <w:r>
+          <w:rPr>
+            <w:rStyle w:val="anchor-text"/>
+            <w:color w:val="007398"/>
+          </w:rPr>
+          <w:t> </w:t>
         </w:r>
         <w:r>
           <w:rPr>
@@ -14410,7 +17895,31 @@
         <w:spacing w:before="0" w:beforeAutospacing="0" w:after="0" w:afterAutospacing="0"/>
       </w:pPr>
       <w:r>
-        <w:t>In this example, the port that needs to be selected is “dev/cu.usbmodem14301” and this will tell the graphical user interface that this port will be used to communicate with the microcontroller. To select the port, change line 89 to “myPort = new Serial(this, Serial.list()</w:t>
+        <w:t>In this example, the port that needs to be selected is “dev/</w:t>
+      </w:r>
+      <w:proofErr w:type="gramStart"/>
+      <w:r>
+        <w:t>cu.usbmodem</w:t>
+      </w:r>
+      <w:proofErr w:type="gramEnd"/>
+      <w:r>
+        <w:t>14301” and this will tell the graphical user interface that this port will be used to communicate with the microcontroller. To select the port, change line 89 to “</w:t>
+      </w:r>
+      <w:proofErr w:type="spellStart"/>
+      <w:r>
+        <w:t>myPort</w:t>
+      </w:r>
+      <w:proofErr w:type="spellEnd"/>
+      <w:r>
+        <w:t xml:space="preserve"> = new Serial(this, </w:t>
+      </w:r>
+      <w:proofErr w:type="spellStart"/>
+      <w:r>
+        <w:t>Serial.list</w:t>
+      </w:r>
+      <w:proofErr w:type="spellEnd"/>
+      <w:r>
+        <w:t>()</w:t>
       </w:r>
       <w:bookmarkStart w:id="32" w:name="bb0010"/>
       <w:r>
@@ -14526,12 +18035,21 @@
         <w:ind w:left="0"/>
       </w:pPr>
       <w:hyperlink r:id="rId107" w:tgtFrame="_blank" w:tooltip="Download high-res image (70KB)" w:history="1">
+        <w:proofErr w:type="gramStart"/>
         <w:r>
           <w:rPr>
             <w:rStyle w:val="anchor-text"/>
             <w:color w:val="007398"/>
           </w:rPr>
-          <w:t>Download : </w:t>
+          <w:t>Download :</w:t>
+        </w:r>
+        <w:proofErr w:type="gramEnd"/>
+        <w:r>
+          <w:rPr>
+            <w:rStyle w:val="anchor-text"/>
+            <w:color w:val="007398"/>
+          </w:rPr>
+          <w:t> </w:t>
         </w:r>
         <w:r>
           <w:rPr>
@@ -14552,12 +18070,21 @@
         <w:ind w:left="0"/>
       </w:pPr>
       <w:hyperlink r:id="rId108" w:tgtFrame="_blank" w:tooltip="Download full-size image" w:history="1">
+        <w:proofErr w:type="gramStart"/>
         <w:r>
           <w:rPr>
             <w:rStyle w:val="anchor-text"/>
             <w:color w:val="007398"/>
           </w:rPr>
-          <w:t>Download : </w:t>
+          <w:t>Download :</w:t>
+        </w:r>
+        <w:proofErr w:type="gramEnd"/>
+        <w:r>
+          <w:rPr>
+            <w:rStyle w:val="anchor-text"/>
+            <w:color w:val="007398"/>
+          </w:rPr>
+          <w:t> </w:t>
         </w:r>
         <w:r>
           <w:rPr>
@@ -14690,12 +18217,21 @@
         <w:ind w:left="0"/>
       </w:pPr>
       <w:hyperlink r:id="rId110" w:tgtFrame="_blank" w:tooltip="Download high-res image (86KB)" w:history="1">
+        <w:proofErr w:type="gramStart"/>
         <w:r>
           <w:rPr>
             <w:rStyle w:val="anchor-text"/>
             <w:color w:val="007398"/>
           </w:rPr>
-          <w:t>Download : </w:t>
+          <w:t>Download :</w:t>
+        </w:r>
+        <w:proofErr w:type="gramEnd"/>
+        <w:r>
+          <w:rPr>
+            <w:rStyle w:val="anchor-text"/>
+            <w:color w:val="007398"/>
+          </w:rPr>
+          <w:t> </w:t>
         </w:r>
         <w:r>
           <w:rPr>
@@ -14716,12 +18252,21 @@
         <w:ind w:left="0"/>
       </w:pPr>
       <w:hyperlink r:id="rId111" w:tgtFrame="_blank" w:tooltip="Download full-size image" w:history="1">
+        <w:proofErr w:type="gramStart"/>
         <w:r>
           <w:rPr>
             <w:rStyle w:val="anchor-text"/>
             <w:color w:val="007398"/>
           </w:rPr>
-          <w:t>Download : </w:t>
+          <w:t>Download :</w:t>
+        </w:r>
+        <w:proofErr w:type="gramEnd"/>
+        <w:r>
+          <w:rPr>
+            <w:rStyle w:val="anchor-text"/>
+            <w:color w:val="007398"/>
+          </w:rPr>
+          <w:t> </w:t>
         </w:r>
         <w:r>
           <w:rPr>
@@ -14775,8 +18320,16 @@
         <w:rPr>
           <w:color w:val="505050"/>
         </w:rPr>
-        <w:t>6.4. Getting started with HyperRail</w:t>
-      </w:r>
+        <w:t xml:space="preserve">6.4. Getting started with </w:t>
+      </w:r>
+      <w:proofErr w:type="spellStart"/>
+      <w:r>
+        <w:rPr>
+          <w:color w:val="505050"/>
+        </w:rPr>
+        <w:t>HyperRail</w:t>
+      </w:r>
+      <w:proofErr w:type="spellEnd"/>
     </w:p>
     <w:p>
       <w:pPr>
@@ -14784,7 +18337,31 @@
         <w:spacing w:before="0" w:beforeAutospacing="0" w:after="240" w:afterAutospacing="0"/>
       </w:pPr>
       <w:r>
-        <w:t>First, make sure the HyperRail is powered on. This is indicated with an LED light on the stepper motor driver. The next step is to determine and enter the input parameters; 1) rail length [m], 2) spool radius [mm], and 3) velocity [mm/s] in the graphical user interface. There are three options for the direction of movement of the carriage; 1) travel, a return flight, 2) to the end of rail, and 3) to the start of the rail. Once you hit on the three options the carriage will start moving. During the first trial runs keep an eye on the carriage. It is possible that the carriage is obstructed by manufacturing errors such as a faulty connector between the metal extrusions or wrong assembly of the fiber line. If the carriage is obstructed the fiber line will slip on the wheel of the motor base. There are no known safety hazards.</w:t>
+        <w:t xml:space="preserve">First, make sure the </w:t>
+      </w:r>
+      <w:proofErr w:type="spellStart"/>
+      <w:r>
+        <w:t>HyperRail</w:t>
+      </w:r>
+      <w:proofErr w:type="spellEnd"/>
+      <w:r>
+        <w:t xml:space="preserve"> is powered on. This is indicated with an LED light on the stepper motor driver. The next step is to determine and enter the input parameters; 1) rail length [m], 2) spool </w:t>
+      </w:r>
+      <w:proofErr w:type="gramStart"/>
+      <w:r>
+        <w:t>radius</w:t>
+      </w:r>
+      <w:proofErr w:type="gramEnd"/>
+      <w:r>
+        <w:t xml:space="preserve"> [mm], and 3) velocity [mm/s] in the graphical user interface. There are three options for the direction of movement of the </w:t>
+      </w:r>
+      <w:proofErr w:type="gramStart"/>
+      <w:r>
+        <w:t>carriage;</w:t>
+      </w:r>
+      <w:proofErr w:type="gramEnd"/>
+      <w:r>
+        <w:t xml:space="preserve"> 1) travel, a return flight, 2) to the end of rail, and 3) to the start of the rail. Once you hit on the three options the carriage will start moving. During the first trial runs keep an eye on the carriage. It is possible that the carriage is obstructed by manufacturing errors such as a faulty connector between the metal extrusions or wrong assembly of the fiber line. If the carriage is obstructed the fiber line will slip on the wheel of the motor base. There are no known safety hazards.</w:t>
       </w:r>
     </w:p>
     <w:p/>
@@ -19167,6 +22744,7 @@
   <w:style w:type="character" w:default="1" w:styleId="a0">
     <w:name w:val="Default Paragraph Font"/>
     <w:uiPriority w:val="1"/>
+    <w:semiHidden/>
     <w:unhideWhenUsed/>
   </w:style>
   <w:style w:type="table" w:default="1" w:styleId="a1">
